--- a/SRS.docx
+++ b/SRS.docx
@@ -1072,26 +1072,98 @@
           <w:szCs w:val="24"/>
         </w:rPr>
         <w:br/>
-        <w:t>SRS-15: System shall provide the interface which</w:t>
-      </w:r>
-      <w:r>
-        <w:rPr>
-          <w:rFonts w:cstheme="minorHAnsi"/>
-          <w:color w:val="FF0000"/>
-          <w:sz w:val="24"/>
-          <w:szCs w:val="24"/>
-        </w:rPr>
-        <w:t xml:space="preserve"> receives Dharma question for asked</w:t>
-      </w:r>
-      <w:r>
-        <w:rPr>
-          <w:rFonts w:cstheme="minorHAnsi"/>
-          <w:color w:val="FF0000"/>
-          <w:sz w:val="24"/>
-          <w:szCs w:val="24"/>
-        </w:rPr>
-        <w:br/>
-        <w:t xml:space="preserve">SRS-16: </w:t>
+      </w:r>
+      <w:r>
+        <w:rPr>
+          <w:rFonts w:cstheme="minorHAnsi"/>
+          <w:color w:val="FF0000"/>
+          <w:sz w:val="24"/>
+          <w:szCs w:val="24"/>
+        </w:rPr>
+        <w:t>SRS</w:t>
+      </w:r>
+      <w:r>
+        <w:rPr>
+          <w:rFonts w:cstheme="minorHAnsi"/>
+          <w:color w:val="FF0000"/>
+          <w:sz w:val="24"/>
+          <w:szCs w:val="24"/>
+        </w:rPr>
+        <w:t>-15</w:t>
+      </w:r>
+      <w:r>
+        <w:rPr>
+          <w:rFonts w:cstheme="minorHAnsi"/>
+          <w:color w:val="FF0000"/>
+          <w:sz w:val="24"/>
+          <w:szCs w:val="24"/>
+        </w:rPr>
+        <w:t>: System shall provide the interface to display web-board of the temple.</w:t>
+      </w:r>
+      <w:r>
+        <w:rPr>
+          <w:rFonts w:cstheme="minorHAnsi"/>
+          <w:color w:val="FF0000"/>
+          <w:sz w:val="24"/>
+          <w:szCs w:val="24"/>
+        </w:rPr>
+        <w:br/>
+        <w:t>SR</w:t>
+      </w:r>
+      <w:r>
+        <w:rPr>
+          <w:rFonts w:cstheme="minorHAnsi"/>
+          <w:color w:val="FF0000"/>
+          <w:sz w:val="24"/>
+          <w:szCs w:val="24"/>
+        </w:rPr>
+        <w:t>S-16</w:t>
+      </w:r>
+      <w:r>
+        <w:rPr>
+          <w:rFonts w:cstheme="minorHAnsi"/>
+          <w:color w:val="FF0000"/>
+          <w:sz w:val="24"/>
+          <w:szCs w:val="24"/>
+        </w:rPr>
+        <w:t>: System shall provide the interface which</w:t>
+      </w:r>
+      <w:r>
+        <w:rPr>
+          <w:rFonts w:cstheme="minorHAnsi"/>
+          <w:color w:val="FF0000"/>
+          <w:sz w:val="24"/>
+          <w:szCs w:val="24"/>
+        </w:rPr>
+        <w:t xml:space="preserve"> receives </w:t>
+      </w:r>
+      <w:r>
+        <w:rPr>
+          <w:rFonts w:cstheme="minorHAnsi"/>
+          <w:color w:val="FF0000"/>
+          <w:sz w:val="24"/>
+          <w:szCs w:val="24"/>
+        </w:rPr>
+        <w:t>Dharma question for asked</w:t>
+      </w:r>
+      <w:r>
+        <w:rPr>
+          <w:rFonts w:cstheme="minorHAnsi"/>
+          <w:color w:val="FF0000"/>
+          <w:sz w:val="24"/>
+          <w:szCs w:val="24"/>
+        </w:rPr>
+        <w:br/>
+        <w:t>SRS-17</w:t>
+      </w:r>
+      <w:r>
+        <w:rPr>
+          <w:rFonts w:cstheme="minorHAnsi"/>
+          <w:color w:val="FF0000"/>
+          <w:sz w:val="24"/>
+          <w:szCs w:val="24"/>
+        </w:rPr>
+        <w:t xml:space="preserve">: </w:t>
       </w:r>
       <w:r>
         <w:rPr>
@@ -1156,7 +1228,7 @@
           <w:szCs w:val="24"/>
         </w:rPr>
         <w:lastRenderedPageBreak/>
-        <w:t>SRS-17</w:t>
+        <w:t>SRS-18</w:t>
       </w:r>
       <w:r>
         <w:rPr>
@@ -1195,6 +1267,8 @@
         <w:br/>
         <w:t>SRS-14: System shall show send successfully.</w:t>
       </w:r>
+      <w:bookmarkStart w:id="0" w:name="_GoBack"/>
+      <w:bookmarkEnd w:id="0"/>
     </w:p>
     <w:p>
       <w:pPr>
@@ -1260,7 +1334,25 @@
           <w:szCs w:val="24"/>
         </w:rPr>
         <w:br/>
-        <w:t>SRS-18: System shall provide the interface to display web-board of the temple.</w:t>
+        <w:t>SRS</w:t>
+      </w:r>
+      <w:r>
+        <w:rPr>
+          <w:rFonts w:cstheme="minorHAnsi"/>
+          <w:color w:val="FF0000"/>
+          <w:sz w:val="24"/>
+          <w:szCs w:val="24"/>
+        </w:rPr>
+        <w:t>-15</w:t>
+      </w:r>
+      <w:r>
+        <w:rPr>
+          <w:rFonts w:cstheme="minorHAnsi"/>
+          <w:color w:val="FF0000"/>
+          <w:sz w:val="24"/>
+          <w:szCs w:val="24"/>
+        </w:rPr>
+        <w:t>: System shall provide the interface to display web-board of the temple.</w:t>
       </w:r>
     </w:p>
     <w:p>
@@ -1301,8 +1393,6 @@
         </w:rPr>
         <w:t xml:space="preserve"> The admin can log in.</w:t>
       </w:r>
-      <w:bookmarkStart w:id="0" w:name="_GoBack"/>
-      <w:bookmarkEnd w:id="0"/>
       <w:r>
         <w:rPr>
           <w:rFonts w:cstheme="minorHAnsi"/>

--- a/SRS.docx
+++ b/SRS.docx
@@ -263,6 +263,43 @@
           <w:szCs w:val="24"/>
         </w:rPr>
         <w:br/>
+        <w:t>SRS-30: System shall provide</w:t>
+      </w:r>
+      <w:r>
+        <w:rPr>
+          <w:rFonts w:cstheme="minorHAnsi"/>
+          <w:color w:val="FF0000"/>
+          <w:sz w:val="24"/>
+          <w:szCs w:val="24"/>
+        </w:rPr>
+        <w:t xml:space="preserve"> </w:t>
+      </w:r>
+      <w:r>
+        <w:rPr>
+          <w:rFonts w:cstheme="minorHAnsi"/>
+          <w:color w:val="FF0000"/>
+          <w:sz w:val="24"/>
+          <w:szCs w:val="24"/>
+        </w:rPr>
+        <w:t xml:space="preserve">a button </w:t>
+      </w:r>
+      <w:r>
+        <w:rPr>
+          <w:rFonts w:cstheme="minorHAnsi"/>
+          <w:color w:val="FF0000"/>
+          <w:sz w:val="24"/>
+          <w:szCs w:val="24"/>
+        </w:rPr>
+        <w:t>to ensure submit.</w:t>
+      </w:r>
+      <w:r>
+        <w:rPr>
+          <w:rFonts w:cstheme="minorHAnsi"/>
+          <w:color w:val="FF0000"/>
+          <w:sz w:val="24"/>
+          <w:szCs w:val="24"/>
+        </w:rPr>
+        <w:br/>
       </w:r>
       <w:r>
         <w:rPr>
@@ -370,19 +407,8 @@
           <w:sz w:val="24"/>
           <w:szCs w:val="24"/>
         </w:rPr>
-        <w:t xml:space="preserve">already </w:t>
-      </w:r>
-      <w:proofErr w:type="gramStart"/>
-      <w:r>
-        <w:rPr>
-          <w:rFonts w:cstheme="minorHAnsi"/>
-          <w:color w:val="FF0000"/>
-          <w:sz w:val="24"/>
-          <w:szCs w:val="24"/>
-        </w:rPr>
-        <w:t>have</w:t>
-      </w:r>
-      <w:proofErr w:type="gramEnd"/>
+        <w:t>already have</w:t>
+      </w:r>
       <w:r>
         <w:rPr>
           <w:rFonts w:cstheme="minorHAnsi"/>
@@ -772,6 +798,51 @@
           <w:sz w:val="24"/>
           <w:szCs w:val="24"/>
         </w:rPr>
+        <w:t>SRS-30: System shall provide</w:t>
+      </w:r>
+      <w:r>
+        <w:rPr>
+          <w:rFonts w:cstheme="minorHAnsi"/>
+          <w:color w:val="FF0000"/>
+          <w:sz w:val="24"/>
+          <w:szCs w:val="24"/>
+        </w:rPr>
+        <w:t xml:space="preserve"> </w:t>
+      </w:r>
+      <w:r>
+        <w:rPr>
+          <w:rFonts w:cstheme="minorHAnsi"/>
+          <w:color w:val="FF0000"/>
+          <w:sz w:val="24"/>
+          <w:szCs w:val="24"/>
+        </w:rPr>
+        <w:t xml:space="preserve">a button </w:t>
+      </w:r>
+      <w:r>
+        <w:rPr>
+          <w:rFonts w:cstheme="minorHAnsi"/>
+          <w:color w:val="FF0000"/>
+          <w:sz w:val="24"/>
+          <w:szCs w:val="24"/>
+        </w:rPr>
+        <w:t>to ensure submit.</w:t>
+      </w:r>
+      <w:r>
+        <w:rPr>
+          <w:rFonts w:cstheme="minorHAnsi"/>
+          <w:color w:val="FF0000"/>
+          <w:sz w:val="24"/>
+          <w:szCs w:val="24"/>
+        </w:rPr>
+        <w:br/>
+      </w:r>
+      <w:r>
+        <w:rPr>
+          <w:rFonts w:cstheme="minorHAnsi"/>
+          <w:color w:val="FF0000"/>
+          <w:sz w:val="24"/>
+          <w:szCs w:val="24"/>
+        </w:rPr>
         <w:t>SRS-31</w:t>
       </w:r>
       <w:r>
@@ -920,6 +991,70 @@
           <w:szCs w:val="24"/>
         </w:rPr>
         <w:br/>
+        <w:t xml:space="preserve">SRS-40: </w:t>
+      </w:r>
+      <w:r>
+        <w:rPr>
+          <w:rFonts w:cstheme="minorHAnsi"/>
+          <w:color w:val="FF0000"/>
+          <w:sz w:val="24"/>
+          <w:szCs w:val="24"/>
+        </w:rPr>
+        <w:t>System shall provide</w:t>
+      </w:r>
+      <w:r>
+        <w:rPr>
+          <w:rFonts w:cstheme="minorHAnsi"/>
+          <w:color w:val="FF0000"/>
+          <w:sz w:val="24"/>
+          <w:szCs w:val="24"/>
+        </w:rPr>
+        <w:t xml:space="preserve"> </w:t>
+      </w:r>
+      <w:r>
+        <w:rPr>
+          <w:rFonts w:cstheme="minorHAnsi"/>
+          <w:color w:val="FF0000"/>
+          <w:sz w:val="24"/>
+          <w:szCs w:val="24"/>
+        </w:rPr>
+        <w:t xml:space="preserve">a button </w:t>
+      </w:r>
+      <w:r>
+        <w:rPr>
+          <w:rFonts w:cstheme="minorHAnsi"/>
+          <w:color w:val="FF0000"/>
+          <w:sz w:val="24"/>
+          <w:szCs w:val="24"/>
+        </w:rPr>
+        <w:t xml:space="preserve">to </w:t>
+      </w:r>
+      <w:r>
+        <w:rPr>
+          <w:rFonts w:cstheme="minorHAnsi"/>
+          <w:color w:val="FF0000"/>
+          <w:sz w:val="24"/>
+          <w:szCs w:val="24"/>
+        </w:rPr>
+        <w:t>log out</w:t>
+      </w:r>
+      <w:r>
+        <w:rPr>
+          <w:rFonts w:cstheme="minorHAnsi"/>
+          <w:color w:val="FF0000"/>
+          <w:sz w:val="24"/>
+          <w:szCs w:val="24"/>
+        </w:rPr>
+        <w:t>.</w:t>
+      </w:r>
+      <w:r>
+        <w:rPr>
+          <w:rFonts w:cstheme="minorHAnsi"/>
+          <w:color w:val="FF0000"/>
+          <w:sz w:val="24"/>
+          <w:szCs w:val="24"/>
+        </w:rPr>
+        <w:br/>
       </w:r>
       <w:r>
         <w:rPr>
@@ -1108,6 +1243,15 @@
           <w:szCs w:val="24"/>
         </w:rPr>
         <w:br/>
+      </w:r>
+      <w:r>
+        <w:rPr>
+          <w:rFonts w:cstheme="minorHAnsi"/>
+          <w:color w:val="FF0000"/>
+          <w:sz w:val="24"/>
+          <w:szCs w:val="24"/>
+        </w:rPr>
+        <w:lastRenderedPageBreak/>
         <w:t>SR</w:t>
       </w:r>
       <w:r>
@@ -1154,6 +1298,59 @@
           <w:szCs w:val="24"/>
         </w:rPr>
         <w:br/>
+      </w:r>
+      <w:r>
+        <w:rPr>
+          <w:rFonts w:cstheme="minorHAnsi"/>
+          <w:color w:val="FF0000"/>
+          <w:sz w:val="24"/>
+          <w:szCs w:val="24"/>
+        </w:rPr>
+        <w:t>SRS-30: System shall provide</w:t>
+      </w:r>
+      <w:r>
+        <w:rPr>
+          <w:rFonts w:cstheme="minorHAnsi"/>
+          <w:color w:val="FF0000"/>
+          <w:sz w:val="24"/>
+          <w:szCs w:val="24"/>
+        </w:rPr>
+        <w:t xml:space="preserve"> </w:t>
+      </w:r>
+      <w:r>
+        <w:rPr>
+          <w:rFonts w:cstheme="minorHAnsi"/>
+          <w:color w:val="FF0000"/>
+          <w:sz w:val="24"/>
+          <w:szCs w:val="24"/>
+        </w:rPr>
+        <w:t xml:space="preserve">a button </w:t>
+      </w:r>
+      <w:r>
+        <w:rPr>
+          <w:rFonts w:cstheme="minorHAnsi"/>
+          <w:color w:val="FF0000"/>
+          <w:sz w:val="24"/>
+          <w:szCs w:val="24"/>
+        </w:rPr>
+        <w:t>to ensure submit.</w:t>
+      </w:r>
+      <w:r>
+        <w:rPr>
+          <w:rFonts w:cstheme="minorHAnsi"/>
+          <w:color w:val="FF0000"/>
+          <w:sz w:val="24"/>
+          <w:szCs w:val="24"/>
+        </w:rPr>
+        <w:br/>
+      </w:r>
+      <w:r>
+        <w:rPr>
+          <w:rFonts w:cstheme="minorHAnsi"/>
+          <w:color w:val="FF0000"/>
+          <w:sz w:val="24"/>
+          <w:szCs w:val="24"/>
+        </w:rPr>
         <w:t>SRS-17</w:t>
       </w:r>
       <w:r>
@@ -1163,43 +1360,36 @@
           <w:sz w:val="24"/>
           <w:szCs w:val="24"/>
         </w:rPr>
-        <w:t xml:space="preserve">: </w:t>
-      </w:r>
-      <w:r>
-        <w:rPr>
-          <w:rFonts w:cstheme="minorHAnsi"/>
-          <w:color w:val="FF0000"/>
-          <w:sz w:val="24"/>
-          <w:szCs w:val="24"/>
-        </w:rPr>
-        <w:t xml:space="preserve">System shall provide a button for </w:t>
-      </w:r>
-      <w:r>
-        <w:rPr>
-          <w:rFonts w:cstheme="minorHAnsi"/>
-          <w:color w:val="FF0000"/>
-          <w:sz w:val="24"/>
-          <w:szCs w:val="24"/>
-        </w:rPr>
-        <w:t>member</w:t>
-      </w:r>
-      <w:r>
-        <w:rPr>
-          <w:rFonts w:cstheme="minorHAnsi"/>
-          <w:color w:val="FF0000"/>
-          <w:sz w:val="24"/>
-          <w:szCs w:val="24"/>
-        </w:rPr>
-        <w:t xml:space="preserve"> to ensure </w:t>
-      </w:r>
-      <w:r>
-        <w:rPr>
-          <w:rFonts w:cstheme="minorHAnsi"/>
-          <w:color w:val="FF0000"/>
-          <w:sz w:val="24"/>
-          <w:szCs w:val="24"/>
-        </w:rPr>
-        <w:t>submit</w:t>
+        <w:t xml:space="preserve">: System shall </w:t>
+      </w:r>
+      <w:r>
+        <w:rPr>
+          <w:rFonts w:cstheme="minorHAnsi"/>
+          <w:color w:val="FF0000"/>
+          <w:sz w:val="24"/>
+          <w:szCs w:val="24"/>
+        </w:rPr>
+        <w:t>keep</w:t>
+      </w:r>
+      <w:bookmarkStart w:id="0" w:name="_GoBack"/>
+      <w:bookmarkEnd w:id="0"/>
+      <w:r>
+        <w:rPr>
+          <w:rFonts w:cstheme="minorHAnsi"/>
+          <w:color w:val="FF0000"/>
+          <w:sz w:val="24"/>
+          <w:szCs w:val="24"/>
+        </w:rPr>
+        <w:t xml:space="preserve"> the </w:t>
+      </w:r>
+      <w:r>
+        <w:rPr>
+          <w:rFonts w:cstheme="minorHAnsi"/>
+          <w:color w:val="FF0000"/>
+          <w:sz w:val="24"/>
+          <w:szCs w:val="24"/>
+        </w:rPr>
+        <w:t>Dharma questions database</w:t>
       </w:r>
       <w:r>
         <w:rPr>
@@ -1209,6 +1399,16 @@
           <w:szCs w:val="24"/>
         </w:rPr>
         <w:t>.</w:t>
+      </w:r>
+      <w:r>
+        <w:rPr>
+          <w:rFonts w:cstheme="minorHAnsi"/>
+          <w:color w:val="FF0000"/>
+          <w:sz w:val="24"/>
+          <w:szCs w:val="24"/>
+        </w:rPr>
+        <w:br/>
+        <w:t>SRS-14: System shall show send successfully.</w:t>
       </w:r>
     </w:p>
     <w:p>
@@ -1223,52 +1423,78 @@
       <w:r>
         <w:rPr>
           <w:rFonts w:cstheme="minorHAnsi"/>
-          <w:color w:val="FF0000"/>
-          <w:sz w:val="24"/>
-          <w:szCs w:val="24"/>
-        </w:rPr>
-        <w:lastRenderedPageBreak/>
-        <w:t>SRS-18</w:t>
-      </w:r>
-      <w:r>
-        <w:rPr>
-          <w:rFonts w:cstheme="minorHAnsi"/>
-          <w:color w:val="FF0000"/>
-          <w:sz w:val="24"/>
-          <w:szCs w:val="24"/>
-        </w:rPr>
-        <w:t xml:space="preserve">: System shall store the </w:t>
-      </w:r>
-      <w:r>
-        <w:rPr>
-          <w:rFonts w:cstheme="minorHAnsi"/>
-          <w:color w:val="FF0000"/>
-          <w:sz w:val="24"/>
-          <w:szCs w:val="24"/>
-        </w:rPr>
-        <w:t>Dharma questions database</w:t>
-      </w:r>
-      <w:r>
-        <w:rPr>
-          <w:rFonts w:cstheme="minorHAnsi"/>
-          <w:color w:val="FF0000"/>
-          <w:sz w:val="24"/>
-          <w:szCs w:val="24"/>
-        </w:rPr>
-        <w:t>.</w:t>
-      </w:r>
-      <w:r>
-        <w:rPr>
-          <w:rFonts w:cstheme="minorHAnsi"/>
-          <w:color w:val="FF0000"/>
-          <w:sz w:val="24"/>
-          <w:szCs w:val="24"/>
-        </w:rPr>
-        <w:br/>
-        <w:t>SRS-14: System shall show send successfully.</w:t>
-      </w:r>
-      <w:bookmarkStart w:id="0" w:name="_GoBack"/>
-      <w:bookmarkEnd w:id="0"/>
+          <w:b/>
+          <w:bCs/>
+          <w:color w:val="FF0000"/>
+          <w:sz w:val="24"/>
+          <w:szCs w:val="24"/>
+        </w:rPr>
+        <w:t>URS-11</w:t>
+      </w:r>
+      <w:r>
+        <w:rPr>
+          <w:rFonts w:cstheme="minorHAnsi"/>
+          <w:color w:val="FF0000"/>
+          <w:sz w:val="24"/>
+          <w:szCs w:val="24"/>
+        </w:rPr>
+        <w:t>:</w:t>
+      </w:r>
+      <w:r>
+        <w:rPr>
+          <w:rFonts w:cstheme="minorHAnsi"/>
+          <w:color w:val="FF0000"/>
+          <w:sz w:val="24"/>
+          <w:szCs w:val="24"/>
+        </w:rPr>
+        <w:t xml:space="preserve"> The member can </w:t>
+      </w:r>
+      <w:r>
+        <w:rPr>
+          <w:rFonts w:cstheme="minorHAnsi"/>
+          <w:color w:val="FF0000"/>
+          <w:sz w:val="24"/>
+          <w:szCs w:val="24"/>
+        </w:rPr>
+        <w:t>view</w:t>
+      </w:r>
+      <w:r>
+        <w:rPr>
+          <w:rFonts w:cstheme="minorHAnsi"/>
+          <w:color w:val="FF0000"/>
+          <w:sz w:val="24"/>
+          <w:szCs w:val="24"/>
+        </w:rPr>
+        <w:t xml:space="preserve"> the web-board.</w:t>
+      </w:r>
+      <w:r>
+        <w:rPr>
+          <w:rFonts w:cstheme="minorHAnsi"/>
+          <w:color w:val="FF0000"/>
+          <w:sz w:val="24"/>
+          <w:szCs w:val="24"/>
+        </w:rPr>
+        <w:br/>
+        <w:t>SRS</w:t>
+      </w:r>
+      <w:r>
+        <w:rPr>
+          <w:rFonts w:cstheme="minorHAnsi"/>
+          <w:color w:val="FF0000"/>
+          <w:sz w:val="24"/>
+          <w:szCs w:val="24"/>
+        </w:rPr>
+        <w:t>-15</w:t>
+      </w:r>
+      <w:r>
+        <w:rPr>
+          <w:rFonts w:cstheme="minorHAnsi"/>
+          <w:color w:val="FF0000"/>
+          <w:sz w:val="24"/>
+          <w:szCs w:val="24"/>
+        </w:rPr>
+        <w:t>: System shall provide the interface to display web-board of the temple.</w:t>
+      </w:r>
     </w:p>
     <w:p>
       <w:pPr>
@@ -1288,7 +1514,7 @@
           <w:sz w:val="24"/>
           <w:szCs w:val="24"/>
         </w:rPr>
-        <w:t>URS-11</w:t>
+        <w:t>URS-12</w:t>
       </w:r>
       <w:r>
         <w:rPr>
@@ -1306,53 +1532,214 @@
           <w:sz w:val="24"/>
           <w:szCs w:val="24"/>
         </w:rPr>
-        <w:t xml:space="preserve"> The member can </w:t>
-      </w:r>
-      <w:r>
-        <w:rPr>
-          <w:rFonts w:cstheme="minorHAnsi"/>
-          <w:color w:val="FF0000"/>
-          <w:sz w:val="24"/>
-          <w:szCs w:val="24"/>
-        </w:rPr>
-        <w:t>view</w:t>
-      </w:r>
-      <w:r>
-        <w:rPr>
-          <w:rFonts w:cstheme="minorHAnsi"/>
-          <w:color w:val="FF0000"/>
-          <w:sz w:val="24"/>
-          <w:szCs w:val="24"/>
-        </w:rPr>
-        <w:t xml:space="preserve"> the web-board.</w:t>
-      </w:r>
-      <w:r>
-        <w:rPr>
-          <w:rFonts w:cstheme="minorHAnsi"/>
-          <w:color w:val="FF0000"/>
-          <w:sz w:val="24"/>
-          <w:szCs w:val="24"/>
-        </w:rPr>
-        <w:br/>
-        <w:t>SRS</w:t>
-      </w:r>
-      <w:r>
-        <w:rPr>
-          <w:rFonts w:cstheme="minorHAnsi"/>
-          <w:color w:val="FF0000"/>
-          <w:sz w:val="24"/>
-          <w:szCs w:val="24"/>
-        </w:rPr>
-        <w:t>-15</w:t>
-      </w:r>
-      <w:r>
-        <w:rPr>
-          <w:rFonts w:cstheme="minorHAnsi"/>
-          <w:color w:val="FF0000"/>
-          <w:sz w:val="24"/>
-          <w:szCs w:val="24"/>
-        </w:rPr>
-        <w:t>: System shall provide the interface to display web-board of the temple.</w:t>
+        <w:t xml:space="preserve"> The admin can log in.</w:t>
+      </w:r>
+      <w:r>
+        <w:rPr>
+          <w:rFonts w:cstheme="minorHAnsi"/>
+          <w:color w:val="FF0000"/>
+          <w:sz w:val="24"/>
+          <w:szCs w:val="24"/>
+        </w:rPr>
+        <w:br/>
+      </w:r>
+      <w:r>
+        <w:rPr>
+          <w:rFonts w:cstheme="minorHAnsi"/>
+          <w:color w:val="FF0000"/>
+          <w:sz w:val="24"/>
+          <w:szCs w:val="24"/>
+        </w:rPr>
+        <w:t>SRS-09</w:t>
+      </w:r>
+      <w:r>
+        <w:rPr>
+          <w:rFonts w:cstheme="minorHAnsi"/>
+          <w:color w:val="FF0000"/>
+          <w:sz w:val="24"/>
+          <w:szCs w:val="24"/>
+        </w:rPr>
+        <w:t xml:space="preserve">: System shall provide the interface which receives </w:t>
+      </w:r>
+      <w:r>
+        <w:rPr>
+          <w:rFonts w:cstheme="minorHAnsi"/>
+          <w:color w:val="FF0000"/>
+          <w:sz w:val="24"/>
+          <w:szCs w:val="24"/>
+        </w:rPr>
+        <w:t>email</w:t>
+      </w:r>
+      <w:r>
+        <w:rPr>
+          <w:rFonts w:cstheme="minorHAnsi"/>
+          <w:color w:val="FF0000"/>
+          <w:sz w:val="24"/>
+          <w:szCs w:val="24"/>
+        </w:rPr>
+        <w:t xml:space="preserve"> and password for login.</w:t>
+      </w:r>
+      <w:r>
+        <w:rPr>
+          <w:rFonts w:cstheme="minorHAnsi"/>
+          <w:color w:val="FF0000"/>
+          <w:sz w:val="24"/>
+          <w:szCs w:val="24"/>
+        </w:rPr>
+        <w:br/>
+      </w:r>
+      <w:r>
+        <w:rPr>
+          <w:rFonts w:cstheme="minorHAnsi"/>
+          <w:color w:val="FF0000"/>
+          <w:sz w:val="24"/>
+          <w:szCs w:val="24"/>
+        </w:rPr>
+        <w:t>SRS-30: System shall provide</w:t>
+      </w:r>
+      <w:r>
+        <w:rPr>
+          <w:rFonts w:cstheme="minorHAnsi"/>
+          <w:color w:val="FF0000"/>
+          <w:sz w:val="24"/>
+          <w:szCs w:val="24"/>
+        </w:rPr>
+        <w:t xml:space="preserve"> </w:t>
+      </w:r>
+      <w:r>
+        <w:rPr>
+          <w:rFonts w:cstheme="minorHAnsi"/>
+          <w:color w:val="FF0000"/>
+          <w:sz w:val="24"/>
+          <w:szCs w:val="24"/>
+        </w:rPr>
+        <w:t xml:space="preserve">a button </w:t>
+      </w:r>
+      <w:r>
+        <w:rPr>
+          <w:rFonts w:cstheme="minorHAnsi"/>
+          <w:color w:val="FF0000"/>
+          <w:sz w:val="24"/>
+          <w:szCs w:val="24"/>
+        </w:rPr>
+        <w:t>to ensure submit.</w:t>
+      </w:r>
+      <w:r>
+        <w:rPr>
+          <w:rFonts w:cstheme="minorHAnsi"/>
+          <w:color w:val="FF0000"/>
+          <w:sz w:val="24"/>
+          <w:szCs w:val="24"/>
+        </w:rPr>
+        <w:br/>
+      </w:r>
+      <w:r>
+        <w:rPr>
+          <w:rFonts w:cstheme="minorHAnsi"/>
+          <w:color w:val="FF0000"/>
+          <w:sz w:val="24"/>
+          <w:szCs w:val="24"/>
+        </w:rPr>
+        <w:t>SRS-31</w:t>
+      </w:r>
+      <w:r>
+        <w:rPr>
+          <w:rFonts w:cstheme="minorHAnsi"/>
+          <w:color w:val="FF0000"/>
+          <w:sz w:val="24"/>
+          <w:szCs w:val="24"/>
+        </w:rPr>
+        <w:t xml:space="preserve">: System shall validate the </w:t>
+      </w:r>
+      <w:r>
+        <w:rPr>
+          <w:rFonts w:cstheme="minorHAnsi"/>
+          <w:color w:val="FF0000"/>
+          <w:sz w:val="24"/>
+          <w:szCs w:val="24"/>
+        </w:rPr>
+        <w:t>email</w:t>
+      </w:r>
+      <w:r>
+        <w:rPr>
+          <w:rFonts w:cstheme="minorHAnsi"/>
+          <w:color w:val="FF0000"/>
+          <w:sz w:val="24"/>
+          <w:szCs w:val="24"/>
+        </w:rPr>
+        <w:t xml:space="preserve"> and password.</w:t>
+      </w:r>
+      <w:r>
+        <w:rPr>
+          <w:rFonts w:cstheme="minorHAnsi"/>
+          <w:color w:val="FF0000"/>
+          <w:sz w:val="24"/>
+          <w:szCs w:val="24"/>
+        </w:rPr>
+        <w:br/>
+      </w:r>
+      <w:r>
+        <w:rPr>
+          <w:rFonts w:cstheme="minorHAnsi"/>
+          <w:color w:val="FF0000"/>
+          <w:sz w:val="24"/>
+          <w:szCs w:val="24"/>
+        </w:rPr>
+        <w:t>SRS-37</w:t>
+      </w:r>
+      <w:r>
+        <w:rPr>
+          <w:rFonts w:cstheme="minorHAnsi"/>
+          <w:color w:val="FF0000"/>
+          <w:sz w:val="24"/>
+          <w:szCs w:val="24"/>
+        </w:rPr>
+        <w:t xml:space="preserve">: System shall display the error message’ Error, the </w:t>
+      </w:r>
+      <w:r>
+        <w:rPr>
+          <w:rFonts w:cstheme="minorHAnsi"/>
+          <w:color w:val="FF0000"/>
+          <w:sz w:val="24"/>
+          <w:szCs w:val="24"/>
+        </w:rPr>
+        <w:t>email</w:t>
+      </w:r>
+      <w:r>
+        <w:rPr>
+          <w:rFonts w:cstheme="minorHAnsi"/>
+          <w:color w:val="FF0000"/>
+          <w:sz w:val="24"/>
+          <w:szCs w:val="24"/>
+        </w:rPr>
+        <w:t xml:space="preserve"> and password is not matched.’</w:t>
+      </w:r>
+      <w:r>
+        <w:rPr>
+          <w:rFonts w:cstheme="minorHAnsi"/>
+          <w:color w:val="FF0000"/>
+          <w:sz w:val="24"/>
+          <w:szCs w:val="24"/>
+        </w:rPr>
+        <w:br/>
+      </w:r>
+      <w:r>
+        <w:rPr>
+          <w:rFonts w:cstheme="minorHAnsi"/>
+          <w:color w:val="FF0000"/>
+          <w:sz w:val="24"/>
+          <w:szCs w:val="24"/>
+        </w:rPr>
+        <w:t>SRS-10</w:t>
+      </w:r>
+      <w:r>
+        <w:rPr>
+          <w:rFonts w:cstheme="minorHAnsi"/>
+          <w:color w:val="FF0000"/>
+          <w:sz w:val="24"/>
+          <w:szCs w:val="24"/>
+        </w:rPr>
+        <w:t>: System shall show login successfully.</w:t>
       </w:r>
     </w:p>
     <w:p>
@@ -1373,7 +1760,7 @@
           <w:sz w:val="24"/>
           <w:szCs w:val="24"/>
         </w:rPr>
-        <w:t>URS-12</w:t>
+        <w:t>URS-13</w:t>
       </w:r>
       <w:r>
         <w:rPr>
@@ -1391,176 +1778,139 @@
           <w:sz w:val="24"/>
           <w:szCs w:val="24"/>
         </w:rPr>
-        <w:t xml:space="preserve"> The admin can log in.</w:t>
-      </w:r>
-      <w:r>
-        <w:rPr>
-          <w:rFonts w:cstheme="minorHAnsi"/>
-          <w:color w:val="FF0000"/>
-          <w:sz w:val="24"/>
-          <w:szCs w:val="24"/>
-        </w:rPr>
-        <w:br/>
-      </w:r>
-      <w:r>
-        <w:rPr>
-          <w:rFonts w:cstheme="minorHAnsi"/>
-          <w:color w:val="FF0000"/>
-          <w:sz w:val="24"/>
-          <w:szCs w:val="24"/>
-        </w:rPr>
-        <w:t>SRS-09</w:t>
-      </w:r>
-      <w:r>
-        <w:rPr>
-          <w:rFonts w:cstheme="minorHAnsi"/>
-          <w:color w:val="FF0000"/>
-          <w:sz w:val="24"/>
-          <w:szCs w:val="24"/>
-        </w:rPr>
-        <w:t xml:space="preserve">: System shall provide the interface which receives </w:t>
-      </w:r>
-      <w:r>
-        <w:rPr>
-          <w:rFonts w:cstheme="minorHAnsi"/>
-          <w:color w:val="FF0000"/>
-          <w:sz w:val="24"/>
-          <w:szCs w:val="24"/>
-        </w:rPr>
-        <w:t>email</w:t>
-      </w:r>
-      <w:r>
-        <w:rPr>
-          <w:rFonts w:cstheme="minorHAnsi"/>
-          <w:color w:val="FF0000"/>
-          <w:sz w:val="24"/>
-          <w:szCs w:val="24"/>
-        </w:rPr>
-        <w:t xml:space="preserve"> and password for login.</w:t>
-      </w:r>
-      <w:r>
-        <w:rPr>
-          <w:rFonts w:cstheme="minorHAnsi"/>
-          <w:color w:val="FF0000"/>
-          <w:sz w:val="24"/>
-          <w:szCs w:val="24"/>
-        </w:rPr>
-        <w:br/>
-      </w:r>
-      <w:r>
-        <w:rPr>
-          <w:rFonts w:cstheme="minorHAnsi"/>
-          <w:color w:val="FF0000"/>
-          <w:sz w:val="24"/>
-          <w:szCs w:val="24"/>
-        </w:rPr>
-        <w:t>SRS-31</w:t>
-      </w:r>
-      <w:r>
-        <w:rPr>
-          <w:rFonts w:cstheme="minorHAnsi"/>
-          <w:color w:val="FF0000"/>
-          <w:sz w:val="24"/>
-          <w:szCs w:val="24"/>
-        </w:rPr>
-        <w:t xml:space="preserve">: System shall validate the </w:t>
-      </w:r>
-      <w:r>
-        <w:rPr>
-          <w:rFonts w:cstheme="minorHAnsi"/>
-          <w:color w:val="FF0000"/>
-          <w:sz w:val="24"/>
-          <w:szCs w:val="24"/>
-        </w:rPr>
-        <w:t>email</w:t>
-      </w:r>
-      <w:r>
-        <w:rPr>
-          <w:rFonts w:cstheme="minorHAnsi"/>
-          <w:color w:val="FF0000"/>
-          <w:sz w:val="24"/>
-          <w:szCs w:val="24"/>
-        </w:rPr>
-        <w:t xml:space="preserve"> and password.</w:t>
-      </w:r>
-      <w:r>
-        <w:rPr>
-          <w:rFonts w:cstheme="minorHAnsi"/>
-          <w:color w:val="FF0000"/>
-          <w:sz w:val="24"/>
-          <w:szCs w:val="24"/>
-        </w:rPr>
-        <w:br/>
-      </w:r>
-      <w:r>
-        <w:rPr>
-          <w:rFonts w:cstheme="minorHAnsi"/>
-          <w:color w:val="FF0000"/>
-          <w:sz w:val="24"/>
-          <w:szCs w:val="24"/>
-        </w:rPr>
-        <w:t>SRS-37</w:t>
-      </w:r>
-      <w:r>
-        <w:rPr>
-          <w:rFonts w:cstheme="minorHAnsi"/>
-          <w:color w:val="FF0000"/>
-          <w:sz w:val="24"/>
-          <w:szCs w:val="24"/>
-        </w:rPr>
-        <w:t xml:space="preserve">: System shall display the error message’ Error, the </w:t>
-      </w:r>
-      <w:r>
-        <w:rPr>
-          <w:rFonts w:cstheme="minorHAnsi"/>
-          <w:color w:val="FF0000"/>
-          <w:sz w:val="24"/>
-          <w:szCs w:val="24"/>
-        </w:rPr>
-        <w:t>email</w:t>
-      </w:r>
-      <w:r>
-        <w:rPr>
-          <w:rFonts w:cstheme="minorHAnsi"/>
-          <w:color w:val="FF0000"/>
-          <w:sz w:val="24"/>
-          <w:szCs w:val="24"/>
-        </w:rPr>
-        <w:t xml:space="preserve"> and password is not matched.’</w:t>
-      </w:r>
-      <w:r>
-        <w:rPr>
-          <w:rFonts w:cstheme="minorHAnsi"/>
-          <w:color w:val="FF0000"/>
-          <w:sz w:val="24"/>
-          <w:szCs w:val="24"/>
-        </w:rPr>
-        <w:br/>
-      </w:r>
-      <w:r>
-        <w:rPr>
-          <w:rFonts w:cstheme="minorHAnsi"/>
-          <w:color w:val="FF0000"/>
-          <w:sz w:val="24"/>
-          <w:szCs w:val="24"/>
-        </w:rPr>
-        <w:t>SRS-10</w:t>
-      </w:r>
-      <w:r>
-        <w:rPr>
-          <w:rFonts w:cstheme="minorHAnsi"/>
-          <w:color w:val="FF0000"/>
-          <w:sz w:val="24"/>
-          <w:szCs w:val="24"/>
-        </w:rPr>
-        <w:t>: System shall show login successfully.</w:t>
+        <w:t xml:space="preserve"> The admin can log out.</w:t>
+      </w:r>
+      <w:r>
+        <w:rPr>
+          <w:rFonts w:cstheme="minorHAnsi"/>
+          <w:color w:val="FF0000"/>
+          <w:sz w:val="24"/>
+          <w:szCs w:val="24"/>
+        </w:rPr>
+        <w:br/>
+      </w:r>
+      <w:r>
+        <w:rPr>
+          <w:rFonts w:cstheme="minorHAnsi"/>
+          <w:color w:val="FF0000"/>
+          <w:sz w:val="24"/>
+          <w:szCs w:val="24"/>
+        </w:rPr>
+        <w:t>SRS-40: System shall provide</w:t>
+      </w:r>
+      <w:r>
+        <w:rPr>
+          <w:rFonts w:cstheme="minorHAnsi"/>
+          <w:color w:val="FF0000"/>
+          <w:sz w:val="24"/>
+          <w:szCs w:val="24"/>
+        </w:rPr>
+        <w:t xml:space="preserve"> </w:t>
+      </w:r>
+      <w:r>
+        <w:rPr>
+          <w:rFonts w:cstheme="minorHAnsi"/>
+          <w:color w:val="FF0000"/>
+          <w:sz w:val="24"/>
+          <w:szCs w:val="24"/>
+        </w:rPr>
+        <w:t xml:space="preserve">a button </w:t>
+      </w:r>
+      <w:r>
+        <w:rPr>
+          <w:rFonts w:cstheme="minorHAnsi"/>
+          <w:color w:val="FF0000"/>
+          <w:sz w:val="24"/>
+          <w:szCs w:val="24"/>
+        </w:rPr>
+        <w:t xml:space="preserve">to </w:t>
+      </w:r>
+      <w:r>
+        <w:rPr>
+          <w:rFonts w:cstheme="minorHAnsi"/>
+          <w:color w:val="FF0000"/>
+          <w:sz w:val="24"/>
+          <w:szCs w:val="24"/>
+        </w:rPr>
+        <w:t>log out</w:t>
+      </w:r>
+      <w:r>
+        <w:rPr>
+          <w:rFonts w:cstheme="minorHAnsi"/>
+          <w:color w:val="FF0000"/>
+          <w:sz w:val="24"/>
+          <w:szCs w:val="24"/>
+        </w:rPr>
+        <w:t>.</w:t>
+      </w:r>
+      <w:r>
+        <w:rPr>
+          <w:rFonts w:cstheme="minorHAnsi"/>
+          <w:color w:val="FF0000"/>
+          <w:sz w:val="24"/>
+          <w:szCs w:val="24"/>
+        </w:rPr>
+        <w:br/>
+      </w:r>
+      <w:r>
+        <w:rPr>
+          <w:rFonts w:cstheme="minorHAnsi"/>
+          <w:color w:val="FF0000"/>
+          <w:sz w:val="24"/>
+          <w:szCs w:val="24"/>
+        </w:rPr>
+        <w:t>SRS-11</w:t>
+      </w:r>
+      <w:r>
+        <w:rPr>
+          <w:rFonts w:cstheme="minorHAnsi"/>
+          <w:color w:val="FF0000"/>
+          <w:sz w:val="24"/>
+          <w:szCs w:val="24"/>
+        </w:rPr>
+        <w:t>: System shall logout the account.</w:t>
+      </w:r>
+      <w:r>
+        <w:rPr>
+          <w:rFonts w:cstheme="minorHAnsi"/>
+          <w:color w:val="FF0000"/>
+          <w:sz w:val="24"/>
+          <w:szCs w:val="24"/>
+        </w:rPr>
+        <w:br/>
+      </w:r>
+      <w:r>
+        <w:rPr>
+          <w:rFonts w:cstheme="minorHAnsi"/>
+          <w:color w:val="FF0000"/>
+          <w:sz w:val="24"/>
+          <w:szCs w:val="24"/>
+        </w:rPr>
+        <w:t>SRS-12</w:t>
+      </w:r>
+      <w:r>
+        <w:rPr>
+          <w:rFonts w:cstheme="minorHAnsi"/>
+          <w:color w:val="FF0000"/>
+          <w:sz w:val="24"/>
+          <w:szCs w:val="24"/>
+        </w:rPr>
+        <w:t>: System shall show logout successfully.</w:t>
+      </w:r>
+      <w:r>
+        <w:rPr>
+          <w:rFonts w:cstheme="minorHAnsi"/>
+          <w:color w:val="FF0000"/>
+          <w:sz w:val="24"/>
+          <w:szCs w:val="24"/>
+        </w:rPr>
+        <w:br/>
       </w:r>
     </w:p>
     <w:p>
       <w:pPr>
         <w:rPr>
           <w:rFonts w:cstheme="minorHAnsi"/>
-          <w:color w:val="FF0000"/>
           <w:sz w:val="24"/>
           <w:szCs w:val="24"/>
         </w:rPr>
@@ -1570,16 +1920,14 @@
           <w:rFonts w:cstheme="minorHAnsi"/>
           <w:b/>
           <w:bCs/>
-          <w:color w:val="FF0000"/>
-          <w:sz w:val="24"/>
-          <w:szCs w:val="24"/>
-        </w:rPr>
-        <w:t>URS-13</w:t>
-      </w:r>
-      <w:r>
-        <w:rPr>
-          <w:rFonts w:cstheme="minorHAnsi"/>
-          <w:color w:val="FF0000"/>
+          <w:sz w:val="24"/>
+          <w:szCs w:val="24"/>
+        </w:rPr>
+        <w:t>URS-14</w:t>
+      </w:r>
+      <w:r>
+        <w:rPr>
+          <w:rFonts w:cstheme="minorHAnsi"/>
           <w:sz w:val="24"/>
           <w:szCs w:val="24"/>
         </w:rPr>
@@ -1588,74 +1936,34 @@
       <w:r>
         <w:rPr>
           <w:rFonts w:cstheme="minorHAnsi"/>
-          <w:color w:val="FF0000"/>
-          <w:sz w:val="24"/>
-          <w:szCs w:val="24"/>
-        </w:rPr>
-        <w:t xml:space="preserve"> The admin can log out.</w:t>
-      </w:r>
-      <w:r>
-        <w:rPr>
-          <w:rFonts w:cstheme="minorHAnsi"/>
-          <w:color w:val="FF0000"/>
-          <w:sz w:val="24"/>
-          <w:szCs w:val="24"/>
-        </w:rPr>
-        <w:br/>
-      </w:r>
-      <w:r>
-        <w:rPr>
-          <w:rFonts w:cstheme="minorHAnsi"/>
-          <w:color w:val="FF0000"/>
-          <w:sz w:val="24"/>
-          <w:szCs w:val="24"/>
-        </w:rPr>
-        <w:t>SRS-11</w:t>
-      </w:r>
-      <w:r>
-        <w:rPr>
-          <w:rFonts w:cstheme="minorHAnsi"/>
-          <w:color w:val="FF0000"/>
-          <w:sz w:val="24"/>
-          <w:szCs w:val="24"/>
-        </w:rPr>
-        <w:t>: System shall logout the account.</w:t>
-      </w:r>
-      <w:r>
-        <w:rPr>
-          <w:rFonts w:cstheme="minorHAnsi"/>
-          <w:color w:val="FF0000"/>
-          <w:sz w:val="24"/>
-          <w:szCs w:val="24"/>
-        </w:rPr>
-        <w:br/>
-      </w:r>
-      <w:r>
-        <w:rPr>
-          <w:rFonts w:cstheme="minorHAnsi"/>
-          <w:color w:val="FF0000"/>
-          <w:sz w:val="24"/>
-          <w:szCs w:val="24"/>
-        </w:rPr>
-        <w:t>SRS-12</w:t>
-      </w:r>
-      <w:r>
-        <w:rPr>
-          <w:rFonts w:cstheme="minorHAnsi"/>
-          <w:color w:val="FF0000"/>
-          <w:sz w:val="24"/>
-          <w:szCs w:val="24"/>
-        </w:rPr>
-        <w:t>: System shall show logout successfully.</w:t>
-      </w:r>
-      <w:r>
-        <w:rPr>
-          <w:rFonts w:cstheme="minorHAnsi"/>
-          <w:color w:val="FF0000"/>
-          <w:sz w:val="24"/>
-          <w:szCs w:val="24"/>
-        </w:rPr>
-        <w:br/>
+          <w:sz w:val="24"/>
+          <w:szCs w:val="24"/>
+        </w:rPr>
+        <w:t xml:space="preserve"> The admin can </w:t>
+      </w:r>
+      <w:r>
+        <w:rPr>
+          <w:rFonts w:cstheme="minorHAnsi"/>
+          <w:sz w:val="24"/>
+          <w:szCs w:val="24"/>
+        </w:rPr>
+        <w:t>edit history</w:t>
+      </w:r>
+      <w:r>
+        <w:rPr>
+          <w:rFonts w:cstheme="minorHAnsi"/>
+          <w:sz w:val="24"/>
+          <w:szCs w:val="24"/>
+        </w:rPr>
+        <w:t xml:space="preserve"> architecture of the temple</w:t>
+      </w:r>
+      <w:r>
+        <w:rPr>
+          <w:rFonts w:cstheme="minorHAnsi"/>
+          <w:sz w:val="24"/>
+          <w:szCs w:val="24"/>
+        </w:rPr>
+        <w:t>.</w:t>
       </w:r>
     </w:p>
     <w:p>
@@ -1674,7 +1982,7 @@
           <w:sz w:val="24"/>
           <w:szCs w:val="24"/>
         </w:rPr>
-        <w:t>URS-14</w:t>
+        <w:t>URS-15</w:t>
       </w:r>
       <w:r>
         <w:rPr>
@@ -1690,7 +1998,23 @@
           <w:sz w:val="24"/>
           <w:szCs w:val="24"/>
         </w:rPr>
-        <w:t xml:space="preserve"> The admin can add the details by themselves.</w:t>
+        <w:t xml:space="preserve"> The admin can edit</w:t>
+      </w:r>
+      <w:r>
+        <w:rPr>
+          <w:rFonts w:cstheme="minorHAnsi"/>
+          <w:sz w:val="24"/>
+          <w:szCs w:val="24"/>
+        </w:rPr>
+        <w:t xml:space="preserve"> the current activities of the temple</w:t>
+      </w:r>
+      <w:r>
+        <w:rPr>
+          <w:rFonts w:cstheme="minorHAnsi"/>
+          <w:sz w:val="24"/>
+          <w:szCs w:val="24"/>
+        </w:rPr>
+        <w:t>.</w:t>
       </w:r>
     </w:p>
     <w:p>
@@ -1709,7 +2033,7 @@
           <w:sz w:val="24"/>
           <w:szCs w:val="24"/>
         </w:rPr>
-        <w:t>URS-15</w:t>
+        <w:t>URS-16</w:t>
       </w:r>
       <w:r>
         <w:rPr>
@@ -1725,7 +2049,23 @@
           <w:sz w:val="24"/>
           <w:szCs w:val="24"/>
         </w:rPr>
-        <w:t xml:space="preserve"> The admin can edit the details by themselves.</w:t>
+        <w:t xml:space="preserve"> The admin can delete </w:t>
+      </w:r>
+      <w:r>
+        <w:rPr>
+          <w:rFonts w:cstheme="minorHAnsi"/>
+          <w:sz w:val="24"/>
+          <w:szCs w:val="24"/>
+        </w:rPr>
+        <w:t>the current activities of the temple</w:t>
+      </w:r>
+      <w:r>
+        <w:rPr>
+          <w:rFonts w:cstheme="minorHAnsi"/>
+          <w:sz w:val="24"/>
+          <w:szCs w:val="24"/>
+        </w:rPr>
+        <w:t>.</w:t>
       </w:r>
     </w:p>
     <w:p>
@@ -1744,7 +2084,7 @@
           <w:sz w:val="24"/>
           <w:szCs w:val="24"/>
         </w:rPr>
-        <w:t>URS-16</w:t>
+        <w:t>URS-17</w:t>
       </w:r>
       <w:r>
         <w:rPr>
@@ -1760,7 +2100,7 @@
           <w:sz w:val="24"/>
           <w:szCs w:val="24"/>
         </w:rPr>
-        <w:t xml:space="preserve"> The admin can delete the details by themselves.</w:t>
+        <w:t xml:space="preserve"> The admin can post Dharma Q&amp;A on the web-board.</w:t>
       </w:r>
     </w:p>
     <w:p>
@@ -1779,7 +2119,7 @@
           <w:sz w:val="24"/>
           <w:szCs w:val="24"/>
         </w:rPr>
-        <w:t>URS-17</w:t>
+        <w:t>URS-18</w:t>
       </w:r>
       <w:r>
         <w:rPr>
@@ -1795,7 +2135,7 @@
           <w:sz w:val="24"/>
           <w:szCs w:val="24"/>
         </w:rPr>
-        <w:t xml:space="preserve"> The admin can post Dharma Q&amp;A on the web-board.</w:t>
+        <w:t xml:space="preserve"> The admin can answer Dharma Q&amp;A.</w:t>
       </w:r>
     </w:p>
     <w:p>
@@ -1814,7 +2154,7 @@
           <w:sz w:val="24"/>
           <w:szCs w:val="24"/>
         </w:rPr>
-        <w:t>URS-18</w:t>
+        <w:t>URS-19</w:t>
       </w:r>
       <w:r>
         <w:rPr>
@@ -1830,7 +2170,23 @@
           <w:sz w:val="24"/>
           <w:szCs w:val="24"/>
         </w:rPr>
-        <w:t xml:space="preserve"> The admin can answer Dharma Q&amp;A.</w:t>
+        <w:t xml:space="preserve"> The admin can </w:t>
+      </w:r>
+      <w:r>
+        <w:rPr>
+          <w:rFonts w:cstheme="minorHAnsi"/>
+          <w:sz w:val="24"/>
+          <w:szCs w:val="24"/>
+        </w:rPr>
+        <w:t>view</w:t>
+      </w:r>
+      <w:r>
+        <w:rPr>
+          <w:rFonts w:cstheme="minorHAnsi"/>
+          <w:sz w:val="24"/>
+          <w:szCs w:val="24"/>
+        </w:rPr>
+        <w:t xml:space="preserve"> the web-board.</w:t>
       </w:r>
     </w:p>
     <w:p>
@@ -1849,7 +2205,7 @@
           <w:sz w:val="24"/>
           <w:szCs w:val="24"/>
         </w:rPr>
-        <w:t>URS-19</w:t>
+        <w:t>URS-20</w:t>
       </w:r>
       <w:r>
         <w:rPr>
@@ -1865,58 +2221,23 @@
           <w:sz w:val="24"/>
           <w:szCs w:val="24"/>
         </w:rPr>
-        <w:t xml:space="preserve"> The admin can </w:t>
-      </w:r>
-      <w:r>
-        <w:rPr>
-          <w:rFonts w:cstheme="minorHAnsi"/>
-          <w:sz w:val="24"/>
-          <w:szCs w:val="24"/>
-        </w:rPr>
-        <w:t>view</w:t>
-      </w:r>
-      <w:r>
-        <w:rPr>
-          <w:rFonts w:cstheme="minorHAnsi"/>
-          <w:sz w:val="24"/>
-          <w:szCs w:val="24"/>
-        </w:rPr>
-        <w:t xml:space="preserve"> the web-board.</w:t>
-      </w:r>
-    </w:p>
-    <w:p>
-      <w:pPr>
-        <w:rPr>
-          <w:rFonts w:cstheme="minorHAnsi"/>
-          <w:sz w:val="24"/>
-          <w:szCs w:val="24"/>
-        </w:rPr>
-      </w:pPr>
-      <w:r>
-        <w:rPr>
-          <w:rFonts w:cstheme="minorHAnsi"/>
-          <w:b/>
-          <w:bCs/>
-          <w:sz w:val="24"/>
-          <w:szCs w:val="24"/>
-        </w:rPr>
-        <w:t>URS-20</w:t>
-      </w:r>
-      <w:r>
-        <w:rPr>
-          <w:rFonts w:cstheme="minorHAnsi"/>
-          <w:sz w:val="24"/>
-          <w:szCs w:val="24"/>
-        </w:rPr>
-        <w:t>:</w:t>
-      </w:r>
-      <w:r>
-        <w:rPr>
-          <w:rFonts w:cstheme="minorHAnsi"/>
-          <w:sz w:val="24"/>
-          <w:szCs w:val="24"/>
-        </w:rPr>
-        <w:t xml:space="preserve"> The admin defines the time date place.</w:t>
+        <w:t xml:space="preserve"> The admin defines the time date place</w:t>
+      </w:r>
+      <w:r>
+        <w:rPr>
+          <w:rFonts w:cstheme="minorHAnsi"/>
+          <w:sz w:val="24"/>
+          <w:szCs w:val="24"/>
+        </w:rPr>
+        <w:t xml:space="preserve"> of activities</w:t>
+      </w:r>
+      <w:r>
+        <w:rPr>
+          <w:rFonts w:cstheme="minorHAnsi"/>
+          <w:sz w:val="24"/>
+          <w:szCs w:val="24"/>
+        </w:rPr>
+        <w:t>.</w:t>
       </w:r>
     </w:p>
     <w:p>

--- a/SRS.docx
+++ b/SRS.docx
@@ -4,6 +4,7 @@
   <w:body>
     <w:p>
       <w:pPr>
+        <w:ind w:left="720" w:hanging="720"/>
         <w:rPr>
           <w:rFonts w:cstheme="minorHAnsi"/>
           <w:sz w:val="32"/>
@@ -217,6 +218,34 @@
           <w:sz w:val="24"/>
           <w:szCs w:val="24"/>
         </w:rPr>
+        <w:t xml:space="preserve"> which receives email and password for registered</w:t>
+      </w:r>
+      <w:r>
+        <w:rPr>
+          <w:rFonts w:cstheme="minorHAnsi"/>
+          <w:color w:val="FF0000"/>
+          <w:sz w:val="24"/>
+          <w:szCs w:val="24"/>
+        </w:rPr>
+        <w:br/>
+        <w:t>SRS-50</w:t>
+      </w:r>
+      <w:r>
+        <w:rPr>
+          <w:rFonts w:cstheme="minorHAnsi"/>
+          <w:color w:val="FF0000"/>
+          <w:sz w:val="24"/>
+          <w:szCs w:val="24"/>
+        </w:rPr>
+        <w:t>: System shall provide</w:t>
+      </w:r>
+      <w:r>
+        <w:rPr>
+          <w:rFonts w:cstheme="minorHAnsi"/>
+          <w:color w:val="FF0000"/>
+          <w:sz w:val="24"/>
+          <w:szCs w:val="24"/>
+        </w:rPr>
         <w:t xml:space="preserve"> </w:t>
       </w:r>
       <w:r>
@@ -226,61 +255,6 @@
           <w:sz w:val="24"/>
           <w:szCs w:val="24"/>
         </w:rPr>
-        <w:t xml:space="preserve">which receives </w:t>
-      </w:r>
-      <w:r>
-        <w:rPr>
-          <w:rFonts w:cstheme="minorHAnsi"/>
-          <w:color w:val="FF0000"/>
-          <w:sz w:val="24"/>
-          <w:szCs w:val="24"/>
-        </w:rPr>
-        <w:t>email</w:t>
-      </w:r>
-      <w:r>
-        <w:rPr>
-          <w:rFonts w:cstheme="minorHAnsi"/>
-          <w:color w:val="FF0000"/>
-          <w:sz w:val="24"/>
-          <w:szCs w:val="24"/>
-        </w:rPr>
-        <w:t xml:space="preserve"> and password for </w:t>
-      </w:r>
-      <w:r>
-        <w:rPr>
-          <w:rFonts w:cstheme="minorHAnsi"/>
-          <w:color w:val="FF0000"/>
-          <w:sz w:val="24"/>
-          <w:szCs w:val="24"/>
-        </w:rPr>
-        <w:t>registered</w:t>
-      </w:r>
-      <w:r>
-        <w:rPr>
-          <w:rFonts w:cstheme="minorHAnsi"/>
-          <w:color w:val="FF0000"/>
-          <w:sz w:val="24"/>
-          <w:szCs w:val="24"/>
-        </w:rPr>
-        <w:br/>
-        <w:t>SRS-30: System shall provide</w:t>
-      </w:r>
-      <w:r>
-        <w:rPr>
-          <w:rFonts w:cstheme="minorHAnsi"/>
-          <w:color w:val="FF0000"/>
-          <w:sz w:val="24"/>
-          <w:szCs w:val="24"/>
-        </w:rPr>
-        <w:t xml:space="preserve"> </w:t>
-      </w:r>
-      <w:r>
-        <w:rPr>
-          <w:rFonts w:cstheme="minorHAnsi"/>
-          <w:color w:val="FF0000"/>
-          <w:sz w:val="24"/>
-          <w:szCs w:val="24"/>
-        </w:rPr>
         <w:t xml:space="preserve">a button </w:t>
       </w:r>
       <w:r>
@@ -308,160 +282,70 @@
           <w:sz w:val="24"/>
           <w:szCs w:val="24"/>
         </w:rPr>
-        <w:t>SRS-31</w:t>
-      </w:r>
-      <w:r>
-        <w:rPr>
-          <w:rFonts w:cstheme="minorHAnsi"/>
-          <w:color w:val="FF0000"/>
-          <w:sz w:val="24"/>
-          <w:szCs w:val="24"/>
-        </w:rPr>
-        <w:t xml:space="preserve">: System shall validate the </w:t>
-      </w:r>
-      <w:r>
-        <w:rPr>
-          <w:rFonts w:cstheme="minorHAnsi"/>
-          <w:color w:val="FF0000"/>
-          <w:sz w:val="24"/>
-          <w:szCs w:val="24"/>
-        </w:rPr>
-        <w:t>email</w:t>
-      </w:r>
-      <w:r>
-        <w:rPr>
-          <w:rFonts w:cstheme="minorHAnsi"/>
-          <w:color w:val="FF0000"/>
-          <w:sz w:val="24"/>
-          <w:szCs w:val="24"/>
-        </w:rPr>
-        <w:t xml:space="preserve"> and password.</w:t>
-      </w:r>
-      <w:r>
-        <w:rPr>
-          <w:rFonts w:cstheme="minorHAnsi"/>
-          <w:color w:val="FF0000"/>
-          <w:sz w:val="24"/>
-          <w:szCs w:val="24"/>
-        </w:rPr>
-        <w:br/>
-      </w:r>
-      <w:r>
-        <w:rPr>
-          <w:rFonts w:cstheme="minorHAnsi"/>
-          <w:color w:val="FF0000"/>
-          <w:sz w:val="24"/>
-          <w:szCs w:val="24"/>
-        </w:rPr>
-        <w:t>SRS-36</w:t>
-      </w:r>
-      <w:r>
-        <w:rPr>
-          <w:rFonts w:cstheme="minorHAnsi"/>
-          <w:color w:val="FF0000"/>
-          <w:sz w:val="24"/>
-          <w:szCs w:val="24"/>
-        </w:rPr>
-        <w:t>: System s</w:t>
-      </w:r>
-      <w:r>
-        <w:rPr>
-          <w:rFonts w:cstheme="minorHAnsi"/>
-          <w:color w:val="FF0000"/>
-          <w:sz w:val="24"/>
-          <w:szCs w:val="24"/>
-        </w:rPr>
-        <w:t>hall display the error message ‘</w:t>
-      </w:r>
-      <w:r>
-        <w:rPr>
-          <w:rFonts w:cstheme="minorHAnsi"/>
-          <w:color w:val="FF0000"/>
-          <w:sz w:val="24"/>
-          <w:szCs w:val="24"/>
-        </w:rPr>
-        <w:t xml:space="preserve">Error, the </w:t>
-      </w:r>
-      <w:r>
-        <w:rPr>
-          <w:rFonts w:cstheme="minorHAnsi"/>
-          <w:color w:val="FF0000"/>
-          <w:sz w:val="24"/>
-          <w:szCs w:val="24"/>
-        </w:rPr>
-        <w:t>email</w:t>
-      </w:r>
-      <w:r>
-        <w:rPr>
-          <w:rFonts w:cstheme="minorHAnsi"/>
-          <w:color w:val="FF0000"/>
-          <w:sz w:val="24"/>
-          <w:szCs w:val="24"/>
-        </w:rPr>
-        <w:t xml:space="preserve"> and password is </w:t>
-      </w:r>
-      <w:r>
-        <w:rPr>
-          <w:rFonts w:cstheme="minorHAnsi"/>
-          <w:color w:val="FF0000"/>
-          <w:sz w:val="24"/>
-          <w:szCs w:val="24"/>
-        </w:rPr>
-        <w:t>already have</w:t>
-      </w:r>
-      <w:r>
-        <w:rPr>
-          <w:rFonts w:cstheme="minorHAnsi"/>
-          <w:color w:val="FF0000"/>
-          <w:sz w:val="24"/>
-          <w:szCs w:val="24"/>
-        </w:rPr>
-        <w:t>.’</w:t>
-      </w:r>
-      <w:r>
-        <w:rPr>
-          <w:rFonts w:cstheme="minorHAnsi"/>
-          <w:color w:val="FF0000"/>
-          <w:sz w:val="24"/>
-          <w:szCs w:val="24"/>
-        </w:rPr>
-        <w:br/>
-      </w:r>
-      <w:r>
-        <w:rPr>
-          <w:rFonts w:cstheme="minorHAnsi"/>
-          <w:color w:val="FF0000"/>
-          <w:sz w:val="24"/>
-          <w:szCs w:val="24"/>
-        </w:rPr>
-        <w:t>SRS-04</w:t>
-      </w:r>
-      <w:r>
-        <w:rPr>
-          <w:rFonts w:cstheme="minorHAnsi"/>
-          <w:color w:val="FF0000"/>
-          <w:sz w:val="24"/>
-          <w:szCs w:val="24"/>
-        </w:rPr>
-        <w:t xml:space="preserve">: System shall show </w:t>
-      </w:r>
-      <w:r>
-        <w:rPr>
-          <w:rFonts w:cstheme="minorHAnsi"/>
-          <w:color w:val="FF0000"/>
-          <w:sz w:val="24"/>
-          <w:szCs w:val="24"/>
-        </w:rPr>
-        <w:t>registered</w:t>
-      </w:r>
-      <w:r>
-        <w:rPr>
-          <w:rFonts w:cstheme="minorHAnsi"/>
-          <w:color w:val="FF0000"/>
-          <w:sz w:val="24"/>
-          <w:szCs w:val="24"/>
-        </w:rPr>
-        <w:t xml:space="preserve"> successfully.</w:t>
+        <w:t>SRS-70</w:t>
+      </w:r>
+      <w:r>
+        <w:rPr>
+          <w:rFonts w:cstheme="minorHAnsi"/>
+          <w:color w:val="FF0000"/>
+          <w:sz w:val="24"/>
+          <w:szCs w:val="24"/>
+        </w:rPr>
+        <w:t>: System shall validate the email and password.</w:t>
+      </w:r>
+      <w:r>
+        <w:rPr>
+          <w:rFonts w:cstheme="minorHAnsi"/>
+          <w:color w:val="FF0000"/>
+          <w:sz w:val="24"/>
+          <w:szCs w:val="24"/>
+        </w:rPr>
+        <w:br/>
+      </w:r>
+      <w:r>
+        <w:rPr>
+          <w:rFonts w:cstheme="minorHAnsi"/>
+          <w:color w:val="FF0000"/>
+          <w:sz w:val="24"/>
+          <w:szCs w:val="24"/>
+        </w:rPr>
+        <w:t>SRS-90</w:t>
+      </w:r>
+      <w:r>
+        <w:rPr>
+          <w:rFonts w:cstheme="minorHAnsi"/>
+          <w:color w:val="FF0000"/>
+          <w:sz w:val="24"/>
+          <w:szCs w:val="24"/>
+        </w:rPr>
+        <w:t>: System shall display the error message ‘Error, the email and password is already have.’</w:t>
+      </w:r>
+      <w:r>
+        <w:rPr>
+          <w:rFonts w:cstheme="minorHAnsi"/>
+          <w:color w:val="FF0000"/>
+          <w:sz w:val="24"/>
+          <w:szCs w:val="24"/>
+        </w:rPr>
+        <w:br/>
+      </w:r>
+      <w:r>
+        <w:rPr>
+          <w:rFonts w:cstheme="minorHAnsi"/>
+          <w:color w:val="FF0000"/>
+          <w:sz w:val="24"/>
+          <w:szCs w:val="24"/>
+        </w:rPr>
+        <w:t>SRS-100</w:t>
+      </w:r>
+      <w:r>
+        <w:rPr>
+          <w:rFonts w:cstheme="minorHAnsi"/>
+          <w:color w:val="FF0000"/>
+          <w:sz w:val="24"/>
+          <w:szCs w:val="24"/>
+        </w:rPr>
+        <w:t>: System shall show registered successfully.</w:t>
       </w:r>
     </w:p>
     <w:p>
@@ -798,7 +682,16 @@
           <w:sz w:val="24"/>
           <w:szCs w:val="24"/>
         </w:rPr>
-        <w:t>SRS-30: System shall provide</w:t>
+        <w:t>SRS-50</w:t>
+      </w:r>
+      <w:r>
+        <w:rPr>
+          <w:rFonts w:cstheme="minorHAnsi"/>
+          <w:color w:val="FF0000"/>
+          <w:sz w:val="24"/>
+          <w:szCs w:val="24"/>
+        </w:rPr>
+        <w:t>: System shall provide</w:t>
       </w:r>
       <w:r>
         <w:rPr>
@@ -843,7 +736,7 @@
           <w:sz w:val="24"/>
           <w:szCs w:val="24"/>
         </w:rPr>
-        <w:t>SRS-31</w:t>
+        <w:t>SRS-70</w:t>
       </w:r>
       <w:r>
         <w:rPr>
@@ -888,7 +781,7 @@
           <w:sz w:val="24"/>
           <w:szCs w:val="24"/>
         </w:rPr>
-        <w:t>SRS-37</w:t>
+        <w:t>SRS-91</w:t>
       </w:r>
       <w:r>
         <w:rPr>
@@ -991,16 +884,16 @@
           <w:szCs w:val="24"/>
         </w:rPr>
         <w:br/>
-        <w:t xml:space="preserve">SRS-40: </w:t>
-      </w:r>
-      <w:r>
-        <w:rPr>
-          <w:rFonts w:cstheme="minorHAnsi"/>
-          <w:color w:val="FF0000"/>
-          <w:sz w:val="24"/>
-          <w:szCs w:val="24"/>
-        </w:rPr>
-        <w:t>System shall provide</w:t>
+        <w:t>SRS-51</w:t>
+      </w:r>
+      <w:r>
+        <w:rPr>
+          <w:rFonts w:cstheme="minorHAnsi"/>
+          <w:color w:val="FF0000"/>
+          <w:sz w:val="24"/>
+          <w:szCs w:val="24"/>
+        </w:rPr>
+        <w:t>: System shall provide</w:t>
       </w:r>
       <w:r>
         <w:rPr>
@@ -1147,6 +1040,24 @@
           <w:sz w:val="24"/>
           <w:szCs w:val="24"/>
         </w:rPr>
+        <w:t xml:space="preserve"> </w:t>
+      </w:r>
+      <w:r>
+        <w:rPr>
+          <w:rFonts w:cstheme="minorHAnsi"/>
+          <w:color w:val="FF0000"/>
+          <w:sz w:val="24"/>
+          <w:szCs w:val="24"/>
+        </w:rPr>
+        <w:t>*****</w:t>
+      </w:r>
+      <w:r>
+        <w:rPr>
+          <w:rFonts w:cstheme="minorHAnsi"/>
+          <w:color w:val="FF0000"/>
+          <w:sz w:val="24"/>
+          <w:szCs w:val="24"/>
+        </w:rPr>
         <w:br/>
         <w:t>SRS-13: System shall send the news to member’s email.</w:t>
       </w:r>
@@ -1306,34 +1217,16 @@
           <w:sz w:val="24"/>
           <w:szCs w:val="24"/>
         </w:rPr>
-        <w:t>SRS-30: System shall provide</w:t>
-      </w:r>
-      <w:r>
-        <w:rPr>
-          <w:rFonts w:cstheme="minorHAnsi"/>
-          <w:color w:val="FF0000"/>
-          <w:sz w:val="24"/>
-          <w:szCs w:val="24"/>
-        </w:rPr>
-        <w:t xml:space="preserve"> </w:t>
-      </w:r>
-      <w:r>
-        <w:rPr>
-          <w:rFonts w:cstheme="minorHAnsi"/>
-          <w:color w:val="FF0000"/>
-          <w:sz w:val="24"/>
-          <w:szCs w:val="24"/>
-        </w:rPr>
-        <w:t xml:space="preserve">a button </w:t>
-      </w:r>
-      <w:r>
-        <w:rPr>
-          <w:rFonts w:cstheme="minorHAnsi"/>
-          <w:color w:val="FF0000"/>
-          <w:sz w:val="24"/>
-          <w:szCs w:val="24"/>
-        </w:rPr>
-        <w:t>to ensure submit.</w:t>
+        <w:t>SRS-5</w:t>
+      </w:r>
+      <w:r>
+        <w:rPr>
+          <w:rFonts w:cstheme="minorHAnsi"/>
+          <w:color w:val="FF0000"/>
+          <w:sz w:val="24"/>
+          <w:szCs w:val="24"/>
+        </w:rPr>
+        <w:t>0: System shall provide a button to ensure submit.</w:t>
       </w:r>
       <w:r>
         <w:rPr>
@@ -1371,34 +1264,14 @@
         </w:rPr>
         <w:t>keep</w:t>
       </w:r>
-      <w:bookmarkStart w:id="0" w:name="_GoBack"/>
-      <w:bookmarkEnd w:id="0"/>
-      <w:r>
-        <w:rPr>
-          <w:rFonts w:cstheme="minorHAnsi"/>
-          <w:color w:val="FF0000"/>
-          <w:sz w:val="24"/>
-          <w:szCs w:val="24"/>
-        </w:rPr>
-        <w:t xml:space="preserve"> the </w:t>
-      </w:r>
-      <w:r>
-        <w:rPr>
-          <w:rFonts w:cstheme="minorHAnsi"/>
-          <w:color w:val="FF0000"/>
-          <w:sz w:val="24"/>
-          <w:szCs w:val="24"/>
-        </w:rPr>
-        <w:t>Dharma questions database</w:t>
-      </w:r>
-      <w:r>
-        <w:rPr>
-          <w:rFonts w:cstheme="minorHAnsi"/>
-          <w:color w:val="FF0000"/>
-          <w:sz w:val="24"/>
-          <w:szCs w:val="24"/>
-        </w:rPr>
-        <w:t>.</w:t>
+      <w:r>
+        <w:rPr>
+          <w:rFonts w:cstheme="minorHAnsi"/>
+          <w:color w:val="FF0000"/>
+          <w:sz w:val="24"/>
+          <w:szCs w:val="24"/>
+        </w:rPr>
+        <w:t xml:space="preserve"> the Dharma questions database.</w:t>
       </w:r>
       <w:r>
         <w:rPr>
@@ -1587,60 +1460,34 @@
           <w:szCs w:val="24"/>
         </w:rPr>
         <w:br/>
-      </w:r>
-      <w:r>
-        <w:rPr>
-          <w:rFonts w:cstheme="minorHAnsi"/>
-          <w:color w:val="FF0000"/>
-          <w:sz w:val="24"/>
-          <w:szCs w:val="24"/>
-        </w:rPr>
-        <w:t>SRS-30: System shall provide</w:t>
-      </w:r>
-      <w:r>
-        <w:rPr>
-          <w:rFonts w:cstheme="minorHAnsi"/>
-          <w:color w:val="FF0000"/>
-          <w:sz w:val="24"/>
-          <w:szCs w:val="24"/>
-        </w:rPr>
-        <w:t xml:space="preserve"> </w:t>
-      </w:r>
-      <w:r>
-        <w:rPr>
-          <w:rFonts w:cstheme="minorHAnsi"/>
-          <w:color w:val="FF0000"/>
-          <w:sz w:val="24"/>
-          <w:szCs w:val="24"/>
-        </w:rPr>
-        <w:t xml:space="preserve">a button </w:t>
-      </w:r>
-      <w:r>
-        <w:rPr>
-          <w:rFonts w:cstheme="minorHAnsi"/>
-          <w:color w:val="FF0000"/>
-          <w:sz w:val="24"/>
-          <w:szCs w:val="24"/>
-        </w:rPr>
-        <w:t>to ensure submit.</w:t>
-      </w:r>
-      <w:r>
-        <w:rPr>
-          <w:rFonts w:cstheme="minorHAnsi"/>
-          <w:color w:val="FF0000"/>
-          <w:sz w:val="24"/>
-          <w:szCs w:val="24"/>
-        </w:rPr>
-        <w:br/>
-      </w:r>
-      <w:r>
-        <w:rPr>
-          <w:rFonts w:cstheme="minorHAnsi"/>
-          <w:color w:val="FF0000"/>
-          <w:sz w:val="24"/>
-          <w:szCs w:val="24"/>
-        </w:rPr>
-        <w:t>SRS-31</w:t>
+        <w:t>SRS-50</w:t>
+      </w:r>
+      <w:r>
+        <w:rPr>
+          <w:rFonts w:cstheme="minorHAnsi"/>
+          <w:color w:val="FF0000"/>
+          <w:sz w:val="24"/>
+          <w:szCs w:val="24"/>
+        </w:rPr>
+        <w:t>: System shall provide a button to ensure submit.</w:t>
+      </w:r>
+      <w:r>
+        <w:rPr>
+          <w:rFonts w:cstheme="minorHAnsi"/>
+          <w:color w:val="FF0000"/>
+          <w:sz w:val="24"/>
+          <w:szCs w:val="24"/>
+        </w:rPr>
+        <w:br/>
+      </w:r>
+      <w:r>
+        <w:rPr>
+          <w:rFonts w:cstheme="minorHAnsi"/>
+          <w:color w:val="FF0000"/>
+          <w:sz w:val="24"/>
+          <w:szCs w:val="24"/>
+        </w:rPr>
+        <w:t>SRS-70</w:t>
       </w:r>
       <w:r>
         <w:rPr>
@@ -1685,7 +1532,7 @@
           <w:sz w:val="24"/>
           <w:szCs w:val="24"/>
         </w:rPr>
-        <w:t>SRS-37</w:t>
+        <w:t>SRS-91</w:t>
       </w:r>
       <w:r>
         <w:rPr>
@@ -1788,60 +1635,16 @@
           <w:szCs w:val="24"/>
         </w:rPr>
         <w:br/>
-      </w:r>
-      <w:r>
-        <w:rPr>
-          <w:rFonts w:cstheme="minorHAnsi"/>
-          <w:color w:val="FF0000"/>
-          <w:sz w:val="24"/>
-          <w:szCs w:val="24"/>
-        </w:rPr>
-        <w:t>SRS-40: System shall provide</w:t>
-      </w:r>
-      <w:r>
-        <w:rPr>
-          <w:rFonts w:cstheme="minorHAnsi"/>
-          <w:color w:val="FF0000"/>
-          <w:sz w:val="24"/>
-          <w:szCs w:val="24"/>
-        </w:rPr>
-        <w:t xml:space="preserve"> </w:t>
-      </w:r>
-      <w:r>
-        <w:rPr>
-          <w:rFonts w:cstheme="minorHAnsi"/>
-          <w:color w:val="FF0000"/>
-          <w:sz w:val="24"/>
-          <w:szCs w:val="24"/>
-        </w:rPr>
-        <w:t xml:space="preserve">a button </w:t>
-      </w:r>
-      <w:r>
-        <w:rPr>
-          <w:rFonts w:cstheme="minorHAnsi"/>
-          <w:color w:val="FF0000"/>
-          <w:sz w:val="24"/>
-          <w:szCs w:val="24"/>
-        </w:rPr>
-        <w:t xml:space="preserve">to </w:t>
-      </w:r>
-      <w:r>
-        <w:rPr>
-          <w:rFonts w:cstheme="minorHAnsi"/>
-          <w:color w:val="FF0000"/>
-          <w:sz w:val="24"/>
-          <w:szCs w:val="24"/>
-        </w:rPr>
-        <w:t>log out</w:t>
-      </w:r>
-      <w:r>
-        <w:rPr>
-          <w:rFonts w:cstheme="minorHAnsi"/>
-          <w:color w:val="FF0000"/>
-          <w:sz w:val="24"/>
-          <w:szCs w:val="24"/>
-        </w:rPr>
-        <w:t>.</w:t>
+        <w:t>SRS-51</w:t>
+      </w:r>
+      <w:r>
+        <w:rPr>
+          <w:rFonts w:cstheme="minorHAnsi"/>
+          <w:color w:val="FF0000"/>
+          <w:sz w:val="24"/>
+          <w:szCs w:val="24"/>
+        </w:rPr>
+        <w:t>: System shall provide a button to log out.</w:t>
       </w:r>
       <w:r>
         <w:rPr>
@@ -1911,6 +1714,7 @@
       <w:pPr>
         <w:rPr>
           <w:rFonts w:cstheme="minorHAnsi"/>
+          <w:color w:val="FF0000"/>
           <w:sz w:val="24"/>
           <w:szCs w:val="24"/>
         </w:rPr>
@@ -1920,6 +1724,7 @@
           <w:rFonts w:cstheme="minorHAnsi"/>
           <w:b/>
           <w:bCs/>
+          <w:color w:val="FF0000"/>
           <w:sz w:val="24"/>
           <w:szCs w:val="24"/>
         </w:rPr>
@@ -1928,6 +1733,7 @@
       <w:r>
         <w:rPr>
           <w:rFonts w:cstheme="minorHAnsi"/>
+          <w:color w:val="FF0000"/>
           <w:sz w:val="24"/>
           <w:szCs w:val="24"/>
         </w:rPr>
@@ -1936,6 +1742,7 @@
       <w:r>
         <w:rPr>
           <w:rFonts w:cstheme="minorHAnsi"/>
+          <w:color w:val="FF0000"/>
           <w:sz w:val="24"/>
           <w:szCs w:val="24"/>
         </w:rPr>
@@ -1944,32 +1751,131 @@
       <w:r>
         <w:rPr>
           <w:rFonts w:cstheme="minorHAnsi"/>
-          <w:sz w:val="24"/>
-          <w:szCs w:val="24"/>
-        </w:rPr>
-        <w:t>edit history</w:t>
-      </w:r>
-      <w:r>
-        <w:rPr>
-          <w:rFonts w:cstheme="minorHAnsi"/>
-          <w:sz w:val="24"/>
-          <w:szCs w:val="24"/>
-        </w:rPr>
-        <w:t xml:space="preserve"> architecture of the temple</w:t>
-      </w:r>
-      <w:r>
-        <w:rPr>
-          <w:rFonts w:cstheme="minorHAnsi"/>
+          <w:color w:val="FF0000"/>
+          <w:sz w:val="24"/>
+          <w:szCs w:val="24"/>
+        </w:rPr>
+        <w:t>edit history architecture of the temple</w:t>
+      </w:r>
+      <w:r>
+        <w:rPr>
+          <w:rFonts w:cstheme="minorHAnsi"/>
+          <w:color w:val="FF0000"/>
           <w:sz w:val="24"/>
           <w:szCs w:val="24"/>
         </w:rPr>
         <w:t>.</w:t>
+      </w:r>
+      <w:r>
+        <w:rPr>
+          <w:rFonts w:cstheme="minorHAnsi"/>
+          <w:color w:val="FF0000"/>
+          <w:sz w:val="24"/>
+          <w:szCs w:val="24"/>
+        </w:rPr>
+        <w:br/>
+        <w:t>SRS-01: System shall provide an interface to display history of the temple.</w:t>
+      </w:r>
+      <w:r>
+        <w:rPr>
+          <w:rFonts w:cstheme="minorHAnsi"/>
+          <w:color w:val="FF0000"/>
+          <w:sz w:val="24"/>
+          <w:szCs w:val="24"/>
+        </w:rPr>
+        <w:br/>
+        <w:t>SRS-18: System shall</w:t>
+      </w:r>
+      <w:r>
+        <w:rPr>
+          <w:rFonts w:cstheme="minorHAnsi"/>
+          <w:color w:val="FF0000"/>
+          <w:sz w:val="24"/>
+          <w:szCs w:val="24"/>
+        </w:rPr>
+        <w:t xml:space="preserve"> provide a frame of history that can edit</w:t>
+      </w:r>
+      <w:r>
+        <w:rPr>
+          <w:rFonts w:cstheme="minorHAnsi"/>
+          <w:color w:val="FF0000"/>
+          <w:sz w:val="24"/>
+          <w:szCs w:val="24"/>
+        </w:rPr>
+        <w:t xml:space="preserve"> information</w:t>
+      </w:r>
+      <w:r>
+        <w:rPr>
+          <w:rFonts w:cstheme="minorHAnsi"/>
+          <w:color w:val="FF0000"/>
+          <w:sz w:val="24"/>
+          <w:szCs w:val="24"/>
+        </w:rPr>
+        <w:t>.</w:t>
+      </w:r>
+      <w:r>
+        <w:rPr>
+          <w:rFonts w:cstheme="minorHAnsi"/>
+          <w:color w:val="FF0000"/>
+          <w:sz w:val="24"/>
+          <w:szCs w:val="24"/>
+        </w:rPr>
+        <w:br/>
+        <w:t>SRS-19: System shall provide a button to cancel</w:t>
+      </w:r>
+      <w:r>
+        <w:rPr>
+          <w:rFonts w:cstheme="minorHAnsi"/>
+          <w:color w:val="FF0000"/>
+          <w:sz w:val="24"/>
+          <w:szCs w:val="24"/>
+        </w:rPr>
+        <w:t>.</w:t>
+      </w:r>
+      <w:r>
+        <w:rPr>
+          <w:rFonts w:cstheme="minorHAnsi"/>
+          <w:color w:val="FF0000"/>
+          <w:sz w:val="24"/>
+          <w:szCs w:val="24"/>
+        </w:rPr>
+        <w:br/>
+        <w:t>SRS-50</w:t>
+      </w:r>
+      <w:r>
+        <w:rPr>
+          <w:rFonts w:cstheme="minorHAnsi"/>
+          <w:color w:val="FF0000"/>
+          <w:sz w:val="24"/>
+          <w:szCs w:val="24"/>
+        </w:rPr>
+        <w:t>: System shall provide a button to ensure submit.</w:t>
+      </w:r>
+      <w:r>
+        <w:rPr>
+          <w:rFonts w:cstheme="minorHAnsi"/>
+          <w:color w:val="FF0000"/>
+          <w:sz w:val="24"/>
+          <w:szCs w:val="24"/>
+        </w:rPr>
+        <w:br/>
+        <w:t xml:space="preserve">SRS-20: </w:t>
+      </w:r>
+      <w:r>
+        <w:rPr>
+          <w:rFonts w:cstheme="minorHAnsi"/>
+          <w:color w:val="FF0000"/>
+          <w:sz w:val="24"/>
+          <w:szCs w:val="24"/>
+        </w:rPr>
+        <w:t>System shall store history information to database.</w:t>
       </w:r>
     </w:p>
     <w:p>
       <w:pPr>
         <w:rPr>
           <w:rFonts w:cstheme="minorHAnsi"/>
+          <w:color w:val="FF0000"/>
           <w:sz w:val="24"/>
           <w:szCs w:val="24"/>
         </w:rPr>
@@ -1979,6 +1885,7 @@
           <w:rFonts w:cstheme="minorHAnsi"/>
           <w:b/>
           <w:bCs/>
+          <w:color w:val="FF0000"/>
           <w:sz w:val="24"/>
           <w:szCs w:val="24"/>
         </w:rPr>
@@ -1987,6 +1894,7 @@
       <w:r>
         <w:rPr>
           <w:rFonts w:cstheme="minorHAnsi"/>
+          <w:color w:val="FF0000"/>
           <w:sz w:val="24"/>
           <w:szCs w:val="24"/>
         </w:rPr>
@@ -1995,32 +1903,301 @@
       <w:r>
         <w:rPr>
           <w:rFonts w:cstheme="minorHAnsi"/>
-          <w:sz w:val="24"/>
-          <w:szCs w:val="24"/>
-        </w:rPr>
-        <w:t xml:space="preserve"> The admin can edit</w:t>
-      </w:r>
-      <w:r>
-        <w:rPr>
-          <w:rFonts w:cstheme="minorHAnsi"/>
-          <w:sz w:val="24"/>
-          <w:szCs w:val="24"/>
-        </w:rPr>
-        <w:t xml:space="preserve"> the current activities of the temple</w:t>
-      </w:r>
-      <w:r>
-        <w:rPr>
-          <w:rFonts w:cstheme="minorHAnsi"/>
+          <w:color w:val="FF0000"/>
+          <w:sz w:val="24"/>
+          <w:szCs w:val="24"/>
+        </w:rPr>
+        <w:t xml:space="preserve"> The admin can edit the current activities of the temple</w:t>
+      </w:r>
+      <w:r>
+        <w:rPr>
+          <w:rFonts w:cstheme="minorHAnsi"/>
+          <w:color w:val="FF0000"/>
           <w:sz w:val="24"/>
           <w:szCs w:val="24"/>
         </w:rPr>
         <w:t>.</w:t>
+      </w:r>
+      <w:r>
+        <w:rPr>
+          <w:rFonts w:cstheme="minorHAnsi"/>
+          <w:color w:val="FF0000"/>
+          <w:sz w:val="24"/>
+          <w:szCs w:val="24"/>
+        </w:rPr>
+        <w:br/>
+      </w:r>
+      <w:r>
+        <w:rPr>
+          <w:rFonts w:cstheme="minorHAnsi"/>
+          <w:color w:val="FF0000"/>
+          <w:sz w:val="24"/>
+          <w:szCs w:val="24"/>
+        </w:rPr>
+        <w:t>SRS-02: System shall provide an interface to display current activities of the temple.</w:t>
+      </w:r>
+      <w:r>
+        <w:rPr>
+          <w:rFonts w:cstheme="minorHAnsi"/>
+          <w:color w:val="FF0000"/>
+          <w:sz w:val="24"/>
+          <w:szCs w:val="24"/>
+        </w:rPr>
+        <w:br/>
+        <w:t xml:space="preserve">SRS-21: System </w:t>
+      </w:r>
+      <w:r>
+        <w:rPr>
+          <w:rFonts w:cstheme="minorHAnsi"/>
+          <w:color w:val="FF0000"/>
+          <w:sz w:val="24"/>
+          <w:szCs w:val="24"/>
+        </w:rPr>
+        <w:t xml:space="preserve">shall provide </w:t>
+      </w:r>
+      <w:r>
+        <w:rPr>
+          <w:rFonts w:cstheme="minorHAnsi"/>
+          <w:color w:val="FF0000"/>
+          <w:sz w:val="24"/>
+          <w:szCs w:val="24"/>
+        </w:rPr>
+        <w:t>an interface which is annual activities and other activities.</w:t>
+      </w:r>
+      <w:r>
+        <w:rPr>
+          <w:rFonts w:cstheme="minorHAnsi"/>
+          <w:color w:val="FF0000"/>
+          <w:sz w:val="24"/>
+          <w:szCs w:val="24"/>
+        </w:rPr>
+        <w:br/>
+      </w:r>
+      <w:r>
+        <w:rPr>
+          <w:rFonts w:cstheme="minorHAnsi"/>
+          <w:color w:val="FF0000"/>
+          <w:sz w:val="24"/>
+          <w:szCs w:val="24"/>
+        </w:rPr>
+        <w:t>SRS-52</w:t>
+      </w:r>
+      <w:r>
+        <w:rPr>
+          <w:rFonts w:cstheme="minorHAnsi"/>
+          <w:color w:val="FF0000"/>
+          <w:sz w:val="24"/>
+          <w:szCs w:val="24"/>
+        </w:rPr>
+        <w:t>: System shall provide a button to add new activity.</w:t>
+      </w:r>
+      <w:r>
+        <w:rPr>
+          <w:rFonts w:cstheme="minorHAnsi"/>
+          <w:color w:val="FF0000"/>
+          <w:sz w:val="24"/>
+          <w:szCs w:val="24"/>
+        </w:rPr>
+        <w:br/>
+      </w:r>
+      <w:r>
+        <w:rPr>
+          <w:rFonts w:cstheme="minorHAnsi"/>
+          <w:color w:val="FF0000"/>
+          <w:sz w:val="24"/>
+          <w:szCs w:val="24"/>
+        </w:rPr>
+        <w:t>SRS-50</w:t>
+      </w:r>
+      <w:r>
+        <w:rPr>
+          <w:rFonts w:cstheme="minorHAnsi"/>
+          <w:color w:val="FF0000"/>
+          <w:sz w:val="24"/>
+          <w:szCs w:val="24"/>
+        </w:rPr>
+        <w:t>: System shall provide a button to ensure submit.</w:t>
+      </w:r>
+      <w:r>
+        <w:rPr>
+          <w:rFonts w:cstheme="minorHAnsi"/>
+          <w:color w:val="FF0000"/>
+          <w:sz w:val="24"/>
+          <w:szCs w:val="24"/>
+        </w:rPr>
+        <w:br/>
+        <w:t>SRS-22</w:t>
+      </w:r>
+      <w:r>
+        <w:rPr>
+          <w:rFonts w:cstheme="minorHAnsi"/>
+          <w:color w:val="FF0000"/>
+          <w:sz w:val="24"/>
+          <w:szCs w:val="24"/>
+        </w:rPr>
+        <w:t xml:space="preserve">: </w:t>
+      </w:r>
+      <w:r>
+        <w:rPr>
+          <w:rFonts w:cstheme="minorHAnsi"/>
+          <w:color w:val="FF0000"/>
+          <w:sz w:val="24"/>
+          <w:szCs w:val="24"/>
+        </w:rPr>
+        <w:t xml:space="preserve">System shall provide a frame of </w:t>
+      </w:r>
+      <w:r>
+        <w:rPr>
+          <w:rFonts w:cstheme="minorHAnsi"/>
+          <w:color w:val="FF0000"/>
+          <w:sz w:val="24"/>
+          <w:szCs w:val="24"/>
+        </w:rPr>
+        <w:t>activity</w:t>
+      </w:r>
+      <w:r>
+        <w:rPr>
+          <w:rFonts w:cstheme="minorHAnsi"/>
+          <w:color w:val="FF0000"/>
+          <w:sz w:val="24"/>
+          <w:szCs w:val="24"/>
+        </w:rPr>
+        <w:t xml:space="preserve"> </w:t>
+      </w:r>
+      <w:r>
+        <w:rPr>
+          <w:rFonts w:cstheme="minorHAnsi"/>
+          <w:color w:val="FF0000"/>
+          <w:sz w:val="24"/>
+          <w:szCs w:val="24"/>
+        </w:rPr>
+        <w:t xml:space="preserve">picture and activity </w:t>
+      </w:r>
+      <w:r>
+        <w:rPr>
+          <w:rFonts w:cstheme="minorHAnsi"/>
+          <w:color w:val="FF0000"/>
+          <w:sz w:val="24"/>
+          <w:szCs w:val="24"/>
+        </w:rPr>
+        <w:t>description</w:t>
+      </w:r>
+      <w:r>
+        <w:rPr>
+          <w:rFonts w:cstheme="minorHAnsi"/>
+          <w:color w:val="FF0000"/>
+          <w:sz w:val="24"/>
+          <w:szCs w:val="24"/>
+        </w:rPr>
+        <w:t>.</w:t>
+      </w:r>
+      <w:r>
+        <w:rPr>
+          <w:rFonts w:cstheme="minorHAnsi"/>
+          <w:color w:val="FF0000"/>
+          <w:sz w:val="24"/>
+          <w:szCs w:val="24"/>
+        </w:rPr>
+        <w:br/>
+        <w:t>SRS-53</w:t>
+      </w:r>
+      <w:r>
+        <w:rPr>
+          <w:rFonts w:cstheme="minorHAnsi"/>
+          <w:color w:val="FF0000"/>
+          <w:sz w:val="24"/>
+          <w:szCs w:val="24"/>
+        </w:rPr>
+        <w:t xml:space="preserve">: System shall </w:t>
+      </w:r>
+      <w:r>
+        <w:rPr>
+          <w:rFonts w:cstheme="minorHAnsi"/>
+          <w:color w:val="FF0000"/>
+          <w:sz w:val="24"/>
+          <w:szCs w:val="24"/>
+        </w:rPr>
+        <w:t>provide a button to edit description.</w:t>
+      </w:r>
+      <w:r>
+        <w:rPr>
+          <w:rFonts w:cstheme="minorHAnsi"/>
+          <w:color w:val="FF0000"/>
+          <w:sz w:val="24"/>
+          <w:szCs w:val="24"/>
+        </w:rPr>
+        <w:br/>
+        <w:t>SRS-54</w:t>
+      </w:r>
+      <w:r>
+        <w:rPr>
+          <w:rFonts w:cstheme="minorHAnsi"/>
+          <w:color w:val="FF0000"/>
+          <w:sz w:val="24"/>
+          <w:szCs w:val="24"/>
+        </w:rPr>
+        <w:t>: System shall provide a button to delete activity.</w:t>
+      </w:r>
+      <w:r>
+        <w:rPr>
+          <w:rFonts w:cstheme="minorHAnsi"/>
+          <w:color w:val="FF0000"/>
+          <w:sz w:val="24"/>
+          <w:szCs w:val="24"/>
+        </w:rPr>
+        <w:br/>
+      </w:r>
+      <w:r>
+        <w:rPr>
+          <w:rFonts w:cstheme="minorHAnsi"/>
+          <w:color w:val="FF0000"/>
+          <w:sz w:val="24"/>
+          <w:szCs w:val="24"/>
+        </w:rPr>
+        <w:t>SRS-55</w:t>
+      </w:r>
+      <w:r>
+        <w:rPr>
+          <w:rFonts w:cstheme="minorHAnsi"/>
+          <w:color w:val="FF0000"/>
+          <w:sz w:val="24"/>
+          <w:szCs w:val="24"/>
+        </w:rPr>
+        <w:t>: System shall provide a scroll bar.</w:t>
+      </w:r>
+      <w:r>
+        <w:rPr>
+          <w:rFonts w:cstheme="minorHAnsi"/>
+          <w:color w:val="FF0000"/>
+          <w:sz w:val="24"/>
+          <w:szCs w:val="24"/>
+        </w:rPr>
+        <w:br/>
+      </w:r>
+      <w:r>
+        <w:rPr>
+          <w:rFonts w:cstheme="minorHAnsi"/>
+          <w:color w:val="FF0000"/>
+          <w:sz w:val="24"/>
+          <w:szCs w:val="24"/>
+        </w:rPr>
+        <w:t>SRS-56</w:t>
+      </w:r>
+      <w:r>
+        <w:rPr>
+          <w:rFonts w:cstheme="minorHAnsi"/>
+          <w:color w:val="FF0000"/>
+          <w:sz w:val="24"/>
+          <w:szCs w:val="24"/>
+        </w:rPr>
+        <w:t>: System shall provide a button to cancel.</w:t>
       </w:r>
     </w:p>
     <w:p>
       <w:pPr>
         <w:rPr>
           <w:rFonts w:cstheme="minorHAnsi"/>
+          <w:color w:val="FF0000"/>
           <w:sz w:val="24"/>
           <w:szCs w:val="24"/>
         </w:rPr>
@@ -2030,6 +2207,7 @@
           <w:rFonts w:cstheme="minorHAnsi"/>
           <w:b/>
           <w:bCs/>
+          <w:color w:val="FF0000"/>
           <w:sz w:val="24"/>
           <w:szCs w:val="24"/>
         </w:rPr>
@@ -2038,30 +2216,198 @@
       <w:r>
         <w:rPr>
           <w:rFonts w:cstheme="minorHAnsi"/>
-          <w:sz w:val="24"/>
-          <w:szCs w:val="24"/>
-        </w:rPr>
-        <w:t>:</w:t>
-      </w:r>
-      <w:r>
-        <w:rPr>
-          <w:rFonts w:cstheme="minorHAnsi"/>
-          <w:sz w:val="24"/>
-          <w:szCs w:val="24"/>
-        </w:rPr>
-        <w:t xml:space="preserve"> The admin can delete </w:t>
-      </w:r>
-      <w:r>
-        <w:rPr>
-          <w:rFonts w:cstheme="minorHAnsi"/>
-          <w:sz w:val="24"/>
-          <w:szCs w:val="24"/>
-        </w:rPr>
-        <w:t>the current activities of the temple</w:t>
-      </w:r>
-      <w:r>
-        <w:rPr>
-          <w:rFonts w:cstheme="minorHAnsi"/>
+          <w:color w:val="FF0000"/>
+          <w:sz w:val="24"/>
+          <w:szCs w:val="24"/>
+        </w:rPr>
+        <w:t>: The admin can add activities the current activities of the temple.</w:t>
+      </w:r>
+      <w:r>
+        <w:rPr>
+          <w:rFonts w:cstheme="minorHAnsi"/>
+          <w:color w:val="FF0000"/>
+          <w:sz w:val="24"/>
+          <w:szCs w:val="24"/>
+        </w:rPr>
+        <w:br/>
+      </w:r>
+      <w:r>
+        <w:rPr>
+          <w:rFonts w:cstheme="minorHAnsi"/>
+          <w:color w:val="FF0000"/>
+          <w:sz w:val="24"/>
+          <w:szCs w:val="24"/>
+        </w:rPr>
+        <w:t>SRS-02: System shall provide an interface to display current activities of the temple.</w:t>
+      </w:r>
+      <w:r>
+        <w:rPr>
+          <w:rFonts w:cstheme="minorHAnsi"/>
+          <w:color w:val="FF0000"/>
+          <w:sz w:val="24"/>
+          <w:szCs w:val="24"/>
+        </w:rPr>
+        <w:br/>
+      </w:r>
+      <w:r>
+        <w:rPr>
+          <w:rFonts w:cstheme="minorHAnsi"/>
+          <w:color w:val="FF0000"/>
+          <w:sz w:val="24"/>
+          <w:szCs w:val="24"/>
+        </w:rPr>
+        <w:t>SRS-21: System shall provide an interface which is annual activities and other activities.</w:t>
+      </w:r>
+      <w:r>
+        <w:rPr>
+          <w:rFonts w:cstheme="minorHAnsi"/>
+          <w:color w:val="FF0000"/>
+          <w:sz w:val="24"/>
+          <w:szCs w:val="24"/>
+        </w:rPr>
+        <w:br/>
+      </w:r>
+      <w:r>
+        <w:rPr>
+          <w:rFonts w:cstheme="minorHAnsi"/>
+          <w:color w:val="FF0000"/>
+          <w:sz w:val="24"/>
+          <w:szCs w:val="24"/>
+        </w:rPr>
+        <w:lastRenderedPageBreak/>
+        <w:t>SRS-52</w:t>
+      </w:r>
+      <w:r>
+        <w:rPr>
+          <w:rFonts w:cstheme="minorHAnsi"/>
+          <w:color w:val="FF0000"/>
+          <w:sz w:val="24"/>
+          <w:szCs w:val="24"/>
+        </w:rPr>
+        <w:t>: System shall provide a button to add new activity.</w:t>
+      </w:r>
+      <w:r>
+        <w:rPr>
+          <w:rFonts w:cstheme="minorHAnsi"/>
+          <w:color w:val="FF0000"/>
+          <w:sz w:val="24"/>
+          <w:szCs w:val="24"/>
+        </w:rPr>
+        <w:br/>
+      </w:r>
+      <w:r>
+        <w:rPr>
+          <w:rFonts w:cstheme="minorHAnsi"/>
+          <w:color w:val="FF0000"/>
+          <w:sz w:val="24"/>
+          <w:szCs w:val="24"/>
+        </w:rPr>
+        <w:t>SRS-22</w:t>
+      </w:r>
+      <w:r>
+        <w:rPr>
+          <w:rFonts w:cstheme="minorHAnsi"/>
+          <w:color w:val="FF0000"/>
+          <w:sz w:val="24"/>
+          <w:szCs w:val="24"/>
+        </w:rPr>
+        <w:t>: System shall provide a frame of activity picture and activity description.</w:t>
+      </w:r>
+      <w:r>
+        <w:rPr>
+          <w:rFonts w:cstheme="minorHAnsi"/>
+          <w:color w:val="FF0000"/>
+          <w:sz w:val="24"/>
+          <w:szCs w:val="24"/>
+        </w:rPr>
+        <w:br/>
+      </w:r>
+      <w:r>
+        <w:rPr>
+          <w:rFonts w:cstheme="minorHAnsi"/>
+          <w:color w:val="FF0000"/>
+          <w:sz w:val="24"/>
+          <w:szCs w:val="24"/>
+        </w:rPr>
+        <w:t>SRS-56</w:t>
+      </w:r>
+      <w:r>
+        <w:rPr>
+          <w:rFonts w:cstheme="minorHAnsi"/>
+          <w:color w:val="FF0000"/>
+          <w:sz w:val="24"/>
+          <w:szCs w:val="24"/>
+        </w:rPr>
+        <w:t>: System shall provide a button to cancel</w:t>
+      </w:r>
+      <w:r>
+        <w:rPr>
+          <w:rFonts w:cstheme="minorHAnsi"/>
+          <w:color w:val="FF0000"/>
+          <w:sz w:val="24"/>
+          <w:szCs w:val="24"/>
+        </w:rPr>
+        <w:t>.</w:t>
+      </w:r>
+      <w:r>
+        <w:rPr>
+          <w:rFonts w:cstheme="minorHAnsi"/>
+          <w:color w:val="FF0000"/>
+          <w:sz w:val="24"/>
+          <w:szCs w:val="24"/>
+        </w:rPr>
+        <w:br/>
+      </w:r>
+      <w:r>
+        <w:rPr>
+          <w:rFonts w:cstheme="minorHAnsi"/>
+          <w:color w:val="FF0000"/>
+          <w:sz w:val="24"/>
+          <w:szCs w:val="24"/>
+        </w:rPr>
+        <w:t>SRS-50</w:t>
+      </w:r>
+      <w:r>
+        <w:rPr>
+          <w:rFonts w:cstheme="minorHAnsi"/>
+          <w:color w:val="FF0000"/>
+          <w:sz w:val="24"/>
+          <w:szCs w:val="24"/>
+        </w:rPr>
+        <w:t>: System shall provide a button to ensure submit.</w:t>
+      </w:r>
+      <w:r>
+        <w:rPr>
+          <w:rFonts w:cstheme="minorHAnsi"/>
+          <w:color w:val="FF0000"/>
+          <w:sz w:val="24"/>
+          <w:szCs w:val="24"/>
+        </w:rPr>
+        <w:br/>
+        <w:t>SRS-</w:t>
+      </w:r>
+      <w:r>
+        <w:rPr>
+          <w:rFonts w:cstheme="minorHAnsi"/>
+          <w:color w:val="FF0000"/>
+          <w:sz w:val="24"/>
+          <w:szCs w:val="24"/>
+        </w:rPr>
+        <w:t>23</w:t>
+      </w:r>
+      <w:r>
+        <w:rPr>
+          <w:rFonts w:cstheme="minorHAnsi"/>
+          <w:color w:val="FF0000"/>
+          <w:sz w:val="24"/>
+          <w:szCs w:val="24"/>
+        </w:rPr>
+        <w:t>: System shall store activity to database</w:t>
+      </w:r>
+      <w:r>
+        <w:rPr>
+          <w:rFonts w:cstheme="minorHAnsi"/>
+          <w:color w:val="FF0000"/>
           <w:sz w:val="24"/>
           <w:szCs w:val="24"/>
         </w:rPr>
@@ -2072,6 +2418,7 @@
       <w:pPr>
         <w:rPr>
           <w:rFonts w:cstheme="minorHAnsi"/>
+          <w:color w:val="FF0000"/>
           <w:sz w:val="24"/>
           <w:szCs w:val="24"/>
         </w:rPr>
@@ -2081,6 +2428,7 @@
           <w:rFonts w:cstheme="minorHAnsi"/>
           <w:b/>
           <w:bCs/>
+          <w:color w:val="FF0000"/>
           <w:sz w:val="24"/>
           <w:szCs w:val="24"/>
         </w:rPr>
@@ -2089,6 +2437,7 @@
       <w:r>
         <w:rPr>
           <w:rFonts w:cstheme="minorHAnsi"/>
+          <w:color w:val="FF0000"/>
           <w:sz w:val="24"/>
           <w:szCs w:val="24"/>
         </w:rPr>
@@ -2097,10 +2446,260 @@
       <w:r>
         <w:rPr>
           <w:rFonts w:cstheme="minorHAnsi"/>
-          <w:sz w:val="24"/>
-          <w:szCs w:val="24"/>
-        </w:rPr>
-        <w:t xml:space="preserve"> The admin can post Dharma Q&amp;A on the web-board.</w:t>
+          <w:color w:val="FF0000"/>
+          <w:sz w:val="24"/>
+          <w:szCs w:val="24"/>
+        </w:rPr>
+        <w:t xml:space="preserve"> The admin can delete </w:t>
+      </w:r>
+      <w:r>
+        <w:rPr>
+          <w:rFonts w:cstheme="minorHAnsi"/>
+          <w:color w:val="FF0000"/>
+          <w:sz w:val="24"/>
+          <w:szCs w:val="24"/>
+        </w:rPr>
+        <w:t>the current activities of the temple.</w:t>
+      </w:r>
+      <w:r>
+        <w:rPr>
+          <w:rFonts w:cstheme="minorHAnsi"/>
+          <w:color w:val="FF0000"/>
+          <w:sz w:val="24"/>
+          <w:szCs w:val="24"/>
+        </w:rPr>
+        <w:br/>
+      </w:r>
+      <w:r>
+        <w:rPr>
+          <w:rFonts w:cstheme="minorHAnsi"/>
+          <w:color w:val="FF0000"/>
+          <w:sz w:val="24"/>
+          <w:szCs w:val="24"/>
+        </w:rPr>
+        <w:t>SRS-02: System shall provide an interface to display current activities of the temple.</w:t>
+      </w:r>
+      <w:r>
+        <w:rPr>
+          <w:rFonts w:cstheme="minorHAnsi"/>
+          <w:color w:val="FF0000"/>
+          <w:sz w:val="24"/>
+          <w:szCs w:val="24"/>
+        </w:rPr>
+        <w:br/>
+        <w:t>SRS-21: System shall provide an interface which is annual activities and other activities.</w:t>
+      </w:r>
+      <w:r>
+        <w:rPr>
+          <w:rFonts w:cstheme="minorHAnsi"/>
+          <w:color w:val="FF0000"/>
+          <w:sz w:val="24"/>
+          <w:szCs w:val="24"/>
+        </w:rPr>
+        <w:br/>
+      </w:r>
+      <w:r>
+        <w:rPr>
+          <w:rFonts w:cstheme="minorHAnsi"/>
+          <w:color w:val="FF0000"/>
+          <w:sz w:val="24"/>
+          <w:szCs w:val="24"/>
+        </w:rPr>
+        <w:t>SRS-52</w:t>
+      </w:r>
+      <w:r>
+        <w:rPr>
+          <w:rFonts w:cstheme="minorHAnsi"/>
+          <w:color w:val="FF0000"/>
+          <w:sz w:val="24"/>
+          <w:szCs w:val="24"/>
+        </w:rPr>
+        <w:t>: System shall provide a button to add new activity.</w:t>
+      </w:r>
+      <w:r>
+        <w:rPr>
+          <w:rFonts w:cstheme="minorHAnsi"/>
+          <w:color w:val="FF0000"/>
+          <w:sz w:val="24"/>
+          <w:szCs w:val="24"/>
+        </w:rPr>
+        <w:br/>
+      </w:r>
+      <w:r>
+        <w:rPr>
+          <w:rFonts w:cstheme="minorHAnsi"/>
+          <w:color w:val="FF0000"/>
+          <w:sz w:val="24"/>
+          <w:szCs w:val="24"/>
+        </w:rPr>
+        <w:t>SRS-50</w:t>
+      </w:r>
+      <w:r>
+        <w:rPr>
+          <w:rFonts w:cstheme="minorHAnsi"/>
+          <w:color w:val="FF0000"/>
+          <w:sz w:val="24"/>
+          <w:szCs w:val="24"/>
+        </w:rPr>
+        <w:t>: System shall provide a button to ensure submit.</w:t>
+      </w:r>
+      <w:r>
+        <w:rPr>
+          <w:rFonts w:cstheme="minorHAnsi"/>
+          <w:color w:val="FF0000"/>
+          <w:sz w:val="24"/>
+          <w:szCs w:val="24"/>
+        </w:rPr>
+        <w:br/>
+      </w:r>
+      <w:r>
+        <w:rPr>
+          <w:rFonts w:cstheme="minorHAnsi"/>
+          <w:color w:val="FF0000"/>
+          <w:sz w:val="24"/>
+          <w:szCs w:val="24"/>
+        </w:rPr>
+        <w:t>SRS-56</w:t>
+      </w:r>
+      <w:r>
+        <w:rPr>
+          <w:rFonts w:cstheme="minorHAnsi"/>
+          <w:color w:val="FF0000"/>
+          <w:sz w:val="24"/>
+          <w:szCs w:val="24"/>
+        </w:rPr>
+        <w:t>: System shall provide a button to cancel.</w:t>
+      </w:r>
+      <w:r>
+        <w:rPr>
+          <w:rFonts w:cstheme="minorHAnsi"/>
+          <w:color w:val="FF0000"/>
+          <w:sz w:val="24"/>
+          <w:szCs w:val="24"/>
+        </w:rPr>
+        <w:br/>
+      </w:r>
+      <w:r>
+        <w:rPr>
+          <w:rFonts w:cstheme="minorHAnsi"/>
+          <w:color w:val="FF0000"/>
+          <w:sz w:val="24"/>
+          <w:szCs w:val="24"/>
+        </w:rPr>
+        <w:t>SRS-55</w:t>
+      </w:r>
+      <w:r>
+        <w:rPr>
+          <w:rFonts w:cstheme="minorHAnsi"/>
+          <w:color w:val="FF0000"/>
+          <w:sz w:val="24"/>
+          <w:szCs w:val="24"/>
+        </w:rPr>
+        <w:t>: System shall provide a scroll bar.</w:t>
+      </w:r>
+      <w:r>
+        <w:rPr>
+          <w:rFonts w:cstheme="minorHAnsi"/>
+          <w:color w:val="FF0000"/>
+          <w:sz w:val="24"/>
+          <w:szCs w:val="24"/>
+        </w:rPr>
+        <w:br/>
+        <w:t>SRS-22</w:t>
+      </w:r>
+      <w:r>
+        <w:rPr>
+          <w:rFonts w:cstheme="minorHAnsi"/>
+          <w:color w:val="FF0000"/>
+          <w:sz w:val="24"/>
+          <w:szCs w:val="24"/>
+        </w:rPr>
+        <w:t>: System shall provide a frame of activity picture and activity description.</w:t>
+      </w:r>
+      <w:r>
+        <w:rPr>
+          <w:rFonts w:cstheme="minorHAnsi"/>
+          <w:color w:val="FF0000"/>
+          <w:sz w:val="24"/>
+          <w:szCs w:val="24"/>
+        </w:rPr>
+        <w:br/>
+        <w:t>SRS-53</w:t>
+      </w:r>
+      <w:r>
+        <w:rPr>
+          <w:rFonts w:cstheme="minorHAnsi"/>
+          <w:color w:val="FF0000"/>
+          <w:sz w:val="24"/>
+          <w:szCs w:val="24"/>
+        </w:rPr>
+        <w:t>: System shall provide a button to edit description.</w:t>
+      </w:r>
+      <w:r>
+        <w:rPr>
+          <w:rFonts w:cstheme="minorHAnsi"/>
+          <w:color w:val="FF0000"/>
+          <w:sz w:val="24"/>
+          <w:szCs w:val="24"/>
+        </w:rPr>
+        <w:br/>
+        <w:t>SRS-54</w:t>
+      </w:r>
+      <w:r>
+        <w:rPr>
+          <w:rFonts w:cstheme="minorHAnsi"/>
+          <w:color w:val="FF0000"/>
+          <w:sz w:val="24"/>
+          <w:szCs w:val="24"/>
+        </w:rPr>
+        <w:t>: System shall provi</w:t>
+      </w:r>
+      <w:r>
+        <w:rPr>
+          <w:rFonts w:cstheme="minorHAnsi"/>
+          <w:color w:val="FF0000"/>
+          <w:sz w:val="24"/>
+          <w:szCs w:val="24"/>
+        </w:rPr>
+        <w:t>de a button to delete activity.</w:t>
+      </w:r>
+      <w:r>
+        <w:rPr>
+          <w:rFonts w:cstheme="minorHAnsi"/>
+          <w:color w:val="FF0000"/>
+          <w:sz w:val="24"/>
+          <w:szCs w:val="24"/>
+        </w:rPr>
+        <w:br/>
+      </w:r>
+      <w:r>
+        <w:rPr>
+          <w:rFonts w:cstheme="minorHAnsi"/>
+          <w:color w:val="FF0000"/>
+          <w:sz w:val="24"/>
+          <w:szCs w:val="24"/>
+        </w:rPr>
+        <w:t>SRS-</w:t>
+      </w:r>
+      <w:r>
+        <w:rPr>
+          <w:rFonts w:cstheme="minorHAnsi"/>
+          <w:color w:val="FF0000"/>
+          <w:sz w:val="24"/>
+          <w:szCs w:val="24"/>
+        </w:rPr>
+        <w:t>23</w:t>
+      </w:r>
+      <w:bookmarkStart w:id="0" w:name="_GoBack"/>
+      <w:bookmarkEnd w:id="0"/>
+      <w:r>
+        <w:rPr>
+          <w:rFonts w:cstheme="minorHAnsi"/>
+          <w:color w:val="FF0000"/>
+          <w:sz w:val="24"/>
+          <w:szCs w:val="24"/>
+        </w:rPr>
+        <w:t>: System shall store activity to database.</w:t>
       </w:r>
     </w:p>
     <w:p>
@@ -2135,7 +2734,50 @@
           <w:sz w:val="24"/>
           <w:szCs w:val="24"/>
         </w:rPr>
-        <w:t xml:space="preserve"> The admin can answer Dharma Q&amp;A.</w:t>
+        <w:t xml:space="preserve"> The admin can </w:t>
+      </w:r>
+      <w:r>
+        <w:rPr>
+          <w:rFonts w:cstheme="minorHAnsi"/>
+          <w:sz w:val="24"/>
+          <w:szCs w:val="24"/>
+        </w:rPr>
+        <w:t>post</w:t>
+      </w:r>
+      <w:r>
+        <w:rPr>
+          <w:rFonts w:cstheme="minorHAnsi"/>
+          <w:sz w:val="24"/>
+          <w:szCs w:val="24"/>
+        </w:rPr>
+        <w:t xml:space="preserve"> Dharma Q&amp;A on the web-board.</w:t>
+      </w:r>
+      <w:r>
+        <w:rPr>
+          <w:rFonts w:cstheme="minorHAnsi"/>
+          <w:sz w:val="24"/>
+          <w:szCs w:val="24"/>
+        </w:rPr>
+        <w:br/>
+        <w:t>SRS-28: System shall provide an interface of Dharma question.</w:t>
+      </w:r>
+      <w:r>
+        <w:rPr>
+          <w:rFonts w:cstheme="minorHAnsi"/>
+          <w:sz w:val="24"/>
+          <w:szCs w:val="24"/>
+        </w:rPr>
+        <w:br/>
+        <w:t>SRS-29: System shall provide text box to answer question.</w:t>
+      </w:r>
+      <w:r>
+        <w:rPr>
+          <w:rFonts w:cstheme="minorHAnsi"/>
+          <w:sz w:val="24"/>
+          <w:szCs w:val="24"/>
+        </w:rPr>
+        <w:br/>
+        <w:t xml:space="preserve">SRS-31 </w:t>
       </w:r>
     </w:p>
     <w:p>
@@ -2170,23 +2812,7 @@
           <w:sz w:val="24"/>
           <w:szCs w:val="24"/>
         </w:rPr>
-        <w:t xml:space="preserve"> The admin can </w:t>
-      </w:r>
-      <w:r>
-        <w:rPr>
-          <w:rFonts w:cstheme="minorHAnsi"/>
-          <w:sz w:val="24"/>
-          <w:szCs w:val="24"/>
-        </w:rPr>
-        <w:t>view</w:t>
-      </w:r>
-      <w:r>
-        <w:rPr>
-          <w:rFonts w:cstheme="minorHAnsi"/>
-          <w:sz w:val="24"/>
-          <w:szCs w:val="24"/>
-        </w:rPr>
-        <w:t xml:space="preserve"> the web-board.</w:t>
+        <w:t xml:space="preserve"> The admin can answer Dharma Q&amp;A.</w:t>
       </w:r>
     </w:p>
     <w:p>
@@ -2221,23 +2847,23 @@
           <w:sz w:val="24"/>
           <w:szCs w:val="24"/>
         </w:rPr>
-        <w:t xml:space="preserve"> The admin defines the time date place</w:t>
-      </w:r>
-      <w:r>
-        <w:rPr>
-          <w:rFonts w:cstheme="minorHAnsi"/>
-          <w:sz w:val="24"/>
-          <w:szCs w:val="24"/>
-        </w:rPr>
-        <w:t xml:space="preserve"> of activities</w:t>
-      </w:r>
-      <w:r>
-        <w:rPr>
-          <w:rFonts w:cstheme="minorHAnsi"/>
-          <w:sz w:val="24"/>
-          <w:szCs w:val="24"/>
-        </w:rPr>
-        <w:t>.</w:t>
+        <w:t xml:space="preserve"> The admin can </w:t>
+      </w:r>
+      <w:r>
+        <w:rPr>
+          <w:rFonts w:cstheme="minorHAnsi"/>
+          <w:sz w:val="24"/>
+          <w:szCs w:val="24"/>
+        </w:rPr>
+        <w:t>view</w:t>
+      </w:r>
+      <w:r>
+        <w:rPr>
+          <w:rFonts w:cstheme="minorHAnsi"/>
+          <w:sz w:val="24"/>
+          <w:szCs w:val="24"/>
+        </w:rPr>
+        <w:t xml:space="preserve"> the web-board.</w:t>
       </w:r>
     </w:p>
     <w:p>
@@ -2272,7 +2898,23 @@
           <w:sz w:val="24"/>
           <w:szCs w:val="24"/>
         </w:rPr>
-        <w:t xml:space="preserve"> The admin can edit the Facebook page.</w:t>
+        <w:t xml:space="preserve"> The admin defines the time date place</w:t>
+      </w:r>
+      <w:r>
+        <w:rPr>
+          <w:rFonts w:cstheme="minorHAnsi"/>
+          <w:sz w:val="24"/>
+          <w:szCs w:val="24"/>
+        </w:rPr>
+        <w:t xml:space="preserve"> of activities</w:t>
+      </w:r>
+      <w:r>
+        <w:rPr>
+          <w:rFonts w:cstheme="minorHAnsi"/>
+          <w:sz w:val="24"/>
+          <w:szCs w:val="24"/>
+        </w:rPr>
+        <w:t>.</w:t>
       </w:r>
     </w:p>
     <w:p>
@@ -2307,7 +2949,15 @@
           <w:sz w:val="24"/>
           <w:szCs w:val="24"/>
         </w:rPr>
-        <w:t xml:space="preserve"> The admin can post activities on web-board.</w:t>
+        <w:t xml:space="preserve"> The ad</w:t>
+      </w:r>
+      <w:r>
+        <w:rPr>
+          <w:rFonts w:cstheme="minorHAnsi"/>
+          <w:sz w:val="24"/>
+          <w:szCs w:val="24"/>
+        </w:rPr>
+        <w:t>min can edit the Facebook page.</w:t>
       </w:r>
     </w:p>
     <w:p>

--- a/SRS.docx
+++ b/SRS.docx
@@ -1,6 +1,6 @@
 
 <file path=word/document.xml><?xml version="1.0" encoding="utf-8"?>
-<w:document xmlns:wpc="http://schemas.microsoft.com/office/word/2010/wordprocessingCanvas" xmlns:mc="http://schemas.openxmlformats.org/markup-compatibility/2006" xmlns:o="urn:schemas-microsoft-com:office:office" xmlns:r="http://schemas.openxmlformats.org/officeDocument/2006/relationships" xmlns:m="http://schemas.openxmlformats.org/officeDocument/2006/math" xmlns:v="urn:schemas-microsoft-com:vml" xmlns:wp14="http://schemas.microsoft.com/office/word/2010/wordprocessingDrawing" xmlns:wp="http://schemas.openxmlformats.org/drawingml/2006/wordprocessingDrawing" xmlns:w10="urn:schemas-microsoft-com:office:word" xmlns:w="http://schemas.openxmlformats.org/wordprocessingml/2006/main" xmlns:w14="http://schemas.microsoft.com/office/word/2010/wordml" xmlns:wpg="http://schemas.microsoft.com/office/word/2010/wordprocessingGroup" xmlns:wpi="http://schemas.microsoft.com/office/word/2010/wordprocessingInk" xmlns:wne="http://schemas.microsoft.com/office/word/2006/wordml" xmlns:wps="http://schemas.microsoft.com/office/word/2010/wordprocessingShape" mc:Ignorable="w14 wp14">
+<w:document xmlns:ve="http://schemas.openxmlformats.org/markup-compatibility/2006" xmlns:o="urn:schemas-microsoft-com:office:office" xmlns:r="http://schemas.openxmlformats.org/officeDocument/2006/relationships" xmlns:m="http://schemas.openxmlformats.org/officeDocument/2006/math" xmlns:v="urn:schemas-microsoft-com:vml" xmlns:wp="http://schemas.openxmlformats.org/drawingml/2006/wordprocessingDrawing" xmlns:w10="urn:schemas-microsoft-com:office:word" xmlns:w="http://schemas.openxmlformats.org/wordprocessingml/2006/main" xmlns:wne="http://schemas.microsoft.com/office/word/2006/wordml">
   <w:body>
     <w:p>
       <w:pPr>
@@ -86,6 +86,99 @@
         <w:br/>
         <w:t>SRS-01: System shall provide an interface to display history of the temple.</w:t>
       </w:r>
+      <w:r>
+        <w:rPr>
+          <w:rFonts w:cstheme="minorHAnsi"/>
+          <w:color w:val="FF0000"/>
+          <w:sz w:val="24"/>
+          <w:szCs w:val="24"/>
+        </w:rPr>
+        <w:br/>
+      </w:r>
+      <w:r>
+        <w:rPr>
+          <w:rFonts w:cstheme="minorHAnsi"/>
+          <w:color w:val="FF0000"/>
+          <w:sz w:val="24"/>
+          <w:szCs w:val="24"/>
+        </w:rPr>
+        <w:tab/>
+        <w:t xml:space="preserve">System shall show a button bar, which are </w:t>
+      </w:r>
+      <w:r>
+        <w:rPr>
+          <w:rFonts w:cstheme="minorHAnsi"/>
+          <w:color w:val="FF0000"/>
+          <w:sz w:val="24"/>
+          <w:szCs w:val="24"/>
+        </w:rPr>
+        <w:t xml:space="preserve">Home, History, Activity, Map, Dharma </w:t>
+      </w:r>
+      <w:r>
+        <w:rPr>
+          <w:rFonts w:cstheme="minorHAnsi"/>
+          <w:color w:val="FF0000"/>
+          <w:sz w:val="24"/>
+          <w:szCs w:val="24"/>
+        </w:rPr>
+        <w:t xml:space="preserve">  </w:t>
+      </w:r>
+      <w:r>
+        <w:rPr>
+          <w:rFonts w:cstheme="minorHAnsi"/>
+          <w:color w:val="FF0000"/>
+          <w:sz w:val="24"/>
+          <w:szCs w:val="24"/>
+        </w:rPr>
+        <w:t>Q&amp;A</w:t>
+      </w:r>
+      <w:r>
+        <w:rPr>
+          <w:rFonts w:cstheme="minorHAnsi"/>
+          <w:color w:val="FF0000"/>
+          <w:sz w:val="24"/>
+          <w:szCs w:val="24"/>
+        </w:rPr>
+        <w:t>.</w:t>
+      </w:r>
+      <w:r>
+        <w:rPr>
+          <w:rFonts w:cstheme="minorHAnsi"/>
+          <w:color w:val="FF0000"/>
+          <w:sz w:val="24"/>
+          <w:szCs w:val="24"/>
+        </w:rPr>
+        <w:br/>
+      </w:r>
+      <w:r>
+        <w:rPr>
+          <w:rFonts w:cstheme="minorHAnsi"/>
+          <w:color w:val="FF0000"/>
+          <w:sz w:val="24"/>
+          <w:szCs w:val="24"/>
+        </w:rPr>
+        <w:tab/>
+        <w:t>System shall show the user email.</w:t>
+      </w:r>
+      <w:r>
+        <w:rPr>
+          <w:rFonts w:cstheme="minorHAnsi"/>
+          <w:color w:val="FF0000"/>
+          <w:sz w:val="24"/>
+          <w:szCs w:val="24"/>
+        </w:rPr>
+        <w:br/>
+      </w:r>
+      <w:r>
+        <w:rPr>
+          <w:rFonts w:cstheme="minorHAnsi"/>
+          <w:color w:val="FF0000"/>
+          <w:sz w:val="24"/>
+          <w:szCs w:val="24"/>
+        </w:rPr>
+        <w:tab/>
+        <w:t>System shall show a link to logout.</w:t>
+      </w:r>
     </w:p>
     <w:p>
       <w:pPr>
@@ -153,6 +246,118 @@
         <w:br/>
         <w:t>SRS-02: System shall provide an interface to display current activities of the temple.</w:t>
       </w:r>
+      <w:r>
+        <w:rPr>
+          <w:rFonts w:cstheme="minorHAnsi"/>
+          <w:color w:val="FF0000"/>
+          <w:sz w:val="24"/>
+          <w:szCs w:val="24"/>
+        </w:rPr>
+        <w:br/>
+      </w:r>
+      <w:r>
+        <w:rPr>
+          <w:rFonts w:cstheme="minorHAnsi"/>
+          <w:color w:val="FF0000"/>
+          <w:sz w:val="24"/>
+          <w:szCs w:val="24"/>
+        </w:rPr>
+        <w:tab/>
+        <w:t>The system shall show a tab bar, which are an annual activity and other activity.</w:t>
+      </w:r>
+      <w:r>
+        <w:rPr>
+          <w:rFonts w:cstheme="minorHAnsi"/>
+          <w:color w:val="FF0000"/>
+          <w:sz w:val="24"/>
+          <w:szCs w:val="24"/>
+        </w:rPr>
+        <w:br/>
+      </w:r>
+      <w:r>
+        <w:rPr>
+          <w:rFonts w:cstheme="minorHAnsi"/>
+          <w:color w:val="FF0000"/>
+          <w:sz w:val="24"/>
+          <w:szCs w:val="24"/>
+        </w:rPr>
+        <w:tab/>
+        <w:t xml:space="preserve">System shall show a button bar, which are </w:t>
+      </w:r>
+      <w:r>
+        <w:rPr>
+          <w:rFonts w:cstheme="minorHAnsi"/>
+          <w:color w:val="FF0000"/>
+          <w:sz w:val="24"/>
+          <w:szCs w:val="24"/>
+        </w:rPr>
+        <w:t xml:space="preserve">Home, History, Activity, Map, Dharma </w:t>
+      </w:r>
+      <w:r>
+        <w:rPr>
+          <w:rFonts w:cstheme="minorHAnsi"/>
+          <w:color w:val="FF0000"/>
+          <w:sz w:val="24"/>
+          <w:szCs w:val="24"/>
+        </w:rPr>
+        <w:t xml:space="preserve">  </w:t>
+      </w:r>
+      <w:r>
+        <w:rPr>
+          <w:rFonts w:cstheme="minorHAnsi"/>
+          <w:color w:val="FF0000"/>
+          <w:sz w:val="24"/>
+          <w:szCs w:val="24"/>
+        </w:rPr>
+        <w:t>Q&amp;A</w:t>
+      </w:r>
+      <w:r>
+        <w:rPr>
+          <w:rFonts w:cstheme="minorHAnsi"/>
+          <w:color w:val="FF0000"/>
+          <w:sz w:val="24"/>
+          <w:szCs w:val="24"/>
+        </w:rPr>
+        <w:t>.</w:t>
+      </w:r>
+      <w:r>
+        <w:rPr>
+          <w:rFonts w:cstheme="minorHAnsi"/>
+          <w:color w:val="FF0000"/>
+          <w:sz w:val="24"/>
+          <w:szCs w:val="24"/>
+        </w:rPr>
+        <w:br/>
+      </w:r>
+      <w:r>
+        <w:rPr>
+          <w:rFonts w:cstheme="minorHAnsi"/>
+          <w:color w:val="FF0000"/>
+          <w:sz w:val="24"/>
+          <w:szCs w:val="24"/>
+        </w:rPr>
+        <w:tab/>
+        <w:t>System shall show the user email.</w:t>
+      </w:r>
+      <w:r>
+        <w:rPr>
+          <w:rFonts w:cstheme="minorHAnsi"/>
+          <w:color w:val="FF0000"/>
+          <w:sz w:val="24"/>
+          <w:szCs w:val="24"/>
+        </w:rPr>
+        <w:br/>
+      </w:r>
+      <w:r>
+        <w:rPr>
+          <w:rFonts w:cstheme="minorHAnsi"/>
+          <w:color w:val="FF0000"/>
+          <w:sz w:val="24"/>
+          <w:szCs w:val="24"/>
+        </w:rPr>
+        <w:tab/>
+        <w:t>System shall show a link to logout.</w:t>
+      </w:r>
     </w:p>
     <w:p>
       <w:pPr>
@@ -431,6 +636,99 @@
         </w:rPr>
         <w:t>: System shall display a map to show the location of the temple.</w:t>
       </w:r>
+      <w:r>
+        <w:rPr>
+          <w:rFonts w:cstheme="minorHAnsi"/>
+          <w:color w:val="FF0000"/>
+          <w:sz w:val="24"/>
+          <w:szCs w:val="24"/>
+        </w:rPr>
+        <w:br/>
+      </w:r>
+      <w:r>
+        <w:rPr>
+          <w:rFonts w:cstheme="minorHAnsi"/>
+          <w:color w:val="FF0000"/>
+          <w:sz w:val="24"/>
+          <w:szCs w:val="24"/>
+        </w:rPr>
+        <w:tab/>
+        <w:t xml:space="preserve">System shall show a button bar, which are </w:t>
+      </w:r>
+      <w:r>
+        <w:rPr>
+          <w:rFonts w:cstheme="minorHAnsi"/>
+          <w:color w:val="FF0000"/>
+          <w:sz w:val="24"/>
+          <w:szCs w:val="24"/>
+        </w:rPr>
+        <w:t xml:space="preserve">Home, History, Activity, Map, Dharma </w:t>
+      </w:r>
+      <w:r>
+        <w:rPr>
+          <w:rFonts w:cstheme="minorHAnsi"/>
+          <w:color w:val="FF0000"/>
+          <w:sz w:val="24"/>
+          <w:szCs w:val="24"/>
+        </w:rPr>
+        <w:t xml:space="preserve">  </w:t>
+      </w:r>
+      <w:r>
+        <w:rPr>
+          <w:rFonts w:cstheme="minorHAnsi"/>
+          <w:color w:val="FF0000"/>
+          <w:sz w:val="24"/>
+          <w:szCs w:val="24"/>
+        </w:rPr>
+        <w:t>Q&amp;A</w:t>
+      </w:r>
+      <w:r>
+        <w:rPr>
+          <w:rFonts w:cstheme="minorHAnsi"/>
+          <w:color w:val="FF0000"/>
+          <w:sz w:val="24"/>
+          <w:szCs w:val="24"/>
+        </w:rPr>
+        <w:t>.</w:t>
+      </w:r>
+      <w:r>
+        <w:rPr>
+          <w:rFonts w:cstheme="minorHAnsi"/>
+          <w:color w:val="FF0000"/>
+          <w:sz w:val="24"/>
+          <w:szCs w:val="24"/>
+        </w:rPr>
+        <w:br/>
+      </w:r>
+      <w:r>
+        <w:rPr>
+          <w:rFonts w:cstheme="minorHAnsi"/>
+          <w:color w:val="FF0000"/>
+          <w:sz w:val="24"/>
+          <w:szCs w:val="24"/>
+        </w:rPr>
+        <w:tab/>
+        <w:t>System shall show the user email.</w:t>
+      </w:r>
+      <w:r>
+        <w:rPr>
+          <w:rFonts w:cstheme="minorHAnsi"/>
+          <w:color w:val="FF0000"/>
+          <w:sz w:val="24"/>
+          <w:szCs w:val="24"/>
+        </w:rPr>
+        <w:br/>
+      </w:r>
+      <w:r>
+        <w:rPr>
+          <w:rFonts w:cstheme="minorHAnsi"/>
+          <w:color w:val="FF0000"/>
+          <w:sz w:val="24"/>
+          <w:szCs w:val="24"/>
+        </w:rPr>
+        <w:tab/>
+        <w:t>System shall show a link to logout.</w:t>
+      </w:r>
     </w:p>
     <w:p>
       <w:pPr>
@@ -808,7 +1106,17 @@
           <w:sz w:val="24"/>
           <w:szCs w:val="24"/>
         </w:rPr>
-        <w:t xml:space="preserve"> and password is not matched.’</w:t>
+        <w:t xml:space="preserve"> and password is not </w:t>
+      </w:r>
+      <w:r>
+        <w:rPr>
+          <w:rFonts w:cstheme="minorHAnsi"/>
+          <w:color w:val="FF0000"/>
+          <w:sz w:val="24"/>
+          <w:szCs w:val="24"/>
+        </w:rPr>
+        <w:lastRenderedPageBreak/>
+        <w:t>matched.’</w:t>
       </w:r>
       <w:r>
         <w:rPr>
@@ -1154,15 +1462,6 @@
           <w:szCs w:val="24"/>
         </w:rPr>
         <w:br/>
-      </w:r>
-      <w:r>
-        <w:rPr>
-          <w:rFonts w:cstheme="minorHAnsi"/>
-          <w:color w:val="FF0000"/>
-          <w:sz w:val="24"/>
-          <w:szCs w:val="24"/>
-        </w:rPr>
-        <w:lastRenderedPageBreak/>
         <w:t>SR</w:t>
       </w:r>
       <w:r>
@@ -1282,6 +1581,99 @@
         </w:rPr>
         <w:br/>
         <w:t>SRS-14: System shall show send successfully.</w:t>
+      </w:r>
+      <w:r>
+        <w:rPr>
+          <w:rFonts w:cstheme="minorHAnsi"/>
+          <w:color w:val="FF0000"/>
+          <w:sz w:val="24"/>
+          <w:szCs w:val="24"/>
+        </w:rPr>
+        <w:br/>
+      </w:r>
+      <w:r>
+        <w:rPr>
+          <w:rFonts w:cstheme="minorHAnsi"/>
+          <w:color w:val="FF0000"/>
+          <w:sz w:val="24"/>
+          <w:szCs w:val="24"/>
+        </w:rPr>
+        <w:tab/>
+        <w:t xml:space="preserve">System shall show a button bar, which are </w:t>
+      </w:r>
+      <w:r>
+        <w:rPr>
+          <w:rFonts w:cstheme="minorHAnsi"/>
+          <w:color w:val="FF0000"/>
+          <w:sz w:val="24"/>
+          <w:szCs w:val="24"/>
+        </w:rPr>
+        <w:t xml:space="preserve">Home, History, Activity, Map, Dharma </w:t>
+      </w:r>
+      <w:r>
+        <w:rPr>
+          <w:rFonts w:cstheme="minorHAnsi"/>
+          <w:color w:val="FF0000"/>
+          <w:sz w:val="24"/>
+          <w:szCs w:val="24"/>
+        </w:rPr>
+        <w:t xml:space="preserve">  </w:t>
+      </w:r>
+      <w:r>
+        <w:rPr>
+          <w:rFonts w:cstheme="minorHAnsi"/>
+          <w:color w:val="FF0000"/>
+          <w:sz w:val="24"/>
+          <w:szCs w:val="24"/>
+        </w:rPr>
+        <w:t>Q&amp;A</w:t>
+      </w:r>
+      <w:r>
+        <w:rPr>
+          <w:rFonts w:cstheme="minorHAnsi"/>
+          <w:color w:val="FF0000"/>
+          <w:sz w:val="24"/>
+          <w:szCs w:val="24"/>
+        </w:rPr>
+        <w:t>.</w:t>
+      </w:r>
+      <w:r>
+        <w:rPr>
+          <w:rFonts w:cstheme="minorHAnsi"/>
+          <w:color w:val="FF0000"/>
+          <w:sz w:val="24"/>
+          <w:szCs w:val="24"/>
+        </w:rPr>
+        <w:br/>
+      </w:r>
+      <w:r>
+        <w:rPr>
+          <w:rFonts w:cstheme="minorHAnsi"/>
+          <w:color w:val="FF0000"/>
+          <w:sz w:val="24"/>
+          <w:szCs w:val="24"/>
+        </w:rPr>
+        <w:tab/>
+        <w:t>System shall show the user email.</w:t>
+      </w:r>
+      <w:r>
+        <w:rPr>
+          <w:rFonts w:cstheme="minorHAnsi"/>
+          <w:color w:val="FF0000"/>
+          <w:sz w:val="24"/>
+          <w:szCs w:val="24"/>
+        </w:rPr>
+        <w:br/>
+      </w:r>
+      <w:r>
+        <w:rPr>
+          <w:rFonts w:cstheme="minorHAnsi"/>
+          <w:color w:val="FF0000"/>
+          <w:sz w:val="24"/>
+          <w:szCs w:val="24"/>
+        </w:rPr>
+        <w:tab/>
+        <w:t>System shall show a link to logout.</w:t>
       </w:r>
     </w:p>
     <w:p>
@@ -1368,6 +1760,109 @@
         </w:rPr>
         <w:t>: System shall provide the interface to display web-board of the temple.</w:t>
       </w:r>
+      <w:r>
+        <w:rPr>
+          <w:rFonts w:cstheme="minorHAnsi"/>
+          <w:color w:val="FF0000"/>
+          <w:sz w:val="24"/>
+          <w:szCs w:val="24"/>
+        </w:rPr>
+        <w:br/>
+        <w:t xml:space="preserve">              System shall show the question from the database into the interface.</w:t>
+      </w:r>
+      <w:r>
+        <w:rPr>
+          <w:rFonts w:cstheme="minorHAnsi"/>
+          <w:color w:val="FF0000"/>
+          <w:sz w:val="24"/>
+          <w:szCs w:val="24"/>
+        </w:rPr>
+        <w:br/>
+      </w:r>
+      <w:r>
+        <w:rPr>
+          <w:rFonts w:cstheme="minorHAnsi"/>
+          <w:color w:val="FF0000"/>
+          <w:sz w:val="24"/>
+          <w:szCs w:val="24"/>
+        </w:rPr>
+        <w:tab/>
+        <w:t xml:space="preserve">System shall show a button bar, which are </w:t>
+      </w:r>
+      <w:r>
+        <w:rPr>
+          <w:rFonts w:cstheme="minorHAnsi"/>
+          <w:color w:val="FF0000"/>
+          <w:sz w:val="24"/>
+          <w:szCs w:val="24"/>
+        </w:rPr>
+        <w:t xml:space="preserve">Home, History, Activity, Map, Dharma </w:t>
+      </w:r>
+      <w:r>
+        <w:rPr>
+          <w:rFonts w:cstheme="minorHAnsi"/>
+          <w:color w:val="FF0000"/>
+          <w:sz w:val="24"/>
+          <w:szCs w:val="24"/>
+        </w:rPr>
+        <w:t xml:space="preserve">  </w:t>
+      </w:r>
+      <w:r>
+        <w:rPr>
+          <w:rFonts w:cstheme="minorHAnsi"/>
+          <w:color w:val="FF0000"/>
+          <w:sz w:val="24"/>
+          <w:szCs w:val="24"/>
+        </w:rPr>
+        <w:t>Q&amp;A</w:t>
+      </w:r>
+      <w:r>
+        <w:rPr>
+          <w:rFonts w:cstheme="minorHAnsi"/>
+          <w:color w:val="FF0000"/>
+          <w:sz w:val="24"/>
+          <w:szCs w:val="24"/>
+        </w:rPr>
+        <w:t>.</w:t>
+      </w:r>
+      <w:r>
+        <w:rPr>
+          <w:rFonts w:cstheme="minorHAnsi"/>
+          <w:color w:val="FF0000"/>
+          <w:sz w:val="24"/>
+          <w:szCs w:val="24"/>
+        </w:rPr>
+        <w:br/>
+      </w:r>
+      <w:r>
+        <w:rPr>
+          <w:rFonts w:cstheme="minorHAnsi"/>
+          <w:color w:val="FF0000"/>
+          <w:sz w:val="24"/>
+          <w:szCs w:val="24"/>
+        </w:rPr>
+        <w:tab/>
+        <w:t>System shall show the user email.</w:t>
+      </w:r>
+      <w:r>
+        <w:rPr>
+          <w:rFonts w:cstheme="minorHAnsi"/>
+          <w:color w:val="FF0000"/>
+          <w:sz w:val="24"/>
+          <w:szCs w:val="24"/>
+        </w:rPr>
+        <w:br/>
+      </w:r>
+      <w:r>
+        <w:rPr>
+          <w:rFonts w:cstheme="minorHAnsi"/>
+          <w:color w:val="FF0000"/>
+          <w:sz w:val="24"/>
+          <w:szCs w:val="24"/>
+        </w:rPr>
+        <w:tab/>
+        <w:t>System shall show a link to logout.</w:t>
+      </w:r>
     </w:p>
     <w:p>
       <w:pPr>
@@ -1689,6 +2184,7 @@
           <w:sz w:val="24"/>
           <w:szCs w:val="24"/>
         </w:rPr>
+        <w:lastRenderedPageBreak/>
         <w:t>SRS-12</w:t>
       </w:r>
       <w:r>
@@ -1870,6 +2366,99 @@
         </w:rPr>
         <w:t>System shall store history information to database.</w:t>
       </w:r>
+      <w:r>
+        <w:rPr>
+          <w:rFonts w:cstheme="minorHAnsi"/>
+          <w:color w:val="FF0000"/>
+          <w:sz w:val="24"/>
+          <w:szCs w:val="24"/>
+        </w:rPr>
+        <w:br/>
+      </w:r>
+      <w:r>
+        <w:rPr>
+          <w:rFonts w:cstheme="minorHAnsi"/>
+          <w:color w:val="FF0000"/>
+          <w:sz w:val="24"/>
+          <w:szCs w:val="24"/>
+        </w:rPr>
+        <w:tab/>
+        <w:t xml:space="preserve">System shall show a button bar, which are </w:t>
+      </w:r>
+      <w:r>
+        <w:rPr>
+          <w:rFonts w:cstheme="minorHAnsi"/>
+          <w:color w:val="FF0000"/>
+          <w:sz w:val="24"/>
+          <w:szCs w:val="24"/>
+        </w:rPr>
+        <w:t xml:space="preserve">Home, History, Activity, Map, Dharma </w:t>
+      </w:r>
+      <w:r>
+        <w:rPr>
+          <w:rFonts w:cstheme="minorHAnsi"/>
+          <w:color w:val="FF0000"/>
+          <w:sz w:val="24"/>
+          <w:szCs w:val="24"/>
+        </w:rPr>
+        <w:t xml:space="preserve">  </w:t>
+      </w:r>
+      <w:r>
+        <w:rPr>
+          <w:rFonts w:cstheme="minorHAnsi"/>
+          <w:color w:val="FF0000"/>
+          <w:sz w:val="24"/>
+          <w:szCs w:val="24"/>
+        </w:rPr>
+        <w:t>Q&amp;A</w:t>
+      </w:r>
+      <w:r>
+        <w:rPr>
+          <w:rFonts w:cstheme="minorHAnsi"/>
+          <w:color w:val="FF0000"/>
+          <w:sz w:val="24"/>
+          <w:szCs w:val="24"/>
+        </w:rPr>
+        <w:t>.</w:t>
+      </w:r>
+      <w:r>
+        <w:rPr>
+          <w:rFonts w:cstheme="minorHAnsi"/>
+          <w:color w:val="FF0000"/>
+          <w:sz w:val="24"/>
+          <w:szCs w:val="24"/>
+        </w:rPr>
+        <w:br/>
+      </w:r>
+      <w:r>
+        <w:rPr>
+          <w:rFonts w:cstheme="minorHAnsi"/>
+          <w:color w:val="FF0000"/>
+          <w:sz w:val="24"/>
+          <w:szCs w:val="24"/>
+        </w:rPr>
+        <w:tab/>
+        <w:t>System shall show the admin email.</w:t>
+      </w:r>
+      <w:r>
+        <w:rPr>
+          <w:rFonts w:cstheme="minorHAnsi"/>
+          <w:color w:val="FF0000"/>
+          <w:sz w:val="24"/>
+          <w:szCs w:val="24"/>
+        </w:rPr>
+        <w:br/>
+      </w:r>
+      <w:r>
+        <w:rPr>
+          <w:rFonts w:cstheme="minorHAnsi"/>
+          <w:color w:val="FF0000"/>
+          <w:sz w:val="24"/>
+          <w:szCs w:val="24"/>
+        </w:rPr>
+        <w:tab/>
+        <w:t>System shall show a link to logout.</w:t>
+      </w:r>
     </w:p>
     <w:p>
       <w:pPr>
@@ -1926,14 +2515,6 @@
           <w:szCs w:val="24"/>
         </w:rPr>
         <w:br/>
-      </w:r>
-      <w:r>
-        <w:rPr>
-          <w:rFonts w:cstheme="minorHAnsi"/>
-          <w:color w:val="FF0000"/>
-          <w:sz w:val="24"/>
-          <w:szCs w:val="24"/>
-        </w:rPr>
         <w:t>SRS-02: System shall provide an interface to display current activities of the temple.</w:t>
       </w:r>
       <w:r>
@@ -1944,25 +2525,43 @@
           <w:szCs w:val="24"/>
         </w:rPr>
         <w:br/>
-        <w:t xml:space="preserve">SRS-21: System </w:t>
-      </w:r>
-      <w:r>
-        <w:rPr>
-          <w:rFonts w:cstheme="minorHAnsi"/>
-          <w:color w:val="FF0000"/>
-          <w:sz w:val="24"/>
-          <w:szCs w:val="24"/>
-        </w:rPr>
-        <w:t xml:space="preserve">shall provide </w:t>
-      </w:r>
-      <w:r>
-        <w:rPr>
-          <w:rFonts w:cstheme="minorHAnsi"/>
-          <w:color w:val="FF0000"/>
-          <w:sz w:val="24"/>
-          <w:szCs w:val="24"/>
-        </w:rPr>
-        <w:t>an interface which is annual activities and other activities.</w:t>
+        <w:t xml:space="preserve">SRS-21: System shall provide </w:t>
+      </w:r>
+      <w:r>
+        <w:rPr>
+          <w:rFonts w:cstheme="minorHAnsi"/>
+          <w:color w:val="FF0000"/>
+          <w:sz w:val="24"/>
+          <w:szCs w:val="24"/>
+        </w:rPr>
+        <w:t>a tab bar</w:t>
+      </w:r>
+      <w:r>
+        <w:rPr>
+          <w:rFonts w:cstheme="minorHAnsi"/>
+          <w:color w:val="FF0000"/>
+          <w:sz w:val="24"/>
+          <w:szCs w:val="24"/>
+        </w:rPr>
+        <w:t xml:space="preserve"> which </w:t>
+      </w:r>
+      <w:r>
+        <w:rPr>
+          <w:rFonts w:cstheme="minorHAnsi"/>
+          <w:color w:val="FF0000"/>
+          <w:sz w:val="24"/>
+          <w:szCs w:val="24"/>
+        </w:rPr>
+        <w:t>are</w:t>
+      </w:r>
+      <w:r>
+        <w:rPr>
+          <w:rFonts w:cstheme="minorHAnsi"/>
+          <w:color w:val="FF0000"/>
+          <w:sz w:val="24"/>
+          <w:szCs w:val="24"/>
+        </w:rPr>
+        <w:t xml:space="preserve"> annual activities and other activities.</w:t>
       </w:r>
       <w:r>
         <w:rPr>
@@ -2035,34 +2634,7 @@
           <w:sz w:val="24"/>
           <w:szCs w:val="24"/>
         </w:rPr>
-        <w:t xml:space="preserve">: </w:t>
-      </w:r>
-      <w:r>
-        <w:rPr>
-          <w:rFonts w:cstheme="minorHAnsi"/>
-          <w:color w:val="FF0000"/>
-          <w:sz w:val="24"/>
-          <w:szCs w:val="24"/>
-        </w:rPr>
-        <w:t xml:space="preserve">System shall provide a frame of </w:t>
-      </w:r>
-      <w:r>
-        <w:rPr>
-          <w:rFonts w:cstheme="minorHAnsi"/>
-          <w:color w:val="FF0000"/>
-          <w:sz w:val="24"/>
-          <w:szCs w:val="24"/>
-        </w:rPr>
-        <w:t>activity</w:t>
-      </w:r>
-      <w:r>
-        <w:rPr>
-          <w:rFonts w:cstheme="minorHAnsi"/>
-          <w:color w:val="FF0000"/>
-          <w:sz w:val="24"/>
-          <w:szCs w:val="24"/>
-        </w:rPr>
-        <w:t xml:space="preserve"> </w:t>
+        <w:t xml:space="preserve">: System shall provide a frame of activity </w:t>
       </w:r>
       <w:r>
         <w:rPr>
@@ -2080,7 +2652,154 @@
           <w:sz w:val="24"/>
           <w:szCs w:val="24"/>
         </w:rPr>
-        <w:t>description</w:t>
+        <w:t>description.</w:t>
+      </w:r>
+      <w:r>
+        <w:rPr>
+          <w:rFonts w:cstheme="minorHAnsi"/>
+          <w:color w:val="FF0000"/>
+          <w:sz w:val="24"/>
+          <w:szCs w:val="24"/>
+        </w:rPr>
+        <w:br/>
+        <w:t>SRS-53</w:t>
+      </w:r>
+      <w:r>
+        <w:rPr>
+          <w:rFonts w:cstheme="minorHAnsi"/>
+          <w:color w:val="FF0000"/>
+          <w:sz w:val="24"/>
+          <w:szCs w:val="24"/>
+        </w:rPr>
+        <w:t xml:space="preserve">: System shall </w:t>
+      </w:r>
+      <w:r>
+        <w:rPr>
+          <w:rFonts w:cstheme="minorHAnsi"/>
+          <w:color w:val="FF0000"/>
+          <w:sz w:val="24"/>
+          <w:szCs w:val="24"/>
+        </w:rPr>
+        <w:t>provide a button to edit description.</w:t>
+      </w:r>
+      <w:r>
+        <w:rPr>
+          <w:rFonts w:cstheme="minorHAnsi"/>
+          <w:color w:val="FF0000"/>
+          <w:sz w:val="24"/>
+          <w:szCs w:val="24"/>
+        </w:rPr>
+        <w:br/>
+        <w:t>SRS-54</w:t>
+      </w:r>
+      <w:r>
+        <w:rPr>
+          <w:rFonts w:cstheme="minorHAnsi"/>
+          <w:color w:val="FF0000"/>
+          <w:sz w:val="24"/>
+          <w:szCs w:val="24"/>
+        </w:rPr>
+        <w:t>: System shall provide a button to delete activity.</w:t>
+      </w:r>
+      <w:r>
+        <w:rPr>
+          <w:rFonts w:cstheme="minorHAnsi"/>
+          <w:color w:val="FF0000"/>
+          <w:sz w:val="24"/>
+          <w:szCs w:val="24"/>
+        </w:rPr>
+        <w:br/>
+      </w:r>
+      <w:r>
+        <w:rPr>
+          <w:rFonts w:cstheme="minorHAnsi"/>
+          <w:color w:val="FF0000"/>
+          <w:sz w:val="24"/>
+          <w:szCs w:val="24"/>
+        </w:rPr>
+        <w:t>SRS-55</w:t>
+      </w:r>
+      <w:r>
+        <w:rPr>
+          <w:rFonts w:cstheme="minorHAnsi"/>
+          <w:color w:val="FF0000"/>
+          <w:sz w:val="24"/>
+          <w:szCs w:val="24"/>
+        </w:rPr>
+        <w:t>: System shall provide a scroll bar.</w:t>
+      </w:r>
+      <w:r>
+        <w:rPr>
+          <w:rFonts w:cstheme="minorHAnsi"/>
+          <w:color w:val="FF0000"/>
+          <w:sz w:val="24"/>
+          <w:szCs w:val="24"/>
+        </w:rPr>
+        <w:br/>
+      </w:r>
+      <w:r>
+        <w:rPr>
+          <w:rFonts w:cstheme="minorHAnsi"/>
+          <w:color w:val="FF0000"/>
+          <w:sz w:val="24"/>
+          <w:szCs w:val="24"/>
+        </w:rPr>
+        <w:t>SRS-56</w:t>
+      </w:r>
+      <w:r>
+        <w:rPr>
+          <w:rFonts w:cstheme="minorHAnsi"/>
+          <w:color w:val="FF0000"/>
+          <w:sz w:val="24"/>
+          <w:szCs w:val="24"/>
+        </w:rPr>
+        <w:t>: System shall provide a button to cancel.</w:t>
+      </w:r>
+      <w:r>
+        <w:rPr>
+          <w:rFonts w:cstheme="minorHAnsi"/>
+          <w:color w:val="FF0000"/>
+          <w:sz w:val="24"/>
+          <w:szCs w:val="24"/>
+        </w:rPr>
+        <w:br/>
+      </w:r>
+      <w:r>
+        <w:rPr>
+          <w:rFonts w:cstheme="minorHAnsi"/>
+          <w:color w:val="FF0000"/>
+          <w:sz w:val="24"/>
+          <w:szCs w:val="24"/>
+        </w:rPr>
+        <w:tab/>
+        <w:t xml:space="preserve">System shall show a button bar, which are </w:t>
+      </w:r>
+      <w:r>
+        <w:rPr>
+          <w:rFonts w:cstheme="minorHAnsi"/>
+          <w:color w:val="FF0000"/>
+          <w:sz w:val="24"/>
+          <w:szCs w:val="24"/>
+        </w:rPr>
+        <w:t xml:space="preserve">Home, History, Activity, Map, Dharma </w:t>
+      </w:r>
+      <w:r>
+        <w:rPr>
+          <w:rFonts w:cstheme="minorHAnsi"/>
+          <w:color w:val="FF0000"/>
+          <w:sz w:val="24"/>
+          <w:szCs w:val="24"/>
+        </w:rPr>
+        <w:t xml:space="preserve">  </w:t>
+      </w:r>
+      <w:r>
+        <w:rPr>
+          <w:rFonts w:cstheme="minorHAnsi"/>
+          <w:color w:val="FF0000"/>
+          <w:sz w:val="24"/>
+          <w:szCs w:val="24"/>
+        </w:rPr>
+        <w:t>Q&amp;A</w:t>
       </w:r>
       <w:r>
         <w:rPr>
@@ -2090,107 +2809,6 @@
           <w:szCs w:val="24"/>
         </w:rPr>
         <w:t>.</w:t>
-      </w:r>
-      <w:r>
-        <w:rPr>
-          <w:rFonts w:cstheme="minorHAnsi"/>
-          <w:color w:val="FF0000"/>
-          <w:sz w:val="24"/>
-          <w:szCs w:val="24"/>
-        </w:rPr>
-        <w:br/>
-        <w:t>SRS-53</w:t>
-      </w:r>
-      <w:r>
-        <w:rPr>
-          <w:rFonts w:cstheme="minorHAnsi"/>
-          <w:color w:val="FF0000"/>
-          <w:sz w:val="24"/>
-          <w:szCs w:val="24"/>
-        </w:rPr>
-        <w:t xml:space="preserve">: System shall </w:t>
-      </w:r>
-      <w:r>
-        <w:rPr>
-          <w:rFonts w:cstheme="minorHAnsi"/>
-          <w:color w:val="FF0000"/>
-          <w:sz w:val="24"/>
-          <w:szCs w:val="24"/>
-        </w:rPr>
-        <w:t>provide a button to edit description.</w:t>
-      </w:r>
-      <w:r>
-        <w:rPr>
-          <w:rFonts w:cstheme="minorHAnsi"/>
-          <w:color w:val="FF0000"/>
-          <w:sz w:val="24"/>
-          <w:szCs w:val="24"/>
-        </w:rPr>
-        <w:br/>
-        <w:t>SRS-54</w:t>
-      </w:r>
-      <w:r>
-        <w:rPr>
-          <w:rFonts w:cstheme="minorHAnsi"/>
-          <w:color w:val="FF0000"/>
-          <w:sz w:val="24"/>
-          <w:szCs w:val="24"/>
-        </w:rPr>
-        <w:t>: System shall provide a button to delete activity.</w:t>
-      </w:r>
-      <w:r>
-        <w:rPr>
-          <w:rFonts w:cstheme="minorHAnsi"/>
-          <w:color w:val="FF0000"/>
-          <w:sz w:val="24"/>
-          <w:szCs w:val="24"/>
-        </w:rPr>
-        <w:br/>
-      </w:r>
-      <w:r>
-        <w:rPr>
-          <w:rFonts w:cstheme="minorHAnsi"/>
-          <w:color w:val="FF0000"/>
-          <w:sz w:val="24"/>
-          <w:szCs w:val="24"/>
-        </w:rPr>
-        <w:t>SRS-55</w:t>
-      </w:r>
-      <w:r>
-        <w:rPr>
-          <w:rFonts w:cstheme="minorHAnsi"/>
-          <w:color w:val="FF0000"/>
-          <w:sz w:val="24"/>
-          <w:szCs w:val="24"/>
-        </w:rPr>
-        <w:t>: System shall provide a scroll bar.</w:t>
-      </w:r>
-      <w:r>
-        <w:rPr>
-          <w:rFonts w:cstheme="minorHAnsi"/>
-          <w:color w:val="FF0000"/>
-          <w:sz w:val="24"/>
-          <w:szCs w:val="24"/>
-        </w:rPr>
-        <w:br/>
-      </w:r>
-      <w:r>
-        <w:rPr>
-          <w:rFonts w:cstheme="minorHAnsi"/>
-          <w:color w:val="FF0000"/>
-          <w:sz w:val="24"/>
-          <w:szCs w:val="24"/>
-        </w:rPr>
-        <w:t>SRS-56</w:t>
-      </w:r>
-      <w:r>
-        <w:rPr>
-          <w:rFonts w:cstheme="minorHAnsi"/>
-          <w:color w:val="FF0000"/>
-          <w:sz w:val="24"/>
-          <w:szCs w:val="24"/>
-        </w:rPr>
-        <w:t>: System shall provide a button to cancel.</w:t>
       </w:r>
     </w:p>
     <w:p>
@@ -2230,14 +2848,6 @@
           <w:szCs w:val="24"/>
         </w:rPr>
         <w:br/>
-      </w:r>
-      <w:r>
-        <w:rPr>
-          <w:rFonts w:cstheme="minorHAnsi"/>
-          <w:color w:val="FF0000"/>
-          <w:sz w:val="24"/>
-          <w:szCs w:val="24"/>
-        </w:rPr>
         <w:t>SRS-02: System shall provide an interface to display current activities of the temple.</w:t>
       </w:r>
       <w:r>
@@ -2248,33 +2858,60 @@
           <w:szCs w:val="24"/>
         </w:rPr>
         <w:br/>
-      </w:r>
-      <w:r>
-        <w:rPr>
-          <w:rFonts w:cstheme="minorHAnsi"/>
-          <w:color w:val="FF0000"/>
-          <w:sz w:val="24"/>
-          <w:szCs w:val="24"/>
-        </w:rPr>
-        <w:t>SRS-21: System shall provide an interface which is annual activities and other activities.</w:t>
-      </w:r>
-      <w:r>
-        <w:rPr>
-          <w:rFonts w:cstheme="minorHAnsi"/>
-          <w:color w:val="FF0000"/>
-          <w:sz w:val="24"/>
-          <w:szCs w:val="24"/>
-        </w:rPr>
-        <w:br/>
-      </w:r>
-      <w:r>
-        <w:rPr>
-          <w:rFonts w:cstheme="minorHAnsi"/>
-          <w:color w:val="FF0000"/>
-          <w:sz w:val="24"/>
-          <w:szCs w:val="24"/>
-        </w:rPr>
-        <w:lastRenderedPageBreak/>
+        <w:t xml:space="preserve">SRS-21: System shall provide </w:t>
+      </w:r>
+      <w:r>
+        <w:rPr>
+          <w:rFonts w:cstheme="minorHAnsi"/>
+          <w:color w:val="FF0000"/>
+          <w:sz w:val="24"/>
+          <w:szCs w:val="24"/>
+        </w:rPr>
+        <w:t>a tab bar</w:t>
+      </w:r>
+      <w:r>
+        <w:rPr>
+          <w:rFonts w:cstheme="minorHAnsi"/>
+          <w:color w:val="FF0000"/>
+          <w:sz w:val="24"/>
+          <w:szCs w:val="24"/>
+        </w:rPr>
+        <w:t xml:space="preserve"> which </w:t>
+      </w:r>
+      <w:r>
+        <w:rPr>
+          <w:rFonts w:cstheme="minorHAnsi"/>
+          <w:color w:val="FF0000"/>
+          <w:sz w:val="24"/>
+          <w:szCs w:val="24"/>
+        </w:rPr>
+        <w:t>are</w:t>
+      </w:r>
+      <w:r>
+        <w:rPr>
+          <w:rFonts w:cstheme="minorHAnsi"/>
+          <w:color w:val="FF0000"/>
+          <w:sz w:val="24"/>
+          <w:szCs w:val="24"/>
+        </w:rPr>
+        <w:t xml:space="preserve"> annual activities and other activities.</w:t>
+      </w:r>
+      <w:r>
+        <w:rPr>
+          <w:rFonts w:cstheme="minorHAnsi"/>
+          <w:color w:val="FF0000"/>
+          <w:sz w:val="24"/>
+          <w:szCs w:val="24"/>
+        </w:rPr>
+        <w:br/>
+      </w:r>
+      <w:r>
+        <w:rPr>
+          <w:rFonts w:cstheme="minorHAnsi"/>
+          <w:color w:val="FF0000"/>
+          <w:sz w:val="24"/>
+          <w:szCs w:val="24"/>
+        </w:rPr>
         <w:t>SRS-52</w:t>
       </w:r>
       <w:r>
@@ -2338,7 +2975,62 @@
           <w:sz w:val="24"/>
           <w:szCs w:val="24"/>
         </w:rPr>
-        <w:t>: System shall provide a button to cancel</w:t>
+        <w:t>: System shall provide a button to cancel.</w:t>
+      </w:r>
+      <w:r>
+        <w:rPr>
+          <w:rFonts w:cstheme="minorHAnsi"/>
+          <w:color w:val="FF0000"/>
+          <w:sz w:val="24"/>
+          <w:szCs w:val="24"/>
+        </w:rPr>
+        <w:br/>
+      </w:r>
+      <w:r>
+        <w:rPr>
+          <w:rFonts w:cstheme="minorHAnsi"/>
+          <w:color w:val="FF0000"/>
+          <w:sz w:val="24"/>
+          <w:szCs w:val="24"/>
+        </w:rPr>
+        <w:t>SRS-50</w:t>
+      </w:r>
+      <w:r>
+        <w:rPr>
+          <w:rFonts w:cstheme="minorHAnsi"/>
+          <w:color w:val="FF0000"/>
+          <w:sz w:val="24"/>
+          <w:szCs w:val="24"/>
+        </w:rPr>
+        <w:t>: System shall provide a button to ensure submit.</w:t>
+      </w:r>
+      <w:r>
+        <w:rPr>
+          <w:rFonts w:cstheme="minorHAnsi"/>
+          <w:color w:val="FF0000"/>
+          <w:sz w:val="24"/>
+          <w:szCs w:val="24"/>
+        </w:rPr>
+        <w:br/>
+        <w:t>SRS-</w:t>
+      </w:r>
+      <w:r>
+        <w:rPr>
+          <w:rFonts w:cstheme="minorHAnsi"/>
+          <w:color w:val="FF0000"/>
+          <w:sz w:val="24"/>
+          <w:szCs w:val="24"/>
+        </w:rPr>
+        <w:t>23</w:t>
+      </w:r>
+      <w:r>
+        <w:rPr>
+          <w:rFonts w:cstheme="minorHAnsi"/>
+          <w:color w:val="FF0000"/>
+          <w:sz w:val="24"/>
+          <w:szCs w:val="24"/>
+        </w:rPr>
+        <w:t>: System shall store activity to database</w:t>
       </w:r>
       <w:r>
         <w:rPr>
@@ -2365,44 +3057,35 @@
           <w:sz w:val="24"/>
           <w:szCs w:val="24"/>
         </w:rPr>
-        <w:t>SRS-50</w:t>
-      </w:r>
-      <w:r>
-        <w:rPr>
-          <w:rFonts w:cstheme="minorHAnsi"/>
-          <w:color w:val="FF0000"/>
-          <w:sz w:val="24"/>
-          <w:szCs w:val="24"/>
-        </w:rPr>
-        <w:t>: System shall provide a button to ensure submit.</w:t>
-      </w:r>
-      <w:r>
-        <w:rPr>
-          <w:rFonts w:cstheme="minorHAnsi"/>
-          <w:color w:val="FF0000"/>
-          <w:sz w:val="24"/>
-          <w:szCs w:val="24"/>
-        </w:rPr>
-        <w:br/>
-        <w:t>SRS-</w:t>
-      </w:r>
-      <w:r>
-        <w:rPr>
-          <w:rFonts w:cstheme="minorHAnsi"/>
-          <w:color w:val="FF0000"/>
-          <w:sz w:val="24"/>
-          <w:szCs w:val="24"/>
-        </w:rPr>
-        <w:t>23</w:t>
-      </w:r>
-      <w:r>
-        <w:rPr>
-          <w:rFonts w:cstheme="minorHAnsi"/>
-          <w:color w:val="FF0000"/>
-          <w:sz w:val="24"/>
-          <w:szCs w:val="24"/>
-        </w:rPr>
-        <w:t>: System shall store activity to database</w:t>
+        <w:tab/>
+        <w:t xml:space="preserve">System shall show a button bar, which are </w:t>
+      </w:r>
+      <w:r>
+        <w:rPr>
+          <w:rFonts w:cstheme="minorHAnsi"/>
+          <w:color w:val="FF0000"/>
+          <w:sz w:val="24"/>
+          <w:szCs w:val="24"/>
+        </w:rPr>
+        <w:t xml:space="preserve">Home, History, Activity, Map, Dharma </w:t>
+      </w:r>
+      <w:r>
+        <w:rPr>
+          <w:rFonts w:cstheme="minorHAnsi"/>
+          <w:color w:val="FF0000"/>
+          <w:sz w:val="24"/>
+          <w:szCs w:val="24"/>
+        </w:rPr>
+        <w:t xml:space="preserve">  </w:t>
+      </w:r>
+      <w:r>
+        <w:rPr>
+          <w:rFonts w:cstheme="minorHAnsi"/>
+          <w:color w:val="FF0000"/>
+          <w:sz w:val="24"/>
+          <w:szCs w:val="24"/>
+        </w:rPr>
+        <w:t>Q&amp;A</w:t>
       </w:r>
       <w:r>
         <w:rPr>
@@ -2412,6 +3095,44 @@
           <w:szCs w:val="24"/>
         </w:rPr>
         <w:t>.</w:t>
+      </w:r>
+      <w:r>
+        <w:rPr>
+          <w:rFonts w:cstheme="minorHAnsi"/>
+          <w:color w:val="FF0000"/>
+          <w:sz w:val="24"/>
+          <w:szCs w:val="24"/>
+        </w:rPr>
+        <w:br/>
+      </w:r>
+      <w:r>
+        <w:rPr>
+          <w:rFonts w:cstheme="minorHAnsi"/>
+          <w:color w:val="FF0000"/>
+          <w:sz w:val="24"/>
+          <w:szCs w:val="24"/>
+        </w:rPr>
+        <w:tab/>
+        <w:t>System shall show the admin email.</w:t>
+      </w:r>
+      <w:r>
+        <w:rPr>
+          <w:rFonts w:cstheme="minorHAnsi"/>
+          <w:color w:val="FF0000"/>
+          <w:sz w:val="24"/>
+          <w:szCs w:val="24"/>
+        </w:rPr>
+        <w:br/>
+      </w:r>
+      <w:r>
+        <w:rPr>
+          <w:rFonts w:cstheme="minorHAnsi"/>
+          <w:color w:val="FF0000"/>
+          <w:sz w:val="24"/>
+          <w:szCs w:val="24"/>
+        </w:rPr>
+        <w:tab/>
+        <w:t>System shall show a link to logout.</w:t>
       </w:r>
     </w:p>
     <w:p>
@@ -2469,14 +3190,6 @@
           <w:szCs w:val="24"/>
         </w:rPr>
         <w:br/>
-      </w:r>
-      <w:r>
-        <w:rPr>
-          <w:rFonts w:cstheme="minorHAnsi"/>
-          <w:color w:val="FF0000"/>
-          <w:sz w:val="24"/>
-          <w:szCs w:val="24"/>
-        </w:rPr>
         <w:t>SRS-02: System shall provide an interface to display current activities of the temple.</w:t>
       </w:r>
       <w:r>
@@ -2487,24 +3200,61 @@
           <w:szCs w:val="24"/>
         </w:rPr>
         <w:br/>
-        <w:t>SRS-21: System shall provide an interface which is annual activities and other activities.</w:t>
-      </w:r>
-      <w:r>
-        <w:rPr>
-          <w:rFonts w:cstheme="minorHAnsi"/>
-          <w:color w:val="FF0000"/>
-          <w:sz w:val="24"/>
-          <w:szCs w:val="24"/>
-        </w:rPr>
-        <w:br/>
-      </w:r>
-      <w:r>
-        <w:rPr>
-          <w:rFonts w:cstheme="minorHAnsi"/>
-          <w:color w:val="FF0000"/>
-          <w:sz w:val="24"/>
-          <w:szCs w:val="24"/>
-        </w:rPr>
+        <w:t xml:space="preserve">SRS-21: System shall provide </w:t>
+      </w:r>
+      <w:r>
+        <w:rPr>
+          <w:rFonts w:cstheme="minorHAnsi"/>
+          <w:color w:val="FF0000"/>
+          <w:sz w:val="24"/>
+          <w:szCs w:val="24"/>
+        </w:rPr>
+        <w:t>a tab bar</w:t>
+      </w:r>
+      <w:r>
+        <w:rPr>
+          <w:rFonts w:cstheme="minorHAnsi"/>
+          <w:color w:val="FF0000"/>
+          <w:sz w:val="24"/>
+          <w:szCs w:val="24"/>
+        </w:rPr>
+        <w:t xml:space="preserve"> which </w:t>
+      </w:r>
+      <w:r>
+        <w:rPr>
+          <w:rFonts w:cstheme="minorHAnsi"/>
+          <w:color w:val="FF0000"/>
+          <w:sz w:val="24"/>
+          <w:szCs w:val="24"/>
+        </w:rPr>
+        <w:t>are</w:t>
+      </w:r>
+      <w:r>
+        <w:rPr>
+          <w:rFonts w:cstheme="minorHAnsi"/>
+          <w:color w:val="FF0000"/>
+          <w:sz w:val="24"/>
+          <w:szCs w:val="24"/>
+        </w:rPr>
+        <w:t xml:space="preserve"> annual activities and other activities.</w:t>
+      </w:r>
+      <w:r>
+        <w:rPr>
+          <w:rFonts w:cstheme="minorHAnsi"/>
+          <w:color w:val="FF0000"/>
+          <w:sz w:val="24"/>
+          <w:szCs w:val="24"/>
+        </w:rPr>
+        <w:br/>
+      </w:r>
+      <w:r>
+        <w:rPr>
+          <w:rFonts w:cstheme="minorHAnsi"/>
+          <w:color w:val="FF0000"/>
+          <w:sz w:val="24"/>
+          <w:szCs w:val="24"/>
+        </w:rPr>
+        <w:lastRenderedPageBreak/>
         <w:t>SRS-52</w:t>
       </w:r>
       <w:r>
@@ -2671,14 +3421,6 @@
           <w:szCs w:val="24"/>
         </w:rPr>
         <w:br/>
-      </w:r>
-      <w:r>
-        <w:rPr>
-          <w:rFonts w:cstheme="minorHAnsi"/>
-          <w:color w:val="FF0000"/>
-          <w:sz w:val="24"/>
-          <w:szCs w:val="24"/>
-        </w:rPr>
         <w:t>SRS-</w:t>
       </w:r>
       <w:r>
@@ -2700,6 +3442,99 @@
           <w:szCs w:val="24"/>
         </w:rPr>
         <w:t>: System shall store activity to database.</w:t>
+      </w:r>
+      <w:r>
+        <w:rPr>
+          <w:rFonts w:cstheme="minorHAnsi"/>
+          <w:color w:val="FF0000"/>
+          <w:sz w:val="24"/>
+          <w:szCs w:val="24"/>
+        </w:rPr>
+        <w:br/>
+      </w:r>
+      <w:r>
+        <w:rPr>
+          <w:rFonts w:cstheme="minorHAnsi"/>
+          <w:color w:val="FF0000"/>
+          <w:sz w:val="24"/>
+          <w:szCs w:val="24"/>
+        </w:rPr>
+        <w:tab/>
+        <w:t xml:space="preserve">System shall show a button bar, which are </w:t>
+      </w:r>
+      <w:r>
+        <w:rPr>
+          <w:rFonts w:cstheme="minorHAnsi"/>
+          <w:color w:val="FF0000"/>
+          <w:sz w:val="24"/>
+          <w:szCs w:val="24"/>
+        </w:rPr>
+        <w:t xml:space="preserve">Home, History, Activity, Map, Dharma </w:t>
+      </w:r>
+      <w:r>
+        <w:rPr>
+          <w:rFonts w:cstheme="minorHAnsi"/>
+          <w:color w:val="FF0000"/>
+          <w:sz w:val="24"/>
+          <w:szCs w:val="24"/>
+        </w:rPr>
+        <w:t xml:space="preserve">  </w:t>
+      </w:r>
+      <w:r>
+        <w:rPr>
+          <w:rFonts w:cstheme="minorHAnsi"/>
+          <w:color w:val="FF0000"/>
+          <w:sz w:val="24"/>
+          <w:szCs w:val="24"/>
+        </w:rPr>
+        <w:t>Q&amp;A</w:t>
+      </w:r>
+      <w:r>
+        <w:rPr>
+          <w:rFonts w:cstheme="minorHAnsi"/>
+          <w:color w:val="FF0000"/>
+          <w:sz w:val="24"/>
+          <w:szCs w:val="24"/>
+        </w:rPr>
+        <w:t>.</w:t>
+      </w:r>
+      <w:r>
+        <w:rPr>
+          <w:rFonts w:cstheme="minorHAnsi"/>
+          <w:color w:val="FF0000"/>
+          <w:sz w:val="24"/>
+          <w:szCs w:val="24"/>
+        </w:rPr>
+        <w:br/>
+      </w:r>
+      <w:r>
+        <w:rPr>
+          <w:rFonts w:cstheme="minorHAnsi"/>
+          <w:color w:val="FF0000"/>
+          <w:sz w:val="24"/>
+          <w:szCs w:val="24"/>
+        </w:rPr>
+        <w:tab/>
+        <w:t>System shall show the admin email.</w:t>
+      </w:r>
+      <w:r>
+        <w:rPr>
+          <w:rFonts w:cstheme="minorHAnsi"/>
+          <w:color w:val="FF0000"/>
+          <w:sz w:val="24"/>
+          <w:szCs w:val="24"/>
+        </w:rPr>
+        <w:br/>
+      </w:r>
+      <w:r>
+        <w:rPr>
+          <w:rFonts w:cstheme="minorHAnsi"/>
+          <w:color w:val="FF0000"/>
+          <w:sz w:val="24"/>
+          <w:szCs w:val="24"/>
+        </w:rPr>
+        <w:tab/>
+        <w:t>System shall show a link to logout.</w:t>
       </w:r>
     </w:p>
     <w:p>
@@ -3022,7 +3857,7 @@
 </file>
 
 <file path=word/numbering.xml><?xml version="1.0" encoding="utf-8"?>
-<w:numbering xmlns:wpc="http://schemas.microsoft.com/office/word/2010/wordprocessingCanvas" xmlns:mc="http://schemas.openxmlformats.org/markup-compatibility/2006" xmlns:o="urn:schemas-microsoft-com:office:office" xmlns:r="http://schemas.openxmlformats.org/officeDocument/2006/relationships" xmlns:m="http://schemas.openxmlformats.org/officeDocument/2006/math" xmlns:v="urn:schemas-microsoft-com:vml" xmlns:wp14="http://schemas.microsoft.com/office/word/2010/wordprocessingDrawing" xmlns:wp="http://schemas.openxmlformats.org/drawingml/2006/wordprocessingDrawing" xmlns:w10="urn:schemas-microsoft-com:office:word" xmlns:w="http://schemas.openxmlformats.org/wordprocessingml/2006/main" xmlns:w14="http://schemas.microsoft.com/office/word/2010/wordml" xmlns:wpg="http://schemas.microsoft.com/office/word/2010/wordprocessingGroup" xmlns:wpi="http://schemas.microsoft.com/office/word/2010/wordprocessingInk" xmlns:wne="http://schemas.microsoft.com/office/word/2006/wordml" xmlns:wps="http://schemas.microsoft.com/office/word/2010/wordprocessingShape" mc:Ignorable="w14 wp14">
+<w:numbering xmlns:ve="http://schemas.openxmlformats.org/markup-compatibility/2006" xmlns:o="urn:schemas-microsoft-com:office:office" xmlns:r="http://schemas.openxmlformats.org/officeDocument/2006/relationships" xmlns:m="http://schemas.openxmlformats.org/officeDocument/2006/math" xmlns:v="urn:schemas-microsoft-com:vml" xmlns:wp="http://schemas.openxmlformats.org/drawingml/2006/wordprocessingDrawing" xmlns:w10="urn:schemas-microsoft-com:office:word" xmlns:w="http://schemas.openxmlformats.org/wordprocessingml/2006/main" xmlns:wne="http://schemas.microsoft.com/office/word/2006/wordml">
   <w:abstractNum w:abstractNumId="0">
     <w:nsid w:val="369A7955"/>
     <w:multiLevelType w:val="hybridMultilevel"/>
@@ -3119,7 +3954,7 @@
 </file>
 
 <file path=word/styles.xml><?xml version="1.0" encoding="utf-8"?>
-<w:styles xmlns:mc="http://schemas.openxmlformats.org/markup-compatibility/2006" xmlns:r="http://schemas.openxmlformats.org/officeDocument/2006/relationships" xmlns:w="http://schemas.openxmlformats.org/wordprocessingml/2006/main" xmlns:w14="http://schemas.microsoft.com/office/word/2010/wordml" mc:Ignorable="w14">
+<w:styles xmlns:r="http://schemas.openxmlformats.org/officeDocument/2006/relationships" xmlns:w="http://schemas.openxmlformats.org/wordprocessingml/2006/main">
   <w:docDefaults>
     <w:rPrDefault>
       <w:rPr>
@@ -3274,22 +4109,23 @@
     <w:lsdException w:name="Bibliography" w:uiPriority="37"/>
     <w:lsdException w:name="TOC Heading" w:uiPriority="39" w:qFormat="1"/>
   </w:latentStyles>
-  <w:style w:type="paragraph" w:default="1" w:styleId="a">
+  <w:style w:type="paragraph" w:default="1" w:styleId="Normal">
     <w:name w:val="Normal"/>
     <w:qFormat/>
     <w:rsid w:val="00AE5B6D"/>
   </w:style>
-  <w:style w:type="character" w:default="1" w:styleId="a0">
+  <w:style w:type="character" w:default="1" w:styleId="DefaultParagraphFont">
     <w:name w:val="Default Paragraph Font"/>
     <w:uiPriority w:val="1"/>
     <w:semiHidden/>
     <w:unhideWhenUsed/>
   </w:style>
-  <w:style w:type="table" w:default="1" w:styleId="a1">
+  <w:style w:type="table" w:default="1" w:styleId="TableNormal">
     <w:name w:val="Normal Table"/>
     <w:uiPriority w:val="99"/>
     <w:semiHidden/>
     <w:unhideWhenUsed/>
+    <w:qFormat/>
     <w:tblPr>
       <w:tblInd w:w="0" w:type="dxa"/>
       <w:tblCellMar>
@@ -3300,15 +4136,15 @@
       </w:tblCellMar>
     </w:tblPr>
   </w:style>
-  <w:style w:type="numbering" w:default="1" w:styleId="a2">
+  <w:style w:type="numbering" w:default="1" w:styleId="NoList">
     <w:name w:val="No List"/>
     <w:uiPriority w:val="99"/>
     <w:semiHidden/>
     <w:unhideWhenUsed/>
   </w:style>
-  <w:style w:type="paragraph" w:styleId="a3">
+  <w:style w:type="paragraph" w:styleId="ListParagraph">
     <w:name w:val="List Paragraph"/>
-    <w:basedOn w:val="a"/>
+    <w:basedOn w:val="Normal"/>
     <w:uiPriority w:val="34"/>
     <w:qFormat/>
     <w:rsid w:val="00AE5B6D"/>
@@ -3819,4 +4655,16 @@
   <a:objectDefaults/>
   <a:extraClrSchemeLst/>
 </a:theme>
+</file>
+
+<file path=customXml/item1.xml><?xml version="1.0" encoding="utf-8"?>
+<b:Sources xmlns:b="http://schemas.openxmlformats.org/officeDocument/2006/bibliography" xmlns="http://schemas.openxmlformats.org/officeDocument/2006/bibliography" SelectedStyle="\APA.XSL" StyleName="APA Fifth Edition"/>
+</file>
+
+<file path=customXml/itemProps1.xml><?xml version="1.0" encoding="utf-8"?>
+<ds:datastoreItem xmlns:ds="http://schemas.openxmlformats.org/officeDocument/2006/customXml" ds:itemID="{EE981FB0-E2F8-422C-B118-DFD428D309A5}">
+  <ds:schemaRefs>
+    <ds:schemaRef ds:uri="http://schemas.openxmlformats.org/officeDocument/2006/bibliography"/>
+  </ds:schemaRefs>
+</ds:datastoreItem>
 </file>
--- a/SRS.docx
+++ b/SRS.docx
@@ -3829,14 +3829,6 @@
         </w:rPr>
         <w:t xml:space="preserve"> The admin can send the email to members.</w:t>
       </w:r>
-    </w:p>
-    <w:p>
-      <w:pPr>
-        <w:rPr>
-          <w:sz w:val="24"/>
-          <w:szCs w:val="24"/>
-        </w:rPr>
-      </w:pPr>
     </w:p>
     <w:p>
       <w:pPr>
@@ -4662,7 +4654,7 @@
 </file>
 
 <file path=customXml/itemProps1.xml><?xml version="1.0" encoding="utf-8"?>
-<ds:datastoreItem xmlns:ds="http://schemas.openxmlformats.org/officeDocument/2006/customXml" ds:itemID="{EE981FB0-E2F8-422C-B118-DFD428D309A5}">
+<ds:datastoreItem xmlns:ds="http://schemas.openxmlformats.org/officeDocument/2006/customXml" ds:itemID="{78C41D3D-2029-414A-894B-B2CFDD31726F}">
   <ds:schemaRefs>
     <ds:schemaRef ds:uri="http://schemas.openxmlformats.org/officeDocument/2006/bibliography"/>
   </ds:schemaRefs>

--- a/SRS.docx
+++ b/SRS.docx
@@ -4654,7 +4654,7 @@
 </file>
 
 <file path=customXml/itemProps1.xml><?xml version="1.0" encoding="utf-8"?>
-<ds:datastoreItem xmlns:ds="http://schemas.openxmlformats.org/officeDocument/2006/customXml" ds:itemID="{78C41D3D-2029-414A-894B-B2CFDD31726F}">
+<ds:datastoreItem xmlns:ds="http://schemas.openxmlformats.org/officeDocument/2006/customXml" ds:itemID="{118FEF28-88EC-422C-8E40-9BFBD0416B20}">
   <ds:schemaRefs>
     <ds:schemaRef ds:uri="http://schemas.openxmlformats.org/officeDocument/2006/bibliography"/>
   </ds:schemaRefs>

--- a/SRS.docx
+++ b/SRS.docx
@@ -1,6 +1,6 @@
 
 <file path=word/document.xml><?xml version="1.0" encoding="utf-8"?>
-<w:document xmlns:ve="http://schemas.openxmlformats.org/markup-compatibility/2006" xmlns:o="urn:schemas-microsoft-com:office:office" xmlns:r="http://schemas.openxmlformats.org/officeDocument/2006/relationships" xmlns:m="http://schemas.openxmlformats.org/officeDocument/2006/math" xmlns:v="urn:schemas-microsoft-com:vml" xmlns:wp="http://schemas.openxmlformats.org/drawingml/2006/wordprocessingDrawing" xmlns:w10="urn:schemas-microsoft-com:office:word" xmlns:w="http://schemas.openxmlformats.org/wordprocessingml/2006/main" xmlns:wne="http://schemas.microsoft.com/office/word/2006/wordml">
+<w:document xmlns:wpc="http://schemas.microsoft.com/office/word/2010/wordprocessingCanvas" xmlns:mc="http://schemas.openxmlformats.org/markup-compatibility/2006" xmlns:o="urn:schemas-microsoft-com:office:office" xmlns:r="http://schemas.openxmlformats.org/officeDocument/2006/relationships" xmlns:m="http://schemas.openxmlformats.org/officeDocument/2006/math" xmlns:v="urn:schemas-microsoft-com:vml" xmlns:wp14="http://schemas.microsoft.com/office/word/2010/wordprocessingDrawing" xmlns:wp="http://schemas.openxmlformats.org/drawingml/2006/wordprocessingDrawing" xmlns:w10="urn:schemas-microsoft-com:office:word" xmlns:w="http://schemas.openxmlformats.org/wordprocessingml/2006/main" xmlns:w14="http://schemas.microsoft.com/office/word/2010/wordml" xmlns:wpg="http://schemas.microsoft.com/office/word/2010/wordprocessingGroup" xmlns:wpi="http://schemas.microsoft.com/office/word/2010/wordprocessingInk" xmlns:wne="http://schemas.microsoft.com/office/word/2006/wordml" xmlns:wps="http://schemas.microsoft.com/office/word/2010/wordprocessingShape" mc:Ignorable="w14 wp14">
   <w:body>
     <w:p>
       <w:pPr>
@@ -102,8 +102,7 @@
           <w:sz w:val="24"/>
           <w:szCs w:val="24"/>
         </w:rPr>
-        <w:tab/>
-        <w:t xml:space="preserve">System shall show a button bar, which are </w:t>
+        <w:t xml:space="preserve">SRS-57: System shall show a button bar, which are </w:t>
       </w:r>
       <w:r>
         <w:rPr>
@@ -132,6 +131,7 @@
         </w:rPr>
         <w:t>Q&amp;A</w:t>
       </w:r>
+      <w:proofErr w:type="gramStart"/>
       <w:r>
         <w:rPr>
           <w:rFonts w:cstheme="minorHAnsi"/>
@@ -141,43 +141,141 @@
         </w:rPr>
         <w:t>.</w:t>
       </w:r>
-      <w:r>
-        <w:rPr>
-          <w:rFonts w:cstheme="minorHAnsi"/>
-          <w:color w:val="FF0000"/>
-          <w:sz w:val="24"/>
-          <w:szCs w:val="24"/>
-        </w:rPr>
-        <w:br/>
-      </w:r>
-      <w:r>
-        <w:rPr>
-          <w:rFonts w:cstheme="minorHAnsi"/>
-          <w:color w:val="FF0000"/>
-          <w:sz w:val="24"/>
-          <w:szCs w:val="24"/>
-        </w:rPr>
-        <w:tab/>
-        <w:t>System shall show the user email.</w:t>
-      </w:r>
-      <w:r>
-        <w:rPr>
-          <w:rFonts w:cstheme="minorHAnsi"/>
-          <w:color w:val="FF0000"/>
-          <w:sz w:val="24"/>
-          <w:szCs w:val="24"/>
-        </w:rPr>
-        <w:br/>
-      </w:r>
-      <w:r>
-        <w:rPr>
-          <w:rFonts w:cstheme="minorHAnsi"/>
-          <w:color w:val="FF0000"/>
-          <w:sz w:val="24"/>
-          <w:szCs w:val="24"/>
-        </w:rPr>
-        <w:tab/>
-        <w:t>System shall show a link to logout.</w:t>
+      <w:proofErr w:type="gramEnd"/>
+      <w:r>
+        <w:rPr>
+          <w:rFonts w:cstheme="minorHAnsi"/>
+          <w:color w:val="FF0000"/>
+          <w:sz w:val="24"/>
+          <w:szCs w:val="24"/>
+        </w:rPr>
+        <w:br/>
+      </w:r>
+      <w:r>
+        <w:rPr>
+          <w:rFonts w:cstheme="minorHAnsi"/>
+          <w:color w:val="FF0000"/>
+          <w:sz w:val="24"/>
+          <w:szCs w:val="24"/>
+        </w:rPr>
+        <w:t xml:space="preserve">SRS-58: </w:t>
+      </w:r>
+      <w:r>
+        <w:rPr>
+          <w:rFonts w:cstheme="minorHAnsi"/>
+          <w:color w:val="FF0000"/>
+          <w:sz w:val="24"/>
+          <w:szCs w:val="24"/>
+        </w:rPr>
+        <w:t>System shall show the email.</w:t>
+      </w:r>
+      <w:r>
+        <w:rPr>
+          <w:rFonts w:cstheme="minorHAnsi"/>
+          <w:color w:val="FF0000"/>
+          <w:sz w:val="24"/>
+          <w:szCs w:val="24"/>
+        </w:rPr>
+        <w:br/>
+      </w:r>
+      <w:r>
+        <w:rPr>
+          <w:rFonts w:cstheme="minorHAnsi"/>
+          <w:color w:val="FF0000"/>
+          <w:sz w:val="24"/>
+          <w:szCs w:val="24"/>
+        </w:rPr>
+        <w:t>SRS-51: System shall provide</w:t>
+      </w:r>
+      <w:r>
+        <w:rPr>
+          <w:rFonts w:cstheme="minorHAnsi"/>
+          <w:color w:val="FF0000"/>
+          <w:sz w:val="24"/>
+          <w:szCs w:val="24"/>
+        </w:rPr>
+        <w:t xml:space="preserve"> </w:t>
+      </w:r>
+      <w:r>
+        <w:rPr>
+          <w:rFonts w:cstheme="minorHAnsi"/>
+          <w:color w:val="FF0000"/>
+          <w:sz w:val="24"/>
+          <w:szCs w:val="24"/>
+        </w:rPr>
+        <w:t xml:space="preserve">a button </w:t>
+      </w:r>
+      <w:r>
+        <w:rPr>
+          <w:rFonts w:cstheme="minorHAnsi"/>
+          <w:color w:val="FF0000"/>
+          <w:sz w:val="24"/>
+          <w:szCs w:val="24"/>
+        </w:rPr>
+        <w:t xml:space="preserve">to </w:t>
+      </w:r>
+      <w:r>
+        <w:rPr>
+          <w:rFonts w:cstheme="minorHAnsi"/>
+          <w:color w:val="FF0000"/>
+          <w:sz w:val="24"/>
+          <w:szCs w:val="24"/>
+        </w:rPr>
+        <w:t>log out</w:t>
+      </w:r>
+      <w:r>
+        <w:rPr>
+          <w:rFonts w:cstheme="minorHAnsi"/>
+          <w:color w:val="FF0000"/>
+          <w:sz w:val="24"/>
+          <w:szCs w:val="24"/>
+        </w:rPr>
+        <w:t>.</w:t>
+      </w:r>
+      <w:r>
+        <w:rPr>
+          <w:rFonts w:cstheme="minorHAnsi"/>
+          <w:color w:val="FF0000"/>
+          <w:sz w:val="24"/>
+          <w:szCs w:val="24"/>
+        </w:rPr>
+        <w:br/>
+      </w:r>
+      <w:r>
+        <w:rPr>
+          <w:rFonts w:cstheme="minorHAnsi"/>
+          <w:color w:val="FF0000"/>
+          <w:sz w:val="24"/>
+          <w:szCs w:val="24"/>
+        </w:rPr>
+        <w:t xml:space="preserve">SRS-07: System shall provide </w:t>
+      </w:r>
+      <w:r>
+        <w:rPr>
+          <w:rFonts w:cstheme="minorHAnsi"/>
+          <w:color w:val="FF0000"/>
+          <w:sz w:val="24"/>
+          <w:szCs w:val="24"/>
+        </w:rPr>
+        <w:t>a button</w:t>
+      </w:r>
+      <w:r>
+        <w:rPr>
+          <w:rFonts w:cstheme="minorHAnsi"/>
+          <w:color w:val="FF0000"/>
+          <w:sz w:val="24"/>
+          <w:szCs w:val="24"/>
+        </w:rPr>
+        <w:t xml:space="preserve"> for user to sel</w:t>
+      </w:r>
+      <w:r>
+        <w:rPr>
+          <w:rFonts w:cstheme="minorHAnsi"/>
+          <w:color w:val="FF0000"/>
+          <w:sz w:val="24"/>
+          <w:szCs w:val="24"/>
+        </w:rPr>
+        <w:t>ect different language version.</w:t>
       </w:r>
     </w:p>
     <w:p>
@@ -262,7 +360,15 @@
           <w:sz w:val="24"/>
           <w:szCs w:val="24"/>
         </w:rPr>
-        <w:tab/>
+        <w:t xml:space="preserve">SRS-59: </w:t>
+      </w:r>
+      <w:r>
+        <w:rPr>
+          <w:rFonts w:cstheme="minorHAnsi"/>
+          <w:color w:val="FF0000"/>
+          <w:sz w:val="24"/>
+          <w:szCs w:val="24"/>
+        </w:rPr>
         <w:t>The system shall show a tab bar, which are an annual activity and other activity.</w:t>
       </w:r>
       <w:r>
@@ -281,8 +387,7 @@
           <w:sz w:val="24"/>
           <w:szCs w:val="24"/>
         </w:rPr>
-        <w:tab/>
-        <w:t xml:space="preserve">System shall show a button bar, which are </w:t>
+        <w:t xml:space="preserve">SRS-57: System shall show a button bar, which are </w:t>
       </w:r>
       <w:r>
         <w:rPr>
@@ -311,6 +416,7 @@
         </w:rPr>
         <w:t>Q&amp;A</w:t>
       </w:r>
+      <w:proofErr w:type="gramStart"/>
       <w:r>
         <w:rPr>
           <w:rFonts w:cstheme="minorHAnsi"/>
@@ -320,43 +426,132 @@
         </w:rPr>
         <w:t>.</w:t>
       </w:r>
-      <w:r>
-        <w:rPr>
-          <w:rFonts w:cstheme="minorHAnsi"/>
-          <w:color w:val="FF0000"/>
-          <w:sz w:val="24"/>
-          <w:szCs w:val="24"/>
-        </w:rPr>
-        <w:br/>
-      </w:r>
-      <w:r>
-        <w:rPr>
-          <w:rFonts w:cstheme="minorHAnsi"/>
-          <w:color w:val="FF0000"/>
-          <w:sz w:val="24"/>
-          <w:szCs w:val="24"/>
-        </w:rPr>
-        <w:tab/>
-        <w:t>System shall show the user email.</w:t>
-      </w:r>
-      <w:r>
-        <w:rPr>
-          <w:rFonts w:cstheme="minorHAnsi"/>
-          <w:color w:val="FF0000"/>
-          <w:sz w:val="24"/>
-          <w:szCs w:val="24"/>
-        </w:rPr>
-        <w:br/>
-      </w:r>
-      <w:r>
-        <w:rPr>
-          <w:rFonts w:cstheme="minorHAnsi"/>
-          <w:color w:val="FF0000"/>
-          <w:sz w:val="24"/>
-          <w:szCs w:val="24"/>
-        </w:rPr>
-        <w:tab/>
-        <w:t>System shall show a link to logout.</w:t>
+      <w:proofErr w:type="gramEnd"/>
+      <w:r>
+        <w:rPr>
+          <w:rFonts w:cstheme="minorHAnsi"/>
+          <w:color w:val="FF0000"/>
+          <w:sz w:val="24"/>
+          <w:szCs w:val="24"/>
+        </w:rPr>
+        <w:br/>
+      </w:r>
+      <w:r>
+        <w:rPr>
+          <w:rFonts w:cstheme="minorHAnsi"/>
+          <w:color w:val="FF0000"/>
+          <w:sz w:val="24"/>
+          <w:szCs w:val="24"/>
+        </w:rPr>
+        <w:t>SRS-58: System shall show the email.</w:t>
+      </w:r>
+      <w:r>
+        <w:rPr>
+          <w:rFonts w:cstheme="minorHAnsi"/>
+          <w:color w:val="FF0000"/>
+          <w:sz w:val="24"/>
+          <w:szCs w:val="24"/>
+        </w:rPr>
+        <w:br/>
+      </w:r>
+      <w:r>
+        <w:rPr>
+          <w:rFonts w:cstheme="minorHAnsi"/>
+          <w:color w:val="FF0000"/>
+          <w:sz w:val="24"/>
+          <w:szCs w:val="24"/>
+        </w:rPr>
+        <w:t>SRS-51: System shall provide</w:t>
+      </w:r>
+      <w:r>
+        <w:rPr>
+          <w:rFonts w:cstheme="minorHAnsi"/>
+          <w:color w:val="FF0000"/>
+          <w:sz w:val="24"/>
+          <w:szCs w:val="24"/>
+        </w:rPr>
+        <w:t xml:space="preserve"> </w:t>
+      </w:r>
+      <w:r>
+        <w:rPr>
+          <w:rFonts w:cstheme="minorHAnsi"/>
+          <w:color w:val="FF0000"/>
+          <w:sz w:val="24"/>
+          <w:szCs w:val="24"/>
+        </w:rPr>
+        <w:t xml:space="preserve">a button </w:t>
+      </w:r>
+      <w:r>
+        <w:rPr>
+          <w:rFonts w:cstheme="minorHAnsi"/>
+          <w:color w:val="FF0000"/>
+          <w:sz w:val="24"/>
+          <w:szCs w:val="24"/>
+        </w:rPr>
+        <w:t xml:space="preserve">to </w:t>
+      </w:r>
+      <w:r>
+        <w:rPr>
+          <w:rFonts w:cstheme="minorHAnsi"/>
+          <w:color w:val="FF0000"/>
+          <w:sz w:val="24"/>
+          <w:szCs w:val="24"/>
+        </w:rPr>
+        <w:t>log out</w:t>
+      </w:r>
+      <w:r>
+        <w:rPr>
+          <w:rFonts w:cstheme="minorHAnsi"/>
+          <w:color w:val="FF0000"/>
+          <w:sz w:val="24"/>
+          <w:szCs w:val="24"/>
+        </w:rPr>
+        <w:t>.</w:t>
+      </w:r>
+      <w:r>
+        <w:rPr>
+          <w:rFonts w:cstheme="minorHAnsi"/>
+          <w:color w:val="FF0000"/>
+          <w:sz w:val="24"/>
+          <w:szCs w:val="24"/>
+        </w:rPr>
+        <w:br/>
+      </w:r>
+      <w:r>
+        <w:rPr>
+          <w:rFonts w:cstheme="minorHAnsi"/>
+          <w:color w:val="FF0000"/>
+          <w:sz w:val="24"/>
+          <w:szCs w:val="24"/>
+        </w:rPr>
+        <w:t xml:space="preserve">SRS-07: System shall provide </w:t>
+      </w:r>
+      <w:r>
+        <w:rPr>
+          <w:rFonts w:cstheme="minorHAnsi"/>
+          <w:color w:val="FF0000"/>
+          <w:sz w:val="24"/>
+          <w:szCs w:val="24"/>
+        </w:rPr>
+        <w:t>a button</w:t>
+      </w:r>
+      <w:r>
+        <w:rPr>
+          <w:rFonts w:cstheme="minorHAnsi"/>
+          <w:color w:val="FF0000"/>
+          <w:sz w:val="24"/>
+          <w:szCs w:val="24"/>
+        </w:rPr>
+        <w:t xml:space="preserve"> for user to sel</w:t>
+      </w:r>
+      <w:r>
+        <w:rPr>
+          <w:rFonts w:cstheme="minorHAnsi"/>
+          <w:color w:val="FF0000"/>
+          <w:sz w:val="24"/>
+          <w:szCs w:val="24"/>
+        </w:rPr>
+        <w:t>ect different language version.</w:t>
       </w:r>
     </w:p>
     <w:p>
@@ -523,7 +718,27 @@
           <w:sz w:val="24"/>
           <w:szCs w:val="24"/>
         </w:rPr>
-        <w:t>: System shall display the error message ‘Error, the email and password is already have.’</w:t>
+        <w:t xml:space="preserve">: System shall display the error message ‘Error, the email and password is already </w:t>
+      </w:r>
+      <w:proofErr w:type="gramStart"/>
+      <w:r>
+        <w:rPr>
+          <w:rFonts w:cstheme="minorHAnsi"/>
+          <w:color w:val="FF0000"/>
+          <w:sz w:val="24"/>
+          <w:szCs w:val="24"/>
+        </w:rPr>
+        <w:t>have</w:t>
+      </w:r>
+      <w:proofErr w:type="gramEnd"/>
+      <w:r>
+        <w:rPr>
+          <w:rFonts w:cstheme="minorHAnsi"/>
+          <w:color w:val="FF0000"/>
+          <w:sz w:val="24"/>
+          <w:szCs w:val="24"/>
+        </w:rPr>
+        <w:t>.’</w:t>
       </w:r>
       <w:r>
         <w:rPr>
@@ -551,6 +766,51 @@
           <w:szCs w:val="24"/>
         </w:rPr>
         <w:t>: System shall show registered successfully.</w:t>
+      </w:r>
+      <w:r>
+        <w:rPr>
+          <w:rFonts w:cstheme="minorHAnsi"/>
+          <w:color w:val="FF0000"/>
+          <w:sz w:val="24"/>
+          <w:szCs w:val="24"/>
+        </w:rPr>
+        <w:br/>
+      </w:r>
+      <w:r>
+        <w:rPr>
+          <w:rFonts w:cstheme="minorHAnsi"/>
+          <w:color w:val="FF0000"/>
+          <w:sz w:val="24"/>
+          <w:szCs w:val="24"/>
+        </w:rPr>
+        <w:t xml:space="preserve">SRS-07: System shall provide </w:t>
+      </w:r>
+      <w:r>
+        <w:rPr>
+          <w:rFonts w:cstheme="minorHAnsi"/>
+          <w:color w:val="FF0000"/>
+          <w:sz w:val="24"/>
+          <w:szCs w:val="24"/>
+        </w:rPr>
+        <w:t>a button</w:t>
+      </w:r>
+      <w:r>
+        <w:rPr>
+          <w:rFonts w:cstheme="minorHAnsi"/>
+          <w:color w:val="FF0000"/>
+          <w:sz w:val="24"/>
+          <w:szCs w:val="24"/>
+        </w:rPr>
+        <w:t xml:space="preserve"> for user to sel</w:t>
+      </w:r>
+      <w:r>
+        <w:rPr>
+          <w:rFonts w:cstheme="minorHAnsi"/>
+          <w:color w:val="FF0000"/>
+          <w:sz w:val="24"/>
+          <w:szCs w:val="24"/>
+        </w:rPr>
+        <w:t>ect different language version.</w:t>
       </w:r>
     </w:p>
     <w:p>
@@ -652,8 +912,7 @@
           <w:sz w:val="24"/>
           <w:szCs w:val="24"/>
         </w:rPr>
-        <w:tab/>
-        <w:t xml:space="preserve">System shall show a button bar, which are </w:t>
+        <w:t xml:space="preserve">SRS-57: System shall show a button bar, which are </w:t>
       </w:r>
       <w:r>
         <w:rPr>
@@ -682,6 +941,7 @@
         </w:rPr>
         <w:t>Q&amp;A</w:t>
       </w:r>
+      <w:proofErr w:type="gramStart"/>
       <w:r>
         <w:rPr>
           <w:rFonts w:cstheme="minorHAnsi"/>
@@ -691,43 +951,132 @@
         </w:rPr>
         <w:t>.</w:t>
       </w:r>
-      <w:r>
-        <w:rPr>
-          <w:rFonts w:cstheme="minorHAnsi"/>
-          <w:color w:val="FF0000"/>
-          <w:sz w:val="24"/>
-          <w:szCs w:val="24"/>
-        </w:rPr>
-        <w:br/>
-      </w:r>
-      <w:r>
-        <w:rPr>
-          <w:rFonts w:cstheme="minorHAnsi"/>
-          <w:color w:val="FF0000"/>
-          <w:sz w:val="24"/>
-          <w:szCs w:val="24"/>
-        </w:rPr>
-        <w:tab/>
-        <w:t>System shall show the user email.</w:t>
-      </w:r>
-      <w:r>
-        <w:rPr>
-          <w:rFonts w:cstheme="minorHAnsi"/>
-          <w:color w:val="FF0000"/>
-          <w:sz w:val="24"/>
-          <w:szCs w:val="24"/>
-        </w:rPr>
-        <w:br/>
-      </w:r>
-      <w:r>
-        <w:rPr>
-          <w:rFonts w:cstheme="minorHAnsi"/>
-          <w:color w:val="FF0000"/>
-          <w:sz w:val="24"/>
-          <w:szCs w:val="24"/>
-        </w:rPr>
-        <w:tab/>
-        <w:t>System shall show a link to logout.</w:t>
+      <w:proofErr w:type="gramEnd"/>
+      <w:r>
+        <w:rPr>
+          <w:rFonts w:cstheme="minorHAnsi"/>
+          <w:color w:val="FF0000"/>
+          <w:sz w:val="24"/>
+          <w:szCs w:val="24"/>
+        </w:rPr>
+        <w:br/>
+      </w:r>
+      <w:r>
+        <w:rPr>
+          <w:rFonts w:cstheme="minorHAnsi"/>
+          <w:color w:val="FF0000"/>
+          <w:sz w:val="24"/>
+          <w:szCs w:val="24"/>
+        </w:rPr>
+        <w:t>SRS-58: System shall show the email.</w:t>
+      </w:r>
+      <w:r>
+        <w:rPr>
+          <w:rFonts w:cstheme="minorHAnsi"/>
+          <w:color w:val="FF0000"/>
+          <w:sz w:val="24"/>
+          <w:szCs w:val="24"/>
+        </w:rPr>
+        <w:br/>
+      </w:r>
+      <w:r>
+        <w:rPr>
+          <w:rFonts w:cstheme="minorHAnsi"/>
+          <w:color w:val="FF0000"/>
+          <w:sz w:val="24"/>
+          <w:szCs w:val="24"/>
+        </w:rPr>
+        <w:t>SRS-51: System shall provide</w:t>
+      </w:r>
+      <w:r>
+        <w:rPr>
+          <w:rFonts w:cstheme="minorHAnsi"/>
+          <w:color w:val="FF0000"/>
+          <w:sz w:val="24"/>
+          <w:szCs w:val="24"/>
+        </w:rPr>
+        <w:t xml:space="preserve"> </w:t>
+      </w:r>
+      <w:r>
+        <w:rPr>
+          <w:rFonts w:cstheme="minorHAnsi"/>
+          <w:color w:val="FF0000"/>
+          <w:sz w:val="24"/>
+          <w:szCs w:val="24"/>
+        </w:rPr>
+        <w:t xml:space="preserve">a button </w:t>
+      </w:r>
+      <w:r>
+        <w:rPr>
+          <w:rFonts w:cstheme="minorHAnsi"/>
+          <w:color w:val="FF0000"/>
+          <w:sz w:val="24"/>
+          <w:szCs w:val="24"/>
+        </w:rPr>
+        <w:t xml:space="preserve">to </w:t>
+      </w:r>
+      <w:r>
+        <w:rPr>
+          <w:rFonts w:cstheme="minorHAnsi"/>
+          <w:color w:val="FF0000"/>
+          <w:sz w:val="24"/>
+          <w:szCs w:val="24"/>
+        </w:rPr>
+        <w:t>log out</w:t>
+      </w:r>
+      <w:r>
+        <w:rPr>
+          <w:rFonts w:cstheme="minorHAnsi"/>
+          <w:color w:val="FF0000"/>
+          <w:sz w:val="24"/>
+          <w:szCs w:val="24"/>
+        </w:rPr>
+        <w:t>.</w:t>
+      </w:r>
+      <w:r>
+        <w:rPr>
+          <w:rFonts w:cstheme="minorHAnsi"/>
+          <w:color w:val="FF0000"/>
+          <w:sz w:val="24"/>
+          <w:szCs w:val="24"/>
+        </w:rPr>
+        <w:br/>
+      </w:r>
+      <w:r>
+        <w:rPr>
+          <w:rFonts w:cstheme="minorHAnsi"/>
+          <w:color w:val="FF0000"/>
+          <w:sz w:val="24"/>
+          <w:szCs w:val="24"/>
+        </w:rPr>
+        <w:t xml:space="preserve">SRS-07: System shall provide </w:t>
+      </w:r>
+      <w:r>
+        <w:rPr>
+          <w:rFonts w:cstheme="minorHAnsi"/>
+          <w:color w:val="FF0000"/>
+          <w:sz w:val="24"/>
+          <w:szCs w:val="24"/>
+        </w:rPr>
+        <w:t>a button</w:t>
+      </w:r>
+      <w:r>
+        <w:rPr>
+          <w:rFonts w:cstheme="minorHAnsi"/>
+          <w:color w:val="FF0000"/>
+          <w:sz w:val="24"/>
+          <w:szCs w:val="24"/>
+        </w:rPr>
+        <w:t xml:space="preserve"> for user to sel</w:t>
+      </w:r>
+      <w:r>
+        <w:rPr>
+          <w:rFonts w:cstheme="minorHAnsi"/>
+          <w:color w:val="FF0000"/>
+          <w:sz w:val="24"/>
+          <w:szCs w:val="24"/>
+        </w:rPr>
+        <w:t>ect different language version.</w:t>
       </w:r>
     </w:p>
     <w:p>
@@ -776,7 +1125,254 @@
           <w:szCs w:val="24"/>
         </w:rPr>
         <w:br/>
+        <w:t>SRS-99: System shall provide an interface to display home-page.</w:t>
+      </w:r>
+      <w:r>
+        <w:rPr>
+          <w:rFonts w:cstheme="minorHAnsi"/>
+          <w:color w:val="FF0000"/>
+          <w:sz w:val="24"/>
+          <w:szCs w:val="24"/>
+        </w:rPr>
+        <w:br/>
         <w:t>SRS-06: System shall link to Facebook page of the temple.</w:t>
+      </w:r>
+      <w:r>
+        <w:rPr>
+          <w:rFonts w:cstheme="minorHAnsi"/>
+          <w:color w:val="FF0000"/>
+          <w:sz w:val="24"/>
+          <w:szCs w:val="24"/>
+        </w:rPr>
+        <w:br/>
+      </w:r>
+      <w:r>
+        <w:rPr>
+          <w:rFonts w:cstheme="minorHAnsi"/>
+          <w:color w:val="FF0000"/>
+          <w:sz w:val="24"/>
+          <w:szCs w:val="24"/>
+        </w:rPr>
+        <w:t xml:space="preserve">SRS-07: System shall provide </w:t>
+      </w:r>
+      <w:r>
+        <w:rPr>
+          <w:rFonts w:cstheme="minorHAnsi"/>
+          <w:color w:val="FF0000"/>
+          <w:sz w:val="24"/>
+          <w:szCs w:val="24"/>
+        </w:rPr>
+        <w:t>a button</w:t>
+      </w:r>
+      <w:r>
+        <w:rPr>
+          <w:rFonts w:cstheme="minorHAnsi"/>
+          <w:color w:val="FF0000"/>
+          <w:sz w:val="24"/>
+          <w:szCs w:val="24"/>
+        </w:rPr>
+        <w:t xml:space="preserve"> for user to sel</w:t>
+      </w:r>
+      <w:r>
+        <w:rPr>
+          <w:rFonts w:cstheme="minorHAnsi"/>
+          <w:color w:val="FF0000"/>
+          <w:sz w:val="24"/>
+          <w:szCs w:val="24"/>
+        </w:rPr>
+        <w:t>ect different language version.</w:t>
+      </w:r>
+      <w:r>
+        <w:rPr>
+          <w:rFonts w:cstheme="minorHAnsi"/>
+          <w:color w:val="FF0000"/>
+          <w:sz w:val="24"/>
+          <w:szCs w:val="24"/>
+        </w:rPr>
+        <w:br/>
+      </w:r>
+      <w:r>
+        <w:rPr>
+          <w:rFonts w:cstheme="minorHAnsi"/>
+          <w:color w:val="FF0000"/>
+          <w:sz w:val="24"/>
+          <w:szCs w:val="24"/>
+        </w:rPr>
+        <w:t xml:space="preserve">SRS-57: System shall show a button bar, which are </w:t>
+      </w:r>
+      <w:r>
+        <w:rPr>
+          <w:rFonts w:cstheme="minorHAnsi"/>
+          <w:color w:val="FF0000"/>
+          <w:sz w:val="24"/>
+          <w:szCs w:val="24"/>
+        </w:rPr>
+        <w:t xml:space="preserve">Home, History, Activity, Map, Dharma </w:t>
+      </w:r>
+      <w:r>
+        <w:rPr>
+          <w:rFonts w:cstheme="minorHAnsi"/>
+          <w:color w:val="FF0000"/>
+          <w:sz w:val="24"/>
+          <w:szCs w:val="24"/>
+        </w:rPr>
+        <w:t xml:space="preserve">  </w:t>
+      </w:r>
+      <w:r>
+        <w:rPr>
+          <w:rFonts w:cstheme="minorHAnsi"/>
+          <w:color w:val="FF0000"/>
+          <w:sz w:val="24"/>
+          <w:szCs w:val="24"/>
+        </w:rPr>
+        <w:t>Q&amp;A</w:t>
+      </w:r>
+      <w:proofErr w:type="gramStart"/>
+      <w:r>
+        <w:rPr>
+          <w:rFonts w:cstheme="minorHAnsi"/>
+          <w:color w:val="FF0000"/>
+          <w:sz w:val="24"/>
+          <w:szCs w:val="24"/>
+        </w:rPr>
+        <w:t>.</w:t>
+      </w:r>
+      <w:proofErr w:type="gramEnd"/>
+      <w:r>
+        <w:rPr>
+          <w:rFonts w:cstheme="minorHAnsi"/>
+          <w:color w:val="FF0000"/>
+          <w:sz w:val="24"/>
+          <w:szCs w:val="24"/>
+        </w:rPr>
+        <w:br/>
+      </w:r>
+      <w:r>
+        <w:rPr>
+          <w:rFonts w:cstheme="minorHAnsi"/>
+          <w:color w:val="FF0000"/>
+          <w:sz w:val="24"/>
+          <w:szCs w:val="24"/>
+        </w:rPr>
+        <w:t>SRS-58: System shall show the email.</w:t>
+      </w:r>
+      <w:r>
+        <w:rPr>
+          <w:rFonts w:cstheme="minorHAnsi"/>
+          <w:color w:val="FF0000"/>
+          <w:sz w:val="24"/>
+          <w:szCs w:val="24"/>
+        </w:rPr>
+        <w:br/>
+      </w:r>
+      <w:r>
+        <w:rPr>
+          <w:rFonts w:cstheme="minorHAnsi"/>
+          <w:color w:val="FF0000"/>
+          <w:sz w:val="24"/>
+          <w:szCs w:val="24"/>
+        </w:rPr>
+        <w:lastRenderedPageBreak/>
+        <w:t>SRS-51: System shall provide</w:t>
+      </w:r>
+      <w:r>
+        <w:rPr>
+          <w:rFonts w:cstheme="minorHAnsi"/>
+          <w:color w:val="FF0000"/>
+          <w:sz w:val="24"/>
+          <w:szCs w:val="24"/>
+        </w:rPr>
+        <w:t xml:space="preserve"> </w:t>
+      </w:r>
+      <w:r>
+        <w:rPr>
+          <w:rFonts w:cstheme="minorHAnsi"/>
+          <w:color w:val="FF0000"/>
+          <w:sz w:val="24"/>
+          <w:szCs w:val="24"/>
+        </w:rPr>
+        <w:t xml:space="preserve">a button </w:t>
+      </w:r>
+      <w:r>
+        <w:rPr>
+          <w:rFonts w:cstheme="minorHAnsi"/>
+          <w:color w:val="FF0000"/>
+          <w:sz w:val="24"/>
+          <w:szCs w:val="24"/>
+        </w:rPr>
+        <w:t xml:space="preserve">to </w:t>
+      </w:r>
+      <w:r>
+        <w:rPr>
+          <w:rFonts w:cstheme="minorHAnsi"/>
+          <w:color w:val="FF0000"/>
+          <w:sz w:val="24"/>
+          <w:szCs w:val="24"/>
+        </w:rPr>
+        <w:t>log out</w:t>
+      </w:r>
+      <w:r>
+        <w:rPr>
+          <w:rFonts w:cstheme="minorHAnsi"/>
+          <w:color w:val="FF0000"/>
+          <w:sz w:val="24"/>
+          <w:szCs w:val="24"/>
+        </w:rPr>
+        <w:t>.</w:t>
+      </w:r>
+      <w:r>
+        <w:rPr>
+          <w:rFonts w:cstheme="minorHAnsi"/>
+          <w:color w:val="FF0000"/>
+          <w:sz w:val="24"/>
+          <w:szCs w:val="24"/>
+        </w:rPr>
+        <w:br/>
+      </w:r>
+      <w:r>
+        <w:rPr>
+          <w:rFonts w:cstheme="minorHAnsi"/>
+          <w:color w:val="FF0000"/>
+          <w:sz w:val="24"/>
+          <w:szCs w:val="24"/>
+        </w:rPr>
+        <w:t xml:space="preserve">SRS-07: System shall provide </w:t>
+      </w:r>
+      <w:r>
+        <w:rPr>
+          <w:rFonts w:cstheme="minorHAnsi"/>
+          <w:color w:val="FF0000"/>
+          <w:sz w:val="24"/>
+          <w:szCs w:val="24"/>
+        </w:rPr>
+        <w:t>a button</w:t>
+      </w:r>
+      <w:r>
+        <w:rPr>
+          <w:rFonts w:cstheme="minorHAnsi"/>
+          <w:color w:val="FF0000"/>
+          <w:sz w:val="24"/>
+          <w:szCs w:val="24"/>
+        </w:rPr>
+        <w:t xml:space="preserve"> for user to sel</w:t>
+      </w:r>
+      <w:r>
+        <w:rPr>
+          <w:rFonts w:cstheme="minorHAnsi"/>
+          <w:color w:val="FF0000"/>
+          <w:sz w:val="24"/>
+          <w:szCs w:val="24"/>
+        </w:rPr>
+        <w:t>ect different language version.</w:t>
+      </w:r>
+      <w:r>
+        <w:rPr>
+          <w:rFonts w:cstheme="minorHAnsi"/>
+          <w:color w:val="FF0000"/>
+          <w:sz w:val="24"/>
+          <w:szCs w:val="24"/>
+        </w:rPr>
+        <w:br/>
       </w:r>
     </w:p>
     <w:p>
@@ -851,7 +1447,25 @@
           <w:sz w:val="24"/>
           <w:szCs w:val="24"/>
         </w:rPr>
-        <w:t>: System shall provide an interface for user to select different language version.</w:t>
+        <w:t xml:space="preserve">: System shall provide </w:t>
+      </w:r>
+      <w:r>
+        <w:rPr>
+          <w:rFonts w:cstheme="minorHAnsi"/>
+          <w:color w:val="FF0000"/>
+          <w:sz w:val="24"/>
+          <w:szCs w:val="24"/>
+        </w:rPr>
+        <w:t>a button</w:t>
+      </w:r>
+      <w:r>
+        <w:rPr>
+          <w:rFonts w:cstheme="minorHAnsi"/>
+          <w:color w:val="FF0000"/>
+          <w:sz w:val="24"/>
+          <w:szCs w:val="24"/>
+        </w:rPr>
+        <w:t xml:space="preserve"> for user to select different language version.</w:t>
       </w:r>
       <w:r>
         <w:rPr>
@@ -1106,17 +1720,7 @@
           <w:sz w:val="24"/>
           <w:szCs w:val="24"/>
         </w:rPr>
-        <w:t xml:space="preserve"> and password is not </w:t>
-      </w:r>
-      <w:r>
-        <w:rPr>
-          <w:rFonts w:cstheme="minorHAnsi"/>
-          <w:color w:val="FF0000"/>
-          <w:sz w:val="24"/>
-          <w:szCs w:val="24"/>
-        </w:rPr>
-        <w:lastRenderedPageBreak/>
-        <w:t>matched.’</w:t>
+        <w:t xml:space="preserve"> and password is not matched.’</w:t>
       </w:r>
       <w:r>
         <w:rPr>
@@ -1144,6 +1748,69 @@
           <w:szCs w:val="24"/>
         </w:rPr>
         <w:t>: System shall show login successfully.</w:t>
+      </w:r>
+      <w:r>
+        <w:rPr>
+          <w:rFonts w:cstheme="minorHAnsi"/>
+          <w:color w:val="FF0000"/>
+          <w:sz w:val="24"/>
+          <w:szCs w:val="24"/>
+        </w:rPr>
+        <w:br/>
+      </w:r>
+      <w:r>
+        <w:rPr>
+          <w:rFonts w:cstheme="minorHAnsi"/>
+          <w:color w:val="FF0000"/>
+          <w:sz w:val="24"/>
+          <w:szCs w:val="24"/>
+        </w:rPr>
+        <w:t>SRS-99: System shall provide an interface to display home-page.</w:t>
+      </w:r>
+      <w:r>
+        <w:rPr>
+          <w:rFonts w:cstheme="minorHAnsi"/>
+          <w:color w:val="FF0000"/>
+          <w:sz w:val="24"/>
+          <w:szCs w:val="24"/>
+        </w:rPr>
+        <w:br/>
+      </w:r>
+      <w:r>
+        <w:rPr>
+          <w:rFonts w:cstheme="minorHAnsi"/>
+          <w:color w:val="FF0000"/>
+          <w:sz w:val="24"/>
+          <w:szCs w:val="24"/>
+        </w:rPr>
+        <w:t xml:space="preserve">SRS-07: System shall provide </w:t>
+      </w:r>
+      <w:r>
+        <w:rPr>
+          <w:rFonts w:cstheme="minorHAnsi"/>
+          <w:color w:val="FF0000"/>
+          <w:sz w:val="24"/>
+          <w:szCs w:val="24"/>
+        </w:rPr>
+        <w:t>a button</w:t>
+      </w:r>
+      <w:r>
+        <w:rPr>
+          <w:rFonts w:cstheme="minorHAnsi"/>
+          <w:color w:val="FF0000"/>
+          <w:sz w:val="24"/>
+          <w:szCs w:val="24"/>
+        </w:rPr>
+        <w:t xml:space="preserve"> for user to sel</w:t>
+      </w:r>
+      <w:r>
+        <w:rPr>
+          <w:rFonts w:cstheme="minorHAnsi"/>
+          <w:color w:val="FF0000"/>
+          <w:sz w:val="24"/>
+          <w:szCs w:val="24"/>
+        </w:rPr>
+        <w:t>ect different language version.</w:t>
       </w:r>
     </w:p>
     <w:p>
@@ -1321,7 +1988,7 @@
           <w:sz w:val="24"/>
           <w:szCs w:val="24"/>
         </w:rPr>
-        <w:t>URS-09</w:t>
+        <w:t>URS-10</w:t>
       </w:r>
       <w:r>
         <w:rPr>
@@ -1339,7 +2006,263 @@
           <w:sz w:val="24"/>
           <w:szCs w:val="24"/>
         </w:rPr>
-        <w:t xml:space="preserve"> The member can receive the news from temple by email.</w:t>
+        <w:t xml:space="preserve"> The member can ask the Dharma questions.</w:t>
+      </w:r>
+      <w:r>
+        <w:rPr>
+          <w:rFonts w:cstheme="minorHAnsi"/>
+          <w:color w:val="FF0000"/>
+          <w:sz w:val="24"/>
+          <w:szCs w:val="24"/>
+        </w:rPr>
+        <w:br/>
+      </w:r>
+      <w:r>
+        <w:rPr>
+          <w:rFonts w:cstheme="minorHAnsi"/>
+          <w:color w:val="FF0000"/>
+          <w:sz w:val="24"/>
+          <w:szCs w:val="24"/>
+        </w:rPr>
+        <w:t>SRS</w:t>
+      </w:r>
+      <w:r>
+        <w:rPr>
+          <w:rFonts w:cstheme="minorHAnsi"/>
+          <w:color w:val="FF0000"/>
+          <w:sz w:val="24"/>
+          <w:szCs w:val="24"/>
+        </w:rPr>
+        <w:t>-15</w:t>
+      </w:r>
+      <w:r>
+        <w:rPr>
+          <w:rFonts w:cstheme="minorHAnsi"/>
+          <w:color w:val="FF0000"/>
+          <w:sz w:val="24"/>
+          <w:szCs w:val="24"/>
+        </w:rPr>
+        <w:t>: System shall provide the interface to display web-board of the temple.</w:t>
+      </w:r>
+      <w:r>
+        <w:rPr>
+          <w:rFonts w:cstheme="minorHAnsi"/>
+          <w:color w:val="FF0000"/>
+          <w:sz w:val="24"/>
+          <w:szCs w:val="24"/>
+        </w:rPr>
+        <w:br/>
+        <w:t>SR</w:t>
+      </w:r>
+      <w:r>
+        <w:rPr>
+          <w:rFonts w:cstheme="minorHAnsi"/>
+          <w:color w:val="FF0000"/>
+          <w:sz w:val="24"/>
+          <w:szCs w:val="24"/>
+        </w:rPr>
+        <w:t>S-16</w:t>
+      </w:r>
+      <w:r>
+        <w:rPr>
+          <w:rFonts w:cstheme="minorHAnsi"/>
+          <w:color w:val="FF0000"/>
+          <w:sz w:val="24"/>
+          <w:szCs w:val="24"/>
+        </w:rPr>
+        <w:t>: System shall provide the interface which</w:t>
+      </w:r>
+      <w:r>
+        <w:rPr>
+          <w:rFonts w:cstheme="minorHAnsi"/>
+          <w:color w:val="FF0000"/>
+          <w:sz w:val="24"/>
+          <w:szCs w:val="24"/>
+        </w:rPr>
+        <w:t xml:space="preserve"> receives </w:t>
+      </w:r>
+      <w:r>
+        <w:rPr>
+          <w:rFonts w:cstheme="minorHAnsi"/>
+          <w:color w:val="FF0000"/>
+          <w:sz w:val="24"/>
+          <w:szCs w:val="24"/>
+        </w:rPr>
+        <w:t>Dharma question for asked</w:t>
+      </w:r>
+      <w:r>
+        <w:rPr>
+          <w:rFonts w:cstheme="minorHAnsi"/>
+          <w:color w:val="FF0000"/>
+          <w:sz w:val="24"/>
+          <w:szCs w:val="24"/>
+        </w:rPr>
+        <w:br/>
+      </w:r>
+      <w:r>
+        <w:rPr>
+          <w:rFonts w:cstheme="minorHAnsi"/>
+          <w:color w:val="FF0000"/>
+          <w:sz w:val="24"/>
+          <w:szCs w:val="24"/>
+        </w:rPr>
+        <w:t>SRS-5</w:t>
+      </w:r>
+      <w:r>
+        <w:rPr>
+          <w:rFonts w:cstheme="minorHAnsi"/>
+          <w:color w:val="FF0000"/>
+          <w:sz w:val="24"/>
+          <w:szCs w:val="24"/>
+        </w:rPr>
+        <w:t>0: System shall provide a button to ensure submit.</w:t>
+      </w:r>
+      <w:r>
+        <w:rPr>
+          <w:rFonts w:cstheme="minorHAnsi"/>
+          <w:color w:val="FF0000"/>
+          <w:sz w:val="24"/>
+          <w:szCs w:val="24"/>
+        </w:rPr>
+        <w:br/>
+      </w:r>
+      <w:r>
+        <w:rPr>
+          <w:rFonts w:cstheme="minorHAnsi"/>
+          <w:color w:val="FF0000"/>
+          <w:sz w:val="24"/>
+          <w:szCs w:val="24"/>
+        </w:rPr>
+        <w:t>SRS-17</w:t>
+      </w:r>
+      <w:r>
+        <w:rPr>
+          <w:rFonts w:cstheme="minorHAnsi"/>
+          <w:color w:val="FF0000"/>
+          <w:sz w:val="24"/>
+          <w:szCs w:val="24"/>
+        </w:rPr>
+        <w:t xml:space="preserve">: System shall </w:t>
+      </w:r>
+      <w:r>
+        <w:rPr>
+          <w:rFonts w:cstheme="minorHAnsi"/>
+          <w:color w:val="FF0000"/>
+          <w:sz w:val="24"/>
+          <w:szCs w:val="24"/>
+        </w:rPr>
+        <w:t>keep</w:t>
+      </w:r>
+      <w:r>
+        <w:rPr>
+          <w:rFonts w:cstheme="minorHAnsi"/>
+          <w:color w:val="FF0000"/>
+          <w:sz w:val="24"/>
+          <w:szCs w:val="24"/>
+        </w:rPr>
+        <w:t xml:space="preserve"> the Dharma questions database.</w:t>
+      </w:r>
+      <w:r>
+        <w:rPr>
+          <w:rFonts w:cstheme="minorHAnsi"/>
+          <w:color w:val="FF0000"/>
+          <w:sz w:val="24"/>
+          <w:szCs w:val="24"/>
+        </w:rPr>
+        <w:br/>
+        <w:t>SRS-14: System shall show send successfully.</w:t>
+      </w:r>
+      <w:r>
+        <w:rPr>
+          <w:rFonts w:cstheme="minorHAnsi"/>
+          <w:color w:val="FF0000"/>
+          <w:sz w:val="24"/>
+          <w:szCs w:val="24"/>
+        </w:rPr>
+        <w:br/>
+      </w:r>
+      <w:r>
+        <w:rPr>
+          <w:rFonts w:cstheme="minorHAnsi"/>
+          <w:color w:val="FF0000"/>
+          <w:sz w:val="24"/>
+          <w:szCs w:val="24"/>
+        </w:rPr>
+        <w:t xml:space="preserve">SRS-57: System shall show a button bar, which are </w:t>
+      </w:r>
+      <w:r>
+        <w:rPr>
+          <w:rFonts w:cstheme="minorHAnsi"/>
+          <w:color w:val="FF0000"/>
+          <w:sz w:val="24"/>
+          <w:szCs w:val="24"/>
+        </w:rPr>
+        <w:t xml:space="preserve">Home, History, Activity, Map, Dharma </w:t>
+      </w:r>
+      <w:r>
+        <w:rPr>
+          <w:rFonts w:cstheme="minorHAnsi"/>
+          <w:color w:val="FF0000"/>
+          <w:sz w:val="24"/>
+          <w:szCs w:val="24"/>
+        </w:rPr>
+        <w:t xml:space="preserve">  </w:t>
+      </w:r>
+      <w:r>
+        <w:rPr>
+          <w:rFonts w:cstheme="minorHAnsi"/>
+          <w:color w:val="FF0000"/>
+          <w:sz w:val="24"/>
+          <w:szCs w:val="24"/>
+        </w:rPr>
+        <w:t>Q&amp;A</w:t>
+      </w:r>
+      <w:proofErr w:type="gramStart"/>
+      <w:r>
+        <w:rPr>
+          <w:rFonts w:cstheme="minorHAnsi"/>
+          <w:color w:val="FF0000"/>
+          <w:sz w:val="24"/>
+          <w:szCs w:val="24"/>
+        </w:rPr>
+        <w:t>.</w:t>
+      </w:r>
+      <w:proofErr w:type="gramEnd"/>
+      <w:r>
+        <w:rPr>
+          <w:rFonts w:cstheme="minorHAnsi"/>
+          <w:color w:val="FF0000"/>
+          <w:sz w:val="24"/>
+          <w:szCs w:val="24"/>
+        </w:rPr>
+        <w:br/>
+      </w:r>
+      <w:r>
+        <w:rPr>
+          <w:rFonts w:cstheme="minorHAnsi"/>
+          <w:color w:val="FF0000"/>
+          <w:sz w:val="24"/>
+          <w:szCs w:val="24"/>
+        </w:rPr>
+        <w:t>SRS-58: System shall show the email.</w:t>
+      </w:r>
+      <w:r>
+        <w:rPr>
+          <w:rFonts w:cstheme="minorHAnsi"/>
+          <w:color w:val="FF0000"/>
+          <w:sz w:val="24"/>
+          <w:szCs w:val="24"/>
+        </w:rPr>
+        <w:br/>
+      </w:r>
+      <w:r>
+        <w:rPr>
+          <w:rFonts w:cstheme="minorHAnsi"/>
+          <w:color w:val="FF0000"/>
+          <w:sz w:val="24"/>
+          <w:szCs w:val="24"/>
+        </w:rPr>
+        <w:t>SRS-51: System shall provide</w:t>
       </w:r>
       <w:r>
         <w:rPr>
@@ -1357,27 +2280,79 @@
           <w:sz w:val="24"/>
           <w:szCs w:val="24"/>
         </w:rPr>
-        <w:t>*****</w:t>
-      </w:r>
-      <w:r>
-        <w:rPr>
-          <w:rFonts w:cstheme="minorHAnsi"/>
-          <w:color w:val="FF0000"/>
-          <w:sz w:val="24"/>
-          <w:szCs w:val="24"/>
-        </w:rPr>
-        <w:br/>
-        <w:t>SRS-13: System shall send the news to member’s email.</w:t>
-      </w:r>
-      <w:r>
-        <w:rPr>
-          <w:rFonts w:cstheme="minorHAnsi"/>
-          <w:color w:val="FF0000"/>
-          <w:sz w:val="24"/>
-          <w:szCs w:val="24"/>
-        </w:rPr>
-        <w:br/>
-        <w:t>SRS-14: System shall show send successfully.</w:t>
+        <w:t xml:space="preserve">a button </w:t>
+      </w:r>
+      <w:r>
+        <w:rPr>
+          <w:rFonts w:cstheme="minorHAnsi"/>
+          <w:color w:val="FF0000"/>
+          <w:sz w:val="24"/>
+          <w:szCs w:val="24"/>
+        </w:rPr>
+        <w:t xml:space="preserve">to </w:t>
+      </w:r>
+      <w:r>
+        <w:rPr>
+          <w:rFonts w:cstheme="minorHAnsi"/>
+          <w:color w:val="FF0000"/>
+          <w:sz w:val="24"/>
+          <w:szCs w:val="24"/>
+        </w:rPr>
+        <w:t>log out</w:t>
+      </w:r>
+      <w:r>
+        <w:rPr>
+          <w:rFonts w:cstheme="minorHAnsi"/>
+          <w:color w:val="FF0000"/>
+          <w:sz w:val="24"/>
+          <w:szCs w:val="24"/>
+        </w:rPr>
+        <w:t>.</w:t>
+      </w:r>
+      <w:r>
+        <w:rPr>
+          <w:rFonts w:cstheme="minorHAnsi"/>
+          <w:color w:val="FF0000"/>
+          <w:sz w:val="24"/>
+          <w:szCs w:val="24"/>
+        </w:rPr>
+        <w:br/>
+      </w:r>
+      <w:r>
+        <w:rPr>
+          <w:rFonts w:cstheme="minorHAnsi"/>
+          <w:color w:val="FF0000"/>
+          <w:sz w:val="24"/>
+          <w:szCs w:val="24"/>
+        </w:rPr>
+        <w:t xml:space="preserve">SRS-07: System shall provide </w:t>
+      </w:r>
+      <w:r>
+        <w:rPr>
+          <w:rFonts w:cstheme="minorHAnsi"/>
+          <w:color w:val="FF0000"/>
+          <w:sz w:val="24"/>
+          <w:szCs w:val="24"/>
+        </w:rPr>
+        <w:t>a button</w:t>
+      </w:r>
+      <w:r>
+        <w:rPr>
+          <w:rFonts w:cstheme="minorHAnsi"/>
+          <w:color w:val="FF0000"/>
+          <w:sz w:val="24"/>
+          <w:szCs w:val="24"/>
+        </w:rPr>
+        <w:t xml:space="preserve"> for user to sel</w:t>
+      </w:r>
+      <w:r>
+        <w:rPr>
+          <w:rFonts w:cstheme="minorHAnsi"/>
+          <w:color w:val="FF0000"/>
+          <w:sz w:val="24"/>
+          <w:szCs w:val="24"/>
+        </w:rPr>
+        <w:t>ect different language version.</w:t>
       </w:r>
     </w:p>
     <w:p>
@@ -1398,7 +2373,7 @@
           <w:sz w:val="24"/>
           <w:szCs w:val="24"/>
         </w:rPr>
-        <w:t>URS-10</w:t>
+        <w:t>URS-11</w:t>
       </w:r>
       <w:r>
         <w:rPr>
@@ -1416,24 +2391,34 @@
           <w:sz w:val="24"/>
           <w:szCs w:val="24"/>
         </w:rPr>
-        <w:t xml:space="preserve"> The member can ask the Dharma questions.</w:t>
-      </w:r>
-      <w:r>
-        <w:rPr>
-          <w:rFonts w:cstheme="minorHAnsi"/>
-          <w:color w:val="FF0000"/>
-          <w:sz w:val="24"/>
-          <w:szCs w:val="24"/>
-        </w:rPr>
-        <w:br/>
-      </w:r>
-      <w:r>
-        <w:rPr>
-          <w:rFonts w:cstheme="minorHAnsi"/>
-          <w:color w:val="FF0000"/>
-          <w:sz w:val="24"/>
-          <w:szCs w:val="24"/>
-        </w:rPr>
+        <w:t xml:space="preserve"> The member can </w:t>
+      </w:r>
+      <w:r>
+        <w:rPr>
+          <w:rFonts w:cstheme="minorHAnsi"/>
+          <w:color w:val="FF0000"/>
+          <w:sz w:val="24"/>
+          <w:szCs w:val="24"/>
+        </w:rPr>
+        <w:t>view</w:t>
+      </w:r>
+      <w:r>
+        <w:rPr>
+          <w:rFonts w:cstheme="minorHAnsi"/>
+          <w:color w:val="FF0000"/>
+          <w:sz w:val="24"/>
+          <w:szCs w:val="24"/>
+        </w:rPr>
+        <w:t xml:space="preserve"> the web-board.</w:t>
+      </w:r>
+      <w:r>
+        <w:rPr>
+          <w:rFonts w:cstheme="minorHAnsi"/>
+          <w:color w:val="FF0000"/>
+          <w:sz w:val="24"/>
+          <w:szCs w:val="24"/>
+        </w:rPr>
+        <w:br/>
         <w:t>SRS</w:t>
       </w:r>
       <w:r>
@@ -1462,144 +2447,42 @@
           <w:szCs w:val="24"/>
         </w:rPr>
         <w:br/>
-        <w:t>SR</w:t>
-      </w:r>
-      <w:r>
-        <w:rPr>
-          <w:rFonts w:cstheme="minorHAnsi"/>
-          <w:color w:val="FF0000"/>
-          <w:sz w:val="24"/>
-          <w:szCs w:val="24"/>
-        </w:rPr>
-        <w:t>S-16</w:t>
-      </w:r>
-      <w:r>
-        <w:rPr>
-          <w:rFonts w:cstheme="minorHAnsi"/>
-          <w:color w:val="FF0000"/>
-          <w:sz w:val="24"/>
-          <w:szCs w:val="24"/>
-        </w:rPr>
-        <w:t>: System shall provide the interface which</w:t>
-      </w:r>
-      <w:r>
-        <w:rPr>
-          <w:rFonts w:cstheme="minorHAnsi"/>
-          <w:color w:val="FF0000"/>
-          <w:sz w:val="24"/>
-          <w:szCs w:val="24"/>
-        </w:rPr>
-        <w:t xml:space="preserve"> receives </w:t>
-      </w:r>
-      <w:r>
-        <w:rPr>
-          <w:rFonts w:cstheme="minorHAnsi"/>
-          <w:color w:val="FF0000"/>
-          <w:sz w:val="24"/>
-          <w:szCs w:val="24"/>
-        </w:rPr>
-        <w:t>Dharma question for asked</w:t>
-      </w:r>
-      <w:r>
-        <w:rPr>
-          <w:rFonts w:cstheme="minorHAnsi"/>
-          <w:color w:val="FF0000"/>
-          <w:sz w:val="24"/>
-          <w:szCs w:val="24"/>
-        </w:rPr>
-        <w:br/>
-      </w:r>
-      <w:r>
-        <w:rPr>
-          <w:rFonts w:cstheme="minorHAnsi"/>
-          <w:color w:val="FF0000"/>
-          <w:sz w:val="24"/>
-          <w:szCs w:val="24"/>
-        </w:rPr>
-        <w:t>SRS-5</w:t>
-      </w:r>
-      <w:r>
-        <w:rPr>
-          <w:rFonts w:cstheme="minorHAnsi"/>
-          <w:color w:val="FF0000"/>
-          <w:sz w:val="24"/>
-          <w:szCs w:val="24"/>
-        </w:rPr>
-        <w:t>0: System shall provide a button to ensure submit.</w:t>
-      </w:r>
-      <w:r>
-        <w:rPr>
-          <w:rFonts w:cstheme="minorHAnsi"/>
-          <w:color w:val="FF0000"/>
-          <w:sz w:val="24"/>
-          <w:szCs w:val="24"/>
-        </w:rPr>
-        <w:br/>
-      </w:r>
-      <w:r>
-        <w:rPr>
-          <w:rFonts w:cstheme="minorHAnsi"/>
-          <w:color w:val="FF0000"/>
-          <w:sz w:val="24"/>
-          <w:szCs w:val="24"/>
-        </w:rPr>
-        <w:t>SRS-17</w:t>
-      </w:r>
-      <w:r>
-        <w:rPr>
-          <w:rFonts w:cstheme="minorHAnsi"/>
-          <w:color w:val="FF0000"/>
-          <w:sz w:val="24"/>
-          <w:szCs w:val="24"/>
-        </w:rPr>
-        <w:t xml:space="preserve">: System shall </w:t>
-      </w:r>
-      <w:r>
-        <w:rPr>
-          <w:rFonts w:cstheme="minorHAnsi"/>
-          <w:color w:val="FF0000"/>
-          <w:sz w:val="24"/>
-          <w:szCs w:val="24"/>
-        </w:rPr>
-        <w:t>keep</w:t>
-      </w:r>
-      <w:r>
-        <w:rPr>
-          <w:rFonts w:cstheme="minorHAnsi"/>
-          <w:color w:val="FF0000"/>
-          <w:sz w:val="24"/>
-          <w:szCs w:val="24"/>
-        </w:rPr>
-        <w:t xml:space="preserve"> the Dharma questions database.</w:t>
-      </w:r>
-      <w:r>
-        <w:rPr>
-          <w:rFonts w:cstheme="minorHAnsi"/>
-          <w:color w:val="FF0000"/>
-          <w:sz w:val="24"/>
-          <w:szCs w:val="24"/>
-        </w:rPr>
-        <w:br/>
-        <w:t>SRS-14: System shall show send successfully.</w:t>
-      </w:r>
-      <w:r>
-        <w:rPr>
-          <w:rFonts w:cstheme="minorHAnsi"/>
-          <w:color w:val="FF0000"/>
-          <w:sz w:val="24"/>
-          <w:szCs w:val="24"/>
-        </w:rPr>
-        <w:br/>
-      </w:r>
-      <w:r>
-        <w:rPr>
-          <w:rFonts w:cstheme="minorHAnsi"/>
-          <w:color w:val="FF0000"/>
-          <w:sz w:val="24"/>
-          <w:szCs w:val="24"/>
-        </w:rPr>
-        <w:tab/>
-        <w:t xml:space="preserve">System shall show a button bar, which are </w:t>
+      </w:r>
+      <w:r>
+        <w:rPr>
+          <w:rFonts w:cstheme="minorHAnsi"/>
+          <w:color w:val="FF0000"/>
+          <w:sz w:val="24"/>
+          <w:szCs w:val="24"/>
+        </w:rPr>
+        <w:t xml:space="preserve">SRS-60: </w:t>
+      </w:r>
+      <w:r>
+        <w:rPr>
+          <w:rFonts w:cstheme="minorHAnsi"/>
+          <w:color w:val="FF0000"/>
+          <w:sz w:val="24"/>
+          <w:szCs w:val="24"/>
+        </w:rPr>
+        <w:t>System shall show the question from the database into the interface.</w:t>
+      </w:r>
+      <w:r>
+        <w:rPr>
+          <w:rFonts w:cstheme="minorHAnsi"/>
+          <w:color w:val="FF0000"/>
+          <w:sz w:val="24"/>
+          <w:szCs w:val="24"/>
+        </w:rPr>
+        <w:br/>
+      </w:r>
+      <w:r>
+        <w:rPr>
+          <w:rFonts w:cstheme="minorHAnsi"/>
+          <w:color w:val="FF0000"/>
+          <w:sz w:val="24"/>
+          <w:szCs w:val="24"/>
+        </w:rPr>
+        <w:t xml:space="preserve">SRS-57: System shall show a button bar, which are </w:t>
       </w:r>
       <w:r>
         <w:rPr>
@@ -1628,6 +2511,7 @@
         </w:rPr>
         <w:t>Q&amp;A</w:t>
       </w:r>
+      <w:proofErr w:type="gramStart"/>
       <w:r>
         <w:rPr>
           <w:rFonts w:cstheme="minorHAnsi"/>
@@ -1637,43 +2521,132 @@
         </w:rPr>
         <w:t>.</w:t>
       </w:r>
-      <w:r>
-        <w:rPr>
-          <w:rFonts w:cstheme="minorHAnsi"/>
-          <w:color w:val="FF0000"/>
-          <w:sz w:val="24"/>
-          <w:szCs w:val="24"/>
-        </w:rPr>
-        <w:br/>
-      </w:r>
-      <w:r>
-        <w:rPr>
-          <w:rFonts w:cstheme="minorHAnsi"/>
-          <w:color w:val="FF0000"/>
-          <w:sz w:val="24"/>
-          <w:szCs w:val="24"/>
-        </w:rPr>
-        <w:tab/>
-        <w:t>System shall show the user email.</w:t>
-      </w:r>
-      <w:r>
-        <w:rPr>
-          <w:rFonts w:cstheme="minorHAnsi"/>
-          <w:color w:val="FF0000"/>
-          <w:sz w:val="24"/>
-          <w:szCs w:val="24"/>
-        </w:rPr>
-        <w:br/>
-      </w:r>
-      <w:r>
-        <w:rPr>
-          <w:rFonts w:cstheme="minorHAnsi"/>
-          <w:color w:val="FF0000"/>
-          <w:sz w:val="24"/>
-          <w:szCs w:val="24"/>
-        </w:rPr>
-        <w:tab/>
-        <w:t>System shall show a link to logout.</w:t>
+      <w:proofErr w:type="gramEnd"/>
+      <w:r>
+        <w:rPr>
+          <w:rFonts w:cstheme="minorHAnsi"/>
+          <w:color w:val="FF0000"/>
+          <w:sz w:val="24"/>
+          <w:szCs w:val="24"/>
+        </w:rPr>
+        <w:br/>
+      </w:r>
+      <w:r>
+        <w:rPr>
+          <w:rFonts w:cstheme="minorHAnsi"/>
+          <w:color w:val="FF0000"/>
+          <w:sz w:val="24"/>
+          <w:szCs w:val="24"/>
+        </w:rPr>
+        <w:t>SRS-58: System shall show the email.</w:t>
+      </w:r>
+      <w:r>
+        <w:rPr>
+          <w:rFonts w:cstheme="minorHAnsi"/>
+          <w:color w:val="FF0000"/>
+          <w:sz w:val="24"/>
+          <w:szCs w:val="24"/>
+        </w:rPr>
+        <w:br/>
+      </w:r>
+      <w:r>
+        <w:rPr>
+          <w:rFonts w:cstheme="minorHAnsi"/>
+          <w:color w:val="FF0000"/>
+          <w:sz w:val="24"/>
+          <w:szCs w:val="24"/>
+        </w:rPr>
+        <w:t>SRS-51: System shall provide</w:t>
+      </w:r>
+      <w:r>
+        <w:rPr>
+          <w:rFonts w:cstheme="minorHAnsi"/>
+          <w:color w:val="FF0000"/>
+          <w:sz w:val="24"/>
+          <w:szCs w:val="24"/>
+        </w:rPr>
+        <w:t xml:space="preserve"> </w:t>
+      </w:r>
+      <w:r>
+        <w:rPr>
+          <w:rFonts w:cstheme="minorHAnsi"/>
+          <w:color w:val="FF0000"/>
+          <w:sz w:val="24"/>
+          <w:szCs w:val="24"/>
+        </w:rPr>
+        <w:t xml:space="preserve">a button </w:t>
+      </w:r>
+      <w:r>
+        <w:rPr>
+          <w:rFonts w:cstheme="minorHAnsi"/>
+          <w:color w:val="FF0000"/>
+          <w:sz w:val="24"/>
+          <w:szCs w:val="24"/>
+        </w:rPr>
+        <w:t xml:space="preserve">to </w:t>
+      </w:r>
+      <w:r>
+        <w:rPr>
+          <w:rFonts w:cstheme="minorHAnsi"/>
+          <w:color w:val="FF0000"/>
+          <w:sz w:val="24"/>
+          <w:szCs w:val="24"/>
+        </w:rPr>
+        <w:t>log out</w:t>
+      </w:r>
+      <w:r>
+        <w:rPr>
+          <w:rFonts w:cstheme="minorHAnsi"/>
+          <w:color w:val="FF0000"/>
+          <w:sz w:val="24"/>
+          <w:szCs w:val="24"/>
+        </w:rPr>
+        <w:t>.</w:t>
+      </w:r>
+      <w:r>
+        <w:rPr>
+          <w:rFonts w:cstheme="minorHAnsi"/>
+          <w:color w:val="FF0000"/>
+          <w:sz w:val="24"/>
+          <w:szCs w:val="24"/>
+        </w:rPr>
+        <w:br/>
+      </w:r>
+      <w:r>
+        <w:rPr>
+          <w:rFonts w:cstheme="minorHAnsi"/>
+          <w:color w:val="FF0000"/>
+          <w:sz w:val="24"/>
+          <w:szCs w:val="24"/>
+        </w:rPr>
+        <w:t xml:space="preserve">SRS-07: System shall provide </w:t>
+      </w:r>
+      <w:r>
+        <w:rPr>
+          <w:rFonts w:cstheme="minorHAnsi"/>
+          <w:color w:val="FF0000"/>
+          <w:sz w:val="24"/>
+          <w:szCs w:val="24"/>
+        </w:rPr>
+        <w:t>a button</w:t>
+      </w:r>
+      <w:r>
+        <w:rPr>
+          <w:rFonts w:cstheme="minorHAnsi"/>
+          <w:color w:val="FF0000"/>
+          <w:sz w:val="24"/>
+          <w:szCs w:val="24"/>
+        </w:rPr>
+        <w:t xml:space="preserve"> for user to sel</w:t>
+      </w:r>
+      <w:r>
+        <w:rPr>
+          <w:rFonts w:cstheme="minorHAnsi"/>
+          <w:color w:val="FF0000"/>
+          <w:sz w:val="24"/>
+          <w:szCs w:val="24"/>
+        </w:rPr>
+        <w:t>ect different language version.</w:t>
       </w:r>
     </w:p>
     <w:p>
@@ -1694,7 +2667,8 @@
           <w:sz w:val="24"/>
           <w:szCs w:val="24"/>
         </w:rPr>
-        <w:t>URS-11</w:t>
+        <w:lastRenderedPageBreak/>
+        <w:t>URS-12</w:t>
       </w:r>
       <w:r>
         <w:rPr>
@@ -1712,156 +2686,188 @@
           <w:sz w:val="24"/>
           <w:szCs w:val="24"/>
         </w:rPr>
-        <w:t xml:space="preserve"> The member can </w:t>
-      </w:r>
-      <w:r>
-        <w:rPr>
-          <w:rFonts w:cstheme="minorHAnsi"/>
-          <w:color w:val="FF0000"/>
-          <w:sz w:val="24"/>
-          <w:szCs w:val="24"/>
-        </w:rPr>
-        <w:t>view</w:t>
-      </w:r>
-      <w:r>
-        <w:rPr>
-          <w:rFonts w:cstheme="minorHAnsi"/>
-          <w:color w:val="FF0000"/>
-          <w:sz w:val="24"/>
-          <w:szCs w:val="24"/>
-        </w:rPr>
-        <w:t xml:space="preserve"> the web-board.</w:t>
-      </w:r>
-      <w:r>
-        <w:rPr>
-          <w:rFonts w:cstheme="minorHAnsi"/>
-          <w:color w:val="FF0000"/>
-          <w:sz w:val="24"/>
-          <w:szCs w:val="24"/>
-        </w:rPr>
-        <w:br/>
-        <w:t>SRS</w:t>
-      </w:r>
-      <w:r>
-        <w:rPr>
-          <w:rFonts w:cstheme="minorHAnsi"/>
-          <w:color w:val="FF0000"/>
-          <w:sz w:val="24"/>
-          <w:szCs w:val="24"/>
-        </w:rPr>
-        <w:t>-15</w:t>
-      </w:r>
-      <w:r>
-        <w:rPr>
-          <w:rFonts w:cstheme="minorHAnsi"/>
-          <w:color w:val="FF0000"/>
-          <w:sz w:val="24"/>
-          <w:szCs w:val="24"/>
-        </w:rPr>
-        <w:t>: System shall provide the interface to display web-board of the temple.</w:t>
-      </w:r>
-      <w:r>
-        <w:rPr>
-          <w:rFonts w:cstheme="minorHAnsi"/>
-          <w:color w:val="FF0000"/>
-          <w:sz w:val="24"/>
-          <w:szCs w:val="24"/>
-        </w:rPr>
-        <w:br/>
-        <w:t xml:space="preserve">              System shall show the question from the database into the interface.</w:t>
-      </w:r>
-      <w:r>
-        <w:rPr>
-          <w:rFonts w:cstheme="minorHAnsi"/>
-          <w:color w:val="FF0000"/>
-          <w:sz w:val="24"/>
-          <w:szCs w:val="24"/>
-        </w:rPr>
-        <w:br/>
-      </w:r>
-      <w:r>
-        <w:rPr>
-          <w:rFonts w:cstheme="minorHAnsi"/>
-          <w:color w:val="FF0000"/>
-          <w:sz w:val="24"/>
-          <w:szCs w:val="24"/>
-        </w:rPr>
-        <w:tab/>
-        <w:t xml:space="preserve">System shall show a button bar, which are </w:t>
-      </w:r>
-      <w:r>
-        <w:rPr>
-          <w:rFonts w:cstheme="minorHAnsi"/>
-          <w:color w:val="FF0000"/>
-          <w:sz w:val="24"/>
-          <w:szCs w:val="24"/>
-        </w:rPr>
-        <w:t xml:space="preserve">Home, History, Activity, Map, Dharma </w:t>
-      </w:r>
-      <w:r>
-        <w:rPr>
-          <w:rFonts w:cstheme="minorHAnsi"/>
-          <w:color w:val="FF0000"/>
-          <w:sz w:val="24"/>
-          <w:szCs w:val="24"/>
-        </w:rPr>
-        <w:t xml:space="preserve">  </w:t>
-      </w:r>
-      <w:r>
-        <w:rPr>
-          <w:rFonts w:cstheme="minorHAnsi"/>
-          <w:color w:val="FF0000"/>
-          <w:sz w:val="24"/>
-          <w:szCs w:val="24"/>
-        </w:rPr>
-        <w:t>Q&amp;A</w:t>
-      </w:r>
-      <w:r>
-        <w:rPr>
-          <w:rFonts w:cstheme="minorHAnsi"/>
-          <w:color w:val="FF0000"/>
-          <w:sz w:val="24"/>
-          <w:szCs w:val="24"/>
-        </w:rPr>
-        <w:t>.</w:t>
-      </w:r>
-      <w:r>
-        <w:rPr>
-          <w:rFonts w:cstheme="minorHAnsi"/>
-          <w:color w:val="FF0000"/>
-          <w:sz w:val="24"/>
-          <w:szCs w:val="24"/>
-        </w:rPr>
-        <w:br/>
-      </w:r>
-      <w:r>
-        <w:rPr>
-          <w:rFonts w:cstheme="minorHAnsi"/>
-          <w:color w:val="FF0000"/>
-          <w:sz w:val="24"/>
-          <w:szCs w:val="24"/>
-        </w:rPr>
-        <w:tab/>
-        <w:t>System shall show the user email.</w:t>
-      </w:r>
-      <w:r>
-        <w:rPr>
-          <w:rFonts w:cstheme="minorHAnsi"/>
-          <w:color w:val="FF0000"/>
-          <w:sz w:val="24"/>
-          <w:szCs w:val="24"/>
-        </w:rPr>
-        <w:br/>
-      </w:r>
-      <w:r>
-        <w:rPr>
-          <w:rFonts w:cstheme="minorHAnsi"/>
-          <w:color w:val="FF0000"/>
-          <w:sz w:val="24"/>
-          <w:szCs w:val="24"/>
-        </w:rPr>
-        <w:tab/>
-        <w:t>System shall show a link to logout.</w:t>
+        <w:t xml:space="preserve"> The admin can log in.</w:t>
+      </w:r>
+      <w:r>
+        <w:rPr>
+          <w:rFonts w:cstheme="minorHAnsi"/>
+          <w:color w:val="FF0000"/>
+          <w:sz w:val="24"/>
+          <w:szCs w:val="24"/>
+        </w:rPr>
+        <w:br/>
+      </w:r>
+      <w:r>
+        <w:rPr>
+          <w:rFonts w:cstheme="minorHAnsi"/>
+          <w:color w:val="FF0000"/>
+          <w:sz w:val="24"/>
+          <w:szCs w:val="24"/>
+        </w:rPr>
+        <w:t>SRS-09</w:t>
+      </w:r>
+      <w:r>
+        <w:rPr>
+          <w:rFonts w:cstheme="minorHAnsi"/>
+          <w:color w:val="FF0000"/>
+          <w:sz w:val="24"/>
+          <w:szCs w:val="24"/>
+        </w:rPr>
+        <w:t xml:space="preserve">: System shall provide the interface which receives </w:t>
+      </w:r>
+      <w:r>
+        <w:rPr>
+          <w:rFonts w:cstheme="minorHAnsi"/>
+          <w:color w:val="FF0000"/>
+          <w:sz w:val="24"/>
+          <w:szCs w:val="24"/>
+        </w:rPr>
+        <w:t>email</w:t>
+      </w:r>
+      <w:r>
+        <w:rPr>
+          <w:rFonts w:cstheme="minorHAnsi"/>
+          <w:color w:val="FF0000"/>
+          <w:sz w:val="24"/>
+          <w:szCs w:val="24"/>
+        </w:rPr>
+        <w:t xml:space="preserve"> and password for login.</w:t>
+      </w:r>
+      <w:r>
+        <w:rPr>
+          <w:rFonts w:cstheme="minorHAnsi"/>
+          <w:color w:val="FF0000"/>
+          <w:sz w:val="24"/>
+          <w:szCs w:val="24"/>
+        </w:rPr>
+        <w:br/>
+        <w:t>SRS-50</w:t>
+      </w:r>
+      <w:r>
+        <w:rPr>
+          <w:rFonts w:cstheme="minorHAnsi"/>
+          <w:color w:val="FF0000"/>
+          <w:sz w:val="24"/>
+          <w:szCs w:val="24"/>
+        </w:rPr>
+        <w:t>: System shall provide a button to ensure submit.</w:t>
+      </w:r>
+      <w:r>
+        <w:rPr>
+          <w:rFonts w:cstheme="minorHAnsi"/>
+          <w:color w:val="FF0000"/>
+          <w:sz w:val="24"/>
+          <w:szCs w:val="24"/>
+        </w:rPr>
+        <w:br/>
+      </w:r>
+      <w:r>
+        <w:rPr>
+          <w:rFonts w:cstheme="minorHAnsi"/>
+          <w:color w:val="FF0000"/>
+          <w:sz w:val="24"/>
+          <w:szCs w:val="24"/>
+        </w:rPr>
+        <w:t>SRS-70</w:t>
+      </w:r>
+      <w:r>
+        <w:rPr>
+          <w:rFonts w:cstheme="minorHAnsi"/>
+          <w:color w:val="FF0000"/>
+          <w:sz w:val="24"/>
+          <w:szCs w:val="24"/>
+        </w:rPr>
+        <w:t xml:space="preserve">: System shall validate the </w:t>
+      </w:r>
+      <w:r>
+        <w:rPr>
+          <w:rFonts w:cstheme="minorHAnsi"/>
+          <w:color w:val="FF0000"/>
+          <w:sz w:val="24"/>
+          <w:szCs w:val="24"/>
+        </w:rPr>
+        <w:t>email</w:t>
+      </w:r>
+      <w:r>
+        <w:rPr>
+          <w:rFonts w:cstheme="minorHAnsi"/>
+          <w:color w:val="FF0000"/>
+          <w:sz w:val="24"/>
+          <w:szCs w:val="24"/>
+        </w:rPr>
+        <w:t xml:space="preserve"> and password.</w:t>
+      </w:r>
+      <w:r>
+        <w:rPr>
+          <w:rFonts w:cstheme="minorHAnsi"/>
+          <w:color w:val="FF0000"/>
+          <w:sz w:val="24"/>
+          <w:szCs w:val="24"/>
+        </w:rPr>
+        <w:br/>
+      </w:r>
+      <w:r>
+        <w:rPr>
+          <w:rFonts w:cstheme="minorHAnsi"/>
+          <w:color w:val="FF0000"/>
+          <w:sz w:val="24"/>
+          <w:szCs w:val="24"/>
+        </w:rPr>
+        <w:t>SRS-91</w:t>
+      </w:r>
+      <w:r>
+        <w:rPr>
+          <w:rFonts w:cstheme="minorHAnsi"/>
+          <w:color w:val="FF0000"/>
+          <w:sz w:val="24"/>
+          <w:szCs w:val="24"/>
+        </w:rPr>
+        <w:t xml:space="preserve">: System shall display the error message’ Error, the </w:t>
+      </w:r>
+      <w:r>
+        <w:rPr>
+          <w:rFonts w:cstheme="minorHAnsi"/>
+          <w:color w:val="FF0000"/>
+          <w:sz w:val="24"/>
+          <w:szCs w:val="24"/>
+        </w:rPr>
+        <w:t>email</w:t>
+      </w:r>
+      <w:r>
+        <w:rPr>
+          <w:rFonts w:cstheme="minorHAnsi"/>
+          <w:color w:val="FF0000"/>
+          <w:sz w:val="24"/>
+          <w:szCs w:val="24"/>
+        </w:rPr>
+        <w:t xml:space="preserve"> and password is not matched.’</w:t>
+      </w:r>
+      <w:r>
+        <w:rPr>
+          <w:rFonts w:cstheme="minorHAnsi"/>
+          <w:color w:val="FF0000"/>
+          <w:sz w:val="24"/>
+          <w:szCs w:val="24"/>
+        </w:rPr>
+        <w:br/>
+      </w:r>
+      <w:r>
+        <w:rPr>
+          <w:rFonts w:cstheme="minorHAnsi"/>
+          <w:color w:val="FF0000"/>
+          <w:sz w:val="24"/>
+          <w:szCs w:val="24"/>
+        </w:rPr>
+        <w:t>SRS-10</w:t>
+      </w:r>
+      <w:r>
+        <w:rPr>
+          <w:rFonts w:cstheme="minorHAnsi"/>
+          <w:color w:val="FF0000"/>
+          <w:sz w:val="24"/>
+          <w:szCs w:val="24"/>
+        </w:rPr>
+        <w:t>: System shall show login successfully.</w:t>
       </w:r>
     </w:p>
     <w:p>
@@ -1882,7 +2888,7 @@
           <w:sz w:val="24"/>
           <w:szCs w:val="24"/>
         </w:rPr>
-        <w:t>URS-12</w:t>
+        <w:t>URS-13</w:t>
       </w:r>
       <w:r>
         <w:rPr>
@@ -1900,188 +2906,89 @@
           <w:sz w:val="24"/>
           <w:szCs w:val="24"/>
         </w:rPr>
-        <w:t xml:space="preserve"> The admin can log in.</w:t>
-      </w:r>
-      <w:r>
-        <w:rPr>
-          <w:rFonts w:cstheme="minorHAnsi"/>
-          <w:color w:val="FF0000"/>
-          <w:sz w:val="24"/>
-          <w:szCs w:val="24"/>
-        </w:rPr>
-        <w:br/>
-      </w:r>
-      <w:r>
-        <w:rPr>
-          <w:rFonts w:cstheme="minorHAnsi"/>
-          <w:color w:val="FF0000"/>
-          <w:sz w:val="24"/>
-          <w:szCs w:val="24"/>
-        </w:rPr>
-        <w:t>SRS-09</w:t>
-      </w:r>
-      <w:r>
-        <w:rPr>
-          <w:rFonts w:cstheme="minorHAnsi"/>
-          <w:color w:val="FF0000"/>
-          <w:sz w:val="24"/>
-          <w:szCs w:val="24"/>
-        </w:rPr>
-        <w:t xml:space="preserve">: System shall provide the interface which receives </w:t>
-      </w:r>
-      <w:r>
-        <w:rPr>
-          <w:rFonts w:cstheme="minorHAnsi"/>
-          <w:color w:val="FF0000"/>
-          <w:sz w:val="24"/>
-          <w:szCs w:val="24"/>
-        </w:rPr>
-        <w:t>email</w:t>
-      </w:r>
-      <w:r>
-        <w:rPr>
-          <w:rFonts w:cstheme="minorHAnsi"/>
-          <w:color w:val="FF0000"/>
-          <w:sz w:val="24"/>
-          <w:szCs w:val="24"/>
-        </w:rPr>
-        <w:t xml:space="preserve"> and password for login.</w:t>
-      </w:r>
-      <w:r>
-        <w:rPr>
-          <w:rFonts w:cstheme="minorHAnsi"/>
-          <w:color w:val="FF0000"/>
-          <w:sz w:val="24"/>
-          <w:szCs w:val="24"/>
-        </w:rPr>
-        <w:br/>
-        <w:t>SRS-50</w:t>
-      </w:r>
-      <w:r>
-        <w:rPr>
-          <w:rFonts w:cstheme="minorHAnsi"/>
-          <w:color w:val="FF0000"/>
-          <w:sz w:val="24"/>
-          <w:szCs w:val="24"/>
-        </w:rPr>
-        <w:t>: System shall provide a button to ensure submit.</w:t>
-      </w:r>
-      <w:r>
-        <w:rPr>
-          <w:rFonts w:cstheme="minorHAnsi"/>
-          <w:color w:val="FF0000"/>
-          <w:sz w:val="24"/>
-          <w:szCs w:val="24"/>
-        </w:rPr>
-        <w:br/>
-      </w:r>
-      <w:r>
-        <w:rPr>
-          <w:rFonts w:cstheme="minorHAnsi"/>
-          <w:color w:val="FF0000"/>
-          <w:sz w:val="24"/>
-          <w:szCs w:val="24"/>
-        </w:rPr>
-        <w:t>SRS-70</w:t>
-      </w:r>
-      <w:r>
-        <w:rPr>
-          <w:rFonts w:cstheme="minorHAnsi"/>
-          <w:color w:val="FF0000"/>
-          <w:sz w:val="24"/>
-          <w:szCs w:val="24"/>
-        </w:rPr>
-        <w:t xml:space="preserve">: System shall validate the </w:t>
-      </w:r>
-      <w:r>
-        <w:rPr>
-          <w:rFonts w:cstheme="minorHAnsi"/>
-          <w:color w:val="FF0000"/>
-          <w:sz w:val="24"/>
-          <w:szCs w:val="24"/>
-        </w:rPr>
-        <w:t>email</w:t>
-      </w:r>
-      <w:r>
-        <w:rPr>
-          <w:rFonts w:cstheme="minorHAnsi"/>
-          <w:color w:val="FF0000"/>
-          <w:sz w:val="24"/>
-          <w:szCs w:val="24"/>
-        </w:rPr>
-        <w:t xml:space="preserve"> and password.</w:t>
-      </w:r>
-      <w:r>
-        <w:rPr>
-          <w:rFonts w:cstheme="minorHAnsi"/>
-          <w:color w:val="FF0000"/>
-          <w:sz w:val="24"/>
-          <w:szCs w:val="24"/>
-        </w:rPr>
-        <w:br/>
-      </w:r>
-      <w:r>
-        <w:rPr>
-          <w:rFonts w:cstheme="minorHAnsi"/>
-          <w:color w:val="FF0000"/>
-          <w:sz w:val="24"/>
-          <w:szCs w:val="24"/>
-        </w:rPr>
-        <w:t>SRS-91</w:t>
-      </w:r>
-      <w:r>
-        <w:rPr>
-          <w:rFonts w:cstheme="minorHAnsi"/>
-          <w:color w:val="FF0000"/>
-          <w:sz w:val="24"/>
-          <w:szCs w:val="24"/>
-        </w:rPr>
-        <w:t xml:space="preserve">: System shall display the error message’ Error, the </w:t>
-      </w:r>
-      <w:r>
-        <w:rPr>
-          <w:rFonts w:cstheme="minorHAnsi"/>
-          <w:color w:val="FF0000"/>
-          <w:sz w:val="24"/>
-          <w:szCs w:val="24"/>
-        </w:rPr>
-        <w:t>email</w:t>
-      </w:r>
-      <w:r>
-        <w:rPr>
-          <w:rFonts w:cstheme="minorHAnsi"/>
-          <w:color w:val="FF0000"/>
-          <w:sz w:val="24"/>
-          <w:szCs w:val="24"/>
-        </w:rPr>
-        <w:t xml:space="preserve"> and password is not matched.’</w:t>
-      </w:r>
-      <w:r>
-        <w:rPr>
-          <w:rFonts w:cstheme="minorHAnsi"/>
-          <w:color w:val="FF0000"/>
-          <w:sz w:val="24"/>
-          <w:szCs w:val="24"/>
-        </w:rPr>
-        <w:br/>
-      </w:r>
-      <w:r>
-        <w:rPr>
-          <w:rFonts w:cstheme="minorHAnsi"/>
-          <w:color w:val="FF0000"/>
-          <w:sz w:val="24"/>
-          <w:szCs w:val="24"/>
-        </w:rPr>
-        <w:t>SRS-10</w:t>
-      </w:r>
-      <w:r>
-        <w:rPr>
-          <w:rFonts w:cstheme="minorHAnsi"/>
-          <w:color w:val="FF0000"/>
-          <w:sz w:val="24"/>
-          <w:szCs w:val="24"/>
-        </w:rPr>
-        <w:t>: System shall show login successfully.</w:t>
+        <w:t xml:space="preserve"> The admin can log out.</w:t>
+      </w:r>
+      <w:r>
+        <w:rPr>
+          <w:rFonts w:cstheme="minorHAnsi"/>
+          <w:color w:val="FF0000"/>
+          <w:sz w:val="24"/>
+          <w:szCs w:val="24"/>
+        </w:rPr>
+        <w:br/>
+        <w:t>SRS-51</w:t>
+      </w:r>
+      <w:r>
+        <w:rPr>
+          <w:rFonts w:cstheme="minorHAnsi"/>
+          <w:color w:val="FF0000"/>
+          <w:sz w:val="24"/>
+          <w:szCs w:val="24"/>
+        </w:rPr>
+        <w:t>: System shall provide a button to log out.</w:t>
+      </w:r>
+      <w:r>
+        <w:rPr>
+          <w:rFonts w:cstheme="minorHAnsi"/>
+          <w:color w:val="FF0000"/>
+          <w:sz w:val="24"/>
+          <w:szCs w:val="24"/>
+        </w:rPr>
+        <w:br/>
+      </w:r>
+      <w:r>
+        <w:rPr>
+          <w:rFonts w:cstheme="minorHAnsi"/>
+          <w:color w:val="FF0000"/>
+          <w:sz w:val="24"/>
+          <w:szCs w:val="24"/>
+        </w:rPr>
+        <w:t>SRS-11</w:t>
+      </w:r>
+      <w:r>
+        <w:rPr>
+          <w:rFonts w:cstheme="minorHAnsi"/>
+          <w:color w:val="FF0000"/>
+          <w:sz w:val="24"/>
+          <w:szCs w:val="24"/>
+        </w:rPr>
+        <w:t>: System shall logout the account.</w:t>
+      </w:r>
+      <w:r>
+        <w:rPr>
+          <w:rFonts w:cstheme="minorHAnsi"/>
+          <w:color w:val="FF0000"/>
+          <w:sz w:val="24"/>
+          <w:szCs w:val="24"/>
+        </w:rPr>
+        <w:br/>
+      </w:r>
+      <w:r>
+        <w:rPr>
+          <w:rFonts w:cstheme="minorHAnsi"/>
+          <w:color w:val="FF0000"/>
+          <w:sz w:val="24"/>
+          <w:szCs w:val="24"/>
+        </w:rPr>
+        <w:t>SRS-12</w:t>
+      </w:r>
+      <w:r>
+        <w:rPr>
+          <w:rFonts w:cstheme="minorHAnsi"/>
+          <w:color w:val="FF0000"/>
+          <w:sz w:val="24"/>
+          <w:szCs w:val="24"/>
+        </w:rPr>
+        <w:t>: System shall show logout successfully.</w:t>
+      </w:r>
+      <w:r>
+        <w:rPr>
+          <w:rFonts w:cstheme="minorHAnsi"/>
+          <w:color w:val="FF0000"/>
+          <w:sz w:val="24"/>
+          <w:szCs w:val="24"/>
+        </w:rPr>
+        <w:t xml:space="preserve"> </w:t>
       </w:r>
     </w:p>
     <w:p>
@@ -2102,7 +3009,7 @@
           <w:sz w:val="24"/>
           <w:szCs w:val="24"/>
         </w:rPr>
-        <w:t>URS-13</w:t>
+        <w:t>URS-14</w:t>
       </w:r>
       <w:r>
         <w:rPr>
@@ -2120,90 +3027,329 @@
           <w:sz w:val="24"/>
           <w:szCs w:val="24"/>
         </w:rPr>
-        <w:t xml:space="preserve"> The admin can log out.</w:t>
-      </w:r>
-      <w:r>
-        <w:rPr>
-          <w:rFonts w:cstheme="minorHAnsi"/>
-          <w:color w:val="FF0000"/>
-          <w:sz w:val="24"/>
-          <w:szCs w:val="24"/>
-        </w:rPr>
-        <w:br/>
-        <w:t>SRS-51</w:t>
-      </w:r>
-      <w:r>
-        <w:rPr>
-          <w:rFonts w:cstheme="minorHAnsi"/>
-          <w:color w:val="FF0000"/>
-          <w:sz w:val="24"/>
-          <w:szCs w:val="24"/>
-        </w:rPr>
-        <w:t>: System shall provide a button to log out.</w:t>
-      </w:r>
-      <w:r>
-        <w:rPr>
-          <w:rFonts w:cstheme="minorHAnsi"/>
-          <w:color w:val="FF0000"/>
-          <w:sz w:val="24"/>
-          <w:szCs w:val="24"/>
-        </w:rPr>
-        <w:br/>
-      </w:r>
-      <w:r>
-        <w:rPr>
-          <w:rFonts w:cstheme="minorHAnsi"/>
-          <w:color w:val="FF0000"/>
-          <w:sz w:val="24"/>
-          <w:szCs w:val="24"/>
-        </w:rPr>
-        <w:t>SRS-11</w:t>
-      </w:r>
-      <w:r>
-        <w:rPr>
-          <w:rFonts w:cstheme="minorHAnsi"/>
-          <w:color w:val="FF0000"/>
-          <w:sz w:val="24"/>
-          <w:szCs w:val="24"/>
-        </w:rPr>
-        <w:t>: System shall logout the account.</w:t>
-      </w:r>
-      <w:r>
-        <w:rPr>
-          <w:rFonts w:cstheme="minorHAnsi"/>
-          <w:color w:val="FF0000"/>
-          <w:sz w:val="24"/>
-          <w:szCs w:val="24"/>
-        </w:rPr>
-        <w:br/>
-      </w:r>
-      <w:r>
-        <w:rPr>
-          <w:rFonts w:cstheme="minorHAnsi"/>
-          <w:color w:val="FF0000"/>
-          <w:sz w:val="24"/>
-          <w:szCs w:val="24"/>
-        </w:rPr>
-        <w:lastRenderedPageBreak/>
-        <w:t>SRS-12</w:t>
-      </w:r>
-      <w:r>
-        <w:rPr>
-          <w:rFonts w:cstheme="minorHAnsi"/>
-          <w:color w:val="FF0000"/>
-          <w:sz w:val="24"/>
-          <w:szCs w:val="24"/>
-        </w:rPr>
-        <w:t>: System shall show logout successfully.</w:t>
-      </w:r>
-      <w:r>
-        <w:rPr>
-          <w:rFonts w:cstheme="minorHAnsi"/>
-          <w:color w:val="FF0000"/>
-          <w:sz w:val="24"/>
-          <w:szCs w:val="24"/>
-        </w:rPr>
-        <w:br/>
+        <w:t xml:space="preserve"> The admin can </w:t>
+      </w:r>
+      <w:r>
+        <w:rPr>
+          <w:rFonts w:cstheme="minorHAnsi"/>
+          <w:color w:val="FF0000"/>
+          <w:sz w:val="24"/>
+          <w:szCs w:val="24"/>
+        </w:rPr>
+        <w:t>edit history architecture of the temple</w:t>
+      </w:r>
+      <w:r>
+        <w:rPr>
+          <w:rFonts w:cstheme="minorHAnsi"/>
+          <w:color w:val="FF0000"/>
+          <w:sz w:val="24"/>
+          <w:szCs w:val="24"/>
+        </w:rPr>
+        <w:t>.</w:t>
+      </w:r>
+      <w:r>
+        <w:rPr>
+          <w:rFonts w:cstheme="minorHAnsi"/>
+          <w:color w:val="FF0000"/>
+          <w:sz w:val="24"/>
+          <w:szCs w:val="24"/>
+        </w:rPr>
+        <w:br/>
+        <w:t>SRS-01: System shall provide an interface to display history of the temple.</w:t>
+      </w:r>
+      <w:r>
+        <w:rPr>
+          <w:rFonts w:cstheme="minorHAnsi"/>
+          <w:color w:val="FF0000"/>
+          <w:sz w:val="24"/>
+          <w:szCs w:val="24"/>
+        </w:rPr>
+        <w:br/>
+        <w:t>SRS-18: System shall</w:t>
+      </w:r>
+      <w:r>
+        <w:rPr>
+          <w:rFonts w:cstheme="minorHAnsi"/>
+          <w:color w:val="FF0000"/>
+          <w:sz w:val="24"/>
+          <w:szCs w:val="24"/>
+        </w:rPr>
+        <w:t xml:space="preserve"> provide a frame of history that can edit</w:t>
+      </w:r>
+      <w:r>
+        <w:rPr>
+          <w:rFonts w:cstheme="minorHAnsi"/>
+          <w:color w:val="FF0000"/>
+          <w:sz w:val="24"/>
+          <w:szCs w:val="24"/>
+        </w:rPr>
+        <w:t xml:space="preserve"> information</w:t>
+      </w:r>
+      <w:r>
+        <w:rPr>
+          <w:rFonts w:cstheme="minorHAnsi"/>
+          <w:color w:val="FF0000"/>
+          <w:sz w:val="24"/>
+          <w:szCs w:val="24"/>
+        </w:rPr>
+        <w:t>.</w:t>
+      </w:r>
+      <w:r>
+        <w:rPr>
+          <w:rFonts w:cstheme="minorHAnsi"/>
+          <w:color w:val="FF0000"/>
+          <w:sz w:val="24"/>
+          <w:szCs w:val="24"/>
+        </w:rPr>
+        <w:br/>
+        <w:t>SRS-19: System shall provide a button to cancel</w:t>
+      </w:r>
+      <w:r>
+        <w:rPr>
+          <w:rFonts w:cstheme="minorHAnsi"/>
+          <w:color w:val="FF0000"/>
+          <w:sz w:val="24"/>
+          <w:szCs w:val="24"/>
+        </w:rPr>
+        <w:t>.</w:t>
+      </w:r>
+      <w:r>
+        <w:rPr>
+          <w:rFonts w:cstheme="minorHAnsi"/>
+          <w:color w:val="FF0000"/>
+          <w:sz w:val="24"/>
+          <w:szCs w:val="24"/>
+        </w:rPr>
+        <w:br/>
+        <w:t>SRS-50</w:t>
+      </w:r>
+      <w:r>
+        <w:rPr>
+          <w:rFonts w:cstheme="minorHAnsi"/>
+          <w:color w:val="FF0000"/>
+          <w:sz w:val="24"/>
+          <w:szCs w:val="24"/>
+        </w:rPr>
+        <w:t>: System shall provide a button to ensure submit.</w:t>
+      </w:r>
+      <w:r>
+        <w:rPr>
+          <w:rFonts w:cstheme="minorHAnsi"/>
+          <w:color w:val="FF0000"/>
+          <w:sz w:val="24"/>
+          <w:szCs w:val="24"/>
+        </w:rPr>
+        <w:br/>
+        <w:t xml:space="preserve">SRS-20: </w:t>
+      </w:r>
+      <w:r>
+        <w:rPr>
+          <w:rFonts w:cstheme="minorHAnsi"/>
+          <w:color w:val="FF0000"/>
+          <w:sz w:val="24"/>
+          <w:szCs w:val="24"/>
+        </w:rPr>
+        <w:t>System shall store history information to database.</w:t>
+      </w:r>
+      <w:r>
+        <w:rPr>
+          <w:rFonts w:cstheme="minorHAnsi"/>
+          <w:color w:val="FF0000"/>
+          <w:sz w:val="24"/>
+          <w:szCs w:val="24"/>
+        </w:rPr>
+        <w:br/>
+      </w:r>
+      <w:r>
+        <w:rPr>
+          <w:rFonts w:cstheme="minorHAnsi"/>
+          <w:color w:val="FF0000"/>
+          <w:sz w:val="24"/>
+          <w:szCs w:val="24"/>
+        </w:rPr>
+        <w:t xml:space="preserve">SRS-57: System shall show a button bar, which are </w:t>
+      </w:r>
+      <w:r>
+        <w:rPr>
+          <w:rFonts w:cstheme="minorHAnsi"/>
+          <w:color w:val="FF0000"/>
+          <w:sz w:val="24"/>
+          <w:szCs w:val="24"/>
+        </w:rPr>
+        <w:t xml:space="preserve">Home, History, Activity, Map, Dharma </w:t>
+      </w:r>
+      <w:r>
+        <w:rPr>
+          <w:rFonts w:cstheme="minorHAnsi"/>
+          <w:color w:val="FF0000"/>
+          <w:sz w:val="24"/>
+          <w:szCs w:val="24"/>
+        </w:rPr>
+        <w:t xml:space="preserve">  </w:t>
+      </w:r>
+      <w:r>
+        <w:rPr>
+          <w:rFonts w:cstheme="minorHAnsi"/>
+          <w:color w:val="FF0000"/>
+          <w:sz w:val="24"/>
+          <w:szCs w:val="24"/>
+        </w:rPr>
+        <w:t>Q&amp;A</w:t>
+      </w:r>
+      <w:proofErr w:type="gramStart"/>
+      <w:r>
+        <w:rPr>
+          <w:rFonts w:cstheme="minorHAnsi"/>
+          <w:color w:val="FF0000"/>
+          <w:sz w:val="24"/>
+          <w:szCs w:val="24"/>
+        </w:rPr>
+        <w:t>.</w:t>
+      </w:r>
+      <w:proofErr w:type="gramEnd"/>
+      <w:r>
+        <w:rPr>
+          <w:rFonts w:cstheme="minorHAnsi"/>
+          <w:color w:val="FF0000"/>
+          <w:sz w:val="24"/>
+          <w:szCs w:val="24"/>
+        </w:rPr>
+        <w:br/>
+      </w:r>
+      <w:r>
+        <w:rPr>
+          <w:rFonts w:cstheme="minorHAnsi"/>
+          <w:color w:val="FF0000"/>
+          <w:sz w:val="24"/>
+          <w:szCs w:val="24"/>
+        </w:rPr>
+        <w:t>SRS-58</w:t>
+      </w:r>
+      <w:r>
+        <w:rPr>
+          <w:rFonts w:cstheme="minorHAnsi"/>
+          <w:color w:val="FF0000"/>
+          <w:sz w:val="24"/>
+          <w:szCs w:val="24"/>
+        </w:rPr>
+        <w:t xml:space="preserve">: </w:t>
+      </w:r>
+      <w:r>
+        <w:rPr>
+          <w:rFonts w:cstheme="minorHAnsi"/>
+          <w:color w:val="FF0000"/>
+          <w:sz w:val="24"/>
+          <w:szCs w:val="24"/>
+        </w:rPr>
+        <w:t>System shall show the email.</w:t>
+      </w:r>
+      <w:r>
+        <w:rPr>
+          <w:rFonts w:cstheme="minorHAnsi"/>
+          <w:color w:val="FF0000"/>
+          <w:sz w:val="24"/>
+          <w:szCs w:val="24"/>
+        </w:rPr>
+        <w:br/>
+      </w:r>
+      <w:r>
+        <w:rPr>
+          <w:rFonts w:cstheme="minorHAnsi"/>
+          <w:color w:val="FF0000"/>
+          <w:sz w:val="24"/>
+          <w:szCs w:val="24"/>
+        </w:rPr>
+        <w:t>SRS-51: System shall provide</w:t>
+      </w:r>
+      <w:r>
+        <w:rPr>
+          <w:rFonts w:cstheme="minorHAnsi"/>
+          <w:color w:val="FF0000"/>
+          <w:sz w:val="24"/>
+          <w:szCs w:val="24"/>
+        </w:rPr>
+        <w:t xml:space="preserve"> </w:t>
+      </w:r>
+      <w:r>
+        <w:rPr>
+          <w:rFonts w:cstheme="minorHAnsi"/>
+          <w:color w:val="FF0000"/>
+          <w:sz w:val="24"/>
+          <w:szCs w:val="24"/>
+        </w:rPr>
+        <w:t xml:space="preserve">a button </w:t>
+      </w:r>
+      <w:r>
+        <w:rPr>
+          <w:rFonts w:cstheme="minorHAnsi"/>
+          <w:color w:val="FF0000"/>
+          <w:sz w:val="24"/>
+          <w:szCs w:val="24"/>
+        </w:rPr>
+        <w:t xml:space="preserve">to </w:t>
+      </w:r>
+      <w:r>
+        <w:rPr>
+          <w:rFonts w:cstheme="minorHAnsi"/>
+          <w:color w:val="FF0000"/>
+          <w:sz w:val="24"/>
+          <w:szCs w:val="24"/>
+        </w:rPr>
+        <w:t>log out</w:t>
+      </w:r>
+      <w:r>
+        <w:rPr>
+          <w:rFonts w:cstheme="minorHAnsi"/>
+          <w:color w:val="FF0000"/>
+          <w:sz w:val="24"/>
+          <w:szCs w:val="24"/>
+        </w:rPr>
+        <w:t>.</w:t>
+      </w:r>
+      <w:r>
+        <w:rPr>
+          <w:rFonts w:cstheme="minorHAnsi"/>
+          <w:color w:val="FF0000"/>
+          <w:sz w:val="24"/>
+          <w:szCs w:val="24"/>
+        </w:rPr>
+        <w:br/>
+      </w:r>
+      <w:r>
+        <w:rPr>
+          <w:rFonts w:cstheme="minorHAnsi"/>
+          <w:color w:val="FF0000"/>
+          <w:sz w:val="24"/>
+          <w:szCs w:val="24"/>
+        </w:rPr>
+        <w:t xml:space="preserve">SRS-07: System shall provide </w:t>
+      </w:r>
+      <w:r>
+        <w:rPr>
+          <w:rFonts w:cstheme="minorHAnsi"/>
+          <w:color w:val="FF0000"/>
+          <w:sz w:val="24"/>
+          <w:szCs w:val="24"/>
+        </w:rPr>
+        <w:t>a button</w:t>
+      </w:r>
+      <w:r>
+        <w:rPr>
+          <w:rFonts w:cstheme="minorHAnsi"/>
+          <w:color w:val="FF0000"/>
+          <w:sz w:val="24"/>
+          <w:szCs w:val="24"/>
+        </w:rPr>
+        <w:t xml:space="preserve"> for user to sel</w:t>
+      </w:r>
+      <w:r>
+        <w:rPr>
+          <w:rFonts w:cstheme="minorHAnsi"/>
+          <w:color w:val="FF0000"/>
+          <w:sz w:val="24"/>
+          <w:szCs w:val="24"/>
+        </w:rPr>
+        <w:t>ect different language version.</w:t>
       </w:r>
     </w:p>
     <w:p>
@@ -2224,7 +3370,7 @@
           <w:sz w:val="24"/>
           <w:szCs w:val="24"/>
         </w:rPr>
-        <w:t>URS-14</w:t>
+        <w:t>URS-15</w:t>
       </w:r>
       <w:r>
         <w:rPr>
@@ -2242,16 +3388,7 @@
           <w:sz w:val="24"/>
           <w:szCs w:val="24"/>
         </w:rPr>
-        <w:t xml:space="preserve"> The admin can </w:t>
-      </w:r>
-      <w:r>
-        <w:rPr>
-          <w:rFonts w:cstheme="minorHAnsi"/>
-          <w:color w:val="FF0000"/>
-          <w:sz w:val="24"/>
-          <w:szCs w:val="24"/>
-        </w:rPr>
-        <w:t>edit history architecture of the temple</w:t>
+        <w:t xml:space="preserve"> The admin can edit the current activities of the temple</w:t>
       </w:r>
       <w:r>
         <w:rPr>
@@ -2270,36 +3407,292 @@
           <w:szCs w:val="24"/>
         </w:rPr>
         <w:br/>
-        <w:t>SRS-01: System shall provide an interface to display history of the temple.</w:t>
-      </w:r>
-      <w:r>
-        <w:rPr>
-          <w:rFonts w:cstheme="minorHAnsi"/>
-          <w:color w:val="FF0000"/>
-          <w:sz w:val="24"/>
-          <w:szCs w:val="24"/>
-        </w:rPr>
-        <w:br/>
-        <w:t>SRS-18: System shall</w:t>
-      </w:r>
-      <w:r>
-        <w:rPr>
-          <w:rFonts w:cstheme="minorHAnsi"/>
-          <w:color w:val="FF0000"/>
-          <w:sz w:val="24"/>
-          <w:szCs w:val="24"/>
-        </w:rPr>
-        <w:t xml:space="preserve"> provide a frame of history that can edit</w:t>
-      </w:r>
-      <w:r>
-        <w:rPr>
-          <w:rFonts w:cstheme="minorHAnsi"/>
-          <w:color w:val="FF0000"/>
-          <w:sz w:val="24"/>
-          <w:szCs w:val="24"/>
-        </w:rPr>
-        <w:t xml:space="preserve"> information</w:t>
-      </w:r>
+        <w:t>SRS-02: System shall provide an interface to display current activities of the temple.</w:t>
+      </w:r>
+      <w:r>
+        <w:rPr>
+          <w:rFonts w:cstheme="minorHAnsi"/>
+          <w:color w:val="FF0000"/>
+          <w:sz w:val="24"/>
+          <w:szCs w:val="24"/>
+        </w:rPr>
+        <w:br/>
+        <w:t xml:space="preserve">SRS-21: System shall provide </w:t>
+      </w:r>
+      <w:r>
+        <w:rPr>
+          <w:rFonts w:cstheme="minorHAnsi"/>
+          <w:color w:val="FF0000"/>
+          <w:sz w:val="24"/>
+          <w:szCs w:val="24"/>
+        </w:rPr>
+        <w:t>a tab bar</w:t>
+      </w:r>
+      <w:r>
+        <w:rPr>
+          <w:rFonts w:cstheme="minorHAnsi"/>
+          <w:color w:val="FF0000"/>
+          <w:sz w:val="24"/>
+          <w:szCs w:val="24"/>
+        </w:rPr>
+        <w:t xml:space="preserve"> which </w:t>
+      </w:r>
+      <w:r>
+        <w:rPr>
+          <w:rFonts w:cstheme="minorHAnsi"/>
+          <w:color w:val="FF0000"/>
+          <w:sz w:val="24"/>
+          <w:szCs w:val="24"/>
+        </w:rPr>
+        <w:t>are</w:t>
+      </w:r>
+      <w:r>
+        <w:rPr>
+          <w:rFonts w:cstheme="minorHAnsi"/>
+          <w:color w:val="FF0000"/>
+          <w:sz w:val="24"/>
+          <w:szCs w:val="24"/>
+        </w:rPr>
+        <w:t xml:space="preserve"> annual activities and other activities.</w:t>
+      </w:r>
+      <w:r>
+        <w:rPr>
+          <w:rFonts w:cstheme="minorHAnsi"/>
+          <w:color w:val="FF0000"/>
+          <w:sz w:val="24"/>
+          <w:szCs w:val="24"/>
+        </w:rPr>
+        <w:br/>
+      </w:r>
+      <w:r>
+        <w:rPr>
+          <w:rFonts w:cstheme="minorHAnsi"/>
+          <w:color w:val="FF0000"/>
+          <w:sz w:val="24"/>
+          <w:szCs w:val="24"/>
+        </w:rPr>
+        <w:t>SRS-52</w:t>
+      </w:r>
+      <w:r>
+        <w:rPr>
+          <w:rFonts w:cstheme="minorHAnsi"/>
+          <w:color w:val="FF0000"/>
+          <w:sz w:val="24"/>
+          <w:szCs w:val="24"/>
+        </w:rPr>
+        <w:t>: System shall provide a button to add new activity.</w:t>
+      </w:r>
+      <w:r>
+        <w:rPr>
+          <w:rFonts w:cstheme="minorHAnsi"/>
+          <w:color w:val="FF0000"/>
+          <w:sz w:val="24"/>
+          <w:szCs w:val="24"/>
+        </w:rPr>
+        <w:br/>
+      </w:r>
+      <w:r>
+        <w:rPr>
+          <w:rFonts w:cstheme="minorHAnsi"/>
+          <w:color w:val="FF0000"/>
+          <w:sz w:val="24"/>
+          <w:szCs w:val="24"/>
+        </w:rPr>
+        <w:t>SRS-50</w:t>
+      </w:r>
+      <w:r>
+        <w:rPr>
+          <w:rFonts w:cstheme="minorHAnsi"/>
+          <w:color w:val="FF0000"/>
+          <w:sz w:val="24"/>
+          <w:szCs w:val="24"/>
+        </w:rPr>
+        <w:t>: System shall provide a button to ensure submit.</w:t>
+      </w:r>
+      <w:r>
+        <w:rPr>
+          <w:rFonts w:cstheme="minorHAnsi"/>
+          <w:color w:val="FF0000"/>
+          <w:sz w:val="24"/>
+          <w:szCs w:val="24"/>
+        </w:rPr>
+        <w:br/>
+        <w:t>SRS-22</w:t>
+      </w:r>
+      <w:r>
+        <w:rPr>
+          <w:rFonts w:cstheme="minorHAnsi"/>
+          <w:color w:val="FF0000"/>
+          <w:sz w:val="24"/>
+          <w:szCs w:val="24"/>
+        </w:rPr>
+        <w:t xml:space="preserve">: System shall provide a frame of activity </w:t>
+      </w:r>
+      <w:r>
+        <w:rPr>
+          <w:rFonts w:cstheme="minorHAnsi"/>
+          <w:color w:val="FF0000"/>
+          <w:sz w:val="24"/>
+          <w:szCs w:val="24"/>
+        </w:rPr>
+        <w:t xml:space="preserve">picture and activity </w:t>
+      </w:r>
+      <w:r>
+        <w:rPr>
+          <w:rFonts w:cstheme="minorHAnsi"/>
+          <w:color w:val="FF0000"/>
+          <w:sz w:val="24"/>
+          <w:szCs w:val="24"/>
+        </w:rPr>
+        <w:t>description.</w:t>
+      </w:r>
+      <w:r>
+        <w:rPr>
+          <w:rFonts w:cstheme="minorHAnsi"/>
+          <w:color w:val="FF0000"/>
+          <w:sz w:val="24"/>
+          <w:szCs w:val="24"/>
+        </w:rPr>
+        <w:br/>
+        <w:t>SRS-53</w:t>
+      </w:r>
+      <w:r>
+        <w:rPr>
+          <w:rFonts w:cstheme="minorHAnsi"/>
+          <w:color w:val="FF0000"/>
+          <w:sz w:val="24"/>
+          <w:szCs w:val="24"/>
+        </w:rPr>
+        <w:t xml:space="preserve">: System shall </w:t>
+      </w:r>
+      <w:r>
+        <w:rPr>
+          <w:rFonts w:cstheme="minorHAnsi"/>
+          <w:color w:val="FF0000"/>
+          <w:sz w:val="24"/>
+          <w:szCs w:val="24"/>
+        </w:rPr>
+        <w:t>provide a button to edit description.</w:t>
+      </w:r>
+      <w:r>
+        <w:rPr>
+          <w:rFonts w:cstheme="minorHAnsi"/>
+          <w:color w:val="FF0000"/>
+          <w:sz w:val="24"/>
+          <w:szCs w:val="24"/>
+        </w:rPr>
+        <w:br/>
+        <w:t>SRS-54</w:t>
+      </w:r>
+      <w:r>
+        <w:rPr>
+          <w:rFonts w:cstheme="minorHAnsi"/>
+          <w:color w:val="FF0000"/>
+          <w:sz w:val="24"/>
+          <w:szCs w:val="24"/>
+        </w:rPr>
+        <w:t>: System shall provide a button to delete activity.</w:t>
+      </w:r>
+      <w:r>
+        <w:rPr>
+          <w:rFonts w:cstheme="minorHAnsi"/>
+          <w:color w:val="FF0000"/>
+          <w:sz w:val="24"/>
+          <w:szCs w:val="24"/>
+        </w:rPr>
+        <w:br/>
+      </w:r>
+      <w:r>
+        <w:rPr>
+          <w:rFonts w:cstheme="minorHAnsi"/>
+          <w:color w:val="FF0000"/>
+          <w:sz w:val="24"/>
+          <w:szCs w:val="24"/>
+        </w:rPr>
+        <w:t>SRS-55</w:t>
+      </w:r>
+      <w:r>
+        <w:rPr>
+          <w:rFonts w:cstheme="minorHAnsi"/>
+          <w:color w:val="FF0000"/>
+          <w:sz w:val="24"/>
+          <w:szCs w:val="24"/>
+        </w:rPr>
+        <w:t>: System shall provide a scroll bar.</w:t>
+      </w:r>
+      <w:r>
+        <w:rPr>
+          <w:rFonts w:cstheme="minorHAnsi"/>
+          <w:color w:val="FF0000"/>
+          <w:sz w:val="24"/>
+          <w:szCs w:val="24"/>
+        </w:rPr>
+        <w:br/>
+      </w:r>
+      <w:r>
+        <w:rPr>
+          <w:rFonts w:cstheme="minorHAnsi"/>
+          <w:color w:val="FF0000"/>
+          <w:sz w:val="24"/>
+          <w:szCs w:val="24"/>
+        </w:rPr>
+        <w:t>SRS-56</w:t>
+      </w:r>
+      <w:r>
+        <w:rPr>
+          <w:rFonts w:cstheme="minorHAnsi"/>
+          <w:color w:val="FF0000"/>
+          <w:sz w:val="24"/>
+          <w:szCs w:val="24"/>
+        </w:rPr>
+        <w:t>: System shall provide a button to cancel.</w:t>
+      </w:r>
+      <w:r>
+        <w:rPr>
+          <w:rFonts w:cstheme="minorHAnsi"/>
+          <w:color w:val="FF0000"/>
+          <w:sz w:val="24"/>
+          <w:szCs w:val="24"/>
+        </w:rPr>
+        <w:br/>
+      </w:r>
+      <w:r>
+        <w:rPr>
+          <w:rFonts w:cstheme="minorHAnsi"/>
+          <w:color w:val="FF0000"/>
+          <w:sz w:val="24"/>
+          <w:szCs w:val="24"/>
+        </w:rPr>
+        <w:t xml:space="preserve">SRS-57: System shall show a button bar, which are </w:t>
+      </w:r>
+      <w:r>
+        <w:rPr>
+          <w:rFonts w:cstheme="minorHAnsi"/>
+          <w:color w:val="FF0000"/>
+          <w:sz w:val="24"/>
+          <w:szCs w:val="24"/>
+        </w:rPr>
+        <w:t xml:space="preserve">Home, History, Activity, Map, Dharma </w:t>
+      </w:r>
+      <w:r>
+        <w:rPr>
+          <w:rFonts w:cstheme="minorHAnsi"/>
+          <w:color w:val="FF0000"/>
+          <w:sz w:val="24"/>
+          <w:szCs w:val="24"/>
+        </w:rPr>
+        <w:t xml:space="preserve">  </w:t>
+      </w:r>
+      <w:r>
+        <w:rPr>
+          <w:rFonts w:cstheme="minorHAnsi"/>
+          <w:color w:val="FF0000"/>
+          <w:sz w:val="24"/>
+          <w:szCs w:val="24"/>
+        </w:rPr>
+        <w:t>Q&amp;A</w:t>
+      </w:r>
+      <w:proofErr w:type="gramStart"/>
       <w:r>
         <w:rPr>
           <w:rFonts w:cstheme="minorHAnsi"/>
@@ -2309,155 +3702,51 @@
         </w:rPr>
         <w:t>.</w:t>
       </w:r>
-      <w:r>
-        <w:rPr>
-          <w:rFonts w:cstheme="minorHAnsi"/>
-          <w:color w:val="FF0000"/>
-          <w:sz w:val="24"/>
-          <w:szCs w:val="24"/>
-        </w:rPr>
-        <w:br/>
-        <w:t>SRS-19: System shall provide a button to cancel</w:t>
-      </w:r>
-      <w:r>
-        <w:rPr>
-          <w:rFonts w:cstheme="minorHAnsi"/>
-          <w:color w:val="FF0000"/>
-          <w:sz w:val="24"/>
-          <w:szCs w:val="24"/>
-        </w:rPr>
-        <w:t>.</w:t>
-      </w:r>
-      <w:r>
-        <w:rPr>
-          <w:rFonts w:cstheme="minorHAnsi"/>
-          <w:color w:val="FF0000"/>
-          <w:sz w:val="24"/>
-          <w:szCs w:val="24"/>
-        </w:rPr>
-        <w:br/>
-        <w:t>SRS-50</w:t>
-      </w:r>
-      <w:r>
-        <w:rPr>
-          <w:rFonts w:cstheme="minorHAnsi"/>
-          <w:color w:val="FF0000"/>
-          <w:sz w:val="24"/>
-          <w:szCs w:val="24"/>
-        </w:rPr>
-        <w:t>: System shall provide a button to ensure submit.</w:t>
-      </w:r>
-      <w:r>
-        <w:rPr>
-          <w:rFonts w:cstheme="minorHAnsi"/>
-          <w:color w:val="FF0000"/>
-          <w:sz w:val="24"/>
-          <w:szCs w:val="24"/>
-        </w:rPr>
-        <w:br/>
-        <w:t xml:space="preserve">SRS-20: </w:t>
-      </w:r>
-      <w:r>
-        <w:rPr>
-          <w:rFonts w:cstheme="minorHAnsi"/>
-          <w:color w:val="FF0000"/>
-          <w:sz w:val="24"/>
-          <w:szCs w:val="24"/>
-        </w:rPr>
-        <w:t>System shall store history information to database.</w:t>
-      </w:r>
-      <w:r>
-        <w:rPr>
-          <w:rFonts w:cstheme="minorHAnsi"/>
-          <w:color w:val="FF0000"/>
-          <w:sz w:val="24"/>
-          <w:szCs w:val="24"/>
-        </w:rPr>
-        <w:br/>
-      </w:r>
-      <w:r>
-        <w:rPr>
-          <w:rFonts w:cstheme="minorHAnsi"/>
-          <w:color w:val="FF0000"/>
-          <w:sz w:val="24"/>
-          <w:szCs w:val="24"/>
-        </w:rPr>
-        <w:tab/>
-        <w:t xml:space="preserve">System shall show a button bar, which are </w:t>
-      </w:r>
-      <w:r>
-        <w:rPr>
-          <w:rFonts w:cstheme="minorHAnsi"/>
-          <w:color w:val="FF0000"/>
-          <w:sz w:val="24"/>
-          <w:szCs w:val="24"/>
-        </w:rPr>
-        <w:t xml:space="preserve">Home, History, Activity, Map, Dharma </w:t>
-      </w:r>
-      <w:r>
-        <w:rPr>
-          <w:rFonts w:cstheme="minorHAnsi"/>
-          <w:color w:val="FF0000"/>
-          <w:sz w:val="24"/>
-          <w:szCs w:val="24"/>
-        </w:rPr>
-        <w:t xml:space="preserve">  </w:t>
-      </w:r>
-      <w:r>
-        <w:rPr>
-          <w:rFonts w:cstheme="minorHAnsi"/>
-          <w:color w:val="FF0000"/>
-          <w:sz w:val="24"/>
-          <w:szCs w:val="24"/>
-        </w:rPr>
-        <w:t>Q&amp;A</w:t>
-      </w:r>
-      <w:r>
-        <w:rPr>
-          <w:rFonts w:cstheme="minorHAnsi"/>
-          <w:color w:val="FF0000"/>
-          <w:sz w:val="24"/>
-          <w:szCs w:val="24"/>
-        </w:rPr>
-        <w:t>.</w:t>
-      </w:r>
-      <w:r>
-        <w:rPr>
-          <w:rFonts w:cstheme="minorHAnsi"/>
-          <w:color w:val="FF0000"/>
-          <w:sz w:val="24"/>
-          <w:szCs w:val="24"/>
-        </w:rPr>
-        <w:br/>
-      </w:r>
-      <w:r>
-        <w:rPr>
-          <w:rFonts w:cstheme="minorHAnsi"/>
-          <w:color w:val="FF0000"/>
-          <w:sz w:val="24"/>
-          <w:szCs w:val="24"/>
-        </w:rPr>
-        <w:tab/>
-        <w:t>System shall show the admin email.</w:t>
-      </w:r>
-      <w:r>
-        <w:rPr>
-          <w:rFonts w:cstheme="minorHAnsi"/>
-          <w:color w:val="FF0000"/>
-          <w:sz w:val="24"/>
-          <w:szCs w:val="24"/>
-        </w:rPr>
-        <w:br/>
-      </w:r>
-      <w:r>
-        <w:rPr>
-          <w:rFonts w:cstheme="minorHAnsi"/>
-          <w:color w:val="FF0000"/>
-          <w:sz w:val="24"/>
-          <w:szCs w:val="24"/>
-        </w:rPr>
-        <w:tab/>
-        <w:t>System shall show a link to logout.</w:t>
+      <w:proofErr w:type="gramEnd"/>
+      <w:r>
+        <w:rPr>
+          <w:rFonts w:cstheme="minorHAnsi"/>
+          <w:color w:val="FF0000"/>
+          <w:sz w:val="24"/>
+          <w:szCs w:val="24"/>
+        </w:rPr>
+        <w:br/>
+      </w:r>
+      <w:r>
+        <w:rPr>
+          <w:rFonts w:cstheme="minorHAnsi"/>
+          <w:color w:val="FF0000"/>
+          <w:sz w:val="24"/>
+          <w:szCs w:val="24"/>
+        </w:rPr>
+        <w:t xml:space="preserve">SRS-07: System shall provide </w:t>
+      </w:r>
+      <w:r>
+        <w:rPr>
+          <w:rFonts w:cstheme="minorHAnsi"/>
+          <w:color w:val="FF0000"/>
+          <w:sz w:val="24"/>
+          <w:szCs w:val="24"/>
+        </w:rPr>
+        <w:t>a button</w:t>
+      </w:r>
+      <w:r>
+        <w:rPr>
+          <w:rFonts w:cstheme="minorHAnsi"/>
+          <w:color w:val="FF0000"/>
+          <w:sz w:val="24"/>
+          <w:szCs w:val="24"/>
+        </w:rPr>
+        <w:t xml:space="preserve"> for user to sel</w:t>
+      </w:r>
+      <w:r>
+        <w:rPr>
+          <w:rFonts w:cstheme="minorHAnsi"/>
+          <w:color w:val="FF0000"/>
+          <w:sz w:val="24"/>
+          <w:szCs w:val="24"/>
+        </w:rPr>
+        <w:t>ect different language version.</w:t>
       </w:r>
     </w:p>
     <w:p>
@@ -2478,25 +3767,209 @@
           <w:sz w:val="24"/>
           <w:szCs w:val="24"/>
         </w:rPr>
-        <w:t>URS-15</w:t>
-      </w:r>
-      <w:r>
-        <w:rPr>
-          <w:rFonts w:cstheme="minorHAnsi"/>
-          <w:color w:val="FF0000"/>
-          <w:sz w:val="24"/>
-          <w:szCs w:val="24"/>
-        </w:rPr>
-        <w:t>:</w:t>
-      </w:r>
-      <w:r>
-        <w:rPr>
-          <w:rFonts w:cstheme="minorHAnsi"/>
-          <w:color w:val="FF0000"/>
-          <w:sz w:val="24"/>
-          <w:szCs w:val="24"/>
-        </w:rPr>
-        <w:t xml:space="preserve"> The admin can edit the current activities of the temple</w:t>
+        <w:t>URS-16</w:t>
+      </w:r>
+      <w:r>
+        <w:rPr>
+          <w:rFonts w:cstheme="minorHAnsi"/>
+          <w:color w:val="FF0000"/>
+          <w:sz w:val="24"/>
+          <w:szCs w:val="24"/>
+        </w:rPr>
+        <w:t>: The admin can add the current activities of the temple.</w:t>
+      </w:r>
+      <w:r>
+        <w:rPr>
+          <w:rFonts w:cstheme="minorHAnsi"/>
+          <w:color w:val="FF0000"/>
+          <w:sz w:val="24"/>
+          <w:szCs w:val="24"/>
+        </w:rPr>
+        <w:br/>
+        <w:t>SRS-02: System shall provide an interface to display current activities of the temple.</w:t>
+      </w:r>
+      <w:r>
+        <w:rPr>
+          <w:rFonts w:cstheme="minorHAnsi"/>
+          <w:color w:val="FF0000"/>
+          <w:sz w:val="24"/>
+          <w:szCs w:val="24"/>
+        </w:rPr>
+        <w:br/>
+        <w:t xml:space="preserve">SRS-21: System shall provide </w:t>
+      </w:r>
+      <w:r>
+        <w:rPr>
+          <w:rFonts w:cstheme="minorHAnsi"/>
+          <w:color w:val="FF0000"/>
+          <w:sz w:val="24"/>
+          <w:szCs w:val="24"/>
+        </w:rPr>
+        <w:t>a tab bar</w:t>
+      </w:r>
+      <w:r>
+        <w:rPr>
+          <w:rFonts w:cstheme="minorHAnsi"/>
+          <w:color w:val="FF0000"/>
+          <w:sz w:val="24"/>
+          <w:szCs w:val="24"/>
+        </w:rPr>
+        <w:t xml:space="preserve"> which </w:t>
+      </w:r>
+      <w:r>
+        <w:rPr>
+          <w:rFonts w:cstheme="minorHAnsi"/>
+          <w:color w:val="FF0000"/>
+          <w:sz w:val="24"/>
+          <w:szCs w:val="24"/>
+        </w:rPr>
+        <w:t>are</w:t>
+      </w:r>
+      <w:r>
+        <w:rPr>
+          <w:rFonts w:cstheme="minorHAnsi"/>
+          <w:color w:val="FF0000"/>
+          <w:sz w:val="24"/>
+          <w:szCs w:val="24"/>
+        </w:rPr>
+        <w:t xml:space="preserve"> annual activities and other activities.</w:t>
+      </w:r>
+      <w:r>
+        <w:rPr>
+          <w:rFonts w:cstheme="minorHAnsi"/>
+          <w:color w:val="FF0000"/>
+          <w:sz w:val="24"/>
+          <w:szCs w:val="24"/>
+        </w:rPr>
+        <w:br/>
+      </w:r>
+      <w:r>
+        <w:rPr>
+          <w:rFonts w:cstheme="minorHAnsi"/>
+          <w:color w:val="FF0000"/>
+          <w:sz w:val="24"/>
+          <w:szCs w:val="24"/>
+        </w:rPr>
+        <w:t>SRS-52</w:t>
+      </w:r>
+      <w:r>
+        <w:rPr>
+          <w:rFonts w:cstheme="minorHAnsi"/>
+          <w:color w:val="FF0000"/>
+          <w:sz w:val="24"/>
+          <w:szCs w:val="24"/>
+        </w:rPr>
+        <w:t>: System shall provide a button to add new activity.</w:t>
+      </w:r>
+      <w:r>
+        <w:rPr>
+          <w:rFonts w:cstheme="minorHAnsi"/>
+          <w:color w:val="FF0000"/>
+          <w:sz w:val="24"/>
+          <w:szCs w:val="24"/>
+        </w:rPr>
+        <w:br/>
+      </w:r>
+      <w:r>
+        <w:rPr>
+          <w:rFonts w:cstheme="minorHAnsi"/>
+          <w:color w:val="FF0000"/>
+          <w:sz w:val="24"/>
+          <w:szCs w:val="24"/>
+        </w:rPr>
+        <w:lastRenderedPageBreak/>
+        <w:t>SRS-22</w:t>
+      </w:r>
+      <w:r>
+        <w:rPr>
+          <w:rFonts w:cstheme="minorHAnsi"/>
+          <w:color w:val="FF0000"/>
+          <w:sz w:val="24"/>
+          <w:szCs w:val="24"/>
+        </w:rPr>
+        <w:t>: System shall provide a frame of activity picture and activity description.</w:t>
+      </w:r>
+      <w:r>
+        <w:rPr>
+          <w:rFonts w:cstheme="minorHAnsi"/>
+          <w:color w:val="FF0000"/>
+          <w:sz w:val="24"/>
+          <w:szCs w:val="24"/>
+        </w:rPr>
+        <w:br/>
+      </w:r>
+      <w:r>
+        <w:rPr>
+          <w:rFonts w:cstheme="minorHAnsi"/>
+          <w:color w:val="FF0000"/>
+          <w:sz w:val="24"/>
+          <w:szCs w:val="24"/>
+        </w:rPr>
+        <w:t>SRS-56</w:t>
+      </w:r>
+      <w:r>
+        <w:rPr>
+          <w:rFonts w:cstheme="minorHAnsi"/>
+          <w:color w:val="FF0000"/>
+          <w:sz w:val="24"/>
+          <w:szCs w:val="24"/>
+        </w:rPr>
+        <w:t>: System shall provide a button to cancel.</w:t>
+      </w:r>
+      <w:r>
+        <w:rPr>
+          <w:rFonts w:cstheme="minorHAnsi"/>
+          <w:color w:val="FF0000"/>
+          <w:sz w:val="24"/>
+          <w:szCs w:val="24"/>
+        </w:rPr>
+        <w:br/>
+      </w:r>
+      <w:r>
+        <w:rPr>
+          <w:rFonts w:cstheme="minorHAnsi"/>
+          <w:color w:val="FF0000"/>
+          <w:sz w:val="24"/>
+          <w:szCs w:val="24"/>
+        </w:rPr>
+        <w:t>SRS-50</w:t>
+      </w:r>
+      <w:r>
+        <w:rPr>
+          <w:rFonts w:cstheme="minorHAnsi"/>
+          <w:color w:val="FF0000"/>
+          <w:sz w:val="24"/>
+          <w:szCs w:val="24"/>
+        </w:rPr>
+        <w:t>: System shall provide a button to ensure submit.</w:t>
+      </w:r>
+      <w:r>
+        <w:rPr>
+          <w:rFonts w:cstheme="minorHAnsi"/>
+          <w:color w:val="FF0000"/>
+          <w:sz w:val="24"/>
+          <w:szCs w:val="24"/>
+        </w:rPr>
+        <w:br/>
+        <w:t>SRS-</w:t>
+      </w:r>
+      <w:r>
+        <w:rPr>
+          <w:rFonts w:cstheme="minorHAnsi"/>
+          <w:color w:val="FF0000"/>
+          <w:sz w:val="24"/>
+          <w:szCs w:val="24"/>
+        </w:rPr>
+        <w:t>23</w:t>
+      </w:r>
+      <w:r>
+        <w:rPr>
+          <w:rFonts w:cstheme="minorHAnsi"/>
+          <w:color w:val="FF0000"/>
+          <w:sz w:val="24"/>
+          <w:szCs w:val="24"/>
+        </w:rPr>
+        <w:t>: System shall store activity to database</w:t>
       </w:r>
       <w:r>
         <w:rPr>
@@ -2515,263 +3988,23 @@
           <w:szCs w:val="24"/>
         </w:rPr>
         <w:br/>
-        <w:t>SRS-02: System shall provide an interface to display current activities of the temple.</w:t>
-      </w:r>
-      <w:r>
-        <w:rPr>
-          <w:rFonts w:cstheme="minorHAnsi"/>
-          <w:color w:val="FF0000"/>
-          <w:sz w:val="24"/>
-          <w:szCs w:val="24"/>
-        </w:rPr>
-        <w:br/>
-        <w:t xml:space="preserve">SRS-21: System shall provide </w:t>
-      </w:r>
-      <w:r>
-        <w:rPr>
-          <w:rFonts w:cstheme="minorHAnsi"/>
-          <w:color w:val="FF0000"/>
-          <w:sz w:val="24"/>
-          <w:szCs w:val="24"/>
-        </w:rPr>
-        <w:t>a tab bar</w:t>
-      </w:r>
-      <w:r>
-        <w:rPr>
-          <w:rFonts w:cstheme="minorHAnsi"/>
-          <w:color w:val="FF0000"/>
-          <w:sz w:val="24"/>
-          <w:szCs w:val="24"/>
-        </w:rPr>
-        <w:t xml:space="preserve"> which </w:t>
-      </w:r>
-      <w:r>
-        <w:rPr>
-          <w:rFonts w:cstheme="minorHAnsi"/>
-          <w:color w:val="FF0000"/>
-          <w:sz w:val="24"/>
-          <w:szCs w:val="24"/>
-        </w:rPr>
-        <w:t>are</w:t>
-      </w:r>
-      <w:r>
-        <w:rPr>
-          <w:rFonts w:cstheme="minorHAnsi"/>
-          <w:color w:val="FF0000"/>
-          <w:sz w:val="24"/>
-          <w:szCs w:val="24"/>
-        </w:rPr>
-        <w:t xml:space="preserve"> annual activities and other activities.</w:t>
-      </w:r>
-      <w:r>
-        <w:rPr>
-          <w:rFonts w:cstheme="minorHAnsi"/>
-          <w:color w:val="FF0000"/>
-          <w:sz w:val="24"/>
-          <w:szCs w:val="24"/>
-        </w:rPr>
-        <w:br/>
-      </w:r>
-      <w:r>
-        <w:rPr>
-          <w:rFonts w:cstheme="minorHAnsi"/>
-          <w:color w:val="FF0000"/>
-          <w:sz w:val="24"/>
-          <w:szCs w:val="24"/>
-        </w:rPr>
-        <w:t>SRS-52</w:t>
-      </w:r>
-      <w:r>
-        <w:rPr>
-          <w:rFonts w:cstheme="minorHAnsi"/>
-          <w:color w:val="FF0000"/>
-          <w:sz w:val="24"/>
-          <w:szCs w:val="24"/>
-        </w:rPr>
-        <w:t>: System shall provide a button to add new activity.</w:t>
-      </w:r>
-      <w:r>
-        <w:rPr>
-          <w:rFonts w:cstheme="minorHAnsi"/>
-          <w:color w:val="FF0000"/>
-          <w:sz w:val="24"/>
-          <w:szCs w:val="24"/>
-        </w:rPr>
-        <w:br/>
-      </w:r>
-      <w:r>
-        <w:rPr>
-          <w:rFonts w:cstheme="minorHAnsi"/>
-          <w:color w:val="FF0000"/>
-          <w:sz w:val="24"/>
-          <w:szCs w:val="24"/>
-        </w:rPr>
-        <w:t>SRS-50</w:t>
-      </w:r>
-      <w:r>
-        <w:rPr>
-          <w:rFonts w:cstheme="minorHAnsi"/>
-          <w:color w:val="FF0000"/>
-          <w:sz w:val="24"/>
-          <w:szCs w:val="24"/>
-        </w:rPr>
-        <w:t>: System shall provide a button to ensure submit.</w:t>
-      </w:r>
-      <w:r>
-        <w:rPr>
-          <w:rFonts w:cstheme="minorHAnsi"/>
-          <w:color w:val="FF0000"/>
-          <w:sz w:val="24"/>
-          <w:szCs w:val="24"/>
-        </w:rPr>
-        <w:br/>
-        <w:t>SRS-22</w:t>
-      </w:r>
-      <w:r>
-        <w:rPr>
-          <w:rFonts w:cstheme="minorHAnsi"/>
-          <w:color w:val="FF0000"/>
-          <w:sz w:val="24"/>
-          <w:szCs w:val="24"/>
-        </w:rPr>
-        <w:t xml:space="preserve">: System shall provide a frame of activity </w:t>
-      </w:r>
-      <w:r>
-        <w:rPr>
-          <w:rFonts w:cstheme="minorHAnsi"/>
-          <w:color w:val="FF0000"/>
-          <w:sz w:val="24"/>
-          <w:szCs w:val="24"/>
-        </w:rPr>
-        <w:t xml:space="preserve">picture and activity </w:t>
-      </w:r>
-      <w:r>
-        <w:rPr>
-          <w:rFonts w:cstheme="minorHAnsi"/>
-          <w:color w:val="FF0000"/>
-          <w:sz w:val="24"/>
-          <w:szCs w:val="24"/>
-        </w:rPr>
-        <w:t>description.</w:t>
-      </w:r>
-      <w:r>
-        <w:rPr>
-          <w:rFonts w:cstheme="minorHAnsi"/>
-          <w:color w:val="FF0000"/>
-          <w:sz w:val="24"/>
-          <w:szCs w:val="24"/>
-        </w:rPr>
-        <w:br/>
-        <w:t>SRS-53</w:t>
-      </w:r>
-      <w:r>
-        <w:rPr>
-          <w:rFonts w:cstheme="minorHAnsi"/>
-          <w:color w:val="FF0000"/>
-          <w:sz w:val="24"/>
-          <w:szCs w:val="24"/>
-        </w:rPr>
-        <w:t xml:space="preserve">: System shall </w:t>
-      </w:r>
-      <w:r>
-        <w:rPr>
-          <w:rFonts w:cstheme="minorHAnsi"/>
-          <w:color w:val="FF0000"/>
-          <w:sz w:val="24"/>
-          <w:szCs w:val="24"/>
-        </w:rPr>
-        <w:t>provide a button to edit description.</w:t>
-      </w:r>
-      <w:r>
-        <w:rPr>
-          <w:rFonts w:cstheme="minorHAnsi"/>
-          <w:color w:val="FF0000"/>
-          <w:sz w:val="24"/>
-          <w:szCs w:val="24"/>
-        </w:rPr>
-        <w:br/>
-        <w:t>SRS-54</w:t>
-      </w:r>
-      <w:r>
-        <w:rPr>
-          <w:rFonts w:cstheme="minorHAnsi"/>
-          <w:color w:val="FF0000"/>
-          <w:sz w:val="24"/>
-          <w:szCs w:val="24"/>
-        </w:rPr>
-        <w:t>: System shall provide a button to delete activity.</w:t>
-      </w:r>
-      <w:r>
-        <w:rPr>
-          <w:rFonts w:cstheme="minorHAnsi"/>
-          <w:color w:val="FF0000"/>
-          <w:sz w:val="24"/>
-          <w:szCs w:val="24"/>
-        </w:rPr>
-        <w:br/>
-      </w:r>
-      <w:r>
-        <w:rPr>
-          <w:rFonts w:cstheme="minorHAnsi"/>
-          <w:color w:val="FF0000"/>
-          <w:sz w:val="24"/>
-          <w:szCs w:val="24"/>
-        </w:rPr>
-        <w:t>SRS-55</w:t>
-      </w:r>
-      <w:r>
-        <w:rPr>
-          <w:rFonts w:cstheme="minorHAnsi"/>
-          <w:color w:val="FF0000"/>
-          <w:sz w:val="24"/>
-          <w:szCs w:val="24"/>
-        </w:rPr>
-        <w:t>: System shall provide a scroll bar.</w:t>
-      </w:r>
-      <w:r>
-        <w:rPr>
-          <w:rFonts w:cstheme="minorHAnsi"/>
-          <w:color w:val="FF0000"/>
-          <w:sz w:val="24"/>
-          <w:szCs w:val="24"/>
-        </w:rPr>
-        <w:br/>
-      </w:r>
-      <w:r>
-        <w:rPr>
-          <w:rFonts w:cstheme="minorHAnsi"/>
-          <w:color w:val="FF0000"/>
-          <w:sz w:val="24"/>
-          <w:szCs w:val="24"/>
-        </w:rPr>
-        <w:t>SRS-56</w:t>
-      </w:r>
-      <w:r>
-        <w:rPr>
-          <w:rFonts w:cstheme="minorHAnsi"/>
-          <w:color w:val="FF0000"/>
-          <w:sz w:val="24"/>
-          <w:szCs w:val="24"/>
-        </w:rPr>
-        <w:t>: System shall provide a button to cancel.</w:t>
-      </w:r>
-      <w:r>
-        <w:rPr>
-          <w:rFonts w:cstheme="minorHAnsi"/>
-          <w:color w:val="FF0000"/>
-          <w:sz w:val="24"/>
-          <w:szCs w:val="24"/>
-        </w:rPr>
-        <w:br/>
-      </w:r>
-      <w:r>
-        <w:rPr>
-          <w:rFonts w:cstheme="minorHAnsi"/>
-          <w:color w:val="FF0000"/>
-          <w:sz w:val="24"/>
-          <w:szCs w:val="24"/>
-        </w:rPr>
-        <w:tab/>
+      </w:r>
+      <w:r>
+        <w:rPr>
+          <w:rFonts w:cstheme="minorHAnsi"/>
+          <w:color w:val="FF0000"/>
+          <w:sz w:val="24"/>
+          <w:szCs w:val="24"/>
+        </w:rPr>
+        <w:t xml:space="preserve">SRS-57: </w:t>
+      </w:r>
+      <w:r>
+        <w:rPr>
+          <w:rFonts w:cstheme="minorHAnsi"/>
+          <w:color w:val="FF0000"/>
+          <w:sz w:val="24"/>
+          <w:szCs w:val="24"/>
+        </w:rPr>
         <w:t xml:space="preserve">System shall show a button bar, which are </w:t>
       </w:r>
       <w:r>
@@ -2801,6 +4034,7 @@
         </w:rPr>
         <w:t>Q&amp;A</w:t>
       </w:r>
+      <w:proofErr w:type="gramStart"/>
       <w:r>
         <w:rPr>
           <w:rFonts w:cstheme="minorHAnsi"/>
@@ -2809,6 +4043,142 @@
           <w:szCs w:val="24"/>
         </w:rPr>
         <w:t>.</w:t>
+      </w:r>
+      <w:proofErr w:type="gramEnd"/>
+      <w:r>
+        <w:rPr>
+          <w:rFonts w:cstheme="minorHAnsi"/>
+          <w:color w:val="FF0000"/>
+          <w:sz w:val="24"/>
+          <w:szCs w:val="24"/>
+        </w:rPr>
+        <w:br/>
+      </w:r>
+      <w:r>
+        <w:rPr>
+          <w:rFonts w:cstheme="minorHAnsi"/>
+          <w:color w:val="FF0000"/>
+          <w:sz w:val="24"/>
+          <w:szCs w:val="24"/>
+        </w:rPr>
+        <w:t>SRS-58</w:t>
+      </w:r>
+      <w:r>
+        <w:rPr>
+          <w:rFonts w:cstheme="minorHAnsi"/>
+          <w:color w:val="FF0000"/>
+          <w:sz w:val="24"/>
+          <w:szCs w:val="24"/>
+        </w:rPr>
+        <w:t>: System shall show the email.</w:t>
+      </w:r>
+      <w:r>
+        <w:rPr>
+          <w:rFonts w:cstheme="minorHAnsi"/>
+          <w:color w:val="FF0000"/>
+          <w:sz w:val="24"/>
+          <w:szCs w:val="24"/>
+        </w:rPr>
+        <w:br/>
+      </w:r>
+      <w:r>
+        <w:rPr>
+          <w:rFonts w:cstheme="minorHAnsi"/>
+          <w:color w:val="FF0000"/>
+          <w:sz w:val="24"/>
+          <w:szCs w:val="24"/>
+        </w:rPr>
+        <w:t>SRS-51: System shall provide</w:t>
+      </w:r>
+      <w:r>
+        <w:rPr>
+          <w:rFonts w:cstheme="minorHAnsi"/>
+          <w:color w:val="FF0000"/>
+          <w:sz w:val="24"/>
+          <w:szCs w:val="24"/>
+        </w:rPr>
+        <w:t xml:space="preserve"> </w:t>
+      </w:r>
+      <w:r>
+        <w:rPr>
+          <w:rFonts w:cstheme="minorHAnsi"/>
+          <w:color w:val="FF0000"/>
+          <w:sz w:val="24"/>
+          <w:szCs w:val="24"/>
+        </w:rPr>
+        <w:t xml:space="preserve">a button </w:t>
+      </w:r>
+      <w:r>
+        <w:rPr>
+          <w:rFonts w:cstheme="minorHAnsi"/>
+          <w:color w:val="FF0000"/>
+          <w:sz w:val="24"/>
+          <w:szCs w:val="24"/>
+        </w:rPr>
+        <w:t xml:space="preserve">to </w:t>
+      </w:r>
+      <w:r>
+        <w:rPr>
+          <w:rFonts w:cstheme="minorHAnsi"/>
+          <w:color w:val="FF0000"/>
+          <w:sz w:val="24"/>
+          <w:szCs w:val="24"/>
+        </w:rPr>
+        <w:t>log out</w:t>
+      </w:r>
+      <w:r>
+        <w:rPr>
+          <w:rFonts w:cstheme="minorHAnsi"/>
+          <w:color w:val="FF0000"/>
+          <w:sz w:val="24"/>
+          <w:szCs w:val="24"/>
+        </w:rPr>
+        <w:t>.</w:t>
+      </w:r>
+      <w:r>
+        <w:rPr>
+          <w:rFonts w:cstheme="minorHAnsi"/>
+          <w:color w:val="FF0000"/>
+          <w:sz w:val="24"/>
+          <w:szCs w:val="24"/>
+        </w:rPr>
+        <w:br/>
+      </w:r>
+      <w:r>
+        <w:rPr>
+          <w:rFonts w:cstheme="minorHAnsi"/>
+          <w:color w:val="FF0000"/>
+          <w:sz w:val="24"/>
+          <w:szCs w:val="24"/>
+        </w:rPr>
+        <w:t xml:space="preserve">SRS-07: System shall provide </w:t>
+      </w:r>
+      <w:r>
+        <w:rPr>
+          <w:rFonts w:cstheme="minorHAnsi"/>
+          <w:color w:val="FF0000"/>
+          <w:sz w:val="24"/>
+          <w:szCs w:val="24"/>
+        </w:rPr>
+        <w:t>a button</w:t>
+      </w:r>
+      <w:r>
+        <w:rPr>
+          <w:rFonts w:cstheme="minorHAnsi"/>
+          <w:color w:val="FF0000"/>
+          <w:sz w:val="24"/>
+          <w:szCs w:val="24"/>
+        </w:rPr>
+        <w:t xml:space="preserve"> for user to sel</w:t>
+      </w:r>
+      <w:r>
+        <w:rPr>
+          <w:rFonts w:cstheme="minorHAnsi"/>
+          <w:color w:val="FF0000"/>
+          <w:sz w:val="24"/>
+          <w:szCs w:val="24"/>
+        </w:rPr>
+        <w:t>ect different language version.</w:t>
       </w:r>
     </w:p>
     <w:p>
@@ -2829,16 +4199,34 @@
           <w:sz w:val="24"/>
           <w:szCs w:val="24"/>
         </w:rPr>
-        <w:t>URS-16</w:t>
-      </w:r>
-      <w:r>
-        <w:rPr>
-          <w:rFonts w:cstheme="minorHAnsi"/>
-          <w:color w:val="FF0000"/>
-          <w:sz w:val="24"/>
-          <w:szCs w:val="24"/>
-        </w:rPr>
-        <w:t>: The admin can add activities the current activities of the temple.</w:t>
+        <w:t>URS-17</w:t>
+      </w:r>
+      <w:r>
+        <w:rPr>
+          <w:rFonts w:cstheme="minorHAnsi"/>
+          <w:color w:val="FF0000"/>
+          <w:sz w:val="24"/>
+          <w:szCs w:val="24"/>
+        </w:rPr>
+        <w:t>:</w:t>
+      </w:r>
+      <w:r>
+        <w:rPr>
+          <w:rFonts w:cstheme="minorHAnsi"/>
+          <w:color w:val="FF0000"/>
+          <w:sz w:val="24"/>
+          <w:szCs w:val="24"/>
+        </w:rPr>
+        <w:t xml:space="preserve"> The admin can delete </w:t>
+      </w:r>
+      <w:r>
+        <w:rPr>
+          <w:rFonts w:cstheme="minorHAnsi"/>
+          <w:color w:val="FF0000"/>
+          <w:sz w:val="24"/>
+          <w:szCs w:val="24"/>
+        </w:rPr>
+        <w:t>the current activities of the temple.</w:t>
       </w:r>
       <w:r>
         <w:rPr>
@@ -2939,6 +4327,79 @@
           <w:sz w:val="24"/>
           <w:szCs w:val="24"/>
         </w:rPr>
+        <w:t>SRS-50</w:t>
+      </w:r>
+      <w:r>
+        <w:rPr>
+          <w:rFonts w:cstheme="minorHAnsi"/>
+          <w:color w:val="FF0000"/>
+          <w:sz w:val="24"/>
+          <w:szCs w:val="24"/>
+        </w:rPr>
+        <w:t>: System shall provide a button to ensure submit.</w:t>
+      </w:r>
+      <w:r>
+        <w:rPr>
+          <w:rFonts w:cstheme="minorHAnsi"/>
+          <w:color w:val="FF0000"/>
+          <w:sz w:val="24"/>
+          <w:szCs w:val="24"/>
+        </w:rPr>
+        <w:br/>
+      </w:r>
+      <w:r>
+        <w:rPr>
+          <w:rFonts w:cstheme="minorHAnsi"/>
+          <w:color w:val="FF0000"/>
+          <w:sz w:val="24"/>
+          <w:szCs w:val="24"/>
+        </w:rPr>
+        <w:t>SRS-56</w:t>
+      </w:r>
+      <w:r>
+        <w:rPr>
+          <w:rFonts w:cstheme="minorHAnsi"/>
+          <w:color w:val="FF0000"/>
+          <w:sz w:val="24"/>
+          <w:szCs w:val="24"/>
+        </w:rPr>
+        <w:t>: System shall provide a button to cancel.</w:t>
+      </w:r>
+      <w:r>
+        <w:rPr>
+          <w:rFonts w:cstheme="minorHAnsi"/>
+          <w:color w:val="FF0000"/>
+          <w:sz w:val="24"/>
+          <w:szCs w:val="24"/>
+        </w:rPr>
+        <w:br/>
+      </w:r>
+      <w:r>
+        <w:rPr>
+          <w:rFonts w:cstheme="minorHAnsi"/>
+          <w:color w:val="FF0000"/>
+          <w:sz w:val="24"/>
+          <w:szCs w:val="24"/>
+        </w:rPr>
+        <w:t>SRS-55</w:t>
+      </w:r>
+      <w:r>
+        <w:rPr>
+          <w:rFonts w:cstheme="minorHAnsi"/>
+          <w:color w:val="FF0000"/>
+          <w:sz w:val="24"/>
+          <w:szCs w:val="24"/>
+        </w:rPr>
+        <w:t>: System shall provide a scroll bar.</w:t>
+      </w:r>
+      <w:r>
+        <w:rPr>
+          <w:rFonts w:cstheme="minorHAnsi"/>
+          <w:color w:val="FF0000"/>
+          <w:sz w:val="24"/>
+          <w:szCs w:val="24"/>
+        </w:rPr>
+        <w:br/>
         <w:t>SRS-22</w:t>
       </w:r>
       <w:r>
@@ -2958,51 +4419,44 @@
           <w:szCs w:val="24"/>
         </w:rPr>
         <w:br/>
-      </w:r>
-      <w:r>
-        <w:rPr>
-          <w:rFonts w:cstheme="minorHAnsi"/>
-          <w:color w:val="FF0000"/>
-          <w:sz w:val="24"/>
-          <w:szCs w:val="24"/>
-        </w:rPr>
-        <w:t>SRS-56</w:t>
-      </w:r>
-      <w:r>
-        <w:rPr>
-          <w:rFonts w:cstheme="minorHAnsi"/>
-          <w:color w:val="FF0000"/>
-          <w:sz w:val="24"/>
-          <w:szCs w:val="24"/>
-        </w:rPr>
-        <w:t>: System shall provide a button to cancel.</w:t>
-      </w:r>
-      <w:r>
-        <w:rPr>
-          <w:rFonts w:cstheme="minorHAnsi"/>
-          <w:color w:val="FF0000"/>
-          <w:sz w:val="24"/>
-          <w:szCs w:val="24"/>
-        </w:rPr>
-        <w:br/>
-      </w:r>
-      <w:r>
-        <w:rPr>
-          <w:rFonts w:cstheme="minorHAnsi"/>
-          <w:color w:val="FF0000"/>
-          <w:sz w:val="24"/>
-          <w:szCs w:val="24"/>
-        </w:rPr>
-        <w:t>SRS-50</w:t>
-      </w:r>
-      <w:r>
-        <w:rPr>
-          <w:rFonts w:cstheme="minorHAnsi"/>
-          <w:color w:val="FF0000"/>
-          <w:sz w:val="24"/>
-          <w:szCs w:val="24"/>
-        </w:rPr>
-        <w:t>: System shall provide a button to ensure submit.</w:t>
+        <w:t>SRS-53</w:t>
+      </w:r>
+      <w:r>
+        <w:rPr>
+          <w:rFonts w:cstheme="minorHAnsi"/>
+          <w:color w:val="FF0000"/>
+          <w:sz w:val="24"/>
+          <w:szCs w:val="24"/>
+        </w:rPr>
+        <w:t>: System shall provide a button to edit description.</w:t>
+      </w:r>
+      <w:r>
+        <w:rPr>
+          <w:rFonts w:cstheme="minorHAnsi"/>
+          <w:color w:val="FF0000"/>
+          <w:sz w:val="24"/>
+          <w:szCs w:val="24"/>
+        </w:rPr>
+        <w:br/>
+        <w:t>SRS-54</w:t>
+      </w:r>
+      <w:r>
+        <w:rPr>
+          <w:rFonts w:cstheme="minorHAnsi"/>
+          <w:color w:val="FF0000"/>
+          <w:sz w:val="24"/>
+          <w:szCs w:val="24"/>
+        </w:rPr>
+        <w:t>: System shall provi</w:t>
+      </w:r>
+      <w:r>
+        <w:rPr>
+          <w:rFonts w:cstheme="minorHAnsi"/>
+          <w:color w:val="FF0000"/>
+          <w:sz w:val="24"/>
+          <w:szCs w:val="24"/>
+        </w:rPr>
+        <w:t>de a button to delete activity.</w:t>
       </w:r>
       <w:r>
         <w:rPr>
@@ -3030,8 +4484,54 @@
           <w:sz w:val="24"/>
           <w:szCs w:val="24"/>
         </w:rPr>
-        <w:t>: System shall store activity to database</w:t>
-      </w:r>
+        <w:t>: System shall store activity to database.</w:t>
+      </w:r>
+      <w:r>
+        <w:rPr>
+          <w:rFonts w:cstheme="minorHAnsi"/>
+          <w:color w:val="FF0000"/>
+          <w:sz w:val="24"/>
+          <w:szCs w:val="24"/>
+        </w:rPr>
+        <w:br/>
+      </w:r>
+      <w:r>
+        <w:rPr>
+          <w:rFonts w:cstheme="minorHAnsi"/>
+          <w:color w:val="FF0000"/>
+          <w:sz w:val="24"/>
+          <w:szCs w:val="24"/>
+        </w:rPr>
+        <w:t xml:space="preserve">SRS-57: System shall show a button bar, which are </w:t>
+      </w:r>
+      <w:r>
+        <w:rPr>
+          <w:rFonts w:cstheme="minorHAnsi"/>
+          <w:color w:val="FF0000"/>
+          <w:sz w:val="24"/>
+          <w:szCs w:val="24"/>
+        </w:rPr>
+        <w:t xml:space="preserve">Home, History, Activity, Map, Dharma </w:t>
+      </w:r>
+      <w:r>
+        <w:rPr>
+          <w:rFonts w:cstheme="minorHAnsi"/>
+          <w:color w:val="FF0000"/>
+          <w:sz w:val="24"/>
+          <w:szCs w:val="24"/>
+        </w:rPr>
+        <w:t xml:space="preserve">  </w:t>
+      </w:r>
+      <w:r>
+        <w:rPr>
+          <w:rFonts w:cstheme="minorHAnsi"/>
+          <w:color w:val="FF0000"/>
+          <w:sz w:val="24"/>
+          <w:szCs w:val="24"/>
+        </w:rPr>
+        <w:t>Q&amp;A</w:t>
+      </w:r>
+      <w:proofErr w:type="gramStart"/>
       <w:r>
         <w:rPr>
           <w:rFonts w:cstheme="minorHAnsi"/>
@@ -3041,51 +4541,87 @@
         </w:rPr>
         <w:t>.</w:t>
       </w:r>
-      <w:r>
-        <w:rPr>
-          <w:rFonts w:cstheme="minorHAnsi"/>
-          <w:color w:val="FF0000"/>
-          <w:sz w:val="24"/>
-          <w:szCs w:val="24"/>
-        </w:rPr>
-        <w:br/>
-      </w:r>
-      <w:r>
-        <w:rPr>
-          <w:rFonts w:cstheme="minorHAnsi"/>
-          <w:color w:val="FF0000"/>
-          <w:sz w:val="24"/>
-          <w:szCs w:val="24"/>
-        </w:rPr>
-        <w:tab/>
-        <w:t xml:space="preserve">System shall show a button bar, which are </w:t>
-      </w:r>
-      <w:r>
-        <w:rPr>
-          <w:rFonts w:cstheme="minorHAnsi"/>
-          <w:color w:val="FF0000"/>
-          <w:sz w:val="24"/>
-          <w:szCs w:val="24"/>
-        </w:rPr>
-        <w:t xml:space="preserve">Home, History, Activity, Map, Dharma </w:t>
-      </w:r>
-      <w:r>
-        <w:rPr>
-          <w:rFonts w:cstheme="minorHAnsi"/>
-          <w:color w:val="FF0000"/>
-          <w:sz w:val="24"/>
-          <w:szCs w:val="24"/>
-        </w:rPr>
-        <w:t xml:space="preserve">  </w:t>
-      </w:r>
-      <w:r>
-        <w:rPr>
-          <w:rFonts w:cstheme="minorHAnsi"/>
-          <w:color w:val="FF0000"/>
-          <w:sz w:val="24"/>
-          <w:szCs w:val="24"/>
-        </w:rPr>
-        <w:t>Q&amp;A</w:t>
+      <w:proofErr w:type="gramEnd"/>
+      <w:r>
+        <w:rPr>
+          <w:rFonts w:cstheme="minorHAnsi"/>
+          <w:color w:val="FF0000"/>
+          <w:sz w:val="24"/>
+          <w:szCs w:val="24"/>
+        </w:rPr>
+        <w:br/>
+      </w:r>
+      <w:r>
+        <w:rPr>
+          <w:rFonts w:cstheme="minorHAnsi"/>
+          <w:color w:val="FF0000"/>
+          <w:sz w:val="24"/>
+          <w:szCs w:val="24"/>
+        </w:rPr>
+        <w:t>SRS-58</w:t>
+      </w:r>
+      <w:r>
+        <w:rPr>
+          <w:rFonts w:cstheme="minorHAnsi"/>
+          <w:color w:val="FF0000"/>
+          <w:sz w:val="24"/>
+          <w:szCs w:val="24"/>
+        </w:rPr>
+        <w:t>: System shall show the email.</w:t>
+      </w:r>
+      <w:r>
+        <w:rPr>
+          <w:rFonts w:cstheme="minorHAnsi"/>
+          <w:color w:val="FF0000"/>
+          <w:sz w:val="24"/>
+          <w:szCs w:val="24"/>
+        </w:rPr>
+        <w:br/>
+      </w:r>
+      <w:r>
+        <w:rPr>
+          <w:rFonts w:cstheme="minorHAnsi"/>
+          <w:color w:val="FF0000"/>
+          <w:sz w:val="24"/>
+          <w:szCs w:val="24"/>
+        </w:rPr>
+        <w:t>SRS-51: System shall provide</w:t>
+      </w:r>
+      <w:r>
+        <w:rPr>
+          <w:rFonts w:cstheme="minorHAnsi"/>
+          <w:color w:val="FF0000"/>
+          <w:sz w:val="24"/>
+          <w:szCs w:val="24"/>
+        </w:rPr>
+        <w:t xml:space="preserve"> </w:t>
+      </w:r>
+      <w:r>
+        <w:rPr>
+          <w:rFonts w:cstheme="minorHAnsi"/>
+          <w:color w:val="FF0000"/>
+          <w:sz w:val="24"/>
+          <w:szCs w:val="24"/>
+        </w:rPr>
+        <w:t xml:space="preserve">a button </w:t>
+      </w:r>
+      <w:r>
+        <w:rPr>
+          <w:rFonts w:cstheme="minorHAnsi"/>
+          <w:color w:val="FF0000"/>
+          <w:sz w:val="24"/>
+          <w:szCs w:val="24"/>
+        </w:rPr>
+        <w:t xml:space="preserve">to </w:t>
+      </w:r>
+      <w:r>
+        <w:rPr>
+          <w:rFonts w:cstheme="minorHAnsi"/>
+          <w:color w:val="FF0000"/>
+          <w:sz w:val="24"/>
+          <w:szCs w:val="24"/>
+        </w:rPr>
+        <w:t>log out</w:t>
       </w:r>
       <w:r>
         <w:rPr>
@@ -3112,34 +4648,40 @@
           <w:sz w:val="24"/>
           <w:szCs w:val="24"/>
         </w:rPr>
-        <w:tab/>
-        <w:t>System shall show the admin email.</w:t>
-      </w:r>
-      <w:r>
-        <w:rPr>
-          <w:rFonts w:cstheme="minorHAnsi"/>
-          <w:color w:val="FF0000"/>
-          <w:sz w:val="24"/>
-          <w:szCs w:val="24"/>
-        </w:rPr>
-        <w:br/>
-      </w:r>
-      <w:r>
-        <w:rPr>
-          <w:rFonts w:cstheme="minorHAnsi"/>
-          <w:color w:val="FF0000"/>
-          <w:sz w:val="24"/>
-          <w:szCs w:val="24"/>
-        </w:rPr>
-        <w:tab/>
-        <w:t>System shall show a link to logout.</w:t>
+        <w:t xml:space="preserve">SRS-07: System shall provide </w:t>
+      </w:r>
+      <w:r>
+        <w:rPr>
+          <w:rFonts w:cstheme="minorHAnsi"/>
+          <w:color w:val="FF0000"/>
+          <w:sz w:val="24"/>
+          <w:szCs w:val="24"/>
+        </w:rPr>
+        <w:t>a button</w:t>
+      </w:r>
+      <w:r>
+        <w:rPr>
+          <w:rFonts w:cstheme="minorHAnsi"/>
+          <w:color w:val="FF0000"/>
+          <w:sz w:val="24"/>
+          <w:szCs w:val="24"/>
+        </w:rPr>
+        <w:t xml:space="preserve"> for user to sel</w:t>
+      </w:r>
+      <w:r>
+        <w:rPr>
+          <w:rFonts w:cstheme="minorHAnsi"/>
+          <w:color w:val="FF0000"/>
+          <w:sz w:val="24"/>
+          <w:szCs w:val="24"/>
+        </w:rPr>
+        <w:t>ect different language version.</w:t>
       </w:r>
     </w:p>
     <w:p>
       <w:pPr>
         <w:rPr>
           <w:rFonts w:cstheme="minorHAnsi"/>
-          <w:color w:val="FF0000"/>
           <w:sz w:val="24"/>
           <w:szCs w:val="24"/>
         </w:rPr>
@@ -3149,16 +4691,14 @@
           <w:rFonts w:cstheme="minorHAnsi"/>
           <w:b/>
           <w:bCs/>
-          <w:color w:val="FF0000"/>
-          <w:sz w:val="24"/>
-          <w:szCs w:val="24"/>
-        </w:rPr>
-        <w:t>URS-17</w:t>
-      </w:r>
-      <w:r>
-        <w:rPr>
-          <w:rFonts w:cstheme="minorHAnsi"/>
-          <w:color w:val="FF0000"/>
+          <w:sz w:val="24"/>
+          <w:szCs w:val="24"/>
+        </w:rPr>
+        <w:t>URS-18</w:t>
+      </w:r>
+      <w:r>
+        <w:rPr>
+          <w:rFonts w:cstheme="minorHAnsi"/>
           <w:sz w:val="24"/>
           <w:szCs w:val="24"/>
         </w:rPr>
@@ -3167,300 +4707,119 @@
       <w:r>
         <w:rPr>
           <w:rFonts w:cstheme="minorHAnsi"/>
-          <w:color w:val="FF0000"/>
-          <w:sz w:val="24"/>
-          <w:szCs w:val="24"/>
-        </w:rPr>
-        <w:t xml:space="preserve"> The admin can delete </w:t>
-      </w:r>
-      <w:r>
-        <w:rPr>
-          <w:rFonts w:cstheme="minorHAnsi"/>
-          <w:color w:val="FF0000"/>
-          <w:sz w:val="24"/>
-          <w:szCs w:val="24"/>
-        </w:rPr>
-        <w:t>the current activities of the temple.</w:t>
-      </w:r>
-      <w:r>
-        <w:rPr>
-          <w:rFonts w:cstheme="minorHAnsi"/>
-          <w:color w:val="FF0000"/>
-          <w:sz w:val="24"/>
-          <w:szCs w:val="24"/>
-        </w:rPr>
-        <w:br/>
-        <w:t>SRS-02: System shall provide an interface to display current activities of the temple.</w:t>
-      </w:r>
-      <w:r>
-        <w:rPr>
-          <w:rFonts w:cstheme="minorHAnsi"/>
-          <w:color w:val="FF0000"/>
-          <w:sz w:val="24"/>
-          <w:szCs w:val="24"/>
-        </w:rPr>
-        <w:br/>
-        <w:t xml:space="preserve">SRS-21: System shall provide </w:t>
-      </w:r>
-      <w:r>
-        <w:rPr>
-          <w:rFonts w:cstheme="minorHAnsi"/>
-          <w:color w:val="FF0000"/>
-          <w:sz w:val="24"/>
-          <w:szCs w:val="24"/>
-        </w:rPr>
-        <w:t>a tab bar</w:t>
-      </w:r>
-      <w:r>
-        <w:rPr>
-          <w:rFonts w:cstheme="minorHAnsi"/>
-          <w:color w:val="FF0000"/>
-          <w:sz w:val="24"/>
-          <w:szCs w:val="24"/>
-        </w:rPr>
-        <w:t xml:space="preserve"> which </w:t>
-      </w:r>
-      <w:r>
-        <w:rPr>
-          <w:rFonts w:cstheme="minorHAnsi"/>
-          <w:color w:val="FF0000"/>
-          <w:sz w:val="24"/>
-          <w:szCs w:val="24"/>
-        </w:rPr>
-        <w:t>are</w:t>
-      </w:r>
-      <w:r>
-        <w:rPr>
-          <w:rFonts w:cstheme="minorHAnsi"/>
-          <w:color w:val="FF0000"/>
-          <w:sz w:val="24"/>
-          <w:szCs w:val="24"/>
-        </w:rPr>
-        <w:t xml:space="preserve"> annual activities and other activities.</w:t>
-      </w:r>
-      <w:r>
-        <w:rPr>
-          <w:rFonts w:cstheme="minorHAnsi"/>
-          <w:color w:val="FF0000"/>
-          <w:sz w:val="24"/>
-          <w:szCs w:val="24"/>
-        </w:rPr>
-        <w:br/>
-      </w:r>
-      <w:r>
-        <w:rPr>
-          <w:rFonts w:cstheme="minorHAnsi"/>
-          <w:color w:val="FF0000"/>
-          <w:sz w:val="24"/>
-          <w:szCs w:val="24"/>
-        </w:rPr>
-        <w:lastRenderedPageBreak/>
-        <w:t>SRS-52</w:t>
-      </w:r>
-      <w:r>
-        <w:rPr>
-          <w:rFonts w:cstheme="minorHAnsi"/>
-          <w:color w:val="FF0000"/>
-          <w:sz w:val="24"/>
-          <w:szCs w:val="24"/>
-        </w:rPr>
-        <w:t>: System shall provide a button to add new activity.</w:t>
-      </w:r>
-      <w:r>
-        <w:rPr>
-          <w:rFonts w:cstheme="minorHAnsi"/>
-          <w:color w:val="FF0000"/>
-          <w:sz w:val="24"/>
-          <w:szCs w:val="24"/>
-        </w:rPr>
-        <w:br/>
-      </w:r>
-      <w:r>
-        <w:rPr>
-          <w:rFonts w:cstheme="minorHAnsi"/>
-          <w:color w:val="FF0000"/>
-          <w:sz w:val="24"/>
-          <w:szCs w:val="24"/>
-        </w:rPr>
-        <w:t>SRS-50</w:t>
-      </w:r>
-      <w:r>
-        <w:rPr>
-          <w:rFonts w:cstheme="minorHAnsi"/>
-          <w:color w:val="FF0000"/>
-          <w:sz w:val="24"/>
-          <w:szCs w:val="24"/>
-        </w:rPr>
-        <w:t>: System shall provide a button to ensure submit.</w:t>
-      </w:r>
-      <w:r>
-        <w:rPr>
-          <w:rFonts w:cstheme="minorHAnsi"/>
-          <w:color w:val="FF0000"/>
-          <w:sz w:val="24"/>
-          <w:szCs w:val="24"/>
-        </w:rPr>
-        <w:br/>
-      </w:r>
-      <w:r>
-        <w:rPr>
-          <w:rFonts w:cstheme="minorHAnsi"/>
-          <w:color w:val="FF0000"/>
-          <w:sz w:val="24"/>
-          <w:szCs w:val="24"/>
-        </w:rPr>
-        <w:t>SRS-56</w:t>
-      </w:r>
-      <w:r>
-        <w:rPr>
-          <w:rFonts w:cstheme="minorHAnsi"/>
-          <w:color w:val="FF0000"/>
-          <w:sz w:val="24"/>
-          <w:szCs w:val="24"/>
-        </w:rPr>
-        <w:t>: System shall provide a button to cancel.</w:t>
-      </w:r>
-      <w:r>
-        <w:rPr>
-          <w:rFonts w:cstheme="minorHAnsi"/>
-          <w:color w:val="FF0000"/>
-          <w:sz w:val="24"/>
-          <w:szCs w:val="24"/>
-        </w:rPr>
-        <w:br/>
-      </w:r>
-      <w:r>
-        <w:rPr>
-          <w:rFonts w:cstheme="minorHAnsi"/>
-          <w:color w:val="FF0000"/>
-          <w:sz w:val="24"/>
-          <w:szCs w:val="24"/>
-        </w:rPr>
-        <w:t>SRS-55</w:t>
-      </w:r>
-      <w:r>
-        <w:rPr>
-          <w:rFonts w:cstheme="minorHAnsi"/>
-          <w:color w:val="FF0000"/>
-          <w:sz w:val="24"/>
-          <w:szCs w:val="24"/>
-        </w:rPr>
-        <w:t>: System shall provide a scroll bar.</w:t>
-      </w:r>
-      <w:r>
-        <w:rPr>
-          <w:rFonts w:cstheme="minorHAnsi"/>
-          <w:color w:val="FF0000"/>
-          <w:sz w:val="24"/>
-          <w:szCs w:val="24"/>
-        </w:rPr>
-        <w:br/>
-        <w:t>SRS-22</w:t>
-      </w:r>
-      <w:r>
-        <w:rPr>
-          <w:rFonts w:cstheme="minorHAnsi"/>
-          <w:color w:val="FF0000"/>
-          <w:sz w:val="24"/>
-          <w:szCs w:val="24"/>
-        </w:rPr>
-        <w:t>: System shall provide a frame of activity picture and activity description.</w:t>
-      </w:r>
-      <w:r>
-        <w:rPr>
-          <w:rFonts w:cstheme="minorHAnsi"/>
-          <w:color w:val="FF0000"/>
-          <w:sz w:val="24"/>
-          <w:szCs w:val="24"/>
-        </w:rPr>
-        <w:br/>
-        <w:t>SRS-53</w:t>
-      </w:r>
-      <w:r>
-        <w:rPr>
-          <w:rFonts w:cstheme="minorHAnsi"/>
-          <w:color w:val="FF0000"/>
-          <w:sz w:val="24"/>
-          <w:szCs w:val="24"/>
-        </w:rPr>
-        <w:t>: System shall provide a button to edit description.</w:t>
-      </w:r>
-      <w:r>
-        <w:rPr>
-          <w:rFonts w:cstheme="minorHAnsi"/>
-          <w:color w:val="FF0000"/>
-          <w:sz w:val="24"/>
-          <w:szCs w:val="24"/>
-        </w:rPr>
-        <w:br/>
-        <w:t>SRS-54</w:t>
-      </w:r>
-      <w:r>
-        <w:rPr>
-          <w:rFonts w:cstheme="minorHAnsi"/>
-          <w:color w:val="FF0000"/>
-          <w:sz w:val="24"/>
-          <w:szCs w:val="24"/>
-        </w:rPr>
-        <w:t>: System shall provi</w:t>
-      </w:r>
-      <w:r>
-        <w:rPr>
-          <w:rFonts w:cstheme="minorHAnsi"/>
-          <w:color w:val="FF0000"/>
-          <w:sz w:val="24"/>
-          <w:szCs w:val="24"/>
-        </w:rPr>
-        <w:t>de a button to delete activity.</w:t>
-      </w:r>
-      <w:r>
-        <w:rPr>
-          <w:rFonts w:cstheme="minorHAnsi"/>
-          <w:color w:val="FF0000"/>
-          <w:sz w:val="24"/>
-          <w:szCs w:val="24"/>
-        </w:rPr>
-        <w:br/>
-        <w:t>SRS-</w:t>
-      </w:r>
-      <w:r>
-        <w:rPr>
-          <w:rFonts w:cstheme="minorHAnsi"/>
-          <w:color w:val="FF0000"/>
-          <w:sz w:val="24"/>
-          <w:szCs w:val="24"/>
-        </w:rPr>
-        <w:t>23</w:t>
-      </w:r>
-      <w:bookmarkStart w:id="0" w:name="_GoBack"/>
-      <w:bookmarkEnd w:id="0"/>
-      <w:r>
-        <w:rPr>
-          <w:rFonts w:cstheme="minorHAnsi"/>
-          <w:color w:val="FF0000"/>
-          <w:sz w:val="24"/>
-          <w:szCs w:val="24"/>
-        </w:rPr>
-        <w:t>: System shall store activity to database.</w:t>
-      </w:r>
-      <w:r>
-        <w:rPr>
-          <w:rFonts w:cstheme="minorHAnsi"/>
-          <w:color w:val="FF0000"/>
-          <w:sz w:val="24"/>
-          <w:szCs w:val="24"/>
-        </w:rPr>
-        <w:br/>
-      </w:r>
-      <w:r>
-        <w:rPr>
-          <w:rFonts w:cstheme="minorHAnsi"/>
-          <w:color w:val="FF0000"/>
-          <w:sz w:val="24"/>
-          <w:szCs w:val="24"/>
-        </w:rPr>
-        <w:tab/>
-        <w:t xml:space="preserve">System shall show a button bar, which are </w:t>
+          <w:sz w:val="24"/>
+          <w:szCs w:val="24"/>
+        </w:rPr>
+        <w:t xml:space="preserve"> The admin can </w:t>
+      </w:r>
+      <w:r>
+        <w:rPr>
+          <w:rFonts w:cstheme="minorHAnsi"/>
+          <w:sz w:val="24"/>
+          <w:szCs w:val="24"/>
+        </w:rPr>
+        <w:t>post</w:t>
+      </w:r>
+      <w:r>
+        <w:rPr>
+          <w:rFonts w:cstheme="minorHAnsi"/>
+          <w:sz w:val="24"/>
+          <w:szCs w:val="24"/>
+        </w:rPr>
+        <w:t xml:space="preserve"> Dharma Q&amp;A on the web-board.</w:t>
+      </w:r>
+      <w:r>
+        <w:rPr>
+          <w:rFonts w:cstheme="minorHAnsi"/>
+          <w:sz w:val="24"/>
+          <w:szCs w:val="24"/>
+        </w:rPr>
+        <w:br/>
+        <w:t>SRS-24</w:t>
+      </w:r>
+      <w:r>
+        <w:rPr>
+          <w:rFonts w:cstheme="minorHAnsi"/>
+          <w:sz w:val="24"/>
+          <w:szCs w:val="24"/>
+        </w:rPr>
+        <w:t>: System shall provide an interf</w:t>
+      </w:r>
+      <w:r>
+        <w:rPr>
+          <w:rFonts w:cstheme="minorHAnsi"/>
+          <w:sz w:val="24"/>
+          <w:szCs w:val="24"/>
+        </w:rPr>
+        <w:t>ace of Dharma question.</w:t>
+      </w:r>
+      <w:r>
+        <w:rPr>
+          <w:rFonts w:cstheme="minorHAnsi"/>
+          <w:sz w:val="24"/>
+          <w:szCs w:val="24"/>
+        </w:rPr>
+        <w:br/>
+        <w:t>SRS-25</w:t>
+      </w:r>
+      <w:r>
+        <w:rPr>
+          <w:rFonts w:cstheme="minorHAnsi"/>
+          <w:sz w:val="24"/>
+          <w:szCs w:val="24"/>
+        </w:rPr>
+        <w:t>: System shall provide tex</w:t>
+      </w:r>
+      <w:r>
+        <w:rPr>
+          <w:rFonts w:cstheme="minorHAnsi"/>
+          <w:sz w:val="24"/>
+          <w:szCs w:val="24"/>
+        </w:rPr>
+        <w:t>t box to answer question.</w:t>
+      </w:r>
+      <w:r>
+        <w:rPr>
+          <w:rFonts w:cstheme="minorHAnsi"/>
+          <w:sz w:val="24"/>
+          <w:szCs w:val="24"/>
+        </w:rPr>
+        <w:br/>
+        <w:t>SRS-61: System shall provide a button to post.</w:t>
+      </w:r>
+      <w:r>
+        <w:rPr>
+          <w:rFonts w:cstheme="minorHAnsi"/>
+          <w:sz w:val="24"/>
+          <w:szCs w:val="24"/>
+        </w:rPr>
+        <w:t xml:space="preserve"> </w:t>
+      </w:r>
+      <w:r>
+        <w:rPr>
+          <w:rFonts w:cstheme="minorHAnsi"/>
+          <w:sz w:val="24"/>
+          <w:szCs w:val="24"/>
+        </w:rPr>
+        <w:br/>
+        <w:t>SRS-26: System shall keep answer in database.</w:t>
+      </w:r>
+      <w:r>
+        <w:rPr>
+          <w:rFonts w:cstheme="minorHAnsi"/>
+          <w:sz w:val="24"/>
+          <w:szCs w:val="24"/>
+        </w:rPr>
+        <w:br/>
+      </w:r>
+      <w:r>
+        <w:rPr>
+          <w:rFonts w:cstheme="minorHAnsi"/>
+          <w:color w:val="FF0000"/>
+          <w:sz w:val="24"/>
+          <w:szCs w:val="24"/>
+        </w:rPr>
+        <w:t xml:space="preserve">SRS-57: System shall show a button bar, which are </w:t>
       </w:r>
       <w:r>
         <w:rPr>
@@ -3489,6 +4848,7 @@
         </w:rPr>
         <w:t>Q&amp;A</w:t>
       </w:r>
+      <w:proofErr w:type="gramStart"/>
       <w:r>
         <w:rPr>
           <w:rFonts w:cstheme="minorHAnsi"/>
@@ -3498,43 +4858,115 @@
         </w:rPr>
         <w:t>.</w:t>
       </w:r>
-      <w:r>
-        <w:rPr>
-          <w:rFonts w:cstheme="minorHAnsi"/>
-          <w:color w:val="FF0000"/>
-          <w:sz w:val="24"/>
-          <w:szCs w:val="24"/>
-        </w:rPr>
-        <w:br/>
-      </w:r>
-      <w:r>
-        <w:rPr>
-          <w:rFonts w:cstheme="minorHAnsi"/>
-          <w:color w:val="FF0000"/>
-          <w:sz w:val="24"/>
-          <w:szCs w:val="24"/>
-        </w:rPr>
-        <w:tab/>
-        <w:t>System shall show the admin email.</w:t>
-      </w:r>
-      <w:r>
-        <w:rPr>
-          <w:rFonts w:cstheme="minorHAnsi"/>
-          <w:color w:val="FF0000"/>
-          <w:sz w:val="24"/>
-          <w:szCs w:val="24"/>
-        </w:rPr>
-        <w:br/>
-      </w:r>
-      <w:r>
-        <w:rPr>
-          <w:rFonts w:cstheme="minorHAnsi"/>
-          <w:color w:val="FF0000"/>
-          <w:sz w:val="24"/>
-          <w:szCs w:val="24"/>
-        </w:rPr>
-        <w:tab/>
-        <w:t>System shall show a link to logout.</w:t>
+      <w:proofErr w:type="gramEnd"/>
+      <w:r>
+        <w:rPr>
+          <w:rFonts w:cstheme="minorHAnsi"/>
+          <w:color w:val="FF0000"/>
+          <w:sz w:val="24"/>
+          <w:szCs w:val="24"/>
+        </w:rPr>
+        <w:br/>
+        <w:t>SRS-58: System shall show the email.</w:t>
+      </w:r>
+      <w:r>
+        <w:rPr>
+          <w:rFonts w:cstheme="minorHAnsi"/>
+          <w:color w:val="FF0000"/>
+          <w:sz w:val="24"/>
+          <w:szCs w:val="24"/>
+        </w:rPr>
+        <w:br/>
+        <w:t>SRS-51: System shall provide</w:t>
+      </w:r>
+      <w:r>
+        <w:rPr>
+          <w:rFonts w:cstheme="minorHAnsi"/>
+          <w:color w:val="FF0000"/>
+          <w:sz w:val="24"/>
+          <w:szCs w:val="24"/>
+        </w:rPr>
+        <w:t xml:space="preserve"> </w:t>
+      </w:r>
+      <w:r>
+        <w:rPr>
+          <w:rFonts w:cstheme="minorHAnsi"/>
+          <w:color w:val="FF0000"/>
+          <w:sz w:val="24"/>
+          <w:szCs w:val="24"/>
+        </w:rPr>
+        <w:t xml:space="preserve">a button </w:t>
+      </w:r>
+      <w:r>
+        <w:rPr>
+          <w:rFonts w:cstheme="minorHAnsi"/>
+          <w:color w:val="FF0000"/>
+          <w:sz w:val="24"/>
+          <w:szCs w:val="24"/>
+        </w:rPr>
+        <w:t xml:space="preserve">to </w:t>
+      </w:r>
+      <w:r>
+        <w:rPr>
+          <w:rFonts w:cstheme="minorHAnsi"/>
+          <w:color w:val="FF0000"/>
+          <w:sz w:val="24"/>
+          <w:szCs w:val="24"/>
+        </w:rPr>
+        <w:t>log out</w:t>
+      </w:r>
+      <w:r>
+        <w:rPr>
+          <w:rFonts w:cstheme="minorHAnsi"/>
+          <w:color w:val="FF0000"/>
+          <w:sz w:val="24"/>
+          <w:szCs w:val="24"/>
+        </w:rPr>
+        <w:t>.</w:t>
+      </w:r>
+      <w:r>
+        <w:rPr>
+          <w:rFonts w:cstheme="minorHAnsi"/>
+          <w:sz w:val="24"/>
+          <w:szCs w:val="24"/>
+        </w:rPr>
+        <w:br/>
+      </w:r>
+      <w:r>
+        <w:rPr>
+          <w:rFonts w:cstheme="minorHAnsi"/>
+          <w:color w:val="FF0000"/>
+          <w:sz w:val="24"/>
+          <w:szCs w:val="24"/>
+        </w:rPr>
+        <w:t xml:space="preserve">SRS-07: System shall provide </w:t>
+      </w:r>
+      <w:r>
+        <w:rPr>
+          <w:rFonts w:cstheme="minorHAnsi"/>
+          <w:color w:val="FF0000"/>
+          <w:sz w:val="24"/>
+          <w:szCs w:val="24"/>
+        </w:rPr>
+        <w:t>a button</w:t>
+      </w:r>
+      <w:r>
+        <w:rPr>
+          <w:rFonts w:cstheme="minorHAnsi"/>
+          <w:color w:val="FF0000"/>
+          <w:sz w:val="24"/>
+          <w:szCs w:val="24"/>
+        </w:rPr>
+        <w:t xml:space="preserve"> for user to sel</w:t>
+      </w:r>
+      <w:r>
+        <w:rPr>
+          <w:rFonts w:cstheme="minorHAnsi"/>
+          <w:color w:val="FF0000"/>
+          <w:sz w:val="24"/>
+          <w:szCs w:val="24"/>
+        </w:rPr>
+        <w:t>ect different language version.</w:t>
       </w:r>
     </w:p>
     <w:p>
@@ -3553,7 +4985,7 @@
           <w:sz w:val="24"/>
           <w:szCs w:val="24"/>
         </w:rPr>
-        <w:t>URS-18</w:t>
+        <w:t>URS-19</w:t>
       </w:r>
       <w:r>
         <w:rPr>
@@ -3569,51 +5001,18 @@
           <w:sz w:val="24"/>
           <w:szCs w:val="24"/>
         </w:rPr>
-        <w:t xml:space="preserve"> The admin can </w:t>
-      </w:r>
-      <w:r>
-        <w:rPr>
-          <w:rFonts w:cstheme="minorHAnsi"/>
-          <w:sz w:val="24"/>
-          <w:szCs w:val="24"/>
-        </w:rPr>
-        <w:t>post</w:t>
-      </w:r>
-      <w:r>
-        <w:rPr>
-          <w:rFonts w:cstheme="minorHAnsi"/>
-          <w:sz w:val="24"/>
-          <w:szCs w:val="24"/>
-        </w:rPr>
-        <w:t xml:space="preserve"> Dharma Q&amp;A on the web-board.</w:t>
-      </w:r>
-      <w:r>
-        <w:rPr>
-          <w:rFonts w:cstheme="minorHAnsi"/>
-          <w:sz w:val="24"/>
-          <w:szCs w:val="24"/>
-        </w:rPr>
-        <w:br/>
-        <w:t>SRS-28: System shall provide an interface of Dharma question.</w:t>
-      </w:r>
-      <w:r>
-        <w:rPr>
-          <w:rFonts w:cstheme="minorHAnsi"/>
-          <w:sz w:val="24"/>
-          <w:szCs w:val="24"/>
-        </w:rPr>
-        <w:br/>
-        <w:t>SRS-29: System shall provide text box to answer question.</w:t>
-      </w:r>
-      <w:r>
-        <w:rPr>
-          <w:rFonts w:cstheme="minorHAnsi"/>
-          <w:sz w:val="24"/>
-          <w:szCs w:val="24"/>
-        </w:rPr>
-        <w:br/>
-        <w:t xml:space="preserve">SRS-31 </w:t>
-      </w:r>
+        <w:t xml:space="preserve"> The admin can answer Dharma Q&amp;A.</w:t>
+      </w:r>
+      <w:r>
+        <w:rPr>
+          <w:rFonts w:cstheme="minorHAnsi"/>
+          <w:sz w:val="24"/>
+          <w:szCs w:val="24"/>
+        </w:rPr>
+        <w:br/>
+      </w:r>
+      <w:bookmarkStart w:id="0" w:name="_GoBack"/>
+      <w:bookmarkEnd w:id="0"/>
     </w:p>
     <w:p>
       <w:pPr>
@@ -3631,7 +5030,7 @@
           <w:sz w:val="24"/>
           <w:szCs w:val="24"/>
         </w:rPr>
-        <w:t>URS-19</w:t>
+        <w:t>URS-20</w:t>
       </w:r>
       <w:r>
         <w:rPr>
@@ -3647,7 +5046,23 @@
           <w:sz w:val="24"/>
           <w:szCs w:val="24"/>
         </w:rPr>
-        <w:t xml:space="preserve"> The admin can answer Dharma Q&amp;A.</w:t>
+        <w:t xml:space="preserve"> The admin can </w:t>
+      </w:r>
+      <w:r>
+        <w:rPr>
+          <w:rFonts w:cstheme="minorHAnsi"/>
+          <w:sz w:val="24"/>
+          <w:szCs w:val="24"/>
+        </w:rPr>
+        <w:t>view</w:t>
+      </w:r>
+      <w:r>
+        <w:rPr>
+          <w:rFonts w:cstheme="minorHAnsi"/>
+          <w:sz w:val="24"/>
+          <w:szCs w:val="24"/>
+        </w:rPr>
+        <w:t xml:space="preserve"> the web-board.</w:t>
       </w:r>
     </w:p>
     <w:p>
@@ -3666,57 +5081,7 @@
           <w:sz w:val="24"/>
           <w:szCs w:val="24"/>
         </w:rPr>
-        <w:t>URS-20</w:t>
-      </w:r>
-      <w:r>
-        <w:rPr>
-          <w:rFonts w:cstheme="minorHAnsi"/>
-          <w:sz w:val="24"/>
-          <w:szCs w:val="24"/>
-        </w:rPr>
-        <w:t>:</w:t>
-      </w:r>
-      <w:r>
-        <w:rPr>
-          <w:rFonts w:cstheme="minorHAnsi"/>
-          <w:sz w:val="24"/>
-          <w:szCs w:val="24"/>
-        </w:rPr>
-        <w:t xml:space="preserve"> The admin can </w:t>
-      </w:r>
-      <w:r>
-        <w:rPr>
-          <w:rFonts w:cstheme="minorHAnsi"/>
-          <w:sz w:val="24"/>
-          <w:szCs w:val="24"/>
-        </w:rPr>
-        <w:t>view</w:t>
-      </w:r>
-      <w:r>
-        <w:rPr>
-          <w:rFonts w:cstheme="minorHAnsi"/>
-          <w:sz w:val="24"/>
-          <w:szCs w:val="24"/>
-        </w:rPr>
-        <w:t xml:space="preserve"> the web-board.</w:t>
-      </w:r>
-    </w:p>
-    <w:p>
-      <w:pPr>
-        <w:rPr>
-          <w:rFonts w:cstheme="minorHAnsi"/>
-          <w:sz w:val="24"/>
-          <w:szCs w:val="24"/>
-        </w:rPr>
-      </w:pPr>
-      <w:r>
-        <w:rPr>
-          <w:rFonts w:cstheme="minorHAnsi"/>
-          <w:b/>
-          <w:bCs/>
-          <w:sz w:val="24"/>
-          <w:szCs w:val="24"/>
-        </w:rPr>
+        <w:lastRenderedPageBreak/>
         <w:t>URS-21</w:t>
       </w:r>
       <w:r>
@@ -3857,7 +5222,7 @@
 </file>
 
 <file path=word/numbering.xml><?xml version="1.0" encoding="utf-8"?>
-<w:numbering xmlns:ve="http://schemas.openxmlformats.org/markup-compatibility/2006" xmlns:o="urn:schemas-microsoft-com:office:office" xmlns:r="http://schemas.openxmlformats.org/officeDocument/2006/relationships" xmlns:m="http://schemas.openxmlformats.org/officeDocument/2006/math" xmlns:v="urn:schemas-microsoft-com:vml" xmlns:wp="http://schemas.openxmlformats.org/drawingml/2006/wordprocessingDrawing" xmlns:w10="urn:schemas-microsoft-com:office:word" xmlns:w="http://schemas.openxmlformats.org/wordprocessingml/2006/main" xmlns:wne="http://schemas.microsoft.com/office/word/2006/wordml">
+<w:numbering xmlns:wpc="http://schemas.microsoft.com/office/word/2010/wordprocessingCanvas" xmlns:mc="http://schemas.openxmlformats.org/markup-compatibility/2006" xmlns:o="urn:schemas-microsoft-com:office:office" xmlns:r="http://schemas.openxmlformats.org/officeDocument/2006/relationships" xmlns:m="http://schemas.openxmlformats.org/officeDocument/2006/math" xmlns:v="urn:schemas-microsoft-com:vml" xmlns:wp14="http://schemas.microsoft.com/office/word/2010/wordprocessingDrawing" xmlns:wp="http://schemas.openxmlformats.org/drawingml/2006/wordprocessingDrawing" xmlns:w10="urn:schemas-microsoft-com:office:word" xmlns:w="http://schemas.openxmlformats.org/wordprocessingml/2006/main" xmlns:w14="http://schemas.microsoft.com/office/word/2010/wordml" xmlns:wpg="http://schemas.microsoft.com/office/word/2010/wordprocessingGroup" xmlns:wpi="http://schemas.microsoft.com/office/word/2010/wordprocessingInk" xmlns:wne="http://schemas.microsoft.com/office/word/2006/wordml" xmlns:wps="http://schemas.microsoft.com/office/word/2010/wordprocessingShape" mc:Ignorable="w14 wp14">
   <w:abstractNum w:abstractNumId="0">
     <w:nsid w:val="369A7955"/>
     <w:multiLevelType w:val="hybridMultilevel"/>
@@ -3954,7 +5319,7 @@
 </file>
 
 <file path=word/styles.xml><?xml version="1.0" encoding="utf-8"?>
-<w:styles xmlns:r="http://schemas.openxmlformats.org/officeDocument/2006/relationships" xmlns:w="http://schemas.openxmlformats.org/wordprocessingml/2006/main">
+<w:styles xmlns:mc="http://schemas.openxmlformats.org/markup-compatibility/2006" xmlns:r="http://schemas.openxmlformats.org/officeDocument/2006/relationships" xmlns:w="http://schemas.openxmlformats.org/wordprocessingml/2006/main" xmlns:w14="http://schemas.microsoft.com/office/word/2010/wordml" mc:Ignorable="w14">
   <w:docDefaults>
     <w:rPrDefault>
       <w:rPr>
@@ -4109,23 +5474,22 @@
     <w:lsdException w:name="Bibliography" w:uiPriority="37"/>
     <w:lsdException w:name="TOC Heading" w:uiPriority="39" w:qFormat="1"/>
   </w:latentStyles>
-  <w:style w:type="paragraph" w:default="1" w:styleId="Normal">
+  <w:style w:type="paragraph" w:default="1" w:styleId="a">
     <w:name w:val="Normal"/>
     <w:qFormat/>
     <w:rsid w:val="00AE5B6D"/>
   </w:style>
-  <w:style w:type="character" w:default="1" w:styleId="DefaultParagraphFont">
+  <w:style w:type="character" w:default="1" w:styleId="a0">
     <w:name w:val="Default Paragraph Font"/>
     <w:uiPriority w:val="1"/>
     <w:semiHidden/>
     <w:unhideWhenUsed/>
   </w:style>
-  <w:style w:type="table" w:default="1" w:styleId="TableNormal">
+  <w:style w:type="table" w:default="1" w:styleId="a1">
     <w:name w:val="Normal Table"/>
     <w:uiPriority w:val="99"/>
     <w:semiHidden/>
     <w:unhideWhenUsed/>
-    <w:qFormat/>
     <w:tblPr>
       <w:tblInd w:w="0" w:type="dxa"/>
       <w:tblCellMar>
@@ -4136,15 +5500,15 @@
       </w:tblCellMar>
     </w:tblPr>
   </w:style>
-  <w:style w:type="numbering" w:default="1" w:styleId="NoList">
+  <w:style w:type="numbering" w:default="1" w:styleId="a2">
     <w:name w:val="No List"/>
     <w:uiPriority w:val="99"/>
     <w:semiHidden/>
     <w:unhideWhenUsed/>
   </w:style>
-  <w:style w:type="paragraph" w:styleId="ListParagraph">
+  <w:style w:type="paragraph" w:styleId="a3">
     <w:name w:val="List Paragraph"/>
-    <w:basedOn w:val="Normal"/>
+    <w:basedOn w:val="a"/>
     <w:uiPriority w:val="34"/>
     <w:qFormat/>
     <w:rsid w:val="00AE5B6D"/>
@@ -4662,7 +6026,7 @@
 </file>
 
 <file path=customXml/itemProps1.xml><?xml version="1.0" encoding="utf-8"?>
-<ds:datastoreItem xmlns:ds="http://schemas.openxmlformats.org/officeDocument/2006/customXml" ds:itemID="{EE981FB0-E2F8-422C-B118-DFD428D309A5}">
+<ds:datastoreItem xmlns:ds="http://schemas.openxmlformats.org/officeDocument/2006/customXml" ds:itemID="{DCD164F9-7725-4A0A-955C-5D7920B7CA71}">
   <ds:schemaRefs>
     <ds:schemaRef ds:uri="http://schemas.openxmlformats.org/officeDocument/2006/bibliography"/>
   </ds:schemaRefs>

--- a/SRS.docx
+++ b/SRS.docx
@@ -131,7 +131,6 @@
         </w:rPr>
         <w:t>Q&amp;A</w:t>
       </w:r>
-      <w:proofErr w:type="gramStart"/>
       <w:r>
         <w:rPr>
           <w:rFonts w:cstheme="minorHAnsi"/>
@@ -141,7 +140,6 @@
         </w:rPr>
         <w:t>.</w:t>
       </w:r>
-      <w:proofErr w:type="gramEnd"/>
       <w:r>
         <w:rPr>
           <w:rFonts w:cstheme="minorHAnsi"/>
@@ -416,7 +414,6 @@
         </w:rPr>
         <w:t>Q&amp;A</w:t>
       </w:r>
-      <w:proofErr w:type="gramStart"/>
       <w:r>
         <w:rPr>
           <w:rFonts w:cstheme="minorHAnsi"/>
@@ -426,7 +423,6 @@
         </w:rPr>
         <w:t>.</w:t>
       </w:r>
-      <w:proofErr w:type="gramEnd"/>
       <w:r>
         <w:rPr>
           <w:rFonts w:cstheme="minorHAnsi"/>
@@ -718,27 +714,7 @@
           <w:sz w:val="24"/>
           <w:szCs w:val="24"/>
         </w:rPr>
-        <w:t xml:space="preserve">: System shall display the error message ‘Error, the email and password is already </w:t>
-      </w:r>
-      <w:proofErr w:type="gramStart"/>
-      <w:r>
-        <w:rPr>
-          <w:rFonts w:cstheme="minorHAnsi"/>
-          <w:color w:val="FF0000"/>
-          <w:sz w:val="24"/>
-          <w:szCs w:val="24"/>
-        </w:rPr>
-        <w:t>have</w:t>
-      </w:r>
-      <w:proofErr w:type="gramEnd"/>
-      <w:r>
-        <w:rPr>
-          <w:rFonts w:cstheme="minorHAnsi"/>
-          <w:color w:val="FF0000"/>
-          <w:sz w:val="24"/>
-          <w:szCs w:val="24"/>
-        </w:rPr>
-        <w:t>.’</w:t>
+        <w:t>: System shall display the error message ‘Error, the email and password is already have.’</w:t>
       </w:r>
       <w:r>
         <w:rPr>
@@ -941,7 +917,6 @@
         </w:rPr>
         <w:t>Q&amp;A</w:t>
       </w:r>
-      <w:proofErr w:type="gramStart"/>
       <w:r>
         <w:rPr>
           <w:rFonts w:cstheme="minorHAnsi"/>
@@ -951,7 +926,6 @@
         </w:rPr>
         <w:t>.</w:t>
       </w:r>
-      <w:proofErr w:type="gramEnd"/>
       <w:r>
         <w:rPr>
           <w:rFonts w:cstheme="minorHAnsi"/>
@@ -1190,14 +1164,6 @@
           <w:szCs w:val="24"/>
         </w:rPr>
         <w:br/>
-      </w:r>
-      <w:r>
-        <w:rPr>
-          <w:rFonts w:cstheme="minorHAnsi"/>
-          <w:color w:val="FF0000"/>
-          <w:sz w:val="24"/>
-          <w:szCs w:val="24"/>
-        </w:rPr>
         <w:t xml:space="preserve">SRS-57: System shall show a button bar, which are </w:t>
       </w:r>
       <w:r>
@@ -1227,7 +1193,6 @@
         </w:rPr>
         <w:t>Q&amp;A</w:t>
       </w:r>
-      <w:proofErr w:type="gramStart"/>
       <w:r>
         <w:rPr>
           <w:rFonts w:cstheme="minorHAnsi"/>
@@ -1237,23 +1202,14 @@
         </w:rPr>
         <w:t>.</w:t>
       </w:r>
-      <w:proofErr w:type="gramEnd"/>
-      <w:r>
-        <w:rPr>
-          <w:rFonts w:cstheme="minorHAnsi"/>
-          <w:color w:val="FF0000"/>
-          <w:sz w:val="24"/>
-          <w:szCs w:val="24"/>
-        </w:rPr>
-        <w:br/>
-      </w:r>
-      <w:r>
-        <w:rPr>
-          <w:rFonts w:cstheme="minorHAnsi"/>
-          <w:color w:val="FF0000"/>
-          <w:sz w:val="24"/>
-          <w:szCs w:val="24"/>
-        </w:rPr>
+      <w:r>
+        <w:rPr>
+          <w:rFonts w:cstheme="minorHAnsi"/>
+          <w:color w:val="FF0000"/>
+          <w:sz w:val="24"/>
+          <w:szCs w:val="24"/>
+        </w:rPr>
+        <w:br/>
         <w:t>SRS-58: System shall show the email.</w:t>
       </w:r>
       <w:r>
@@ -1756,16 +1712,7 @@
           <w:sz w:val="24"/>
           <w:szCs w:val="24"/>
         </w:rPr>
-        <w:br/>
-      </w:r>
-      <w:r>
-        <w:rPr>
-          <w:rFonts w:cstheme="minorHAnsi"/>
-          <w:color w:val="FF0000"/>
-          <w:sz w:val="24"/>
-          <w:szCs w:val="24"/>
-        </w:rPr>
-        <w:t>SRS-99: System shall provide an interface to display home-page.</w:t>
+        <w:t xml:space="preserve"> </w:t>
       </w:r>
       <w:r>
         <w:rPr>
@@ -2217,7 +2164,6 @@
         </w:rPr>
         <w:t>Q&amp;A</w:t>
       </w:r>
-      <w:proofErr w:type="gramStart"/>
       <w:r>
         <w:rPr>
           <w:rFonts w:cstheme="minorHAnsi"/>
@@ -2227,7 +2173,6 @@
         </w:rPr>
         <w:t>.</w:t>
       </w:r>
-      <w:proofErr w:type="gramEnd"/>
       <w:r>
         <w:rPr>
           <w:rFonts w:cstheme="minorHAnsi"/>
@@ -2464,7 +2409,25 @@
           <w:sz w:val="24"/>
           <w:szCs w:val="24"/>
         </w:rPr>
-        <w:t>System shall show the question from the database into the interface.</w:t>
+        <w:t>System shall show the question</w:t>
+      </w:r>
+      <w:r>
+        <w:rPr>
+          <w:rFonts w:cstheme="minorHAnsi"/>
+          <w:color w:val="FF0000"/>
+          <w:sz w:val="24"/>
+          <w:szCs w:val="24"/>
+        </w:rPr>
+        <w:t xml:space="preserve"> with the answer</w:t>
+      </w:r>
+      <w:r>
+        <w:rPr>
+          <w:rFonts w:cstheme="minorHAnsi"/>
+          <w:color w:val="FF0000"/>
+          <w:sz w:val="24"/>
+          <w:szCs w:val="24"/>
+        </w:rPr>
+        <w:t xml:space="preserve"> from the database into the interface.</w:t>
       </w:r>
       <w:r>
         <w:rPr>
@@ -2511,7 +2474,6 @@
         </w:rPr>
         <w:t>Q&amp;A</w:t>
       </w:r>
-      <w:proofErr w:type="gramStart"/>
       <w:r>
         <w:rPr>
           <w:rFonts w:cstheme="minorHAnsi"/>
@@ -2521,7 +2483,6 @@
         </w:rPr>
         <w:t>.</w:t>
       </w:r>
-      <w:proofErr w:type="gramEnd"/>
       <w:r>
         <w:rPr>
           <w:rFonts w:cstheme="minorHAnsi"/>
@@ -3167,7 +3128,7 @@
           <w:sz w:val="24"/>
           <w:szCs w:val="24"/>
         </w:rPr>
-        <w:t xml:space="preserve">SRS-57: System shall show a button bar, which are </w:t>
+        <w:t xml:space="preserve">SRS-62: System shall show a button bar, which are </w:t>
       </w:r>
       <w:r>
         <w:rPr>
@@ -3196,17 +3157,15 @@
         </w:rPr>
         <w:t>Q&amp;A</w:t>
       </w:r>
-      <w:proofErr w:type="gramStart"/>
-      <w:r>
-        <w:rPr>
-          <w:rFonts w:cstheme="minorHAnsi"/>
-          <w:color w:val="FF0000"/>
-          <w:sz w:val="24"/>
-          <w:szCs w:val="24"/>
-        </w:rPr>
-        <w:t>.</w:t>
-      </w:r>
-      <w:proofErr w:type="gramEnd"/>
+      <w:r>
+        <w:rPr>
+          <w:rFonts w:cstheme="minorHAnsi"/>
+          <w:color w:val="FF0000"/>
+          <w:sz w:val="24"/>
+          <w:szCs w:val="24"/>
+        </w:rPr>
+        <w:t xml:space="preserve"> ,and Send Email.</w:t>
+      </w:r>
       <w:r>
         <w:rPr>
           <w:rFonts w:cstheme="minorHAnsi"/>
@@ -3663,7 +3622,7 @@
           <w:sz w:val="24"/>
           <w:szCs w:val="24"/>
         </w:rPr>
-        <w:t xml:space="preserve">SRS-57: System shall show a button bar, which are </w:t>
+        <w:t xml:space="preserve">SRS-62: System shall show a button bar, which are </w:t>
       </w:r>
       <w:r>
         <w:rPr>
@@ -3692,17 +3651,15 @@
         </w:rPr>
         <w:t>Q&amp;A</w:t>
       </w:r>
-      <w:proofErr w:type="gramStart"/>
-      <w:r>
-        <w:rPr>
-          <w:rFonts w:cstheme="minorHAnsi"/>
-          <w:color w:val="FF0000"/>
-          <w:sz w:val="24"/>
-          <w:szCs w:val="24"/>
-        </w:rPr>
-        <w:t>.</w:t>
-      </w:r>
-      <w:proofErr w:type="gramEnd"/>
+      <w:r>
+        <w:rPr>
+          <w:rFonts w:cstheme="minorHAnsi"/>
+          <w:color w:val="FF0000"/>
+          <w:sz w:val="24"/>
+          <w:szCs w:val="24"/>
+        </w:rPr>
+        <w:t xml:space="preserve"> ,and Send Email.</w:t>
+      </w:r>
       <w:r>
         <w:rPr>
           <w:rFonts w:cstheme="minorHAnsi"/>
@@ -3996,16 +3953,7 @@
           <w:sz w:val="24"/>
           <w:szCs w:val="24"/>
         </w:rPr>
-        <w:t xml:space="preserve">SRS-57: </w:t>
-      </w:r>
-      <w:r>
-        <w:rPr>
-          <w:rFonts w:cstheme="minorHAnsi"/>
-          <w:color w:val="FF0000"/>
-          <w:sz w:val="24"/>
-          <w:szCs w:val="24"/>
-        </w:rPr>
-        <w:t xml:space="preserve">System shall show a button bar, which are </w:t>
+        <w:t xml:space="preserve">SRS-62: System shall show a button bar, which are </w:t>
       </w:r>
       <w:r>
         <w:rPr>
@@ -4034,17 +3982,15 @@
         </w:rPr>
         <w:t>Q&amp;A</w:t>
       </w:r>
-      <w:proofErr w:type="gramStart"/>
-      <w:r>
-        <w:rPr>
-          <w:rFonts w:cstheme="minorHAnsi"/>
-          <w:color w:val="FF0000"/>
-          <w:sz w:val="24"/>
-          <w:szCs w:val="24"/>
-        </w:rPr>
-        <w:t>.</w:t>
-      </w:r>
-      <w:proofErr w:type="gramEnd"/>
+      <w:r>
+        <w:rPr>
+          <w:rFonts w:cstheme="minorHAnsi"/>
+          <w:color w:val="FF0000"/>
+          <w:sz w:val="24"/>
+          <w:szCs w:val="24"/>
+        </w:rPr>
+        <w:t xml:space="preserve"> ,and Send Email.</w:t>
+      </w:r>
       <w:r>
         <w:rPr>
           <w:rFonts w:cstheme="minorHAnsi"/>
@@ -4502,7 +4448,7 @@
           <w:sz w:val="24"/>
           <w:szCs w:val="24"/>
         </w:rPr>
-        <w:t xml:space="preserve">SRS-57: System shall show a button bar, which are </w:t>
+        <w:t xml:space="preserve">SRS-62: System shall show a button bar, which are </w:t>
       </w:r>
       <w:r>
         <w:rPr>
@@ -4531,17 +4477,15 @@
         </w:rPr>
         <w:t>Q&amp;A</w:t>
       </w:r>
-      <w:proofErr w:type="gramStart"/>
-      <w:r>
-        <w:rPr>
-          <w:rFonts w:cstheme="minorHAnsi"/>
-          <w:color w:val="FF0000"/>
-          <w:sz w:val="24"/>
-          <w:szCs w:val="24"/>
-        </w:rPr>
-        <w:t>.</w:t>
-      </w:r>
-      <w:proofErr w:type="gramEnd"/>
+      <w:r>
+        <w:rPr>
+          <w:rFonts w:cstheme="minorHAnsi"/>
+          <w:color w:val="FF0000"/>
+          <w:sz w:val="24"/>
+          <w:szCs w:val="24"/>
+        </w:rPr>
+        <w:t xml:space="preserve"> ,and Send Email.</w:t>
+      </w:r>
       <w:r>
         <w:rPr>
           <w:rFonts w:cstheme="minorHAnsi"/>
@@ -4819,7 +4763,7 @@
           <w:sz w:val="24"/>
           <w:szCs w:val="24"/>
         </w:rPr>
-        <w:t xml:space="preserve">SRS-57: System shall show a button bar, which are </w:t>
+        <w:t xml:space="preserve">SRS-62: System shall show a button bar, which are </w:t>
       </w:r>
       <w:r>
         <w:rPr>
@@ -4848,17 +4792,15 @@
         </w:rPr>
         <w:t>Q&amp;A</w:t>
       </w:r>
-      <w:proofErr w:type="gramStart"/>
-      <w:r>
-        <w:rPr>
-          <w:rFonts w:cstheme="minorHAnsi"/>
-          <w:color w:val="FF0000"/>
-          <w:sz w:val="24"/>
-          <w:szCs w:val="24"/>
-        </w:rPr>
-        <w:t>.</w:t>
-      </w:r>
-      <w:proofErr w:type="gramEnd"/>
+      <w:r>
+        <w:rPr>
+          <w:rFonts w:cstheme="minorHAnsi"/>
+          <w:color w:val="FF0000"/>
+          <w:sz w:val="24"/>
+          <w:szCs w:val="24"/>
+        </w:rPr>
+        <w:t xml:space="preserve"> ,and Send Email.</w:t>
+      </w:r>
       <w:r>
         <w:rPr>
           <w:rFonts w:cstheme="minorHAnsi"/>
@@ -5010,9 +4952,253 @@
           <w:szCs w:val="24"/>
         </w:rPr>
         <w:br/>
-      </w:r>
-      <w:bookmarkStart w:id="0" w:name="_GoBack"/>
-      <w:bookmarkEnd w:id="0"/>
+        <w:t xml:space="preserve">SRS-27: System shall </w:t>
+      </w:r>
+      <w:r>
+        <w:rPr>
+          <w:rFonts w:cstheme="minorHAnsi"/>
+          <w:sz w:val="24"/>
+          <w:szCs w:val="24"/>
+        </w:rPr>
+        <w:t>show</w:t>
+      </w:r>
+      <w:r>
+        <w:rPr>
+          <w:rFonts w:cstheme="minorHAnsi"/>
+          <w:sz w:val="24"/>
+          <w:szCs w:val="24"/>
+        </w:rPr>
+        <w:t xml:space="preserve"> a list of </w:t>
+      </w:r>
+      <w:r>
+        <w:rPr>
+          <w:rFonts w:cstheme="minorHAnsi"/>
+          <w:sz w:val="24"/>
+          <w:szCs w:val="24"/>
+        </w:rPr>
+        <w:t>Dharma question</w:t>
+      </w:r>
+      <w:r>
+        <w:rPr>
+          <w:rFonts w:cstheme="minorHAnsi"/>
+          <w:sz w:val="24"/>
+          <w:szCs w:val="24"/>
+        </w:rPr>
+        <w:t xml:space="preserve"> in database into an</w:t>
+      </w:r>
+      <w:r>
+        <w:rPr>
+          <w:rFonts w:cstheme="minorHAnsi"/>
+          <w:sz w:val="24"/>
+          <w:szCs w:val="24"/>
+        </w:rPr>
+        <w:t xml:space="preserve"> interface</w:t>
+      </w:r>
+      <w:r>
+        <w:rPr>
+          <w:rFonts w:cstheme="minorHAnsi"/>
+          <w:sz w:val="24"/>
+          <w:szCs w:val="24"/>
+        </w:rPr>
+        <w:t>.</w:t>
+      </w:r>
+      <w:r>
+        <w:rPr>
+          <w:rFonts w:cstheme="minorHAnsi"/>
+          <w:sz w:val="24"/>
+          <w:szCs w:val="24"/>
+        </w:rPr>
+        <w:t xml:space="preserve"> </w:t>
+      </w:r>
+      <w:r>
+        <w:rPr>
+          <w:rFonts w:cstheme="minorHAnsi"/>
+          <w:sz w:val="24"/>
+          <w:szCs w:val="24"/>
+        </w:rPr>
+        <w:br/>
+      </w:r>
+      <w:r>
+        <w:rPr>
+          <w:rFonts w:cstheme="minorHAnsi"/>
+          <w:color w:val="FF0000"/>
+          <w:sz w:val="24"/>
+          <w:szCs w:val="24"/>
+        </w:rPr>
+        <w:t>SRS-62</w:t>
+      </w:r>
+      <w:r>
+        <w:rPr>
+          <w:rFonts w:cstheme="minorHAnsi"/>
+          <w:color w:val="FF0000"/>
+          <w:sz w:val="24"/>
+          <w:szCs w:val="24"/>
+        </w:rPr>
+        <w:t xml:space="preserve">: System shall show a button bar, which are </w:t>
+      </w:r>
+      <w:r>
+        <w:rPr>
+          <w:rFonts w:cstheme="minorHAnsi"/>
+          <w:color w:val="FF0000"/>
+          <w:sz w:val="24"/>
+          <w:szCs w:val="24"/>
+        </w:rPr>
+        <w:t xml:space="preserve">Home, History, Activity, Map, Dharma </w:t>
+      </w:r>
+      <w:r>
+        <w:rPr>
+          <w:rFonts w:cstheme="minorHAnsi"/>
+          <w:color w:val="FF0000"/>
+          <w:sz w:val="24"/>
+          <w:szCs w:val="24"/>
+        </w:rPr>
+        <w:t xml:space="preserve">  </w:t>
+      </w:r>
+      <w:r>
+        <w:rPr>
+          <w:rFonts w:cstheme="minorHAnsi"/>
+          <w:color w:val="FF0000"/>
+          <w:sz w:val="24"/>
+          <w:szCs w:val="24"/>
+        </w:rPr>
+        <w:t>Q&amp;A</w:t>
+      </w:r>
+      <w:r>
+        <w:rPr>
+          <w:rFonts w:cstheme="minorHAnsi"/>
+          <w:color w:val="FF0000"/>
+          <w:sz w:val="24"/>
+          <w:szCs w:val="24"/>
+        </w:rPr>
+        <w:t xml:space="preserve"> ,and Send Email</w:t>
+      </w:r>
+      <w:r>
+        <w:rPr>
+          <w:rFonts w:cstheme="minorHAnsi"/>
+          <w:color w:val="FF0000"/>
+          <w:sz w:val="24"/>
+          <w:szCs w:val="24"/>
+        </w:rPr>
+        <w:t>.</w:t>
+      </w:r>
+      <w:r>
+        <w:rPr>
+          <w:rFonts w:cstheme="minorHAnsi"/>
+          <w:color w:val="FF0000"/>
+          <w:sz w:val="24"/>
+          <w:szCs w:val="24"/>
+        </w:rPr>
+        <w:br/>
+      </w:r>
+      <w:r>
+        <w:rPr>
+          <w:rFonts w:cstheme="minorHAnsi"/>
+          <w:color w:val="FF0000"/>
+          <w:sz w:val="24"/>
+          <w:szCs w:val="24"/>
+        </w:rPr>
+        <w:lastRenderedPageBreak/>
+        <w:t>SRS-58: System shall show the email.</w:t>
+      </w:r>
+      <w:r>
+        <w:rPr>
+          <w:rFonts w:cstheme="minorHAnsi"/>
+          <w:color w:val="FF0000"/>
+          <w:sz w:val="24"/>
+          <w:szCs w:val="24"/>
+        </w:rPr>
+        <w:br/>
+        <w:t>SRS-51: System shall provide</w:t>
+      </w:r>
+      <w:r>
+        <w:rPr>
+          <w:rFonts w:cstheme="minorHAnsi"/>
+          <w:color w:val="FF0000"/>
+          <w:sz w:val="24"/>
+          <w:szCs w:val="24"/>
+        </w:rPr>
+        <w:t xml:space="preserve"> </w:t>
+      </w:r>
+      <w:r>
+        <w:rPr>
+          <w:rFonts w:cstheme="minorHAnsi"/>
+          <w:color w:val="FF0000"/>
+          <w:sz w:val="24"/>
+          <w:szCs w:val="24"/>
+        </w:rPr>
+        <w:t xml:space="preserve">a button </w:t>
+      </w:r>
+      <w:r>
+        <w:rPr>
+          <w:rFonts w:cstheme="minorHAnsi"/>
+          <w:color w:val="FF0000"/>
+          <w:sz w:val="24"/>
+          <w:szCs w:val="24"/>
+        </w:rPr>
+        <w:t xml:space="preserve">to </w:t>
+      </w:r>
+      <w:r>
+        <w:rPr>
+          <w:rFonts w:cstheme="minorHAnsi"/>
+          <w:color w:val="FF0000"/>
+          <w:sz w:val="24"/>
+          <w:szCs w:val="24"/>
+        </w:rPr>
+        <w:t>log out</w:t>
+      </w:r>
+      <w:r>
+        <w:rPr>
+          <w:rFonts w:cstheme="minorHAnsi"/>
+          <w:color w:val="FF0000"/>
+          <w:sz w:val="24"/>
+          <w:szCs w:val="24"/>
+        </w:rPr>
+        <w:t>.</w:t>
+      </w:r>
+      <w:r>
+        <w:rPr>
+          <w:rFonts w:cstheme="minorHAnsi"/>
+          <w:sz w:val="24"/>
+          <w:szCs w:val="24"/>
+        </w:rPr>
+        <w:br/>
+      </w:r>
+      <w:r>
+        <w:rPr>
+          <w:rFonts w:cstheme="minorHAnsi"/>
+          <w:color w:val="FF0000"/>
+          <w:sz w:val="24"/>
+          <w:szCs w:val="24"/>
+        </w:rPr>
+        <w:t xml:space="preserve">SRS-07: System shall provide </w:t>
+      </w:r>
+      <w:r>
+        <w:rPr>
+          <w:rFonts w:cstheme="minorHAnsi"/>
+          <w:color w:val="FF0000"/>
+          <w:sz w:val="24"/>
+          <w:szCs w:val="24"/>
+        </w:rPr>
+        <w:t>a button</w:t>
+      </w:r>
+      <w:r>
+        <w:rPr>
+          <w:rFonts w:cstheme="minorHAnsi"/>
+          <w:color w:val="FF0000"/>
+          <w:sz w:val="24"/>
+          <w:szCs w:val="24"/>
+        </w:rPr>
+        <w:t xml:space="preserve"> for user to sel</w:t>
+      </w:r>
+      <w:r>
+        <w:rPr>
+          <w:rFonts w:cstheme="minorHAnsi"/>
+          <w:color w:val="FF0000"/>
+          <w:sz w:val="24"/>
+          <w:szCs w:val="24"/>
+        </w:rPr>
+        <w:t>ect different language version.</w:t>
+      </w:r>
     </w:p>
     <w:p>
       <w:pPr>
@@ -5064,6 +5250,227 @@
         </w:rPr>
         <w:t xml:space="preserve"> the web-board.</w:t>
       </w:r>
+      <w:r>
+        <w:rPr>
+          <w:rFonts w:cstheme="minorHAnsi"/>
+          <w:sz w:val="24"/>
+          <w:szCs w:val="24"/>
+        </w:rPr>
+        <w:br/>
+      </w:r>
+      <w:r>
+        <w:rPr>
+          <w:rFonts w:cstheme="minorHAnsi"/>
+          <w:color w:val="FF0000"/>
+          <w:sz w:val="24"/>
+          <w:szCs w:val="24"/>
+        </w:rPr>
+        <w:t>SRS-15: System shall provide the interface to display web-board of the temple.</w:t>
+      </w:r>
+      <w:r>
+        <w:rPr>
+          <w:rFonts w:cstheme="minorHAnsi"/>
+          <w:color w:val="FF0000"/>
+          <w:sz w:val="24"/>
+          <w:szCs w:val="24"/>
+        </w:rPr>
+        <w:br/>
+        <w:t>SRS-60: System shall show the question with the answer from the database into the interface.</w:t>
+      </w:r>
+      <w:r>
+        <w:rPr>
+          <w:rFonts w:cstheme="minorHAnsi"/>
+          <w:color w:val="FF0000"/>
+          <w:sz w:val="24"/>
+          <w:szCs w:val="24"/>
+        </w:rPr>
+        <w:br/>
+      </w:r>
+      <w:r>
+        <w:rPr>
+          <w:rFonts w:cstheme="minorHAnsi"/>
+          <w:color w:val="FF0000"/>
+          <w:sz w:val="24"/>
+          <w:szCs w:val="24"/>
+        </w:rPr>
+        <w:t xml:space="preserve">SRS-62: System shall show a button bar, which are </w:t>
+      </w:r>
+      <w:r>
+        <w:rPr>
+          <w:rFonts w:cstheme="minorHAnsi"/>
+          <w:color w:val="FF0000"/>
+          <w:sz w:val="24"/>
+          <w:szCs w:val="24"/>
+        </w:rPr>
+        <w:t xml:space="preserve">Home, History, Activity, Map, Dharma </w:t>
+      </w:r>
+      <w:r>
+        <w:rPr>
+          <w:rFonts w:cstheme="minorHAnsi"/>
+          <w:color w:val="FF0000"/>
+          <w:sz w:val="24"/>
+          <w:szCs w:val="24"/>
+        </w:rPr>
+        <w:t xml:space="preserve">  </w:t>
+      </w:r>
+      <w:r>
+        <w:rPr>
+          <w:rFonts w:cstheme="minorHAnsi"/>
+          <w:color w:val="FF0000"/>
+          <w:sz w:val="24"/>
+          <w:szCs w:val="24"/>
+        </w:rPr>
+        <w:t>Q&amp;A</w:t>
+      </w:r>
+      <w:r>
+        <w:rPr>
+          <w:rFonts w:cstheme="minorHAnsi"/>
+          <w:color w:val="FF0000"/>
+          <w:sz w:val="24"/>
+          <w:szCs w:val="24"/>
+        </w:rPr>
+        <w:t xml:space="preserve"> ,and Send Email.</w:t>
+      </w:r>
+      <w:r>
+        <w:rPr>
+          <w:rFonts w:cstheme="minorHAnsi"/>
+          <w:color w:val="FF0000"/>
+          <w:sz w:val="24"/>
+          <w:szCs w:val="24"/>
+        </w:rPr>
+        <w:br/>
+        <w:t xml:space="preserve">SRS-63: System shall show </w:t>
+      </w:r>
+      <w:r>
+        <w:rPr>
+          <w:rFonts w:cstheme="minorHAnsi"/>
+          <w:color w:val="FF0000"/>
+          <w:sz w:val="24"/>
+          <w:szCs w:val="24"/>
+        </w:rPr>
+        <w:t>a button to answer</w:t>
+      </w:r>
+      <w:bookmarkStart w:id="0" w:name="_GoBack"/>
+      <w:bookmarkEnd w:id="0"/>
+      <w:r>
+        <w:rPr>
+          <w:rFonts w:cstheme="minorHAnsi"/>
+          <w:color w:val="FF0000"/>
+          <w:sz w:val="24"/>
+          <w:szCs w:val="24"/>
+        </w:rPr>
+        <w:t>.</w:t>
+      </w:r>
+      <w:r>
+        <w:rPr>
+          <w:rFonts w:cstheme="minorHAnsi"/>
+          <w:color w:val="FF0000"/>
+          <w:sz w:val="24"/>
+          <w:szCs w:val="24"/>
+        </w:rPr>
+        <w:br/>
+        <w:t>SRS-58: System shall show the email.</w:t>
+      </w:r>
+      <w:r>
+        <w:rPr>
+          <w:rFonts w:cstheme="minorHAnsi"/>
+          <w:color w:val="FF0000"/>
+          <w:sz w:val="24"/>
+          <w:szCs w:val="24"/>
+        </w:rPr>
+        <w:br/>
+        <w:t>SRS-51: System shall provide</w:t>
+      </w:r>
+      <w:r>
+        <w:rPr>
+          <w:rFonts w:cstheme="minorHAnsi"/>
+          <w:color w:val="FF0000"/>
+          <w:sz w:val="24"/>
+          <w:szCs w:val="24"/>
+        </w:rPr>
+        <w:t xml:space="preserve"> </w:t>
+      </w:r>
+      <w:r>
+        <w:rPr>
+          <w:rFonts w:cstheme="minorHAnsi"/>
+          <w:color w:val="FF0000"/>
+          <w:sz w:val="24"/>
+          <w:szCs w:val="24"/>
+        </w:rPr>
+        <w:t xml:space="preserve">a button </w:t>
+      </w:r>
+      <w:r>
+        <w:rPr>
+          <w:rFonts w:cstheme="minorHAnsi"/>
+          <w:color w:val="FF0000"/>
+          <w:sz w:val="24"/>
+          <w:szCs w:val="24"/>
+        </w:rPr>
+        <w:t xml:space="preserve">to </w:t>
+      </w:r>
+      <w:r>
+        <w:rPr>
+          <w:rFonts w:cstheme="minorHAnsi"/>
+          <w:color w:val="FF0000"/>
+          <w:sz w:val="24"/>
+          <w:szCs w:val="24"/>
+        </w:rPr>
+        <w:t>log out</w:t>
+      </w:r>
+      <w:r>
+        <w:rPr>
+          <w:rFonts w:cstheme="minorHAnsi"/>
+          <w:color w:val="FF0000"/>
+          <w:sz w:val="24"/>
+          <w:szCs w:val="24"/>
+        </w:rPr>
+        <w:t>.</w:t>
+      </w:r>
+      <w:r>
+        <w:rPr>
+          <w:rFonts w:cstheme="minorHAnsi"/>
+          <w:color w:val="FF0000"/>
+          <w:sz w:val="24"/>
+          <w:szCs w:val="24"/>
+        </w:rPr>
+        <w:br/>
+      </w:r>
+      <w:r>
+        <w:rPr>
+          <w:rFonts w:cstheme="minorHAnsi"/>
+          <w:color w:val="FF0000"/>
+          <w:sz w:val="24"/>
+          <w:szCs w:val="24"/>
+        </w:rPr>
+        <w:t xml:space="preserve">SRS-07: System shall provide </w:t>
+      </w:r>
+      <w:r>
+        <w:rPr>
+          <w:rFonts w:cstheme="minorHAnsi"/>
+          <w:color w:val="FF0000"/>
+          <w:sz w:val="24"/>
+          <w:szCs w:val="24"/>
+        </w:rPr>
+        <w:t>a button</w:t>
+      </w:r>
+      <w:r>
+        <w:rPr>
+          <w:rFonts w:cstheme="minorHAnsi"/>
+          <w:color w:val="FF0000"/>
+          <w:sz w:val="24"/>
+          <w:szCs w:val="24"/>
+        </w:rPr>
+        <w:t xml:space="preserve"> for user to sel</w:t>
+      </w:r>
+      <w:r>
+        <w:rPr>
+          <w:rFonts w:cstheme="minorHAnsi"/>
+          <w:color w:val="FF0000"/>
+          <w:sz w:val="24"/>
+          <w:szCs w:val="24"/>
+        </w:rPr>
+        <w:t>ect different language version.</w:t>
+      </w:r>
     </w:p>
     <w:p>
       <w:pPr>
@@ -5081,7 +5488,6 @@
           <w:sz w:val="24"/>
           <w:szCs w:val="24"/>
         </w:rPr>
-        <w:lastRenderedPageBreak/>
         <w:t>URS-21</w:t>
       </w:r>
       <w:r>
@@ -6026,7 +6432,7 @@
 </file>
 
 <file path=customXml/itemProps1.xml><?xml version="1.0" encoding="utf-8"?>
-<ds:datastoreItem xmlns:ds="http://schemas.openxmlformats.org/officeDocument/2006/customXml" ds:itemID="{DCD164F9-7725-4A0A-955C-5D7920B7CA71}">
+<ds:datastoreItem xmlns:ds="http://schemas.openxmlformats.org/officeDocument/2006/customXml" ds:itemID="{29B2ED0B-DEFD-4937-A530-80C6391B54CF}">
   <ds:schemaRefs>
     <ds:schemaRef ds:uri="http://schemas.openxmlformats.org/officeDocument/2006/bibliography"/>
   </ds:schemaRefs>

--- a/SRS.docx
+++ b/SRS.docx
@@ -102,7 +102,25 @@
           <w:sz w:val="24"/>
           <w:szCs w:val="24"/>
         </w:rPr>
-        <w:t xml:space="preserve">SRS-57: System shall show a button bar, which are </w:t>
+        <w:t xml:space="preserve">SRS-57: System shall </w:t>
+      </w:r>
+      <w:r>
+        <w:rPr>
+          <w:rFonts w:cstheme="minorHAnsi"/>
+          <w:color w:val="FF0000"/>
+          <w:sz w:val="24"/>
+          <w:szCs w:val="24"/>
+        </w:rPr>
+        <w:t>provide</w:t>
+      </w:r>
+      <w:r>
+        <w:rPr>
+          <w:rFonts w:cstheme="minorHAnsi"/>
+          <w:color w:val="FF0000"/>
+          <w:sz w:val="24"/>
+          <w:szCs w:val="24"/>
+        </w:rPr>
+        <w:t xml:space="preserve"> a button bar, which are </w:t>
       </w:r>
       <w:r>
         <w:rPr>
@@ -367,25 +385,52 @@
           <w:sz w:val="24"/>
           <w:szCs w:val="24"/>
         </w:rPr>
-        <w:t>The system shall show a tab bar, which are an annual activity and other activity.</w:t>
-      </w:r>
-      <w:r>
-        <w:rPr>
-          <w:rFonts w:cstheme="minorHAnsi"/>
-          <w:color w:val="FF0000"/>
-          <w:sz w:val="24"/>
-          <w:szCs w:val="24"/>
-        </w:rPr>
-        <w:br/>
-      </w:r>
-      <w:r>
-        <w:rPr>
-          <w:rFonts w:cstheme="minorHAnsi"/>
-          <w:color w:val="FF0000"/>
-          <w:sz w:val="24"/>
-          <w:szCs w:val="24"/>
-        </w:rPr>
-        <w:t xml:space="preserve">SRS-57: System shall show a button bar, which are </w:t>
+        <w:t>S</w:t>
+      </w:r>
+      <w:r>
+        <w:rPr>
+          <w:rFonts w:cstheme="minorHAnsi"/>
+          <w:color w:val="FF0000"/>
+          <w:sz w:val="24"/>
+          <w:szCs w:val="24"/>
+        </w:rPr>
+        <w:t>ystem shall show a tab bar, which are an annual activity and other activity.</w:t>
+      </w:r>
+      <w:r>
+        <w:rPr>
+          <w:rFonts w:cstheme="minorHAnsi"/>
+          <w:color w:val="FF0000"/>
+          <w:sz w:val="24"/>
+          <w:szCs w:val="24"/>
+        </w:rPr>
+        <w:br/>
+      </w:r>
+      <w:r>
+        <w:rPr>
+          <w:rFonts w:cstheme="minorHAnsi"/>
+          <w:color w:val="FF0000"/>
+          <w:sz w:val="24"/>
+          <w:szCs w:val="24"/>
+        </w:rPr>
+        <w:t xml:space="preserve">SRS-57: System shall </w:t>
+      </w:r>
+      <w:r>
+        <w:rPr>
+          <w:rFonts w:cstheme="minorHAnsi"/>
+          <w:color w:val="FF0000"/>
+          <w:sz w:val="24"/>
+          <w:szCs w:val="24"/>
+        </w:rPr>
+        <w:t>provide</w:t>
+      </w:r>
+      <w:r>
+        <w:rPr>
+          <w:rFonts w:cstheme="minorHAnsi"/>
+          <w:color w:val="FF0000"/>
+          <w:sz w:val="24"/>
+          <w:szCs w:val="24"/>
+        </w:rPr>
+        <w:t xml:space="preserve"> a button bar, which are </w:t>
       </w:r>
       <w:r>
         <w:rPr>
@@ -888,7 +933,25 @@
           <w:sz w:val="24"/>
           <w:szCs w:val="24"/>
         </w:rPr>
-        <w:t xml:space="preserve">SRS-57: System shall show a button bar, which are </w:t>
+        <w:t xml:space="preserve">SRS-57: System shall </w:t>
+      </w:r>
+      <w:r>
+        <w:rPr>
+          <w:rFonts w:cstheme="minorHAnsi"/>
+          <w:color w:val="FF0000"/>
+          <w:sz w:val="24"/>
+          <w:szCs w:val="24"/>
+        </w:rPr>
+        <w:t>provide</w:t>
+      </w:r>
+      <w:r>
+        <w:rPr>
+          <w:rFonts w:cstheme="minorHAnsi"/>
+          <w:color w:val="FF0000"/>
+          <w:sz w:val="24"/>
+          <w:szCs w:val="24"/>
+        </w:rPr>
+        <w:t xml:space="preserve"> a button bar, which are </w:t>
       </w:r>
       <w:r>
         <w:rPr>
@@ -1164,7 +1227,25 @@
           <w:szCs w:val="24"/>
         </w:rPr>
         <w:br/>
-        <w:t xml:space="preserve">SRS-57: System shall show a button bar, which are </w:t>
+        <w:t xml:space="preserve">SRS-57: System shall </w:t>
+      </w:r>
+      <w:r>
+        <w:rPr>
+          <w:rFonts w:cstheme="minorHAnsi"/>
+          <w:color w:val="FF0000"/>
+          <w:sz w:val="24"/>
+          <w:szCs w:val="24"/>
+        </w:rPr>
+        <w:t>provide</w:t>
+      </w:r>
+      <w:r>
+        <w:rPr>
+          <w:rFonts w:cstheme="minorHAnsi"/>
+          <w:color w:val="FF0000"/>
+          <w:sz w:val="24"/>
+          <w:szCs w:val="24"/>
+        </w:rPr>
+        <w:t xml:space="preserve"> a button bar, which are </w:t>
       </w:r>
       <w:r>
         <w:rPr>
@@ -1478,88 +1559,147 @@
           <w:sz w:val="24"/>
           <w:szCs w:val="24"/>
         </w:rPr>
-        <w:t>:</w:t>
-      </w:r>
-      <w:r>
-        <w:rPr>
-          <w:rFonts w:cstheme="minorHAnsi"/>
-          <w:color w:val="FF0000"/>
-          <w:sz w:val="24"/>
-          <w:szCs w:val="24"/>
-        </w:rPr>
-        <w:t xml:space="preserve"> The member can log in.</w:t>
-      </w:r>
-      <w:r>
-        <w:rPr>
-          <w:rFonts w:cstheme="minorHAnsi"/>
-          <w:color w:val="FF0000"/>
-          <w:sz w:val="24"/>
-          <w:szCs w:val="24"/>
-        </w:rPr>
-        <w:br/>
-      </w:r>
-      <w:r>
-        <w:rPr>
-          <w:rFonts w:cstheme="minorHAnsi"/>
-          <w:color w:val="FF0000"/>
-          <w:sz w:val="24"/>
-          <w:szCs w:val="24"/>
-        </w:rPr>
-        <w:t>SRS-09</w:t>
-      </w:r>
-      <w:r>
-        <w:rPr>
-          <w:rFonts w:cstheme="minorHAnsi"/>
-          <w:color w:val="FF0000"/>
-          <w:sz w:val="24"/>
-          <w:szCs w:val="24"/>
-        </w:rPr>
-        <w:t xml:space="preserve">: System shall provide the interface which receives </w:t>
-      </w:r>
-      <w:r>
-        <w:rPr>
-          <w:rFonts w:cstheme="minorHAnsi"/>
-          <w:color w:val="FF0000"/>
-          <w:sz w:val="24"/>
-          <w:szCs w:val="24"/>
-        </w:rPr>
-        <w:t>email</w:t>
-      </w:r>
-      <w:r>
-        <w:rPr>
-          <w:rFonts w:cstheme="minorHAnsi"/>
-          <w:color w:val="FF0000"/>
-          <w:sz w:val="24"/>
-          <w:szCs w:val="24"/>
-        </w:rPr>
-        <w:t xml:space="preserve"> and password for login.</w:t>
-      </w:r>
-      <w:r>
-        <w:rPr>
-          <w:rFonts w:cstheme="minorHAnsi"/>
-          <w:color w:val="FF0000"/>
-          <w:sz w:val="24"/>
-          <w:szCs w:val="24"/>
-        </w:rPr>
-        <w:br/>
-      </w:r>
-      <w:r>
-        <w:rPr>
-          <w:rFonts w:cstheme="minorHAnsi"/>
-          <w:color w:val="FF0000"/>
-          <w:sz w:val="24"/>
-          <w:szCs w:val="24"/>
-        </w:rPr>
-        <w:t>SRS-50</w:t>
-      </w:r>
-      <w:r>
-        <w:rPr>
-          <w:rFonts w:cstheme="minorHAnsi"/>
-          <w:color w:val="FF0000"/>
-          <w:sz w:val="24"/>
-          <w:szCs w:val="24"/>
-        </w:rPr>
-        <w:t>: System shall provide</w:t>
+        <w:t xml:space="preserve">: </w:t>
+      </w:r>
+      <w:r>
+        <w:rPr>
+          <w:rFonts w:cstheme="minorHAnsi"/>
+          <w:color w:val="FF0000"/>
+          <w:sz w:val="24"/>
+          <w:szCs w:val="24"/>
+        </w:rPr>
+        <w:t>The user can view the annual activity of the temple.</w:t>
+      </w:r>
+      <w:r>
+        <w:rPr>
+          <w:rFonts w:cstheme="minorHAnsi"/>
+          <w:color w:val="FF0000"/>
+          <w:sz w:val="24"/>
+          <w:szCs w:val="24"/>
+        </w:rPr>
+        <w:br/>
+      </w:r>
+      <w:r>
+        <w:rPr>
+          <w:rFonts w:cstheme="minorHAnsi"/>
+          <w:color w:val="FF0000"/>
+          <w:sz w:val="24"/>
+          <w:szCs w:val="24"/>
+        </w:rPr>
+        <w:t>SRS-02: System shall provide an interface to display current activities of the temple.</w:t>
+      </w:r>
+      <w:r>
+        <w:rPr>
+          <w:rFonts w:cstheme="minorHAnsi"/>
+          <w:color w:val="FF0000"/>
+          <w:sz w:val="24"/>
+          <w:szCs w:val="24"/>
+        </w:rPr>
+        <w:br/>
+        <w:t>SRS-59: System shall show a tab bar, which are an annual activity and other activity.</w:t>
+      </w:r>
+      <w:r>
+        <w:rPr>
+          <w:rFonts w:cstheme="minorHAnsi"/>
+          <w:color w:val="FF0000"/>
+          <w:sz w:val="24"/>
+          <w:szCs w:val="24"/>
+        </w:rPr>
+        <w:br/>
+        <w:t>SRS-89</w:t>
+      </w:r>
+      <w:r>
+        <w:rPr>
+          <w:rFonts w:cstheme="minorHAnsi"/>
+          <w:color w:val="FF0000"/>
+          <w:sz w:val="24"/>
+          <w:szCs w:val="24"/>
+        </w:rPr>
+        <w:t xml:space="preserve">: System shall provide </w:t>
+      </w:r>
+      <w:r>
+        <w:rPr>
+          <w:rFonts w:cstheme="minorHAnsi"/>
+          <w:color w:val="FF0000"/>
+          <w:sz w:val="24"/>
+          <w:szCs w:val="24"/>
+        </w:rPr>
+        <w:t>other</w:t>
+      </w:r>
+      <w:r>
+        <w:rPr>
+          <w:rFonts w:cstheme="minorHAnsi"/>
+          <w:color w:val="FF0000"/>
+          <w:sz w:val="24"/>
+          <w:szCs w:val="24"/>
+        </w:rPr>
+        <w:t xml:space="preserve"> activity box, activity’s photo and description.</w:t>
+      </w:r>
+      <w:r>
+        <w:rPr>
+          <w:rFonts w:cstheme="minorHAnsi"/>
+          <w:color w:val="FF0000"/>
+          <w:sz w:val="24"/>
+          <w:szCs w:val="24"/>
+        </w:rPr>
+        <w:br/>
+        <w:t xml:space="preserve">SRS-57: System shall provide a button bar, which are </w:t>
+      </w:r>
+      <w:r>
+        <w:rPr>
+          <w:rFonts w:cstheme="minorHAnsi"/>
+          <w:color w:val="FF0000"/>
+          <w:sz w:val="24"/>
+          <w:szCs w:val="24"/>
+        </w:rPr>
+        <w:t xml:space="preserve">Home, History, Activity, Map, Dharma </w:t>
+      </w:r>
+      <w:r>
+        <w:rPr>
+          <w:rFonts w:cstheme="minorHAnsi"/>
+          <w:color w:val="FF0000"/>
+          <w:sz w:val="24"/>
+          <w:szCs w:val="24"/>
+        </w:rPr>
+        <w:t xml:space="preserve">  </w:t>
+      </w:r>
+      <w:r>
+        <w:rPr>
+          <w:rFonts w:cstheme="minorHAnsi"/>
+          <w:color w:val="FF0000"/>
+          <w:sz w:val="24"/>
+          <w:szCs w:val="24"/>
+        </w:rPr>
+        <w:t>Q&amp;A</w:t>
+      </w:r>
+      <w:r>
+        <w:rPr>
+          <w:rFonts w:cstheme="minorHAnsi"/>
+          <w:color w:val="FF0000"/>
+          <w:sz w:val="24"/>
+          <w:szCs w:val="24"/>
+        </w:rPr>
+        <w:t>.</w:t>
+      </w:r>
+      <w:r>
+        <w:rPr>
+          <w:rFonts w:cstheme="minorHAnsi"/>
+          <w:color w:val="FF0000"/>
+          <w:sz w:val="24"/>
+          <w:szCs w:val="24"/>
+        </w:rPr>
+        <w:br/>
+        <w:t>SRS-58: System shall show the email.</w:t>
+      </w:r>
+      <w:r>
+        <w:rPr>
+          <w:rFonts w:cstheme="minorHAnsi"/>
+          <w:color w:val="FF0000"/>
+          <w:sz w:val="24"/>
+          <w:szCs w:val="24"/>
+        </w:rPr>
+        <w:br/>
+        <w:t>SRS-51: System shall provide</w:t>
       </w:r>
       <w:r>
         <w:rPr>
@@ -1586,133 +1726,25 @@
           <w:sz w:val="24"/>
           <w:szCs w:val="24"/>
         </w:rPr>
-        <w:t>to ensure submit.</w:t>
-      </w:r>
-      <w:r>
-        <w:rPr>
-          <w:rFonts w:cstheme="minorHAnsi"/>
-          <w:color w:val="FF0000"/>
-          <w:sz w:val="24"/>
-          <w:szCs w:val="24"/>
-        </w:rPr>
-        <w:br/>
-      </w:r>
-      <w:r>
-        <w:rPr>
-          <w:rFonts w:cstheme="minorHAnsi"/>
-          <w:color w:val="FF0000"/>
-          <w:sz w:val="24"/>
-          <w:szCs w:val="24"/>
-        </w:rPr>
-        <w:t>SRS-70</w:t>
-      </w:r>
-      <w:r>
-        <w:rPr>
-          <w:rFonts w:cstheme="minorHAnsi"/>
-          <w:color w:val="FF0000"/>
-          <w:sz w:val="24"/>
-          <w:szCs w:val="24"/>
-        </w:rPr>
-        <w:t xml:space="preserve">: System shall validate the </w:t>
-      </w:r>
-      <w:r>
-        <w:rPr>
-          <w:rFonts w:cstheme="minorHAnsi"/>
-          <w:color w:val="FF0000"/>
-          <w:sz w:val="24"/>
-          <w:szCs w:val="24"/>
-        </w:rPr>
-        <w:t>email</w:t>
-      </w:r>
-      <w:r>
-        <w:rPr>
-          <w:rFonts w:cstheme="minorHAnsi"/>
-          <w:color w:val="FF0000"/>
-          <w:sz w:val="24"/>
-          <w:szCs w:val="24"/>
-        </w:rPr>
-        <w:t xml:space="preserve"> and password.</w:t>
-      </w:r>
-      <w:r>
-        <w:rPr>
-          <w:rFonts w:cstheme="minorHAnsi"/>
-          <w:color w:val="FF0000"/>
-          <w:sz w:val="24"/>
-          <w:szCs w:val="24"/>
-        </w:rPr>
-        <w:br/>
-      </w:r>
-      <w:r>
-        <w:rPr>
-          <w:rFonts w:cstheme="minorHAnsi"/>
-          <w:color w:val="FF0000"/>
-          <w:sz w:val="24"/>
-          <w:szCs w:val="24"/>
-        </w:rPr>
-        <w:t>SRS-91</w:t>
-      </w:r>
-      <w:r>
-        <w:rPr>
-          <w:rFonts w:cstheme="minorHAnsi"/>
-          <w:color w:val="FF0000"/>
-          <w:sz w:val="24"/>
-          <w:szCs w:val="24"/>
-        </w:rPr>
-        <w:t xml:space="preserve">: System shall display the error message’ Error, the </w:t>
-      </w:r>
-      <w:r>
-        <w:rPr>
-          <w:rFonts w:cstheme="minorHAnsi"/>
-          <w:color w:val="FF0000"/>
-          <w:sz w:val="24"/>
-          <w:szCs w:val="24"/>
-        </w:rPr>
-        <w:t>email</w:t>
-      </w:r>
-      <w:r>
-        <w:rPr>
-          <w:rFonts w:cstheme="minorHAnsi"/>
-          <w:color w:val="FF0000"/>
-          <w:sz w:val="24"/>
-          <w:szCs w:val="24"/>
-        </w:rPr>
-        <w:t xml:space="preserve"> and password is not matched.’</w:t>
-      </w:r>
-      <w:r>
-        <w:rPr>
-          <w:rFonts w:cstheme="minorHAnsi"/>
-          <w:color w:val="FF0000"/>
-          <w:sz w:val="24"/>
-          <w:szCs w:val="24"/>
-        </w:rPr>
-        <w:br/>
-      </w:r>
-      <w:r>
-        <w:rPr>
-          <w:rFonts w:cstheme="minorHAnsi"/>
-          <w:color w:val="FF0000"/>
-          <w:sz w:val="24"/>
-          <w:szCs w:val="24"/>
-        </w:rPr>
-        <w:t>SRS-10</w:t>
-      </w:r>
-      <w:r>
-        <w:rPr>
-          <w:rFonts w:cstheme="minorHAnsi"/>
-          <w:color w:val="FF0000"/>
-          <w:sz w:val="24"/>
-          <w:szCs w:val="24"/>
-        </w:rPr>
-        <w:t>: System shall show login successfully.</w:t>
-      </w:r>
-      <w:r>
-        <w:rPr>
-          <w:rFonts w:cstheme="minorHAnsi"/>
-          <w:color w:val="FF0000"/>
-          <w:sz w:val="24"/>
-          <w:szCs w:val="24"/>
-        </w:rPr>
-        <w:t xml:space="preserve"> </w:t>
+        <w:t xml:space="preserve">to </w:t>
+      </w:r>
+      <w:r>
+        <w:rPr>
+          <w:rFonts w:cstheme="minorHAnsi"/>
+          <w:color w:val="FF0000"/>
+          <w:sz w:val="24"/>
+          <w:szCs w:val="24"/>
+        </w:rPr>
+        <w:t>log out</w:t>
+      </w:r>
+      <w:r>
+        <w:rPr>
+          <w:rFonts w:cstheme="minorHAnsi"/>
+          <w:color w:val="FF0000"/>
+          <w:sz w:val="24"/>
+          <w:szCs w:val="24"/>
+        </w:rPr>
+        <w:t>.</w:t>
       </w:r>
       <w:r>
         <w:rPr>
@@ -1763,7 +1795,6 @@
     <w:p>
       <w:pPr>
         <w:rPr>
-          <w:rFonts w:cstheme="minorHAnsi"/>
           <w:color w:val="FF0000"/>
           <w:sz w:val="24"/>
           <w:szCs w:val="24"/>
@@ -1782,40 +1813,149 @@
       </w:r>
       <w:r>
         <w:rPr>
-          <w:rFonts w:cstheme="minorHAnsi"/>
-          <w:color w:val="FF0000"/>
-          <w:sz w:val="24"/>
-          <w:szCs w:val="24"/>
-        </w:rPr>
-        <w:t>:</w:t>
-      </w:r>
-      <w:r>
-        <w:rPr>
-          <w:rFonts w:cstheme="minorHAnsi"/>
-          <w:color w:val="FF0000"/>
-          <w:sz w:val="24"/>
-          <w:szCs w:val="24"/>
-        </w:rPr>
-        <w:t xml:space="preserve"> The member can log out.</w:t>
-      </w:r>
-      <w:r>
-        <w:rPr>
-          <w:rFonts w:cstheme="minorHAnsi"/>
-          <w:color w:val="FF0000"/>
-          <w:sz w:val="24"/>
-          <w:szCs w:val="24"/>
-        </w:rPr>
-        <w:br/>
-        <w:t>SRS-51</w:t>
-      </w:r>
-      <w:r>
-        <w:rPr>
-          <w:rFonts w:cstheme="minorHAnsi"/>
-          <w:color w:val="FF0000"/>
-          <w:sz w:val="24"/>
-          <w:szCs w:val="24"/>
-        </w:rPr>
-        <w:t>: System shall provide</w:t>
+          <w:color w:val="FF0000"/>
+          <w:sz w:val="24"/>
+          <w:szCs w:val="24"/>
+        </w:rPr>
+        <w:t xml:space="preserve">: </w:t>
+      </w:r>
+      <w:r>
+        <w:rPr>
+          <w:color w:val="FF0000"/>
+          <w:sz w:val="24"/>
+          <w:szCs w:val="24"/>
+        </w:rPr>
+        <w:t>The user can view the other activity of the temple.</w:t>
+      </w:r>
+      <w:r>
+        <w:rPr>
+          <w:color w:val="FF0000"/>
+          <w:sz w:val="24"/>
+          <w:szCs w:val="24"/>
+        </w:rPr>
+        <w:br/>
+      </w:r>
+      <w:r>
+        <w:rPr>
+          <w:rFonts w:cstheme="minorHAnsi"/>
+          <w:color w:val="FF0000"/>
+          <w:sz w:val="24"/>
+          <w:szCs w:val="24"/>
+        </w:rPr>
+        <w:t>SRS-02: System shall provide an interface to display current activities of the temple.</w:t>
+      </w:r>
+      <w:r>
+        <w:rPr>
+          <w:rFonts w:cstheme="minorHAnsi"/>
+          <w:color w:val="FF0000"/>
+          <w:sz w:val="24"/>
+          <w:szCs w:val="24"/>
+        </w:rPr>
+        <w:br/>
+        <w:t xml:space="preserve">SRS-59: System shall </w:t>
+      </w:r>
+      <w:r>
+        <w:rPr>
+          <w:rFonts w:cstheme="minorHAnsi"/>
+          <w:color w:val="FF0000"/>
+          <w:sz w:val="24"/>
+          <w:szCs w:val="24"/>
+        </w:rPr>
+        <w:t>provide</w:t>
+      </w:r>
+      <w:r>
+        <w:rPr>
+          <w:rFonts w:cstheme="minorHAnsi"/>
+          <w:color w:val="FF0000"/>
+          <w:sz w:val="24"/>
+          <w:szCs w:val="24"/>
+        </w:rPr>
+        <w:t xml:space="preserve"> a tab bar, which are an annual activity and other activity.</w:t>
+      </w:r>
+      <w:r>
+        <w:rPr>
+          <w:rFonts w:cstheme="minorHAnsi"/>
+          <w:color w:val="FF0000"/>
+          <w:sz w:val="24"/>
+          <w:szCs w:val="24"/>
+        </w:rPr>
+        <w:br/>
+        <w:t xml:space="preserve">SRS-88: System shall </w:t>
+      </w:r>
+      <w:r>
+        <w:rPr>
+          <w:rFonts w:cstheme="minorHAnsi"/>
+          <w:color w:val="FF0000"/>
+          <w:sz w:val="24"/>
+          <w:szCs w:val="24"/>
+        </w:rPr>
+        <w:t>provide an annual activity box, activity’s photo and description.</w:t>
+      </w:r>
+      <w:r>
+        <w:rPr>
+          <w:rFonts w:cstheme="minorHAnsi"/>
+          <w:color w:val="FF0000"/>
+          <w:sz w:val="24"/>
+          <w:szCs w:val="24"/>
+        </w:rPr>
+        <w:br/>
+        <w:t xml:space="preserve">SRS-57: System shall provide a button bar, which are </w:t>
+      </w:r>
+      <w:r>
+        <w:rPr>
+          <w:rFonts w:cstheme="minorHAnsi"/>
+          <w:color w:val="FF0000"/>
+          <w:sz w:val="24"/>
+          <w:szCs w:val="24"/>
+        </w:rPr>
+        <w:t xml:space="preserve">Home, History, Activity, Map, Dharma </w:t>
+      </w:r>
+      <w:r>
+        <w:rPr>
+          <w:rFonts w:cstheme="minorHAnsi"/>
+          <w:color w:val="FF0000"/>
+          <w:sz w:val="24"/>
+          <w:szCs w:val="24"/>
+        </w:rPr>
+        <w:t xml:space="preserve">  </w:t>
+      </w:r>
+      <w:r>
+        <w:rPr>
+          <w:rFonts w:cstheme="minorHAnsi"/>
+          <w:color w:val="FF0000"/>
+          <w:sz w:val="24"/>
+          <w:szCs w:val="24"/>
+        </w:rPr>
+        <w:t>Q&amp;A</w:t>
+      </w:r>
+      <w:r>
+        <w:rPr>
+          <w:rFonts w:cstheme="minorHAnsi"/>
+          <w:color w:val="FF0000"/>
+          <w:sz w:val="24"/>
+          <w:szCs w:val="24"/>
+        </w:rPr>
+        <w:t>.</w:t>
+      </w:r>
+      <w:r>
+        <w:rPr>
+          <w:rFonts w:cstheme="minorHAnsi"/>
+          <w:color w:val="FF0000"/>
+          <w:sz w:val="24"/>
+          <w:szCs w:val="24"/>
+        </w:rPr>
+        <w:br/>
+        <w:t>SRS-58: System shall show the email.</w:t>
+      </w:r>
+      <w:r>
+        <w:rPr>
+          <w:rFonts w:cstheme="minorHAnsi"/>
+          <w:color w:val="FF0000"/>
+          <w:sz w:val="24"/>
+          <w:szCs w:val="24"/>
+        </w:rPr>
+        <w:br/>
+        <w:t>SRS-51: System shall provide</w:t>
       </w:r>
       <w:r>
         <w:rPr>
@@ -1878,43 +2018,34 @@
           <w:sz w:val="24"/>
           <w:szCs w:val="24"/>
         </w:rPr>
-        <w:t>SRS-11</w:t>
-      </w:r>
-      <w:r>
-        <w:rPr>
-          <w:rFonts w:cstheme="minorHAnsi"/>
-          <w:color w:val="FF0000"/>
-          <w:sz w:val="24"/>
-          <w:szCs w:val="24"/>
-        </w:rPr>
-        <w:t>: System shall logout the account.</w:t>
-      </w:r>
-      <w:r>
-        <w:rPr>
-          <w:rFonts w:cstheme="minorHAnsi"/>
-          <w:color w:val="FF0000"/>
-          <w:sz w:val="24"/>
-          <w:szCs w:val="24"/>
-        </w:rPr>
-        <w:br/>
-      </w:r>
-      <w:r>
-        <w:rPr>
-          <w:rFonts w:cstheme="minorHAnsi"/>
-          <w:color w:val="FF0000"/>
-          <w:sz w:val="24"/>
-          <w:szCs w:val="24"/>
-        </w:rPr>
-        <w:t>SRS-12</w:t>
-      </w:r>
-      <w:r>
-        <w:rPr>
-          <w:rFonts w:cstheme="minorHAnsi"/>
-          <w:color w:val="FF0000"/>
-          <w:sz w:val="24"/>
-          <w:szCs w:val="24"/>
-        </w:rPr>
-        <w:t>: System shall show logout successfully.</w:t>
+        <w:t xml:space="preserve">SRS-07: System shall provide </w:t>
+      </w:r>
+      <w:r>
+        <w:rPr>
+          <w:rFonts w:cstheme="minorHAnsi"/>
+          <w:color w:val="FF0000"/>
+          <w:sz w:val="24"/>
+          <w:szCs w:val="24"/>
+        </w:rPr>
+        <w:t>a button</w:t>
+      </w:r>
+      <w:r>
+        <w:rPr>
+          <w:rFonts w:cstheme="minorHAnsi"/>
+          <w:color w:val="FF0000"/>
+          <w:sz w:val="24"/>
+          <w:szCs w:val="24"/>
+        </w:rPr>
+        <w:t xml:space="preserve"> for user to sel</w:t>
+      </w:r>
+      <w:r>
+        <w:rPr>
+          <w:rFonts w:cstheme="minorHAnsi"/>
+          <w:color w:val="FF0000"/>
+          <w:sz w:val="24"/>
+          <w:szCs w:val="24"/>
+        </w:rPr>
+        <w:t>ect different language version.</w:t>
       </w:r>
     </w:p>
     <w:p>
@@ -1935,7 +2066,7 @@
           <w:sz w:val="24"/>
           <w:szCs w:val="24"/>
         </w:rPr>
-        <w:t>URS-10</w:t>
+        <w:t>URS-09</w:t>
       </w:r>
       <w:r>
         <w:rPr>
@@ -1953,134 +2084,214 @@
           <w:sz w:val="24"/>
           <w:szCs w:val="24"/>
         </w:rPr>
-        <w:t xml:space="preserve"> The member can ask the Dharma questions.</w:t>
-      </w:r>
-      <w:r>
-        <w:rPr>
-          <w:rFonts w:cstheme="minorHAnsi"/>
-          <w:color w:val="FF0000"/>
-          <w:sz w:val="24"/>
-          <w:szCs w:val="24"/>
-        </w:rPr>
-        <w:br/>
-      </w:r>
-      <w:r>
-        <w:rPr>
-          <w:rFonts w:cstheme="minorHAnsi"/>
-          <w:color w:val="FF0000"/>
-          <w:sz w:val="24"/>
-          <w:szCs w:val="24"/>
-        </w:rPr>
-        <w:t>SRS</w:t>
-      </w:r>
-      <w:r>
-        <w:rPr>
-          <w:rFonts w:cstheme="minorHAnsi"/>
-          <w:color w:val="FF0000"/>
-          <w:sz w:val="24"/>
-          <w:szCs w:val="24"/>
-        </w:rPr>
-        <w:t>-15</w:t>
-      </w:r>
-      <w:r>
-        <w:rPr>
-          <w:rFonts w:cstheme="minorHAnsi"/>
-          <w:color w:val="FF0000"/>
-          <w:sz w:val="24"/>
-          <w:szCs w:val="24"/>
-        </w:rPr>
-        <w:t>: System shall provide the interface to display web-board of the temple.</w:t>
-      </w:r>
-      <w:r>
-        <w:rPr>
-          <w:rFonts w:cstheme="minorHAnsi"/>
-          <w:color w:val="FF0000"/>
-          <w:sz w:val="24"/>
-          <w:szCs w:val="24"/>
-        </w:rPr>
-        <w:br/>
-        <w:t>SR</w:t>
-      </w:r>
-      <w:r>
-        <w:rPr>
-          <w:rFonts w:cstheme="minorHAnsi"/>
-          <w:color w:val="FF0000"/>
-          <w:sz w:val="24"/>
-          <w:szCs w:val="24"/>
-        </w:rPr>
-        <w:t>S-16</w:t>
-      </w:r>
-      <w:r>
-        <w:rPr>
-          <w:rFonts w:cstheme="minorHAnsi"/>
-          <w:color w:val="FF0000"/>
-          <w:sz w:val="24"/>
-          <w:szCs w:val="24"/>
-        </w:rPr>
-        <w:t>: System shall provide the interface which</w:t>
-      </w:r>
-      <w:r>
-        <w:rPr>
-          <w:rFonts w:cstheme="minorHAnsi"/>
-          <w:color w:val="FF0000"/>
-          <w:sz w:val="24"/>
-          <w:szCs w:val="24"/>
-        </w:rPr>
-        <w:t xml:space="preserve"> receives </w:t>
-      </w:r>
-      <w:r>
-        <w:rPr>
-          <w:rFonts w:cstheme="minorHAnsi"/>
-          <w:color w:val="FF0000"/>
-          <w:sz w:val="24"/>
-          <w:szCs w:val="24"/>
-        </w:rPr>
-        <w:t>Dharma question for asked</w:t>
-      </w:r>
-      <w:r>
-        <w:rPr>
-          <w:rFonts w:cstheme="minorHAnsi"/>
-          <w:color w:val="FF0000"/>
-          <w:sz w:val="24"/>
-          <w:szCs w:val="24"/>
-        </w:rPr>
-        <w:br/>
-      </w:r>
-      <w:r>
-        <w:rPr>
-          <w:rFonts w:cstheme="minorHAnsi"/>
-          <w:color w:val="FF0000"/>
-          <w:sz w:val="24"/>
-          <w:szCs w:val="24"/>
-        </w:rPr>
-        <w:t>SRS-5</w:t>
-      </w:r>
-      <w:r>
-        <w:rPr>
-          <w:rFonts w:cstheme="minorHAnsi"/>
-          <w:color w:val="FF0000"/>
-          <w:sz w:val="24"/>
-          <w:szCs w:val="24"/>
-        </w:rPr>
-        <w:t>0: System shall provide a button to ensure submit.</w:t>
-      </w:r>
-      <w:r>
-        <w:rPr>
-          <w:rFonts w:cstheme="minorHAnsi"/>
-          <w:color w:val="FF0000"/>
-          <w:sz w:val="24"/>
-          <w:szCs w:val="24"/>
-        </w:rPr>
-        <w:br/>
-      </w:r>
-      <w:r>
-        <w:rPr>
-          <w:rFonts w:cstheme="minorHAnsi"/>
-          <w:color w:val="FF0000"/>
-          <w:sz w:val="24"/>
-          <w:szCs w:val="24"/>
-        </w:rPr>
-        <w:t>SRS-17</w:t>
+        <w:t xml:space="preserve"> The member can log in.</w:t>
+      </w:r>
+      <w:r>
+        <w:rPr>
+          <w:rFonts w:cstheme="minorHAnsi"/>
+          <w:color w:val="FF0000"/>
+          <w:sz w:val="24"/>
+          <w:szCs w:val="24"/>
+        </w:rPr>
+        <w:br/>
+      </w:r>
+      <w:r>
+        <w:rPr>
+          <w:rFonts w:cstheme="minorHAnsi"/>
+          <w:color w:val="FF0000"/>
+          <w:sz w:val="24"/>
+          <w:szCs w:val="24"/>
+        </w:rPr>
+        <w:t>SRS-09</w:t>
+      </w:r>
+      <w:r>
+        <w:rPr>
+          <w:rFonts w:cstheme="minorHAnsi"/>
+          <w:color w:val="FF0000"/>
+          <w:sz w:val="24"/>
+          <w:szCs w:val="24"/>
+        </w:rPr>
+        <w:t xml:space="preserve">: System shall provide the interface which receives </w:t>
+      </w:r>
+      <w:r>
+        <w:rPr>
+          <w:rFonts w:cstheme="minorHAnsi"/>
+          <w:color w:val="FF0000"/>
+          <w:sz w:val="24"/>
+          <w:szCs w:val="24"/>
+        </w:rPr>
+        <w:t>email</w:t>
+      </w:r>
+      <w:r>
+        <w:rPr>
+          <w:rFonts w:cstheme="minorHAnsi"/>
+          <w:color w:val="FF0000"/>
+          <w:sz w:val="24"/>
+          <w:szCs w:val="24"/>
+        </w:rPr>
+        <w:t xml:space="preserve"> and password for login.</w:t>
+      </w:r>
+      <w:r>
+        <w:rPr>
+          <w:rFonts w:cstheme="minorHAnsi"/>
+          <w:color w:val="FF0000"/>
+          <w:sz w:val="24"/>
+          <w:szCs w:val="24"/>
+        </w:rPr>
+        <w:br/>
+      </w:r>
+      <w:r>
+        <w:rPr>
+          <w:rFonts w:cstheme="minorHAnsi"/>
+          <w:color w:val="FF0000"/>
+          <w:sz w:val="24"/>
+          <w:szCs w:val="24"/>
+        </w:rPr>
+        <w:t>SRS-50</w:t>
+      </w:r>
+      <w:r>
+        <w:rPr>
+          <w:rFonts w:cstheme="minorHAnsi"/>
+          <w:color w:val="FF0000"/>
+          <w:sz w:val="24"/>
+          <w:szCs w:val="24"/>
+        </w:rPr>
+        <w:t>: System shall provide</w:t>
+      </w:r>
+      <w:r>
+        <w:rPr>
+          <w:rFonts w:cstheme="minorHAnsi"/>
+          <w:color w:val="FF0000"/>
+          <w:sz w:val="24"/>
+          <w:szCs w:val="24"/>
+        </w:rPr>
+        <w:t xml:space="preserve"> </w:t>
+      </w:r>
+      <w:r>
+        <w:rPr>
+          <w:rFonts w:cstheme="minorHAnsi"/>
+          <w:color w:val="FF0000"/>
+          <w:sz w:val="24"/>
+          <w:szCs w:val="24"/>
+        </w:rPr>
+        <w:t xml:space="preserve">a button </w:t>
+      </w:r>
+      <w:r>
+        <w:rPr>
+          <w:rFonts w:cstheme="minorHAnsi"/>
+          <w:color w:val="FF0000"/>
+          <w:sz w:val="24"/>
+          <w:szCs w:val="24"/>
+        </w:rPr>
+        <w:t>to ensure submit.</w:t>
+      </w:r>
+      <w:r>
+        <w:rPr>
+          <w:rFonts w:cstheme="minorHAnsi"/>
+          <w:color w:val="FF0000"/>
+          <w:sz w:val="24"/>
+          <w:szCs w:val="24"/>
+        </w:rPr>
+        <w:br/>
+      </w:r>
+      <w:r>
+        <w:rPr>
+          <w:rFonts w:cstheme="minorHAnsi"/>
+          <w:color w:val="FF0000"/>
+          <w:sz w:val="24"/>
+          <w:szCs w:val="24"/>
+        </w:rPr>
+        <w:t>SRS-70</w:t>
+      </w:r>
+      <w:r>
+        <w:rPr>
+          <w:rFonts w:cstheme="minorHAnsi"/>
+          <w:color w:val="FF0000"/>
+          <w:sz w:val="24"/>
+          <w:szCs w:val="24"/>
+        </w:rPr>
+        <w:t xml:space="preserve">: System shall validate the </w:t>
+      </w:r>
+      <w:r>
+        <w:rPr>
+          <w:rFonts w:cstheme="minorHAnsi"/>
+          <w:color w:val="FF0000"/>
+          <w:sz w:val="24"/>
+          <w:szCs w:val="24"/>
+        </w:rPr>
+        <w:t>email</w:t>
+      </w:r>
+      <w:r>
+        <w:rPr>
+          <w:rFonts w:cstheme="minorHAnsi"/>
+          <w:color w:val="FF0000"/>
+          <w:sz w:val="24"/>
+          <w:szCs w:val="24"/>
+        </w:rPr>
+        <w:t xml:space="preserve"> and password.</w:t>
+      </w:r>
+      <w:r>
+        <w:rPr>
+          <w:rFonts w:cstheme="minorHAnsi"/>
+          <w:color w:val="FF0000"/>
+          <w:sz w:val="24"/>
+          <w:szCs w:val="24"/>
+        </w:rPr>
+        <w:br/>
+      </w:r>
+      <w:r>
+        <w:rPr>
+          <w:rFonts w:cstheme="minorHAnsi"/>
+          <w:color w:val="FF0000"/>
+          <w:sz w:val="24"/>
+          <w:szCs w:val="24"/>
+        </w:rPr>
+        <w:t>SRS-91</w:t>
+      </w:r>
+      <w:r>
+        <w:rPr>
+          <w:rFonts w:cstheme="minorHAnsi"/>
+          <w:color w:val="FF0000"/>
+          <w:sz w:val="24"/>
+          <w:szCs w:val="24"/>
+        </w:rPr>
+        <w:t xml:space="preserve">: System shall display the error message’ Error, the </w:t>
+      </w:r>
+      <w:r>
+        <w:rPr>
+          <w:rFonts w:cstheme="minorHAnsi"/>
+          <w:color w:val="FF0000"/>
+          <w:sz w:val="24"/>
+          <w:szCs w:val="24"/>
+        </w:rPr>
+        <w:t>email</w:t>
+      </w:r>
+      <w:r>
+        <w:rPr>
+          <w:rFonts w:cstheme="minorHAnsi"/>
+          <w:color w:val="FF0000"/>
+          <w:sz w:val="24"/>
+          <w:szCs w:val="24"/>
+        </w:rPr>
+        <w:t xml:space="preserve"> and password is not matched.’</w:t>
+      </w:r>
+      <w:r>
+        <w:rPr>
+          <w:rFonts w:cstheme="minorHAnsi"/>
+          <w:color w:val="FF0000"/>
+          <w:sz w:val="24"/>
+          <w:szCs w:val="24"/>
+        </w:rPr>
+        <w:br/>
+      </w:r>
+      <w:r>
+        <w:rPr>
+          <w:rFonts w:cstheme="minorHAnsi"/>
+          <w:color w:val="FF0000"/>
+          <w:sz w:val="24"/>
+          <w:szCs w:val="24"/>
+        </w:rPr>
+        <w:t>SRS-10</w:t>
       </w:r>
       <w:r>
         <w:rPr>
@@ -2098,116 +2309,16 @@
           <w:sz w:val="24"/>
           <w:szCs w:val="24"/>
         </w:rPr>
-        <w:t>keep</w:t>
-      </w:r>
-      <w:r>
-        <w:rPr>
-          <w:rFonts w:cstheme="minorHAnsi"/>
-          <w:color w:val="FF0000"/>
-          <w:sz w:val="24"/>
-          <w:szCs w:val="24"/>
-        </w:rPr>
-        <w:t xml:space="preserve"> the Dharma questions database.</w:t>
-      </w:r>
-      <w:r>
-        <w:rPr>
-          <w:rFonts w:cstheme="minorHAnsi"/>
-          <w:color w:val="FF0000"/>
-          <w:sz w:val="24"/>
-          <w:szCs w:val="24"/>
-        </w:rPr>
-        <w:br/>
-        <w:t>SRS-14: System shall show send successfully.</w:t>
-      </w:r>
-      <w:r>
-        <w:rPr>
-          <w:rFonts w:cstheme="minorHAnsi"/>
-          <w:color w:val="FF0000"/>
-          <w:sz w:val="24"/>
-          <w:szCs w:val="24"/>
-        </w:rPr>
-        <w:br/>
-      </w:r>
-      <w:r>
-        <w:rPr>
-          <w:rFonts w:cstheme="minorHAnsi"/>
-          <w:color w:val="FF0000"/>
-          <w:sz w:val="24"/>
-          <w:szCs w:val="24"/>
-        </w:rPr>
-        <w:t xml:space="preserve">SRS-57: System shall show a button bar, which are </w:t>
-      </w:r>
-      <w:r>
-        <w:rPr>
-          <w:rFonts w:cstheme="minorHAnsi"/>
-          <w:color w:val="FF0000"/>
-          <w:sz w:val="24"/>
-          <w:szCs w:val="24"/>
-        </w:rPr>
-        <w:t xml:space="preserve">Home, History, Activity, Map, Dharma </w:t>
-      </w:r>
-      <w:r>
-        <w:rPr>
-          <w:rFonts w:cstheme="minorHAnsi"/>
-          <w:color w:val="FF0000"/>
-          <w:sz w:val="24"/>
-          <w:szCs w:val="24"/>
-        </w:rPr>
-        <w:t xml:space="preserve">  </w:t>
-      </w:r>
-      <w:r>
-        <w:rPr>
-          <w:rFonts w:cstheme="minorHAnsi"/>
-          <w:color w:val="FF0000"/>
-          <w:sz w:val="24"/>
-          <w:szCs w:val="24"/>
-        </w:rPr>
-        <w:t>Q&amp;A</w:t>
-      </w:r>
-      <w:r>
-        <w:rPr>
-          <w:rFonts w:cstheme="minorHAnsi"/>
-          <w:color w:val="FF0000"/>
-          <w:sz w:val="24"/>
-          <w:szCs w:val="24"/>
-        </w:rPr>
-        <w:t>.</w:t>
-      </w:r>
-      <w:r>
-        <w:rPr>
-          <w:rFonts w:cstheme="minorHAnsi"/>
-          <w:color w:val="FF0000"/>
-          <w:sz w:val="24"/>
-          <w:szCs w:val="24"/>
-        </w:rPr>
-        <w:br/>
-      </w:r>
-      <w:r>
-        <w:rPr>
-          <w:rFonts w:cstheme="minorHAnsi"/>
-          <w:color w:val="FF0000"/>
-          <w:sz w:val="24"/>
-          <w:szCs w:val="24"/>
-        </w:rPr>
-        <w:t>SRS-58: System shall show the email.</w:t>
-      </w:r>
-      <w:r>
-        <w:rPr>
-          <w:rFonts w:cstheme="minorHAnsi"/>
-          <w:color w:val="FF0000"/>
-          <w:sz w:val="24"/>
-          <w:szCs w:val="24"/>
-        </w:rPr>
-        <w:br/>
-      </w:r>
-      <w:r>
-        <w:rPr>
-          <w:rFonts w:cstheme="minorHAnsi"/>
-          <w:color w:val="FF0000"/>
-          <w:sz w:val="24"/>
-          <w:szCs w:val="24"/>
-        </w:rPr>
-        <w:t>SRS-51: System shall provide</w:t>
+        <w:t>provide</w:t>
+      </w:r>
+      <w:r>
+        <w:rPr>
+          <w:rFonts w:cstheme="minorHAnsi"/>
+          <w:color w:val="FF0000"/>
+          <w:sz w:val="24"/>
+          <w:szCs w:val="24"/>
+        </w:rPr>
+        <w:t xml:space="preserve"> login successfully.</w:t>
       </w:r>
       <w:r>
         <w:rPr>
@@ -2217,42 +2328,6 @@
           <w:szCs w:val="24"/>
         </w:rPr>
         <w:t xml:space="preserve"> </w:t>
-      </w:r>
-      <w:r>
-        <w:rPr>
-          <w:rFonts w:cstheme="minorHAnsi"/>
-          <w:color w:val="FF0000"/>
-          <w:sz w:val="24"/>
-          <w:szCs w:val="24"/>
-        </w:rPr>
-        <w:t xml:space="preserve">a button </w:t>
-      </w:r>
-      <w:r>
-        <w:rPr>
-          <w:rFonts w:cstheme="minorHAnsi"/>
-          <w:color w:val="FF0000"/>
-          <w:sz w:val="24"/>
-          <w:szCs w:val="24"/>
-        </w:rPr>
-        <w:t xml:space="preserve">to </w:t>
-      </w:r>
-      <w:r>
-        <w:rPr>
-          <w:rFonts w:cstheme="minorHAnsi"/>
-          <w:color w:val="FF0000"/>
-          <w:sz w:val="24"/>
-          <w:szCs w:val="24"/>
-        </w:rPr>
-        <w:t>log out</w:t>
-      </w:r>
-      <w:r>
-        <w:rPr>
-          <w:rFonts w:cstheme="minorHAnsi"/>
-          <w:color w:val="FF0000"/>
-          <w:sz w:val="24"/>
-          <w:szCs w:val="24"/>
-        </w:rPr>
-        <w:t>.</w:t>
       </w:r>
       <w:r>
         <w:rPr>
@@ -2318,7 +2393,7 @@
           <w:sz w:val="24"/>
           <w:szCs w:val="24"/>
         </w:rPr>
-        <w:t>URS-11</w:t>
+        <w:t>URS-10</w:t>
       </w:r>
       <w:r>
         <w:rPr>
@@ -2336,143 +2411,62 @@
           <w:sz w:val="24"/>
           <w:szCs w:val="24"/>
         </w:rPr>
-        <w:t xml:space="preserve"> The member can </w:t>
-      </w:r>
-      <w:r>
-        <w:rPr>
-          <w:rFonts w:cstheme="minorHAnsi"/>
-          <w:color w:val="FF0000"/>
-          <w:sz w:val="24"/>
-          <w:szCs w:val="24"/>
-        </w:rPr>
-        <w:t>view</w:t>
-      </w:r>
-      <w:r>
-        <w:rPr>
-          <w:rFonts w:cstheme="minorHAnsi"/>
-          <w:color w:val="FF0000"/>
-          <w:sz w:val="24"/>
-          <w:szCs w:val="24"/>
-        </w:rPr>
-        <w:t xml:space="preserve"> the web-board.</w:t>
-      </w:r>
-      <w:r>
-        <w:rPr>
-          <w:rFonts w:cstheme="minorHAnsi"/>
-          <w:color w:val="FF0000"/>
-          <w:sz w:val="24"/>
-          <w:szCs w:val="24"/>
-        </w:rPr>
-        <w:br/>
-        <w:t>SRS</w:t>
-      </w:r>
-      <w:r>
-        <w:rPr>
-          <w:rFonts w:cstheme="minorHAnsi"/>
-          <w:color w:val="FF0000"/>
-          <w:sz w:val="24"/>
-          <w:szCs w:val="24"/>
-        </w:rPr>
-        <w:t>-15</w:t>
-      </w:r>
-      <w:r>
-        <w:rPr>
-          <w:rFonts w:cstheme="minorHAnsi"/>
-          <w:color w:val="FF0000"/>
-          <w:sz w:val="24"/>
-          <w:szCs w:val="24"/>
-        </w:rPr>
-        <w:t>: System shall provide the interface to display web-board of the temple.</w:t>
-      </w:r>
-      <w:r>
-        <w:rPr>
-          <w:rFonts w:cstheme="minorHAnsi"/>
-          <w:color w:val="FF0000"/>
-          <w:sz w:val="24"/>
-          <w:szCs w:val="24"/>
-        </w:rPr>
-        <w:br/>
-      </w:r>
-      <w:r>
-        <w:rPr>
-          <w:rFonts w:cstheme="minorHAnsi"/>
-          <w:color w:val="FF0000"/>
-          <w:sz w:val="24"/>
-          <w:szCs w:val="24"/>
-        </w:rPr>
-        <w:t xml:space="preserve">SRS-60: </w:t>
-      </w:r>
-      <w:r>
-        <w:rPr>
-          <w:rFonts w:cstheme="minorHAnsi"/>
-          <w:color w:val="FF0000"/>
-          <w:sz w:val="24"/>
-          <w:szCs w:val="24"/>
-        </w:rPr>
-        <w:t>System shall show the question</w:t>
-      </w:r>
-      <w:r>
-        <w:rPr>
-          <w:rFonts w:cstheme="minorHAnsi"/>
-          <w:color w:val="FF0000"/>
-          <w:sz w:val="24"/>
-          <w:szCs w:val="24"/>
-        </w:rPr>
-        <w:t xml:space="preserve"> with the answer</w:t>
-      </w:r>
-      <w:r>
-        <w:rPr>
-          <w:rFonts w:cstheme="minorHAnsi"/>
-          <w:color w:val="FF0000"/>
-          <w:sz w:val="24"/>
-          <w:szCs w:val="24"/>
-        </w:rPr>
-        <w:t xml:space="preserve"> from the database into the interface.</w:t>
-      </w:r>
-      <w:r>
-        <w:rPr>
-          <w:rFonts w:cstheme="minorHAnsi"/>
-          <w:color w:val="FF0000"/>
-          <w:sz w:val="24"/>
-          <w:szCs w:val="24"/>
-        </w:rPr>
-        <w:br/>
-      </w:r>
-      <w:r>
-        <w:rPr>
-          <w:rFonts w:cstheme="minorHAnsi"/>
-          <w:color w:val="FF0000"/>
-          <w:sz w:val="24"/>
-          <w:szCs w:val="24"/>
-        </w:rPr>
-        <w:t xml:space="preserve">SRS-57: System shall show a button bar, which are </w:t>
-      </w:r>
-      <w:r>
-        <w:rPr>
-          <w:rFonts w:cstheme="minorHAnsi"/>
-          <w:color w:val="FF0000"/>
-          <w:sz w:val="24"/>
-          <w:szCs w:val="24"/>
-        </w:rPr>
-        <w:t xml:space="preserve">Home, History, Activity, Map, Dharma </w:t>
-      </w:r>
-      <w:r>
-        <w:rPr>
-          <w:rFonts w:cstheme="minorHAnsi"/>
-          <w:color w:val="FF0000"/>
-          <w:sz w:val="24"/>
-          <w:szCs w:val="24"/>
-        </w:rPr>
-        <w:t xml:space="preserve">  </w:t>
-      </w:r>
-      <w:r>
-        <w:rPr>
-          <w:rFonts w:cstheme="minorHAnsi"/>
-          <w:color w:val="FF0000"/>
-          <w:sz w:val="24"/>
-          <w:szCs w:val="24"/>
-        </w:rPr>
-        <w:t>Q&amp;A</w:t>
+        <w:t xml:space="preserve"> The member can log out.</w:t>
+      </w:r>
+      <w:r>
+        <w:rPr>
+          <w:rFonts w:cstheme="minorHAnsi"/>
+          <w:color w:val="FF0000"/>
+          <w:sz w:val="24"/>
+          <w:szCs w:val="24"/>
+        </w:rPr>
+        <w:br/>
+        <w:t>SRS-51</w:t>
+      </w:r>
+      <w:r>
+        <w:rPr>
+          <w:rFonts w:cstheme="minorHAnsi"/>
+          <w:color w:val="FF0000"/>
+          <w:sz w:val="24"/>
+          <w:szCs w:val="24"/>
+        </w:rPr>
+        <w:t>: System shall provide</w:t>
+      </w:r>
+      <w:r>
+        <w:rPr>
+          <w:rFonts w:cstheme="minorHAnsi"/>
+          <w:color w:val="FF0000"/>
+          <w:sz w:val="24"/>
+          <w:szCs w:val="24"/>
+        </w:rPr>
+        <w:t xml:space="preserve"> </w:t>
+      </w:r>
+      <w:r>
+        <w:rPr>
+          <w:rFonts w:cstheme="minorHAnsi"/>
+          <w:color w:val="FF0000"/>
+          <w:sz w:val="24"/>
+          <w:szCs w:val="24"/>
+        </w:rPr>
+        <w:t xml:space="preserve">a button </w:t>
+      </w:r>
+      <w:r>
+        <w:rPr>
+          <w:rFonts w:cstheme="minorHAnsi"/>
+          <w:color w:val="FF0000"/>
+          <w:sz w:val="24"/>
+          <w:szCs w:val="24"/>
+        </w:rPr>
+        <w:t xml:space="preserve">to </w:t>
+      </w:r>
+      <w:r>
+        <w:rPr>
+          <w:rFonts w:cstheme="minorHAnsi"/>
+          <w:color w:val="FF0000"/>
+          <w:sz w:val="24"/>
+          <w:szCs w:val="24"/>
+        </w:rPr>
+        <w:t>log out</w:t>
       </w:r>
       <w:r>
         <w:rPr>
@@ -2499,115 +2493,43 @@
           <w:sz w:val="24"/>
           <w:szCs w:val="24"/>
         </w:rPr>
-        <w:t>SRS-58: System shall show the email.</w:t>
-      </w:r>
-      <w:r>
-        <w:rPr>
-          <w:rFonts w:cstheme="minorHAnsi"/>
-          <w:color w:val="FF0000"/>
-          <w:sz w:val="24"/>
-          <w:szCs w:val="24"/>
-        </w:rPr>
-        <w:br/>
-      </w:r>
-      <w:r>
-        <w:rPr>
-          <w:rFonts w:cstheme="minorHAnsi"/>
-          <w:color w:val="FF0000"/>
-          <w:sz w:val="24"/>
-          <w:szCs w:val="24"/>
-        </w:rPr>
-        <w:t>SRS-51: System shall provide</w:t>
-      </w:r>
-      <w:r>
-        <w:rPr>
-          <w:rFonts w:cstheme="minorHAnsi"/>
-          <w:color w:val="FF0000"/>
-          <w:sz w:val="24"/>
-          <w:szCs w:val="24"/>
-        </w:rPr>
-        <w:t xml:space="preserve"> </w:t>
-      </w:r>
-      <w:r>
-        <w:rPr>
-          <w:rFonts w:cstheme="minorHAnsi"/>
-          <w:color w:val="FF0000"/>
-          <w:sz w:val="24"/>
-          <w:szCs w:val="24"/>
-        </w:rPr>
-        <w:t xml:space="preserve">a button </w:t>
-      </w:r>
-      <w:r>
-        <w:rPr>
-          <w:rFonts w:cstheme="minorHAnsi"/>
-          <w:color w:val="FF0000"/>
-          <w:sz w:val="24"/>
-          <w:szCs w:val="24"/>
-        </w:rPr>
-        <w:t xml:space="preserve">to </w:t>
-      </w:r>
-      <w:r>
-        <w:rPr>
-          <w:rFonts w:cstheme="minorHAnsi"/>
-          <w:color w:val="FF0000"/>
-          <w:sz w:val="24"/>
-          <w:szCs w:val="24"/>
-        </w:rPr>
-        <w:t>log out</w:t>
-      </w:r>
-      <w:r>
-        <w:rPr>
-          <w:rFonts w:cstheme="minorHAnsi"/>
-          <w:color w:val="FF0000"/>
-          <w:sz w:val="24"/>
-          <w:szCs w:val="24"/>
-        </w:rPr>
-        <w:t>.</w:t>
-      </w:r>
-      <w:r>
-        <w:rPr>
-          <w:rFonts w:cstheme="minorHAnsi"/>
-          <w:color w:val="FF0000"/>
-          <w:sz w:val="24"/>
-          <w:szCs w:val="24"/>
-        </w:rPr>
-        <w:br/>
-      </w:r>
-      <w:r>
-        <w:rPr>
-          <w:rFonts w:cstheme="minorHAnsi"/>
-          <w:color w:val="FF0000"/>
-          <w:sz w:val="24"/>
-          <w:szCs w:val="24"/>
-        </w:rPr>
-        <w:t xml:space="preserve">SRS-07: System shall provide </w:t>
-      </w:r>
-      <w:r>
-        <w:rPr>
-          <w:rFonts w:cstheme="minorHAnsi"/>
-          <w:color w:val="FF0000"/>
-          <w:sz w:val="24"/>
-          <w:szCs w:val="24"/>
-        </w:rPr>
-        <w:t>a button</w:t>
-      </w:r>
-      <w:r>
-        <w:rPr>
-          <w:rFonts w:cstheme="minorHAnsi"/>
-          <w:color w:val="FF0000"/>
-          <w:sz w:val="24"/>
-          <w:szCs w:val="24"/>
-        </w:rPr>
-        <w:t xml:space="preserve"> for user to sel</w:t>
-      </w:r>
-      <w:r>
-        <w:rPr>
-          <w:rFonts w:cstheme="minorHAnsi"/>
-          <w:color w:val="FF0000"/>
-          <w:sz w:val="24"/>
-          <w:szCs w:val="24"/>
-        </w:rPr>
-        <w:t>ect different language version.</w:t>
+        <w:t>SRS-11</w:t>
+      </w:r>
+      <w:r>
+        <w:rPr>
+          <w:rFonts w:cstheme="minorHAnsi"/>
+          <w:color w:val="FF0000"/>
+          <w:sz w:val="24"/>
+          <w:szCs w:val="24"/>
+        </w:rPr>
+        <w:t>: System shall logout the account.</w:t>
+      </w:r>
+      <w:r>
+        <w:rPr>
+          <w:rFonts w:cstheme="minorHAnsi"/>
+          <w:color w:val="FF0000"/>
+          <w:sz w:val="24"/>
+          <w:szCs w:val="24"/>
+        </w:rPr>
+        <w:br/>
+      </w:r>
+      <w:r>
+        <w:rPr>
+          <w:rFonts w:cstheme="minorHAnsi"/>
+          <w:color w:val="FF0000"/>
+          <w:sz w:val="24"/>
+          <w:szCs w:val="24"/>
+        </w:rPr>
+        <w:t>SRS-12</w:t>
+      </w:r>
+      <w:r>
+        <w:rPr>
+          <w:rFonts w:cstheme="minorHAnsi"/>
+          <w:color w:val="FF0000"/>
+          <w:sz w:val="24"/>
+          <w:szCs w:val="24"/>
+        </w:rPr>
+        <w:t>: System shall show logout successfully.</w:t>
       </w:r>
     </w:p>
     <w:p>
@@ -2629,7 +2551,7 @@
           <w:szCs w:val="24"/>
         </w:rPr>
         <w:lastRenderedPageBreak/>
-        <w:t>URS-12</w:t>
+        <w:t>URS-11</w:t>
       </w:r>
       <w:r>
         <w:rPr>
@@ -2647,188 +2569,369 @@
           <w:sz w:val="24"/>
           <w:szCs w:val="24"/>
         </w:rPr>
-        <w:t xml:space="preserve"> The admin can log in.</w:t>
-      </w:r>
-      <w:r>
-        <w:rPr>
-          <w:rFonts w:cstheme="minorHAnsi"/>
-          <w:color w:val="FF0000"/>
-          <w:sz w:val="24"/>
-          <w:szCs w:val="24"/>
-        </w:rPr>
-        <w:br/>
-      </w:r>
-      <w:r>
-        <w:rPr>
-          <w:rFonts w:cstheme="minorHAnsi"/>
-          <w:color w:val="FF0000"/>
-          <w:sz w:val="24"/>
-          <w:szCs w:val="24"/>
-        </w:rPr>
-        <w:t>SRS-09</w:t>
-      </w:r>
-      <w:r>
-        <w:rPr>
-          <w:rFonts w:cstheme="minorHAnsi"/>
-          <w:color w:val="FF0000"/>
-          <w:sz w:val="24"/>
-          <w:szCs w:val="24"/>
-        </w:rPr>
-        <w:t xml:space="preserve">: System shall provide the interface which receives </w:t>
-      </w:r>
-      <w:r>
-        <w:rPr>
-          <w:rFonts w:cstheme="minorHAnsi"/>
-          <w:color w:val="FF0000"/>
-          <w:sz w:val="24"/>
-          <w:szCs w:val="24"/>
-        </w:rPr>
-        <w:t>email</w:t>
-      </w:r>
-      <w:r>
-        <w:rPr>
-          <w:rFonts w:cstheme="minorHAnsi"/>
-          <w:color w:val="FF0000"/>
-          <w:sz w:val="24"/>
-          <w:szCs w:val="24"/>
-        </w:rPr>
-        <w:t xml:space="preserve"> and password for login.</w:t>
-      </w:r>
-      <w:r>
-        <w:rPr>
-          <w:rFonts w:cstheme="minorHAnsi"/>
-          <w:color w:val="FF0000"/>
-          <w:sz w:val="24"/>
-          <w:szCs w:val="24"/>
-        </w:rPr>
-        <w:br/>
-        <w:t>SRS-50</w:t>
-      </w:r>
-      <w:r>
-        <w:rPr>
-          <w:rFonts w:cstheme="minorHAnsi"/>
-          <w:color w:val="FF0000"/>
-          <w:sz w:val="24"/>
-          <w:szCs w:val="24"/>
-        </w:rPr>
-        <w:t>: System shall provide a button to ensure submit.</w:t>
-      </w:r>
-      <w:r>
-        <w:rPr>
-          <w:rFonts w:cstheme="minorHAnsi"/>
-          <w:color w:val="FF0000"/>
-          <w:sz w:val="24"/>
-          <w:szCs w:val="24"/>
-        </w:rPr>
-        <w:br/>
-      </w:r>
-      <w:r>
-        <w:rPr>
-          <w:rFonts w:cstheme="minorHAnsi"/>
-          <w:color w:val="FF0000"/>
-          <w:sz w:val="24"/>
-          <w:szCs w:val="24"/>
-        </w:rPr>
-        <w:t>SRS-70</w:t>
-      </w:r>
-      <w:r>
-        <w:rPr>
-          <w:rFonts w:cstheme="minorHAnsi"/>
-          <w:color w:val="FF0000"/>
-          <w:sz w:val="24"/>
-          <w:szCs w:val="24"/>
-        </w:rPr>
-        <w:t xml:space="preserve">: System shall validate the </w:t>
-      </w:r>
-      <w:r>
-        <w:rPr>
-          <w:rFonts w:cstheme="minorHAnsi"/>
-          <w:color w:val="FF0000"/>
-          <w:sz w:val="24"/>
-          <w:szCs w:val="24"/>
-        </w:rPr>
-        <w:t>email</w:t>
-      </w:r>
-      <w:r>
-        <w:rPr>
-          <w:rFonts w:cstheme="minorHAnsi"/>
-          <w:color w:val="FF0000"/>
-          <w:sz w:val="24"/>
-          <w:szCs w:val="24"/>
-        </w:rPr>
-        <w:t xml:space="preserve"> and password.</w:t>
-      </w:r>
-      <w:r>
-        <w:rPr>
-          <w:rFonts w:cstheme="minorHAnsi"/>
-          <w:color w:val="FF0000"/>
-          <w:sz w:val="24"/>
-          <w:szCs w:val="24"/>
-        </w:rPr>
-        <w:br/>
-      </w:r>
-      <w:r>
-        <w:rPr>
-          <w:rFonts w:cstheme="minorHAnsi"/>
-          <w:color w:val="FF0000"/>
-          <w:sz w:val="24"/>
-          <w:szCs w:val="24"/>
-        </w:rPr>
-        <w:t>SRS-91</w:t>
-      </w:r>
-      <w:r>
-        <w:rPr>
-          <w:rFonts w:cstheme="minorHAnsi"/>
-          <w:color w:val="FF0000"/>
-          <w:sz w:val="24"/>
-          <w:szCs w:val="24"/>
-        </w:rPr>
-        <w:t xml:space="preserve">: System shall display the error message’ Error, the </w:t>
-      </w:r>
-      <w:r>
-        <w:rPr>
-          <w:rFonts w:cstheme="minorHAnsi"/>
-          <w:color w:val="FF0000"/>
-          <w:sz w:val="24"/>
-          <w:szCs w:val="24"/>
-        </w:rPr>
-        <w:t>email</w:t>
-      </w:r>
-      <w:r>
-        <w:rPr>
-          <w:rFonts w:cstheme="minorHAnsi"/>
-          <w:color w:val="FF0000"/>
-          <w:sz w:val="24"/>
-          <w:szCs w:val="24"/>
-        </w:rPr>
-        <w:t xml:space="preserve"> and password is not matched.’</w:t>
-      </w:r>
-      <w:r>
-        <w:rPr>
-          <w:rFonts w:cstheme="minorHAnsi"/>
-          <w:color w:val="FF0000"/>
-          <w:sz w:val="24"/>
-          <w:szCs w:val="24"/>
-        </w:rPr>
-        <w:br/>
-      </w:r>
-      <w:r>
-        <w:rPr>
-          <w:rFonts w:cstheme="minorHAnsi"/>
-          <w:color w:val="FF0000"/>
-          <w:sz w:val="24"/>
-          <w:szCs w:val="24"/>
-        </w:rPr>
-        <w:t>SRS-10</w:t>
-      </w:r>
-      <w:r>
-        <w:rPr>
-          <w:rFonts w:cstheme="minorHAnsi"/>
-          <w:color w:val="FF0000"/>
-          <w:sz w:val="24"/>
-          <w:szCs w:val="24"/>
-        </w:rPr>
-        <w:t>: System shall show login successfully.</w:t>
+        <w:t xml:space="preserve"> The member can ask the Dharma questions.</w:t>
+      </w:r>
+      <w:r>
+        <w:rPr>
+          <w:rFonts w:cstheme="minorHAnsi"/>
+          <w:color w:val="FF0000"/>
+          <w:sz w:val="24"/>
+          <w:szCs w:val="24"/>
+        </w:rPr>
+        <w:br/>
+      </w:r>
+      <w:r>
+        <w:rPr>
+          <w:rFonts w:cstheme="minorHAnsi"/>
+          <w:color w:val="FF0000"/>
+          <w:sz w:val="24"/>
+          <w:szCs w:val="24"/>
+        </w:rPr>
+        <w:t>SRS</w:t>
+      </w:r>
+      <w:r>
+        <w:rPr>
+          <w:rFonts w:cstheme="minorHAnsi"/>
+          <w:color w:val="FF0000"/>
+          <w:sz w:val="24"/>
+          <w:szCs w:val="24"/>
+        </w:rPr>
+        <w:t>-15</w:t>
+      </w:r>
+      <w:r>
+        <w:rPr>
+          <w:rFonts w:cstheme="minorHAnsi"/>
+          <w:color w:val="FF0000"/>
+          <w:sz w:val="24"/>
+          <w:szCs w:val="24"/>
+        </w:rPr>
+        <w:t>: System shall provide the interface to display web-board of the temple.</w:t>
+      </w:r>
+      <w:r>
+        <w:rPr>
+          <w:rFonts w:cstheme="minorHAnsi"/>
+          <w:color w:val="FF0000"/>
+          <w:sz w:val="24"/>
+          <w:szCs w:val="24"/>
+        </w:rPr>
+        <w:br/>
+        <w:t>SR</w:t>
+      </w:r>
+      <w:r>
+        <w:rPr>
+          <w:rFonts w:cstheme="minorHAnsi"/>
+          <w:color w:val="FF0000"/>
+          <w:sz w:val="24"/>
+          <w:szCs w:val="24"/>
+        </w:rPr>
+        <w:t>S-16</w:t>
+      </w:r>
+      <w:r>
+        <w:rPr>
+          <w:rFonts w:cstheme="minorHAnsi"/>
+          <w:color w:val="FF0000"/>
+          <w:sz w:val="24"/>
+          <w:szCs w:val="24"/>
+        </w:rPr>
+        <w:t>: System shall provide the interface which</w:t>
+      </w:r>
+      <w:r>
+        <w:rPr>
+          <w:rFonts w:cstheme="minorHAnsi"/>
+          <w:color w:val="FF0000"/>
+          <w:sz w:val="24"/>
+          <w:szCs w:val="24"/>
+        </w:rPr>
+        <w:t xml:space="preserve"> receives </w:t>
+      </w:r>
+      <w:r>
+        <w:rPr>
+          <w:rFonts w:cstheme="minorHAnsi"/>
+          <w:color w:val="FF0000"/>
+          <w:sz w:val="24"/>
+          <w:szCs w:val="24"/>
+        </w:rPr>
+        <w:t>Dharma question for asked</w:t>
+      </w:r>
+      <w:r>
+        <w:rPr>
+          <w:rFonts w:cstheme="minorHAnsi"/>
+          <w:color w:val="FF0000"/>
+          <w:sz w:val="24"/>
+          <w:szCs w:val="24"/>
+        </w:rPr>
+        <w:br/>
+      </w:r>
+      <w:r>
+        <w:rPr>
+          <w:rFonts w:cstheme="minorHAnsi"/>
+          <w:color w:val="FF0000"/>
+          <w:sz w:val="24"/>
+          <w:szCs w:val="24"/>
+        </w:rPr>
+        <w:t>SRS-5</w:t>
+      </w:r>
+      <w:r>
+        <w:rPr>
+          <w:rFonts w:cstheme="minorHAnsi"/>
+          <w:color w:val="FF0000"/>
+          <w:sz w:val="24"/>
+          <w:szCs w:val="24"/>
+        </w:rPr>
+        <w:t>0: System shall provide a button to ensure submit.</w:t>
+      </w:r>
+      <w:r>
+        <w:rPr>
+          <w:rFonts w:cstheme="minorHAnsi"/>
+          <w:color w:val="FF0000"/>
+          <w:sz w:val="24"/>
+          <w:szCs w:val="24"/>
+        </w:rPr>
+        <w:br/>
+      </w:r>
+      <w:r>
+        <w:rPr>
+          <w:rFonts w:cstheme="minorHAnsi"/>
+          <w:color w:val="FF0000"/>
+          <w:sz w:val="24"/>
+          <w:szCs w:val="24"/>
+        </w:rPr>
+        <w:t>SRS-17</w:t>
+      </w:r>
+      <w:r>
+        <w:rPr>
+          <w:rFonts w:cstheme="minorHAnsi"/>
+          <w:color w:val="FF0000"/>
+          <w:sz w:val="24"/>
+          <w:szCs w:val="24"/>
+        </w:rPr>
+        <w:t xml:space="preserve">: System shall </w:t>
+      </w:r>
+      <w:r>
+        <w:rPr>
+          <w:rFonts w:cstheme="minorHAnsi"/>
+          <w:color w:val="FF0000"/>
+          <w:sz w:val="24"/>
+          <w:szCs w:val="24"/>
+        </w:rPr>
+        <w:t>keep</w:t>
+      </w:r>
+      <w:r>
+        <w:rPr>
+          <w:rFonts w:cstheme="minorHAnsi"/>
+          <w:color w:val="FF0000"/>
+          <w:sz w:val="24"/>
+          <w:szCs w:val="24"/>
+        </w:rPr>
+        <w:t xml:space="preserve"> the Dharma questions database.</w:t>
+      </w:r>
+      <w:r>
+        <w:rPr>
+          <w:rFonts w:cstheme="minorHAnsi"/>
+          <w:color w:val="FF0000"/>
+          <w:sz w:val="24"/>
+          <w:szCs w:val="24"/>
+        </w:rPr>
+        <w:br/>
+        <w:t>SRS-14: System shall show send successfully.</w:t>
+      </w:r>
+      <w:r>
+        <w:rPr>
+          <w:rFonts w:cstheme="minorHAnsi"/>
+          <w:color w:val="FF0000"/>
+          <w:sz w:val="24"/>
+          <w:szCs w:val="24"/>
+        </w:rPr>
+        <w:br/>
+      </w:r>
+      <w:r>
+        <w:rPr>
+          <w:rFonts w:cstheme="minorHAnsi"/>
+          <w:color w:val="FF0000"/>
+          <w:sz w:val="24"/>
+          <w:szCs w:val="24"/>
+        </w:rPr>
+        <w:t xml:space="preserve">SRS-57: System shall </w:t>
+      </w:r>
+      <w:r>
+        <w:rPr>
+          <w:rFonts w:cstheme="minorHAnsi"/>
+          <w:color w:val="FF0000"/>
+          <w:sz w:val="24"/>
+          <w:szCs w:val="24"/>
+        </w:rPr>
+        <w:t>provide</w:t>
+      </w:r>
+      <w:r>
+        <w:rPr>
+          <w:rFonts w:cstheme="minorHAnsi"/>
+          <w:color w:val="FF0000"/>
+          <w:sz w:val="24"/>
+          <w:szCs w:val="24"/>
+        </w:rPr>
+        <w:t xml:space="preserve"> a button bar, which are </w:t>
+      </w:r>
+      <w:r>
+        <w:rPr>
+          <w:rFonts w:cstheme="minorHAnsi"/>
+          <w:color w:val="FF0000"/>
+          <w:sz w:val="24"/>
+          <w:szCs w:val="24"/>
+        </w:rPr>
+        <w:t xml:space="preserve">Home, History, Activity, Map, Dharma </w:t>
+      </w:r>
+      <w:r>
+        <w:rPr>
+          <w:rFonts w:cstheme="minorHAnsi"/>
+          <w:color w:val="FF0000"/>
+          <w:sz w:val="24"/>
+          <w:szCs w:val="24"/>
+        </w:rPr>
+        <w:t xml:space="preserve">  </w:t>
+      </w:r>
+      <w:r>
+        <w:rPr>
+          <w:rFonts w:cstheme="minorHAnsi"/>
+          <w:color w:val="FF0000"/>
+          <w:sz w:val="24"/>
+          <w:szCs w:val="24"/>
+        </w:rPr>
+        <w:t>Q&amp;A</w:t>
+      </w:r>
+      <w:r>
+        <w:rPr>
+          <w:rFonts w:cstheme="minorHAnsi"/>
+          <w:color w:val="FF0000"/>
+          <w:sz w:val="24"/>
+          <w:szCs w:val="24"/>
+        </w:rPr>
+        <w:t>.</w:t>
+      </w:r>
+      <w:r>
+        <w:rPr>
+          <w:rFonts w:cstheme="minorHAnsi"/>
+          <w:color w:val="FF0000"/>
+          <w:sz w:val="24"/>
+          <w:szCs w:val="24"/>
+        </w:rPr>
+        <w:br/>
+      </w:r>
+      <w:r>
+        <w:rPr>
+          <w:rFonts w:cstheme="minorHAnsi"/>
+          <w:color w:val="FF0000"/>
+          <w:sz w:val="24"/>
+          <w:szCs w:val="24"/>
+        </w:rPr>
+        <w:t>SRS-58: System shall show the email.</w:t>
+      </w:r>
+      <w:r>
+        <w:rPr>
+          <w:rFonts w:cstheme="minorHAnsi"/>
+          <w:color w:val="FF0000"/>
+          <w:sz w:val="24"/>
+          <w:szCs w:val="24"/>
+        </w:rPr>
+        <w:br/>
+      </w:r>
+      <w:r>
+        <w:rPr>
+          <w:rFonts w:cstheme="minorHAnsi"/>
+          <w:color w:val="FF0000"/>
+          <w:sz w:val="24"/>
+          <w:szCs w:val="24"/>
+        </w:rPr>
+        <w:t>SRS-51: System shall provide</w:t>
+      </w:r>
+      <w:r>
+        <w:rPr>
+          <w:rFonts w:cstheme="minorHAnsi"/>
+          <w:color w:val="FF0000"/>
+          <w:sz w:val="24"/>
+          <w:szCs w:val="24"/>
+        </w:rPr>
+        <w:t xml:space="preserve"> </w:t>
+      </w:r>
+      <w:r>
+        <w:rPr>
+          <w:rFonts w:cstheme="minorHAnsi"/>
+          <w:color w:val="FF0000"/>
+          <w:sz w:val="24"/>
+          <w:szCs w:val="24"/>
+        </w:rPr>
+        <w:t xml:space="preserve">a button </w:t>
+      </w:r>
+      <w:r>
+        <w:rPr>
+          <w:rFonts w:cstheme="minorHAnsi"/>
+          <w:color w:val="FF0000"/>
+          <w:sz w:val="24"/>
+          <w:szCs w:val="24"/>
+        </w:rPr>
+        <w:t xml:space="preserve">to </w:t>
+      </w:r>
+      <w:r>
+        <w:rPr>
+          <w:rFonts w:cstheme="minorHAnsi"/>
+          <w:color w:val="FF0000"/>
+          <w:sz w:val="24"/>
+          <w:szCs w:val="24"/>
+        </w:rPr>
+        <w:t>log out</w:t>
+      </w:r>
+      <w:r>
+        <w:rPr>
+          <w:rFonts w:cstheme="minorHAnsi"/>
+          <w:color w:val="FF0000"/>
+          <w:sz w:val="24"/>
+          <w:szCs w:val="24"/>
+        </w:rPr>
+        <w:t>.</w:t>
+      </w:r>
+      <w:r>
+        <w:rPr>
+          <w:rFonts w:cstheme="minorHAnsi"/>
+          <w:color w:val="FF0000"/>
+          <w:sz w:val="24"/>
+          <w:szCs w:val="24"/>
+        </w:rPr>
+        <w:br/>
+      </w:r>
+      <w:r>
+        <w:rPr>
+          <w:rFonts w:cstheme="minorHAnsi"/>
+          <w:color w:val="FF0000"/>
+          <w:sz w:val="24"/>
+          <w:szCs w:val="24"/>
+        </w:rPr>
+        <w:t xml:space="preserve">SRS-07: System shall provide </w:t>
+      </w:r>
+      <w:r>
+        <w:rPr>
+          <w:rFonts w:cstheme="minorHAnsi"/>
+          <w:color w:val="FF0000"/>
+          <w:sz w:val="24"/>
+          <w:szCs w:val="24"/>
+        </w:rPr>
+        <w:t>a button</w:t>
+      </w:r>
+      <w:r>
+        <w:rPr>
+          <w:rFonts w:cstheme="minorHAnsi"/>
+          <w:color w:val="FF0000"/>
+          <w:sz w:val="24"/>
+          <w:szCs w:val="24"/>
+        </w:rPr>
+        <w:t xml:space="preserve"> for user to sel</w:t>
+      </w:r>
+      <w:r>
+        <w:rPr>
+          <w:rFonts w:cstheme="minorHAnsi"/>
+          <w:color w:val="FF0000"/>
+          <w:sz w:val="24"/>
+          <w:szCs w:val="24"/>
+        </w:rPr>
+        <w:t>ect different language version.</w:t>
       </w:r>
     </w:p>
     <w:p>
@@ -2849,7 +2952,7 @@
           <w:sz w:val="24"/>
           <w:szCs w:val="24"/>
         </w:rPr>
-        <w:t>URS-13</w:t>
+        <w:t>URS-12</w:t>
       </w:r>
       <w:r>
         <w:rPr>
@@ -2867,80 +2970,206 @@
           <w:sz w:val="24"/>
           <w:szCs w:val="24"/>
         </w:rPr>
-        <w:t xml:space="preserve"> The admin can log out.</w:t>
-      </w:r>
-      <w:r>
-        <w:rPr>
-          <w:rFonts w:cstheme="minorHAnsi"/>
-          <w:color w:val="FF0000"/>
-          <w:sz w:val="24"/>
-          <w:szCs w:val="24"/>
-        </w:rPr>
-        <w:br/>
-        <w:t>SRS-51</w:t>
-      </w:r>
-      <w:r>
-        <w:rPr>
-          <w:rFonts w:cstheme="minorHAnsi"/>
-          <w:color w:val="FF0000"/>
-          <w:sz w:val="24"/>
-          <w:szCs w:val="24"/>
-        </w:rPr>
-        <w:t>: System shall provide a button to log out.</w:t>
-      </w:r>
-      <w:r>
-        <w:rPr>
-          <w:rFonts w:cstheme="minorHAnsi"/>
-          <w:color w:val="FF0000"/>
-          <w:sz w:val="24"/>
-          <w:szCs w:val="24"/>
-        </w:rPr>
-        <w:br/>
-      </w:r>
-      <w:r>
-        <w:rPr>
-          <w:rFonts w:cstheme="minorHAnsi"/>
-          <w:color w:val="FF0000"/>
-          <w:sz w:val="24"/>
-          <w:szCs w:val="24"/>
-        </w:rPr>
-        <w:t>SRS-11</w:t>
-      </w:r>
-      <w:r>
-        <w:rPr>
-          <w:rFonts w:cstheme="minorHAnsi"/>
-          <w:color w:val="FF0000"/>
-          <w:sz w:val="24"/>
-          <w:szCs w:val="24"/>
-        </w:rPr>
-        <w:t>: System shall logout the account.</w:t>
-      </w:r>
-      <w:r>
-        <w:rPr>
-          <w:rFonts w:cstheme="minorHAnsi"/>
-          <w:color w:val="FF0000"/>
-          <w:sz w:val="24"/>
-          <w:szCs w:val="24"/>
-        </w:rPr>
-        <w:br/>
-      </w:r>
-      <w:r>
-        <w:rPr>
-          <w:rFonts w:cstheme="minorHAnsi"/>
-          <w:color w:val="FF0000"/>
-          <w:sz w:val="24"/>
-          <w:szCs w:val="24"/>
-        </w:rPr>
-        <w:t>SRS-12</w:t>
-      </w:r>
-      <w:r>
-        <w:rPr>
-          <w:rFonts w:cstheme="minorHAnsi"/>
-          <w:color w:val="FF0000"/>
-          <w:sz w:val="24"/>
-          <w:szCs w:val="24"/>
-        </w:rPr>
-        <w:t>: System shall show logout successfully.</w:t>
+        <w:t xml:space="preserve"> The member can </w:t>
+      </w:r>
+      <w:r>
+        <w:rPr>
+          <w:rFonts w:cstheme="minorHAnsi"/>
+          <w:color w:val="FF0000"/>
+          <w:sz w:val="24"/>
+          <w:szCs w:val="24"/>
+        </w:rPr>
+        <w:t>view</w:t>
+      </w:r>
+      <w:r>
+        <w:rPr>
+          <w:rFonts w:cstheme="minorHAnsi"/>
+          <w:color w:val="FF0000"/>
+          <w:sz w:val="24"/>
+          <w:szCs w:val="24"/>
+        </w:rPr>
+        <w:t xml:space="preserve"> the web-board.</w:t>
+      </w:r>
+      <w:r>
+        <w:rPr>
+          <w:rFonts w:cstheme="minorHAnsi"/>
+          <w:color w:val="FF0000"/>
+          <w:sz w:val="24"/>
+          <w:szCs w:val="24"/>
+        </w:rPr>
+        <w:br/>
+        <w:t>SRS</w:t>
+      </w:r>
+      <w:r>
+        <w:rPr>
+          <w:rFonts w:cstheme="minorHAnsi"/>
+          <w:color w:val="FF0000"/>
+          <w:sz w:val="24"/>
+          <w:szCs w:val="24"/>
+        </w:rPr>
+        <w:t>-15</w:t>
+      </w:r>
+      <w:r>
+        <w:rPr>
+          <w:rFonts w:cstheme="minorHAnsi"/>
+          <w:color w:val="FF0000"/>
+          <w:sz w:val="24"/>
+          <w:szCs w:val="24"/>
+        </w:rPr>
+        <w:t>: System shall provide the interface to display web-board of the temple.</w:t>
+      </w:r>
+      <w:r>
+        <w:rPr>
+          <w:rFonts w:cstheme="minorHAnsi"/>
+          <w:color w:val="FF0000"/>
+          <w:sz w:val="24"/>
+          <w:szCs w:val="24"/>
+        </w:rPr>
+        <w:br/>
+      </w:r>
+      <w:r>
+        <w:rPr>
+          <w:rFonts w:cstheme="minorHAnsi"/>
+          <w:color w:val="FF0000"/>
+          <w:sz w:val="24"/>
+          <w:szCs w:val="24"/>
+        </w:rPr>
+        <w:t xml:space="preserve">SRS-60: </w:t>
+      </w:r>
+      <w:r>
+        <w:rPr>
+          <w:rFonts w:cstheme="minorHAnsi"/>
+          <w:color w:val="FF0000"/>
+          <w:sz w:val="24"/>
+          <w:szCs w:val="24"/>
+        </w:rPr>
+        <w:t>System shall show the question</w:t>
+      </w:r>
+      <w:r>
+        <w:rPr>
+          <w:rFonts w:cstheme="minorHAnsi"/>
+          <w:color w:val="FF0000"/>
+          <w:sz w:val="24"/>
+          <w:szCs w:val="24"/>
+        </w:rPr>
+        <w:t xml:space="preserve"> with the answer</w:t>
+      </w:r>
+      <w:r>
+        <w:rPr>
+          <w:rFonts w:cstheme="minorHAnsi"/>
+          <w:color w:val="FF0000"/>
+          <w:sz w:val="24"/>
+          <w:szCs w:val="24"/>
+        </w:rPr>
+        <w:t xml:space="preserve"> from the database into the interface.</w:t>
+      </w:r>
+      <w:r>
+        <w:rPr>
+          <w:rFonts w:cstheme="minorHAnsi"/>
+          <w:color w:val="FF0000"/>
+          <w:sz w:val="24"/>
+          <w:szCs w:val="24"/>
+        </w:rPr>
+        <w:br/>
+      </w:r>
+      <w:r>
+        <w:rPr>
+          <w:rFonts w:cstheme="minorHAnsi"/>
+          <w:color w:val="FF0000"/>
+          <w:sz w:val="24"/>
+          <w:szCs w:val="24"/>
+        </w:rPr>
+        <w:t xml:space="preserve">SRS-57: System shall </w:t>
+      </w:r>
+      <w:r>
+        <w:rPr>
+          <w:rFonts w:cstheme="minorHAnsi"/>
+          <w:color w:val="FF0000"/>
+          <w:sz w:val="24"/>
+          <w:szCs w:val="24"/>
+        </w:rPr>
+        <w:t>provide</w:t>
+      </w:r>
+      <w:r>
+        <w:rPr>
+          <w:rFonts w:cstheme="minorHAnsi"/>
+          <w:color w:val="FF0000"/>
+          <w:sz w:val="24"/>
+          <w:szCs w:val="24"/>
+        </w:rPr>
+        <w:t xml:space="preserve"> a button bar, which are </w:t>
+      </w:r>
+      <w:r>
+        <w:rPr>
+          <w:rFonts w:cstheme="minorHAnsi"/>
+          <w:color w:val="FF0000"/>
+          <w:sz w:val="24"/>
+          <w:szCs w:val="24"/>
+        </w:rPr>
+        <w:t xml:space="preserve">Home, History, Activity, Map, Dharma </w:t>
+      </w:r>
+      <w:r>
+        <w:rPr>
+          <w:rFonts w:cstheme="minorHAnsi"/>
+          <w:color w:val="FF0000"/>
+          <w:sz w:val="24"/>
+          <w:szCs w:val="24"/>
+        </w:rPr>
+        <w:t xml:space="preserve">  </w:t>
+      </w:r>
+      <w:r>
+        <w:rPr>
+          <w:rFonts w:cstheme="minorHAnsi"/>
+          <w:color w:val="FF0000"/>
+          <w:sz w:val="24"/>
+          <w:szCs w:val="24"/>
+        </w:rPr>
+        <w:t>Q&amp;A</w:t>
+      </w:r>
+      <w:r>
+        <w:rPr>
+          <w:rFonts w:cstheme="minorHAnsi"/>
+          <w:color w:val="FF0000"/>
+          <w:sz w:val="24"/>
+          <w:szCs w:val="24"/>
+        </w:rPr>
+        <w:t>.</w:t>
+      </w:r>
+      <w:r>
+        <w:rPr>
+          <w:rFonts w:cstheme="minorHAnsi"/>
+          <w:color w:val="FF0000"/>
+          <w:sz w:val="24"/>
+          <w:szCs w:val="24"/>
+        </w:rPr>
+        <w:br/>
+      </w:r>
+      <w:r>
+        <w:rPr>
+          <w:rFonts w:cstheme="minorHAnsi"/>
+          <w:color w:val="FF0000"/>
+          <w:sz w:val="24"/>
+          <w:szCs w:val="24"/>
+        </w:rPr>
+        <w:t>SRS-58: System shall show the email.</w:t>
+      </w:r>
+      <w:r>
+        <w:rPr>
+          <w:rFonts w:cstheme="minorHAnsi"/>
+          <w:color w:val="FF0000"/>
+          <w:sz w:val="24"/>
+          <w:szCs w:val="24"/>
+        </w:rPr>
+        <w:br/>
+      </w:r>
+      <w:r>
+        <w:rPr>
+          <w:rFonts w:cstheme="minorHAnsi"/>
+          <w:color w:val="FF0000"/>
+          <w:sz w:val="24"/>
+          <w:szCs w:val="24"/>
+        </w:rPr>
+        <w:t>SRS-51: System shall provide</w:t>
       </w:r>
       <w:r>
         <w:rPr>
@@ -2950,6 +3179,87 @@
           <w:szCs w:val="24"/>
         </w:rPr>
         <w:t xml:space="preserve"> </w:t>
+      </w:r>
+      <w:r>
+        <w:rPr>
+          <w:rFonts w:cstheme="minorHAnsi"/>
+          <w:color w:val="FF0000"/>
+          <w:sz w:val="24"/>
+          <w:szCs w:val="24"/>
+        </w:rPr>
+        <w:t xml:space="preserve">a button </w:t>
+      </w:r>
+      <w:r>
+        <w:rPr>
+          <w:rFonts w:cstheme="minorHAnsi"/>
+          <w:color w:val="FF0000"/>
+          <w:sz w:val="24"/>
+          <w:szCs w:val="24"/>
+        </w:rPr>
+        <w:t xml:space="preserve">to </w:t>
+      </w:r>
+      <w:r>
+        <w:rPr>
+          <w:rFonts w:cstheme="minorHAnsi"/>
+          <w:color w:val="FF0000"/>
+          <w:sz w:val="24"/>
+          <w:szCs w:val="24"/>
+        </w:rPr>
+        <w:t>log out</w:t>
+      </w:r>
+      <w:r>
+        <w:rPr>
+          <w:rFonts w:cstheme="minorHAnsi"/>
+          <w:color w:val="FF0000"/>
+          <w:sz w:val="24"/>
+          <w:szCs w:val="24"/>
+        </w:rPr>
+        <w:t>.</w:t>
+      </w:r>
+      <w:r>
+        <w:rPr>
+          <w:rFonts w:cstheme="minorHAnsi"/>
+          <w:color w:val="FF0000"/>
+          <w:sz w:val="24"/>
+          <w:szCs w:val="24"/>
+        </w:rPr>
+        <w:br/>
+      </w:r>
+      <w:r>
+        <w:rPr>
+          <w:rFonts w:cstheme="minorHAnsi"/>
+          <w:color w:val="FF0000"/>
+          <w:sz w:val="24"/>
+          <w:szCs w:val="24"/>
+        </w:rPr>
+        <w:t xml:space="preserve">SRS-07: System shall provide </w:t>
+      </w:r>
+      <w:r>
+        <w:rPr>
+          <w:rFonts w:cstheme="minorHAnsi"/>
+          <w:color w:val="FF0000"/>
+          <w:sz w:val="24"/>
+          <w:szCs w:val="24"/>
+        </w:rPr>
+        <w:t>a button</w:t>
+      </w:r>
+      <w:r>
+        <w:rPr>
+          <w:rFonts w:cstheme="minorHAnsi"/>
+          <w:color w:val="FF0000"/>
+          <w:sz w:val="24"/>
+          <w:szCs w:val="24"/>
+        </w:rPr>
+        <w:t xml:space="preserve"> for user to sel</w:t>
+      </w:r>
+      <w:r>
+        <w:rPr>
+          <w:rFonts w:cstheme="minorHAnsi"/>
+          <w:color w:val="FF0000"/>
+          <w:sz w:val="24"/>
+          <w:szCs w:val="24"/>
+        </w:rPr>
+        <w:t>ect different language version.</w:t>
       </w:r>
     </w:p>
     <w:p>
@@ -2970,7 +3280,7 @@
           <w:sz w:val="24"/>
           <w:szCs w:val="24"/>
         </w:rPr>
-        <w:t>URS-14</w:t>
+        <w:t>URS-13</w:t>
       </w:r>
       <w:r>
         <w:rPr>
@@ -2988,91 +3298,52 @@
           <w:sz w:val="24"/>
           <w:szCs w:val="24"/>
         </w:rPr>
-        <w:t xml:space="preserve"> The admin can </w:t>
-      </w:r>
-      <w:r>
-        <w:rPr>
-          <w:rFonts w:cstheme="minorHAnsi"/>
-          <w:color w:val="FF0000"/>
-          <w:sz w:val="24"/>
-          <w:szCs w:val="24"/>
-        </w:rPr>
-        <w:t>edit history architecture of the temple</w:t>
-      </w:r>
-      <w:r>
-        <w:rPr>
-          <w:rFonts w:cstheme="minorHAnsi"/>
-          <w:color w:val="FF0000"/>
-          <w:sz w:val="24"/>
-          <w:szCs w:val="24"/>
-        </w:rPr>
-        <w:t>.</w:t>
-      </w:r>
-      <w:r>
-        <w:rPr>
-          <w:rFonts w:cstheme="minorHAnsi"/>
-          <w:color w:val="FF0000"/>
-          <w:sz w:val="24"/>
-          <w:szCs w:val="24"/>
-        </w:rPr>
-        <w:br/>
-        <w:t>SRS-01: System shall provide an interface to display history of the temple.</w:t>
-      </w:r>
-      <w:r>
-        <w:rPr>
-          <w:rFonts w:cstheme="minorHAnsi"/>
-          <w:color w:val="FF0000"/>
-          <w:sz w:val="24"/>
-          <w:szCs w:val="24"/>
-        </w:rPr>
-        <w:br/>
-        <w:t>SRS-18: System shall</w:t>
-      </w:r>
-      <w:r>
-        <w:rPr>
-          <w:rFonts w:cstheme="minorHAnsi"/>
-          <w:color w:val="FF0000"/>
-          <w:sz w:val="24"/>
-          <w:szCs w:val="24"/>
-        </w:rPr>
-        <w:t xml:space="preserve"> provide a frame of history that can edit</w:t>
-      </w:r>
-      <w:r>
-        <w:rPr>
-          <w:rFonts w:cstheme="minorHAnsi"/>
-          <w:color w:val="FF0000"/>
-          <w:sz w:val="24"/>
-          <w:szCs w:val="24"/>
-        </w:rPr>
-        <w:t xml:space="preserve"> information</w:t>
-      </w:r>
-      <w:r>
-        <w:rPr>
-          <w:rFonts w:cstheme="minorHAnsi"/>
-          <w:color w:val="FF0000"/>
-          <w:sz w:val="24"/>
-          <w:szCs w:val="24"/>
-        </w:rPr>
-        <w:t>.</w:t>
-      </w:r>
-      <w:r>
-        <w:rPr>
-          <w:rFonts w:cstheme="minorHAnsi"/>
-          <w:color w:val="FF0000"/>
-          <w:sz w:val="24"/>
-          <w:szCs w:val="24"/>
-        </w:rPr>
-        <w:br/>
-        <w:t>SRS-19: System shall provide a button to cancel</w:t>
-      </w:r>
-      <w:r>
-        <w:rPr>
-          <w:rFonts w:cstheme="minorHAnsi"/>
-          <w:color w:val="FF0000"/>
-          <w:sz w:val="24"/>
-          <w:szCs w:val="24"/>
-        </w:rPr>
-        <w:t>.</w:t>
+        <w:t xml:space="preserve"> The admin can log in.</w:t>
+      </w:r>
+      <w:r>
+        <w:rPr>
+          <w:rFonts w:cstheme="minorHAnsi"/>
+          <w:color w:val="FF0000"/>
+          <w:sz w:val="24"/>
+          <w:szCs w:val="24"/>
+        </w:rPr>
+        <w:br/>
+      </w:r>
+      <w:r>
+        <w:rPr>
+          <w:rFonts w:cstheme="minorHAnsi"/>
+          <w:color w:val="FF0000"/>
+          <w:sz w:val="24"/>
+          <w:szCs w:val="24"/>
+        </w:rPr>
+        <w:t>SRS-09</w:t>
+      </w:r>
+      <w:r>
+        <w:rPr>
+          <w:rFonts w:cstheme="minorHAnsi"/>
+          <w:color w:val="FF0000"/>
+          <w:sz w:val="24"/>
+          <w:szCs w:val="24"/>
+        </w:rPr>
+        <w:t xml:space="preserve">: System shall provide the interface which receives </w:t>
+      </w:r>
+      <w:r>
+        <w:rPr>
+          <w:rFonts w:cstheme="minorHAnsi"/>
+          <w:color w:val="FF0000"/>
+          <w:sz w:val="24"/>
+          <w:szCs w:val="24"/>
+        </w:rPr>
+        <w:t>email</w:t>
+      </w:r>
+      <w:r>
+        <w:rPr>
+          <w:rFonts w:cstheme="minorHAnsi"/>
+          <w:color w:val="FF0000"/>
+          <w:sz w:val="24"/>
+          <w:szCs w:val="24"/>
+        </w:rPr>
+        <w:t xml:space="preserve"> and password for login.</w:t>
       </w:r>
       <w:r>
         <w:rPr>
@@ -3101,214 +3372,114 @@
           <w:szCs w:val="24"/>
         </w:rPr>
         <w:br/>
-        <w:t xml:space="preserve">SRS-20: </w:t>
-      </w:r>
-      <w:r>
-        <w:rPr>
-          <w:rFonts w:cstheme="minorHAnsi"/>
-          <w:color w:val="FF0000"/>
-          <w:sz w:val="24"/>
-          <w:szCs w:val="24"/>
-        </w:rPr>
-        <w:t>System shall store history information to database.</w:t>
-      </w:r>
-      <w:r>
-        <w:rPr>
-          <w:rFonts w:cstheme="minorHAnsi"/>
-          <w:color w:val="FF0000"/>
-          <w:sz w:val="24"/>
-          <w:szCs w:val="24"/>
-        </w:rPr>
-        <w:br/>
-      </w:r>
-      <w:r>
-        <w:rPr>
-          <w:rFonts w:cstheme="minorHAnsi"/>
-          <w:color w:val="FF0000"/>
-          <w:sz w:val="24"/>
-          <w:szCs w:val="24"/>
-        </w:rPr>
-        <w:t xml:space="preserve">SRS-62: System shall show a button bar, which are </w:t>
-      </w:r>
-      <w:r>
-        <w:rPr>
-          <w:rFonts w:cstheme="minorHAnsi"/>
-          <w:color w:val="FF0000"/>
-          <w:sz w:val="24"/>
-          <w:szCs w:val="24"/>
-        </w:rPr>
-        <w:t xml:space="preserve">Home, History, Activity, Map, Dharma </w:t>
-      </w:r>
-      <w:r>
-        <w:rPr>
-          <w:rFonts w:cstheme="minorHAnsi"/>
-          <w:color w:val="FF0000"/>
-          <w:sz w:val="24"/>
-          <w:szCs w:val="24"/>
-        </w:rPr>
-        <w:t xml:space="preserve">  </w:t>
-      </w:r>
-      <w:r>
-        <w:rPr>
-          <w:rFonts w:cstheme="minorHAnsi"/>
-          <w:color w:val="FF0000"/>
-          <w:sz w:val="24"/>
-          <w:szCs w:val="24"/>
-        </w:rPr>
-        <w:t>Q&amp;A</w:t>
-      </w:r>
-      <w:r>
-        <w:rPr>
-          <w:rFonts w:cstheme="minorHAnsi"/>
-          <w:color w:val="FF0000"/>
-          <w:sz w:val="24"/>
-          <w:szCs w:val="24"/>
-        </w:rPr>
-        <w:t xml:space="preserve"> ,and Send Email.</w:t>
-      </w:r>
-      <w:r>
-        <w:rPr>
-          <w:rFonts w:cstheme="minorHAnsi"/>
-          <w:color w:val="FF0000"/>
-          <w:sz w:val="24"/>
-          <w:szCs w:val="24"/>
-        </w:rPr>
-        <w:br/>
-      </w:r>
-      <w:r>
-        <w:rPr>
-          <w:rFonts w:cstheme="minorHAnsi"/>
-          <w:color w:val="FF0000"/>
-          <w:sz w:val="24"/>
-          <w:szCs w:val="24"/>
-        </w:rPr>
-        <w:t>SRS-58</w:t>
-      </w:r>
-      <w:r>
-        <w:rPr>
-          <w:rFonts w:cstheme="minorHAnsi"/>
-          <w:color w:val="FF0000"/>
-          <w:sz w:val="24"/>
-          <w:szCs w:val="24"/>
-        </w:rPr>
-        <w:t xml:space="preserve">: </w:t>
-      </w:r>
-      <w:r>
-        <w:rPr>
-          <w:rFonts w:cstheme="minorHAnsi"/>
-          <w:color w:val="FF0000"/>
-          <w:sz w:val="24"/>
-          <w:szCs w:val="24"/>
-        </w:rPr>
-        <w:t>System shall show the email.</w:t>
-      </w:r>
-      <w:r>
-        <w:rPr>
-          <w:rFonts w:cstheme="minorHAnsi"/>
-          <w:color w:val="FF0000"/>
-          <w:sz w:val="24"/>
-          <w:szCs w:val="24"/>
-        </w:rPr>
-        <w:br/>
-      </w:r>
-      <w:r>
-        <w:rPr>
-          <w:rFonts w:cstheme="minorHAnsi"/>
-          <w:color w:val="FF0000"/>
-          <w:sz w:val="24"/>
-          <w:szCs w:val="24"/>
-        </w:rPr>
-        <w:t>SRS-51: System shall provide</w:t>
-      </w:r>
-      <w:r>
-        <w:rPr>
-          <w:rFonts w:cstheme="minorHAnsi"/>
-          <w:color w:val="FF0000"/>
-          <w:sz w:val="24"/>
-          <w:szCs w:val="24"/>
-        </w:rPr>
-        <w:t xml:space="preserve"> </w:t>
-      </w:r>
-      <w:r>
-        <w:rPr>
-          <w:rFonts w:cstheme="minorHAnsi"/>
-          <w:color w:val="FF0000"/>
-          <w:sz w:val="24"/>
-          <w:szCs w:val="24"/>
-        </w:rPr>
-        <w:t xml:space="preserve">a button </w:t>
-      </w:r>
-      <w:r>
-        <w:rPr>
-          <w:rFonts w:cstheme="minorHAnsi"/>
-          <w:color w:val="FF0000"/>
-          <w:sz w:val="24"/>
-          <w:szCs w:val="24"/>
-        </w:rPr>
-        <w:t xml:space="preserve">to </w:t>
-      </w:r>
-      <w:r>
-        <w:rPr>
-          <w:rFonts w:cstheme="minorHAnsi"/>
-          <w:color w:val="FF0000"/>
-          <w:sz w:val="24"/>
-          <w:szCs w:val="24"/>
-        </w:rPr>
-        <w:t>log out</w:t>
-      </w:r>
-      <w:r>
-        <w:rPr>
-          <w:rFonts w:cstheme="minorHAnsi"/>
-          <w:color w:val="FF0000"/>
-          <w:sz w:val="24"/>
-          <w:szCs w:val="24"/>
-        </w:rPr>
-        <w:t>.</w:t>
-      </w:r>
-      <w:r>
-        <w:rPr>
-          <w:rFonts w:cstheme="minorHAnsi"/>
-          <w:color w:val="FF0000"/>
-          <w:sz w:val="24"/>
-          <w:szCs w:val="24"/>
-        </w:rPr>
-        <w:br/>
-      </w:r>
-      <w:r>
-        <w:rPr>
-          <w:rFonts w:cstheme="minorHAnsi"/>
-          <w:color w:val="FF0000"/>
-          <w:sz w:val="24"/>
-          <w:szCs w:val="24"/>
-        </w:rPr>
-        <w:t xml:space="preserve">SRS-07: System shall provide </w:t>
-      </w:r>
-      <w:r>
-        <w:rPr>
-          <w:rFonts w:cstheme="minorHAnsi"/>
-          <w:color w:val="FF0000"/>
-          <w:sz w:val="24"/>
-          <w:szCs w:val="24"/>
-        </w:rPr>
-        <w:t>a button</w:t>
-      </w:r>
-      <w:r>
-        <w:rPr>
-          <w:rFonts w:cstheme="minorHAnsi"/>
-          <w:color w:val="FF0000"/>
-          <w:sz w:val="24"/>
-          <w:szCs w:val="24"/>
-        </w:rPr>
-        <w:t xml:space="preserve"> for user to sel</w:t>
-      </w:r>
-      <w:r>
-        <w:rPr>
-          <w:rFonts w:cstheme="minorHAnsi"/>
-          <w:color w:val="FF0000"/>
-          <w:sz w:val="24"/>
-          <w:szCs w:val="24"/>
-        </w:rPr>
-        <w:t>ect different language version.</w:t>
+      </w:r>
+      <w:r>
+        <w:rPr>
+          <w:rFonts w:cstheme="minorHAnsi"/>
+          <w:color w:val="FF0000"/>
+          <w:sz w:val="24"/>
+          <w:szCs w:val="24"/>
+        </w:rPr>
+        <w:t>SRS-70</w:t>
+      </w:r>
+      <w:r>
+        <w:rPr>
+          <w:rFonts w:cstheme="minorHAnsi"/>
+          <w:color w:val="FF0000"/>
+          <w:sz w:val="24"/>
+          <w:szCs w:val="24"/>
+        </w:rPr>
+        <w:t xml:space="preserve">: System shall validate the </w:t>
+      </w:r>
+      <w:r>
+        <w:rPr>
+          <w:rFonts w:cstheme="minorHAnsi"/>
+          <w:color w:val="FF0000"/>
+          <w:sz w:val="24"/>
+          <w:szCs w:val="24"/>
+        </w:rPr>
+        <w:t>email</w:t>
+      </w:r>
+      <w:r>
+        <w:rPr>
+          <w:rFonts w:cstheme="minorHAnsi"/>
+          <w:color w:val="FF0000"/>
+          <w:sz w:val="24"/>
+          <w:szCs w:val="24"/>
+        </w:rPr>
+        <w:t xml:space="preserve"> and password.</w:t>
+      </w:r>
+      <w:r>
+        <w:rPr>
+          <w:rFonts w:cstheme="minorHAnsi"/>
+          <w:color w:val="FF0000"/>
+          <w:sz w:val="24"/>
+          <w:szCs w:val="24"/>
+        </w:rPr>
+        <w:br/>
+      </w:r>
+      <w:r>
+        <w:rPr>
+          <w:rFonts w:cstheme="minorHAnsi"/>
+          <w:color w:val="FF0000"/>
+          <w:sz w:val="24"/>
+          <w:szCs w:val="24"/>
+        </w:rPr>
+        <w:t>SRS-91</w:t>
+      </w:r>
+      <w:r>
+        <w:rPr>
+          <w:rFonts w:cstheme="minorHAnsi"/>
+          <w:color w:val="FF0000"/>
+          <w:sz w:val="24"/>
+          <w:szCs w:val="24"/>
+        </w:rPr>
+        <w:t xml:space="preserve">: System shall display the error message’ Error, the </w:t>
+      </w:r>
+      <w:r>
+        <w:rPr>
+          <w:rFonts w:cstheme="minorHAnsi"/>
+          <w:color w:val="FF0000"/>
+          <w:sz w:val="24"/>
+          <w:szCs w:val="24"/>
+        </w:rPr>
+        <w:t>email</w:t>
+      </w:r>
+      <w:r>
+        <w:rPr>
+          <w:rFonts w:cstheme="minorHAnsi"/>
+          <w:color w:val="FF0000"/>
+          <w:sz w:val="24"/>
+          <w:szCs w:val="24"/>
+        </w:rPr>
+        <w:t xml:space="preserve"> and password is not matched.’</w:t>
+      </w:r>
+      <w:r>
+        <w:rPr>
+          <w:rFonts w:cstheme="minorHAnsi"/>
+          <w:color w:val="FF0000"/>
+          <w:sz w:val="24"/>
+          <w:szCs w:val="24"/>
+        </w:rPr>
+        <w:br/>
+      </w:r>
+      <w:r>
+        <w:rPr>
+          <w:rFonts w:cstheme="minorHAnsi"/>
+          <w:color w:val="FF0000"/>
+          <w:sz w:val="24"/>
+          <w:szCs w:val="24"/>
+        </w:rPr>
+        <w:t>SRS-10</w:t>
+      </w:r>
+      <w:r>
+        <w:rPr>
+          <w:rFonts w:cstheme="minorHAnsi"/>
+          <w:color w:val="FF0000"/>
+          <w:sz w:val="24"/>
+          <w:szCs w:val="24"/>
+        </w:rPr>
+        <w:t>: System shall show login successfully.</w:t>
       </w:r>
     </w:p>
     <w:p>
@@ -3329,7 +3500,7 @@
           <w:sz w:val="24"/>
           <w:szCs w:val="24"/>
         </w:rPr>
-        <w:t>URS-15</w:t>
+        <w:t>URS-14</w:t>
       </w:r>
       <w:r>
         <w:rPr>
@@ -3347,363 +3518,89 @@
           <w:sz w:val="24"/>
           <w:szCs w:val="24"/>
         </w:rPr>
-        <w:t xml:space="preserve"> The admin can edit the current activities of the temple</w:t>
-      </w:r>
-      <w:r>
-        <w:rPr>
-          <w:rFonts w:cstheme="minorHAnsi"/>
-          <w:color w:val="FF0000"/>
-          <w:sz w:val="24"/>
-          <w:szCs w:val="24"/>
-        </w:rPr>
-        <w:t>.</w:t>
-      </w:r>
-      <w:r>
-        <w:rPr>
-          <w:rFonts w:cstheme="minorHAnsi"/>
-          <w:color w:val="FF0000"/>
-          <w:sz w:val="24"/>
-          <w:szCs w:val="24"/>
-        </w:rPr>
-        <w:br/>
-        <w:t>SRS-02: System shall provide an interface to display current activities of the temple.</w:t>
-      </w:r>
-      <w:r>
-        <w:rPr>
-          <w:rFonts w:cstheme="minorHAnsi"/>
-          <w:color w:val="FF0000"/>
-          <w:sz w:val="24"/>
-          <w:szCs w:val="24"/>
-        </w:rPr>
-        <w:br/>
-        <w:t xml:space="preserve">SRS-21: System shall provide </w:t>
-      </w:r>
-      <w:r>
-        <w:rPr>
-          <w:rFonts w:cstheme="minorHAnsi"/>
-          <w:color w:val="FF0000"/>
-          <w:sz w:val="24"/>
-          <w:szCs w:val="24"/>
-        </w:rPr>
-        <w:t>a tab bar</w:t>
-      </w:r>
-      <w:r>
-        <w:rPr>
-          <w:rFonts w:cstheme="minorHAnsi"/>
-          <w:color w:val="FF0000"/>
-          <w:sz w:val="24"/>
-          <w:szCs w:val="24"/>
-        </w:rPr>
-        <w:t xml:space="preserve"> which </w:t>
-      </w:r>
-      <w:r>
-        <w:rPr>
-          <w:rFonts w:cstheme="minorHAnsi"/>
-          <w:color w:val="FF0000"/>
-          <w:sz w:val="24"/>
-          <w:szCs w:val="24"/>
-        </w:rPr>
-        <w:t>are</w:t>
-      </w:r>
-      <w:r>
-        <w:rPr>
-          <w:rFonts w:cstheme="minorHAnsi"/>
-          <w:color w:val="FF0000"/>
-          <w:sz w:val="24"/>
-          <w:szCs w:val="24"/>
-        </w:rPr>
-        <w:t xml:space="preserve"> annual activities and other activities.</w:t>
-      </w:r>
-      <w:r>
-        <w:rPr>
-          <w:rFonts w:cstheme="minorHAnsi"/>
-          <w:color w:val="FF0000"/>
-          <w:sz w:val="24"/>
-          <w:szCs w:val="24"/>
-        </w:rPr>
-        <w:br/>
-      </w:r>
-      <w:r>
-        <w:rPr>
-          <w:rFonts w:cstheme="minorHAnsi"/>
-          <w:color w:val="FF0000"/>
-          <w:sz w:val="24"/>
-          <w:szCs w:val="24"/>
-        </w:rPr>
-        <w:t>SRS-52</w:t>
-      </w:r>
-      <w:r>
-        <w:rPr>
-          <w:rFonts w:cstheme="minorHAnsi"/>
-          <w:color w:val="FF0000"/>
-          <w:sz w:val="24"/>
-          <w:szCs w:val="24"/>
-        </w:rPr>
-        <w:t>: System shall provide a button to add new activity.</w:t>
-      </w:r>
-      <w:r>
-        <w:rPr>
-          <w:rFonts w:cstheme="minorHAnsi"/>
-          <w:color w:val="FF0000"/>
-          <w:sz w:val="24"/>
-          <w:szCs w:val="24"/>
-        </w:rPr>
-        <w:br/>
-      </w:r>
-      <w:r>
-        <w:rPr>
-          <w:rFonts w:cstheme="minorHAnsi"/>
-          <w:color w:val="FF0000"/>
-          <w:sz w:val="24"/>
-          <w:szCs w:val="24"/>
-        </w:rPr>
-        <w:t>SRS-50</w:t>
-      </w:r>
-      <w:r>
-        <w:rPr>
-          <w:rFonts w:cstheme="minorHAnsi"/>
-          <w:color w:val="FF0000"/>
-          <w:sz w:val="24"/>
-          <w:szCs w:val="24"/>
-        </w:rPr>
-        <w:t>: System shall provide a button to ensure submit.</w:t>
-      </w:r>
-      <w:r>
-        <w:rPr>
-          <w:rFonts w:cstheme="minorHAnsi"/>
-          <w:color w:val="FF0000"/>
-          <w:sz w:val="24"/>
-          <w:szCs w:val="24"/>
-        </w:rPr>
-        <w:br/>
-        <w:t>SRS-22</w:t>
-      </w:r>
-      <w:r>
-        <w:rPr>
-          <w:rFonts w:cstheme="minorHAnsi"/>
-          <w:color w:val="FF0000"/>
-          <w:sz w:val="24"/>
-          <w:szCs w:val="24"/>
-        </w:rPr>
-        <w:t xml:space="preserve">: System shall provide a frame of activity </w:t>
-      </w:r>
-      <w:r>
-        <w:rPr>
-          <w:rFonts w:cstheme="minorHAnsi"/>
-          <w:color w:val="FF0000"/>
-          <w:sz w:val="24"/>
-          <w:szCs w:val="24"/>
-        </w:rPr>
-        <w:t xml:space="preserve">picture and activity </w:t>
-      </w:r>
-      <w:r>
-        <w:rPr>
-          <w:rFonts w:cstheme="minorHAnsi"/>
-          <w:color w:val="FF0000"/>
-          <w:sz w:val="24"/>
-          <w:szCs w:val="24"/>
-        </w:rPr>
-        <w:t>description.</w:t>
-      </w:r>
-      <w:r>
-        <w:rPr>
-          <w:rFonts w:cstheme="minorHAnsi"/>
-          <w:color w:val="FF0000"/>
-          <w:sz w:val="24"/>
-          <w:szCs w:val="24"/>
-        </w:rPr>
-        <w:br/>
-        <w:t>SRS-53</w:t>
-      </w:r>
-      <w:r>
-        <w:rPr>
-          <w:rFonts w:cstheme="minorHAnsi"/>
-          <w:color w:val="FF0000"/>
-          <w:sz w:val="24"/>
-          <w:szCs w:val="24"/>
-        </w:rPr>
-        <w:t xml:space="preserve">: System shall </w:t>
-      </w:r>
-      <w:r>
-        <w:rPr>
-          <w:rFonts w:cstheme="minorHAnsi"/>
-          <w:color w:val="FF0000"/>
-          <w:sz w:val="24"/>
-          <w:szCs w:val="24"/>
-        </w:rPr>
-        <w:t>provide a button to edit description.</w:t>
-      </w:r>
-      <w:r>
-        <w:rPr>
-          <w:rFonts w:cstheme="minorHAnsi"/>
-          <w:color w:val="FF0000"/>
-          <w:sz w:val="24"/>
-          <w:szCs w:val="24"/>
-        </w:rPr>
-        <w:br/>
-        <w:t>SRS-54</w:t>
-      </w:r>
-      <w:r>
-        <w:rPr>
-          <w:rFonts w:cstheme="minorHAnsi"/>
-          <w:color w:val="FF0000"/>
-          <w:sz w:val="24"/>
-          <w:szCs w:val="24"/>
-        </w:rPr>
-        <w:t>: System shall provide a button to delete activity.</w:t>
-      </w:r>
-      <w:r>
-        <w:rPr>
-          <w:rFonts w:cstheme="minorHAnsi"/>
-          <w:color w:val="FF0000"/>
-          <w:sz w:val="24"/>
-          <w:szCs w:val="24"/>
-        </w:rPr>
-        <w:br/>
-      </w:r>
-      <w:r>
-        <w:rPr>
-          <w:rFonts w:cstheme="minorHAnsi"/>
-          <w:color w:val="FF0000"/>
-          <w:sz w:val="24"/>
-          <w:szCs w:val="24"/>
-        </w:rPr>
-        <w:t>SRS-55</w:t>
-      </w:r>
-      <w:r>
-        <w:rPr>
-          <w:rFonts w:cstheme="minorHAnsi"/>
-          <w:color w:val="FF0000"/>
-          <w:sz w:val="24"/>
-          <w:szCs w:val="24"/>
-        </w:rPr>
-        <w:t>: System shall provide a scroll bar.</w:t>
-      </w:r>
-      <w:r>
-        <w:rPr>
-          <w:rFonts w:cstheme="minorHAnsi"/>
-          <w:color w:val="FF0000"/>
-          <w:sz w:val="24"/>
-          <w:szCs w:val="24"/>
-        </w:rPr>
-        <w:br/>
-      </w:r>
-      <w:r>
-        <w:rPr>
-          <w:rFonts w:cstheme="minorHAnsi"/>
-          <w:color w:val="FF0000"/>
-          <w:sz w:val="24"/>
-          <w:szCs w:val="24"/>
-        </w:rPr>
-        <w:t>SRS-56</w:t>
-      </w:r>
-      <w:r>
-        <w:rPr>
-          <w:rFonts w:cstheme="minorHAnsi"/>
-          <w:color w:val="FF0000"/>
-          <w:sz w:val="24"/>
-          <w:szCs w:val="24"/>
-        </w:rPr>
-        <w:t>: System shall provide a button to cancel.</w:t>
-      </w:r>
-      <w:r>
-        <w:rPr>
-          <w:rFonts w:cstheme="minorHAnsi"/>
-          <w:color w:val="FF0000"/>
-          <w:sz w:val="24"/>
-          <w:szCs w:val="24"/>
-        </w:rPr>
-        <w:br/>
-      </w:r>
-      <w:r>
-        <w:rPr>
-          <w:rFonts w:cstheme="minorHAnsi"/>
-          <w:color w:val="FF0000"/>
-          <w:sz w:val="24"/>
-          <w:szCs w:val="24"/>
-        </w:rPr>
-        <w:t xml:space="preserve">SRS-62: System shall show a button bar, which are </w:t>
-      </w:r>
-      <w:r>
-        <w:rPr>
-          <w:rFonts w:cstheme="minorHAnsi"/>
-          <w:color w:val="FF0000"/>
-          <w:sz w:val="24"/>
-          <w:szCs w:val="24"/>
-        </w:rPr>
-        <w:t xml:space="preserve">Home, History, Activity, Map, Dharma </w:t>
-      </w:r>
-      <w:r>
-        <w:rPr>
-          <w:rFonts w:cstheme="minorHAnsi"/>
-          <w:color w:val="FF0000"/>
-          <w:sz w:val="24"/>
-          <w:szCs w:val="24"/>
-        </w:rPr>
-        <w:t xml:space="preserve">  </w:t>
-      </w:r>
-      <w:r>
-        <w:rPr>
-          <w:rFonts w:cstheme="minorHAnsi"/>
-          <w:color w:val="FF0000"/>
-          <w:sz w:val="24"/>
-          <w:szCs w:val="24"/>
-        </w:rPr>
-        <w:t>Q&amp;A</w:t>
-      </w:r>
-      <w:r>
-        <w:rPr>
-          <w:rFonts w:cstheme="minorHAnsi"/>
-          <w:color w:val="FF0000"/>
-          <w:sz w:val="24"/>
-          <w:szCs w:val="24"/>
-        </w:rPr>
-        <w:t xml:space="preserve"> ,and Send Email.</w:t>
-      </w:r>
-      <w:r>
-        <w:rPr>
-          <w:rFonts w:cstheme="minorHAnsi"/>
-          <w:color w:val="FF0000"/>
-          <w:sz w:val="24"/>
-          <w:szCs w:val="24"/>
-        </w:rPr>
-        <w:br/>
-      </w:r>
-      <w:r>
-        <w:rPr>
-          <w:rFonts w:cstheme="minorHAnsi"/>
-          <w:color w:val="FF0000"/>
-          <w:sz w:val="24"/>
-          <w:szCs w:val="24"/>
-        </w:rPr>
-        <w:t xml:space="preserve">SRS-07: System shall provide </w:t>
-      </w:r>
-      <w:r>
-        <w:rPr>
-          <w:rFonts w:cstheme="minorHAnsi"/>
-          <w:color w:val="FF0000"/>
-          <w:sz w:val="24"/>
-          <w:szCs w:val="24"/>
-        </w:rPr>
-        <w:t>a button</w:t>
-      </w:r>
-      <w:r>
-        <w:rPr>
-          <w:rFonts w:cstheme="minorHAnsi"/>
-          <w:color w:val="FF0000"/>
-          <w:sz w:val="24"/>
-          <w:szCs w:val="24"/>
-        </w:rPr>
-        <w:t xml:space="preserve"> for user to sel</w:t>
-      </w:r>
-      <w:r>
-        <w:rPr>
-          <w:rFonts w:cstheme="minorHAnsi"/>
-          <w:color w:val="FF0000"/>
-          <w:sz w:val="24"/>
-          <w:szCs w:val="24"/>
-        </w:rPr>
-        <w:t>ect different language version.</w:t>
+        <w:t xml:space="preserve"> The admin can log out.</w:t>
+      </w:r>
+      <w:r>
+        <w:rPr>
+          <w:rFonts w:cstheme="minorHAnsi"/>
+          <w:color w:val="FF0000"/>
+          <w:sz w:val="24"/>
+          <w:szCs w:val="24"/>
+        </w:rPr>
+        <w:br/>
+        <w:t>SRS-51</w:t>
+      </w:r>
+      <w:r>
+        <w:rPr>
+          <w:rFonts w:cstheme="minorHAnsi"/>
+          <w:color w:val="FF0000"/>
+          <w:sz w:val="24"/>
+          <w:szCs w:val="24"/>
+        </w:rPr>
+        <w:t>: System shall provide a button to log out.</w:t>
+      </w:r>
+      <w:r>
+        <w:rPr>
+          <w:rFonts w:cstheme="minorHAnsi"/>
+          <w:color w:val="FF0000"/>
+          <w:sz w:val="24"/>
+          <w:szCs w:val="24"/>
+        </w:rPr>
+        <w:br/>
+      </w:r>
+      <w:r>
+        <w:rPr>
+          <w:rFonts w:cstheme="minorHAnsi"/>
+          <w:color w:val="FF0000"/>
+          <w:sz w:val="24"/>
+          <w:szCs w:val="24"/>
+        </w:rPr>
+        <w:t>SRS-11</w:t>
+      </w:r>
+      <w:r>
+        <w:rPr>
+          <w:rFonts w:cstheme="minorHAnsi"/>
+          <w:color w:val="FF0000"/>
+          <w:sz w:val="24"/>
+          <w:szCs w:val="24"/>
+        </w:rPr>
+        <w:t>: System shall logout the account.</w:t>
+      </w:r>
+      <w:r>
+        <w:rPr>
+          <w:rFonts w:cstheme="minorHAnsi"/>
+          <w:color w:val="FF0000"/>
+          <w:sz w:val="24"/>
+          <w:szCs w:val="24"/>
+        </w:rPr>
+        <w:br/>
+      </w:r>
+      <w:r>
+        <w:rPr>
+          <w:rFonts w:cstheme="minorHAnsi"/>
+          <w:color w:val="FF0000"/>
+          <w:sz w:val="24"/>
+          <w:szCs w:val="24"/>
+        </w:rPr>
+        <w:t>SRS-12</w:t>
+      </w:r>
+      <w:r>
+        <w:rPr>
+          <w:rFonts w:cstheme="minorHAnsi"/>
+          <w:color w:val="FF0000"/>
+          <w:sz w:val="24"/>
+          <w:szCs w:val="24"/>
+        </w:rPr>
+        <w:t>: System shall show logout successfully.</w:t>
+      </w:r>
+      <w:r>
+        <w:rPr>
+          <w:rFonts w:cstheme="minorHAnsi"/>
+          <w:color w:val="FF0000"/>
+          <w:sz w:val="24"/>
+          <w:szCs w:val="24"/>
+        </w:rPr>
+        <w:t xml:space="preserve"> </w:t>
       </w:r>
     </w:p>
     <w:p>
@@ -3724,99 +3621,210 @@
           <w:sz w:val="24"/>
           <w:szCs w:val="24"/>
         </w:rPr>
-        <w:t>URS-16</w:t>
-      </w:r>
-      <w:r>
-        <w:rPr>
-          <w:rFonts w:cstheme="minorHAnsi"/>
-          <w:color w:val="FF0000"/>
-          <w:sz w:val="24"/>
-          <w:szCs w:val="24"/>
-        </w:rPr>
-        <w:t>: The admin can add the current activities of the temple.</w:t>
-      </w:r>
-      <w:r>
-        <w:rPr>
-          <w:rFonts w:cstheme="minorHAnsi"/>
-          <w:color w:val="FF0000"/>
-          <w:sz w:val="24"/>
-          <w:szCs w:val="24"/>
-        </w:rPr>
-        <w:br/>
-        <w:t>SRS-02: System shall provide an interface to display current activities of the temple.</w:t>
-      </w:r>
-      <w:r>
-        <w:rPr>
-          <w:rFonts w:cstheme="minorHAnsi"/>
-          <w:color w:val="FF0000"/>
-          <w:sz w:val="24"/>
-          <w:szCs w:val="24"/>
-        </w:rPr>
-        <w:br/>
-        <w:t xml:space="preserve">SRS-21: System shall provide </w:t>
-      </w:r>
-      <w:r>
-        <w:rPr>
-          <w:rFonts w:cstheme="minorHAnsi"/>
-          <w:color w:val="FF0000"/>
-          <w:sz w:val="24"/>
-          <w:szCs w:val="24"/>
-        </w:rPr>
-        <w:t>a tab bar</w:t>
-      </w:r>
-      <w:r>
-        <w:rPr>
-          <w:rFonts w:cstheme="minorHAnsi"/>
-          <w:color w:val="FF0000"/>
-          <w:sz w:val="24"/>
-          <w:szCs w:val="24"/>
-        </w:rPr>
-        <w:t xml:space="preserve"> which </w:t>
-      </w:r>
-      <w:r>
-        <w:rPr>
-          <w:rFonts w:cstheme="minorHAnsi"/>
-          <w:color w:val="FF0000"/>
-          <w:sz w:val="24"/>
-          <w:szCs w:val="24"/>
-        </w:rPr>
-        <w:t>are</w:t>
-      </w:r>
-      <w:r>
-        <w:rPr>
-          <w:rFonts w:cstheme="minorHAnsi"/>
-          <w:color w:val="FF0000"/>
-          <w:sz w:val="24"/>
-          <w:szCs w:val="24"/>
-        </w:rPr>
-        <w:t xml:space="preserve"> annual activities and other activities.</w:t>
-      </w:r>
-      <w:r>
-        <w:rPr>
-          <w:rFonts w:cstheme="minorHAnsi"/>
-          <w:color w:val="FF0000"/>
-          <w:sz w:val="24"/>
-          <w:szCs w:val="24"/>
-        </w:rPr>
-        <w:br/>
-      </w:r>
-      <w:r>
-        <w:rPr>
-          <w:rFonts w:cstheme="minorHAnsi"/>
-          <w:color w:val="FF0000"/>
-          <w:sz w:val="24"/>
-          <w:szCs w:val="24"/>
-        </w:rPr>
-        <w:t>SRS-52</w:t>
-      </w:r>
-      <w:r>
-        <w:rPr>
-          <w:rFonts w:cstheme="minorHAnsi"/>
-          <w:color w:val="FF0000"/>
-          <w:sz w:val="24"/>
-          <w:szCs w:val="24"/>
-        </w:rPr>
-        <w:t>: System shall provide a button to add new activity.</w:t>
+        <w:t>URS-15</w:t>
+      </w:r>
+      <w:r>
+        <w:rPr>
+          <w:rFonts w:cstheme="minorHAnsi"/>
+          <w:color w:val="FF0000"/>
+          <w:sz w:val="24"/>
+          <w:szCs w:val="24"/>
+        </w:rPr>
+        <w:t>:</w:t>
+      </w:r>
+      <w:r>
+        <w:rPr>
+          <w:rFonts w:cstheme="minorHAnsi"/>
+          <w:color w:val="FF0000"/>
+          <w:sz w:val="24"/>
+          <w:szCs w:val="24"/>
+        </w:rPr>
+        <w:t xml:space="preserve"> </w:t>
+      </w:r>
+      <w:r>
+        <w:rPr>
+          <w:rFonts w:cstheme="minorHAnsi"/>
+          <w:color w:val="FF0000"/>
+          <w:sz w:val="24"/>
+          <w:szCs w:val="24"/>
+        </w:rPr>
+        <w:t>The admin can edit the temple’s history architecture.</w:t>
+      </w:r>
+      <w:r>
+        <w:rPr>
+          <w:rFonts w:cstheme="minorHAnsi"/>
+          <w:color w:val="FF0000"/>
+          <w:sz w:val="24"/>
+          <w:szCs w:val="24"/>
+        </w:rPr>
+        <w:br/>
+        <w:t>SRS-01: System shall provide an interface to display history of the temple.</w:t>
+      </w:r>
+      <w:r>
+        <w:rPr>
+          <w:rFonts w:cstheme="minorHAnsi"/>
+          <w:color w:val="FF0000"/>
+          <w:sz w:val="24"/>
+          <w:szCs w:val="24"/>
+        </w:rPr>
+        <w:br/>
+        <w:t>SRS-18: System shall</w:t>
+      </w:r>
+      <w:r>
+        <w:rPr>
+          <w:rFonts w:cstheme="minorHAnsi"/>
+          <w:color w:val="FF0000"/>
+          <w:sz w:val="24"/>
+          <w:szCs w:val="24"/>
+        </w:rPr>
+        <w:t xml:space="preserve"> provide a frame of history that can edit</w:t>
+      </w:r>
+      <w:r>
+        <w:rPr>
+          <w:rFonts w:cstheme="minorHAnsi"/>
+          <w:color w:val="FF0000"/>
+          <w:sz w:val="24"/>
+          <w:szCs w:val="24"/>
+        </w:rPr>
+        <w:t xml:space="preserve"> information</w:t>
+      </w:r>
+      <w:r>
+        <w:rPr>
+          <w:rFonts w:cstheme="minorHAnsi"/>
+          <w:color w:val="FF0000"/>
+          <w:sz w:val="24"/>
+          <w:szCs w:val="24"/>
+        </w:rPr>
+        <w:t>.</w:t>
+      </w:r>
+      <w:r>
+        <w:rPr>
+          <w:rFonts w:cstheme="minorHAnsi"/>
+          <w:color w:val="FF0000"/>
+          <w:sz w:val="24"/>
+          <w:szCs w:val="24"/>
+        </w:rPr>
+        <w:br/>
+        <w:t>SRS-19: System shall provide a button to cancel</w:t>
+      </w:r>
+      <w:r>
+        <w:rPr>
+          <w:rFonts w:cstheme="minorHAnsi"/>
+          <w:color w:val="FF0000"/>
+          <w:sz w:val="24"/>
+          <w:szCs w:val="24"/>
+        </w:rPr>
+        <w:t>.</w:t>
+      </w:r>
+      <w:r>
+        <w:rPr>
+          <w:rFonts w:cstheme="minorHAnsi"/>
+          <w:color w:val="FF0000"/>
+          <w:sz w:val="24"/>
+          <w:szCs w:val="24"/>
+        </w:rPr>
+        <w:br/>
+        <w:t>SRS-50</w:t>
+      </w:r>
+      <w:r>
+        <w:rPr>
+          <w:rFonts w:cstheme="minorHAnsi"/>
+          <w:color w:val="FF0000"/>
+          <w:sz w:val="24"/>
+          <w:szCs w:val="24"/>
+        </w:rPr>
+        <w:t>: System shall provide a button to ensure submit.</w:t>
+      </w:r>
+      <w:r>
+        <w:rPr>
+          <w:rFonts w:cstheme="minorHAnsi"/>
+          <w:color w:val="FF0000"/>
+          <w:sz w:val="24"/>
+          <w:szCs w:val="24"/>
+        </w:rPr>
+        <w:br/>
+        <w:t xml:space="preserve">SRS-20: </w:t>
+      </w:r>
+      <w:r>
+        <w:rPr>
+          <w:rFonts w:cstheme="minorHAnsi"/>
+          <w:color w:val="FF0000"/>
+          <w:sz w:val="24"/>
+          <w:szCs w:val="24"/>
+        </w:rPr>
+        <w:t>System shall store history information to database.</w:t>
+      </w:r>
+      <w:r>
+        <w:rPr>
+          <w:rFonts w:cstheme="minorHAnsi"/>
+          <w:color w:val="FF0000"/>
+          <w:sz w:val="24"/>
+          <w:szCs w:val="24"/>
+        </w:rPr>
+        <w:br/>
+      </w:r>
+      <w:r>
+        <w:rPr>
+          <w:rFonts w:cstheme="minorHAnsi"/>
+          <w:color w:val="FF0000"/>
+          <w:sz w:val="24"/>
+          <w:szCs w:val="24"/>
+        </w:rPr>
+        <w:t xml:space="preserve">SRS-62: System shall </w:t>
+      </w:r>
+      <w:r>
+        <w:rPr>
+          <w:rFonts w:cstheme="minorHAnsi"/>
+          <w:color w:val="FF0000"/>
+          <w:sz w:val="24"/>
+          <w:szCs w:val="24"/>
+        </w:rPr>
+        <w:t>provide</w:t>
+      </w:r>
+      <w:r>
+        <w:rPr>
+          <w:rFonts w:cstheme="minorHAnsi"/>
+          <w:color w:val="FF0000"/>
+          <w:sz w:val="24"/>
+          <w:szCs w:val="24"/>
+        </w:rPr>
+        <w:t xml:space="preserve"> a button bar, which are </w:t>
+      </w:r>
+      <w:r>
+        <w:rPr>
+          <w:rFonts w:cstheme="minorHAnsi"/>
+          <w:color w:val="FF0000"/>
+          <w:sz w:val="24"/>
+          <w:szCs w:val="24"/>
+        </w:rPr>
+        <w:t xml:space="preserve">Home, History, Activity, Map, Dharma </w:t>
+      </w:r>
+      <w:r>
+        <w:rPr>
+          <w:rFonts w:cstheme="minorHAnsi"/>
+          <w:color w:val="FF0000"/>
+          <w:sz w:val="24"/>
+          <w:szCs w:val="24"/>
+        </w:rPr>
+        <w:t xml:space="preserve">  </w:t>
+      </w:r>
+      <w:r>
+        <w:rPr>
+          <w:rFonts w:cstheme="minorHAnsi"/>
+          <w:color w:val="FF0000"/>
+          <w:sz w:val="24"/>
+          <w:szCs w:val="24"/>
+        </w:rPr>
+        <w:t>Q&amp;A</w:t>
+      </w:r>
+      <w:r>
+        <w:rPr>
+          <w:rFonts w:cstheme="minorHAnsi"/>
+          <w:color w:val="FF0000"/>
+          <w:sz w:val="24"/>
+          <w:szCs w:val="24"/>
+        </w:rPr>
+        <w:t xml:space="preserve"> ,and Send Email.</w:t>
       </w:r>
       <w:r>
         <w:rPr>
@@ -3835,178 +3843,6 @@
           <w:szCs w:val="24"/>
         </w:rPr>
         <w:lastRenderedPageBreak/>
-        <w:t>SRS-22</w:t>
-      </w:r>
-      <w:r>
-        <w:rPr>
-          <w:rFonts w:cstheme="minorHAnsi"/>
-          <w:color w:val="FF0000"/>
-          <w:sz w:val="24"/>
-          <w:szCs w:val="24"/>
-        </w:rPr>
-        <w:t>: System shall provide a frame of activity picture and activity description.</w:t>
-      </w:r>
-      <w:r>
-        <w:rPr>
-          <w:rFonts w:cstheme="minorHAnsi"/>
-          <w:color w:val="FF0000"/>
-          <w:sz w:val="24"/>
-          <w:szCs w:val="24"/>
-        </w:rPr>
-        <w:br/>
-      </w:r>
-      <w:r>
-        <w:rPr>
-          <w:rFonts w:cstheme="minorHAnsi"/>
-          <w:color w:val="FF0000"/>
-          <w:sz w:val="24"/>
-          <w:szCs w:val="24"/>
-        </w:rPr>
-        <w:t>SRS-56</w:t>
-      </w:r>
-      <w:r>
-        <w:rPr>
-          <w:rFonts w:cstheme="minorHAnsi"/>
-          <w:color w:val="FF0000"/>
-          <w:sz w:val="24"/>
-          <w:szCs w:val="24"/>
-        </w:rPr>
-        <w:t>: System shall provide a button to cancel.</w:t>
-      </w:r>
-      <w:r>
-        <w:rPr>
-          <w:rFonts w:cstheme="minorHAnsi"/>
-          <w:color w:val="FF0000"/>
-          <w:sz w:val="24"/>
-          <w:szCs w:val="24"/>
-        </w:rPr>
-        <w:br/>
-      </w:r>
-      <w:r>
-        <w:rPr>
-          <w:rFonts w:cstheme="minorHAnsi"/>
-          <w:color w:val="FF0000"/>
-          <w:sz w:val="24"/>
-          <w:szCs w:val="24"/>
-        </w:rPr>
-        <w:t>SRS-50</w:t>
-      </w:r>
-      <w:r>
-        <w:rPr>
-          <w:rFonts w:cstheme="minorHAnsi"/>
-          <w:color w:val="FF0000"/>
-          <w:sz w:val="24"/>
-          <w:szCs w:val="24"/>
-        </w:rPr>
-        <w:t>: System shall provide a button to ensure submit.</w:t>
-      </w:r>
-      <w:r>
-        <w:rPr>
-          <w:rFonts w:cstheme="minorHAnsi"/>
-          <w:color w:val="FF0000"/>
-          <w:sz w:val="24"/>
-          <w:szCs w:val="24"/>
-        </w:rPr>
-        <w:br/>
-        <w:t>SRS-</w:t>
-      </w:r>
-      <w:r>
-        <w:rPr>
-          <w:rFonts w:cstheme="minorHAnsi"/>
-          <w:color w:val="FF0000"/>
-          <w:sz w:val="24"/>
-          <w:szCs w:val="24"/>
-        </w:rPr>
-        <w:t>23</w:t>
-      </w:r>
-      <w:r>
-        <w:rPr>
-          <w:rFonts w:cstheme="minorHAnsi"/>
-          <w:color w:val="FF0000"/>
-          <w:sz w:val="24"/>
-          <w:szCs w:val="24"/>
-        </w:rPr>
-        <w:t>: System shall store activity to database</w:t>
-      </w:r>
-      <w:r>
-        <w:rPr>
-          <w:rFonts w:cstheme="minorHAnsi"/>
-          <w:color w:val="FF0000"/>
-          <w:sz w:val="24"/>
-          <w:szCs w:val="24"/>
-        </w:rPr>
-        <w:t>.</w:t>
-      </w:r>
-      <w:r>
-        <w:rPr>
-          <w:rFonts w:cstheme="minorHAnsi"/>
-          <w:color w:val="FF0000"/>
-          <w:sz w:val="24"/>
-          <w:szCs w:val="24"/>
-        </w:rPr>
-        <w:br/>
-      </w:r>
-      <w:r>
-        <w:rPr>
-          <w:rFonts w:cstheme="minorHAnsi"/>
-          <w:color w:val="FF0000"/>
-          <w:sz w:val="24"/>
-          <w:szCs w:val="24"/>
-        </w:rPr>
-        <w:t xml:space="preserve">SRS-62: System shall show a button bar, which are </w:t>
-      </w:r>
-      <w:r>
-        <w:rPr>
-          <w:rFonts w:cstheme="minorHAnsi"/>
-          <w:color w:val="FF0000"/>
-          <w:sz w:val="24"/>
-          <w:szCs w:val="24"/>
-        </w:rPr>
-        <w:t xml:space="preserve">Home, History, Activity, Map, Dharma </w:t>
-      </w:r>
-      <w:r>
-        <w:rPr>
-          <w:rFonts w:cstheme="minorHAnsi"/>
-          <w:color w:val="FF0000"/>
-          <w:sz w:val="24"/>
-          <w:szCs w:val="24"/>
-        </w:rPr>
-        <w:t xml:space="preserve">  </w:t>
-      </w:r>
-      <w:r>
-        <w:rPr>
-          <w:rFonts w:cstheme="minorHAnsi"/>
-          <w:color w:val="FF0000"/>
-          <w:sz w:val="24"/>
-          <w:szCs w:val="24"/>
-        </w:rPr>
-        <w:t>Q&amp;A</w:t>
-      </w:r>
-      <w:r>
-        <w:rPr>
-          <w:rFonts w:cstheme="minorHAnsi"/>
-          <w:color w:val="FF0000"/>
-          <w:sz w:val="24"/>
-          <w:szCs w:val="24"/>
-        </w:rPr>
-        <w:t xml:space="preserve"> ,and Send Email.</w:t>
-      </w:r>
-      <w:r>
-        <w:rPr>
-          <w:rFonts w:cstheme="minorHAnsi"/>
-          <w:color w:val="FF0000"/>
-          <w:sz w:val="24"/>
-          <w:szCs w:val="24"/>
-        </w:rPr>
-        <w:br/>
-      </w:r>
-      <w:r>
-        <w:rPr>
-          <w:rFonts w:cstheme="minorHAnsi"/>
-          <w:color w:val="FF0000"/>
-          <w:sz w:val="24"/>
-          <w:szCs w:val="24"/>
-        </w:rPr>
         <w:t>SRS-58</w:t>
       </w:r>
       <w:r>
@@ -4016,7 +3852,16 @@
           <w:sz w:val="24"/>
           <w:szCs w:val="24"/>
         </w:rPr>
-        <w:t>: System shall show the email.</w:t>
+        <w:t xml:space="preserve">: </w:t>
+      </w:r>
+      <w:r>
+        <w:rPr>
+          <w:rFonts w:cstheme="minorHAnsi"/>
+          <w:color w:val="FF0000"/>
+          <w:sz w:val="24"/>
+          <w:szCs w:val="24"/>
+        </w:rPr>
+        <w:t>System shall show the email.</w:t>
       </w:r>
       <w:r>
         <w:rPr>
@@ -4145,7 +3990,7 @@
           <w:sz w:val="24"/>
           <w:szCs w:val="24"/>
         </w:rPr>
-        <w:t>URS-17</w:t>
+        <w:t>URS-16</w:t>
       </w:r>
       <w:r>
         <w:rPr>
@@ -4163,16 +4008,16 @@
           <w:sz w:val="24"/>
           <w:szCs w:val="24"/>
         </w:rPr>
-        <w:t xml:space="preserve"> The admin can delete </w:t>
-      </w:r>
-      <w:r>
-        <w:rPr>
-          <w:rFonts w:cstheme="minorHAnsi"/>
-          <w:color w:val="FF0000"/>
-          <w:sz w:val="24"/>
-          <w:szCs w:val="24"/>
-        </w:rPr>
-        <w:t>the current activities of the temple.</w:t>
+        <w:t xml:space="preserve"> </w:t>
+      </w:r>
+      <w:r>
+        <w:rPr>
+          <w:rFonts w:cstheme="minorHAnsi"/>
+          <w:color w:val="FF0000"/>
+          <w:sz w:val="24"/>
+          <w:szCs w:val="24"/>
+        </w:rPr>
+        <w:t>The admin can edit the current the temple’s activity.</w:t>
       </w:r>
       <w:r>
         <w:rPr>
@@ -4292,6 +4137,117 @@
           <w:szCs w:val="24"/>
         </w:rPr>
         <w:br/>
+        <w:t>SRS-22</w:t>
+      </w:r>
+      <w:r>
+        <w:rPr>
+          <w:rFonts w:cstheme="minorHAnsi"/>
+          <w:color w:val="FF0000"/>
+          <w:sz w:val="24"/>
+          <w:szCs w:val="24"/>
+        </w:rPr>
+        <w:t xml:space="preserve">: System shall provide a frame of activity </w:t>
+      </w:r>
+      <w:r>
+        <w:rPr>
+          <w:rFonts w:cstheme="minorHAnsi"/>
+          <w:color w:val="FF0000"/>
+          <w:sz w:val="24"/>
+          <w:szCs w:val="24"/>
+        </w:rPr>
+        <w:t xml:space="preserve">picture and activity </w:t>
+      </w:r>
+      <w:r>
+        <w:rPr>
+          <w:rFonts w:cstheme="minorHAnsi"/>
+          <w:color w:val="FF0000"/>
+          <w:sz w:val="24"/>
+          <w:szCs w:val="24"/>
+        </w:rPr>
+        <w:t>description.</w:t>
+      </w:r>
+      <w:r>
+        <w:rPr>
+          <w:rFonts w:cstheme="minorHAnsi"/>
+          <w:color w:val="FF0000"/>
+          <w:sz w:val="24"/>
+          <w:szCs w:val="24"/>
+        </w:rPr>
+        <w:br/>
+        <w:t>SRS-53</w:t>
+      </w:r>
+      <w:r>
+        <w:rPr>
+          <w:rFonts w:cstheme="minorHAnsi"/>
+          <w:color w:val="FF0000"/>
+          <w:sz w:val="24"/>
+          <w:szCs w:val="24"/>
+        </w:rPr>
+        <w:t xml:space="preserve">: System shall </w:t>
+      </w:r>
+      <w:r>
+        <w:rPr>
+          <w:rFonts w:cstheme="minorHAnsi"/>
+          <w:color w:val="FF0000"/>
+          <w:sz w:val="24"/>
+          <w:szCs w:val="24"/>
+        </w:rPr>
+        <w:t>provide a button to edit description.</w:t>
+      </w:r>
+      <w:r>
+        <w:rPr>
+          <w:rFonts w:cstheme="minorHAnsi"/>
+          <w:color w:val="FF0000"/>
+          <w:sz w:val="24"/>
+          <w:szCs w:val="24"/>
+        </w:rPr>
+        <w:br/>
+        <w:t>SRS-54</w:t>
+      </w:r>
+      <w:r>
+        <w:rPr>
+          <w:rFonts w:cstheme="minorHAnsi"/>
+          <w:color w:val="FF0000"/>
+          <w:sz w:val="24"/>
+          <w:szCs w:val="24"/>
+        </w:rPr>
+        <w:t>: System shall provide a button to delete activity.</w:t>
+      </w:r>
+      <w:r>
+        <w:rPr>
+          <w:rFonts w:cstheme="minorHAnsi"/>
+          <w:color w:val="FF0000"/>
+          <w:sz w:val="24"/>
+          <w:szCs w:val="24"/>
+        </w:rPr>
+        <w:br/>
+      </w:r>
+      <w:r>
+        <w:rPr>
+          <w:rFonts w:cstheme="minorHAnsi"/>
+          <w:color w:val="FF0000"/>
+          <w:sz w:val="24"/>
+          <w:szCs w:val="24"/>
+        </w:rPr>
+        <w:t>SRS-55</w:t>
+      </w:r>
+      <w:r>
+        <w:rPr>
+          <w:rFonts w:cstheme="minorHAnsi"/>
+          <w:color w:val="FF0000"/>
+          <w:sz w:val="24"/>
+          <w:szCs w:val="24"/>
+        </w:rPr>
+        <w:t>: System shall provide a scroll bar.</w:t>
+      </w:r>
+      <w:r>
+        <w:rPr>
+          <w:rFonts w:cstheme="minorHAnsi"/>
+          <w:color w:val="FF0000"/>
+          <w:sz w:val="24"/>
+          <w:szCs w:val="24"/>
+        </w:rPr>
+        <w:br/>
       </w:r>
       <w:r>
         <w:rPr>
@@ -4327,128 +4283,25 @@
           <w:sz w:val="24"/>
           <w:szCs w:val="24"/>
         </w:rPr>
-        <w:t>SRS-55</w:t>
-      </w:r>
-      <w:r>
-        <w:rPr>
-          <w:rFonts w:cstheme="minorHAnsi"/>
-          <w:color w:val="FF0000"/>
-          <w:sz w:val="24"/>
-          <w:szCs w:val="24"/>
-        </w:rPr>
-        <w:t>: System shall provide a scroll bar.</w:t>
-      </w:r>
-      <w:r>
-        <w:rPr>
-          <w:rFonts w:cstheme="minorHAnsi"/>
-          <w:color w:val="FF0000"/>
-          <w:sz w:val="24"/>
-          <w:szCs w:val="24"/>
-        </w:rPr>
-        <w:br/>
-        <w:t>SRS-22</w:t>
-      </w:r>
-      <w:r>
-        <w:rPr>
-          <w:rFonts w:cstheme="minorHAnsi"/>
-          <w:color w:val="FF0000"/>
-          <w:sz w:val="24"/>
-          <w:szCs w:val="24"/>
-        </w:rPr>
-        <w:t>: System shall provide a frame of activity picture and activity description.</w:t>
-      </w:r>
-      <w:r>
-        <w:rPr>
-          <w:rFonts w:cstheme="minorHAnsi"/>
-          <w:color w:val="FF0000"/>
-          <w:sz w:val="24"/>
-          <w:szCs w:val="24"/>
-        </w:rPr>
-        <w:br/>
-        <w:t>SRS-53</w:t>
-      </w:r>
-      <w:r>
-        <w:rPr>
-          <w:rFonts w:cstheme="minorHAnsi"/>
-          <w:color w:val="FF0000"/>
-          <w:sz w:val="24"/>
-          <w:szCs w:val="24"/>
-        </w:rPr>
-        <w:t>: System shall provide a button to edit description.</w:t>
-      </w:r>
-      <w:r>
-        <w:rPr>
-          <w:rFonts w:cstheme="minorHAnsi"/>
-          <w:color w:val="FF0000"/>
-          <w:sz w:val="24"/>
-          <w:szCs w:val="24"/>
-        </w:rPr>
-        <w:br/>
-        <w:t>SRS-54</w:t>
-      </w:r>
-      <w:r>
-        <w:rPr>
-          <w:rFonts w:cstheme="minorHAnsi"/>
-          <w:color w:val="FF0000"/>
-          <w:sz w:val="24"/>
-          <w:szCs w:val="24"/>
-        </w:rPr>
-        <w:t>: System shall provi</w:t>
-      </w:r>
-      <w:r>
-        <w:rPr>
-          <w:rFonts w:cstheme="minorHAnsi"/>
-          <w:color w:val="FF0000"/>
-          <w:sz w:val="24"/>
-          <w:szCs w:val="24"/>
-        </w:rPr>
-        <w:t>de a button to delete activity.</w:t>
-      </w:r>
-      <w:r>
-        <w:rPr>
-          <w:rFonts w:cstheme="minorHAnsi"/>
-          <w:color w:val="FF0000"/>
-          <w:sz w:val="24"/>
-          <w:szCs w:val="24"/>
-        </w:rPr>
-        <w:br/>
-        <w:t>SRS-</w:t>
-      </w:r>
-      <w:r>
-        <w:rPr>
-          <w:rFonts w:cstheme="minorHAnsi"/>
-          <w:color w:val="FF0000"/>
-          <w:sz w:val="24"/>
-          <w:szCs w:val="24"/>
-        </w:rPr>
-        <w:t>23</w:t>
-      </w:r>
-      <w:r>
-        <w:rPr>
-          <w:rFonts w:cstheme="minorHAnsi"/>
-          <w:color w:val="FF0000"/>
-          <w:sz w:val="24"/>
-          <w:szCs w:val="24"/>
-        </w:rPr>
-        <w:t>: System shall store activity to database.</w:t>
-      </w:r>
-      <w:r>
-        <w:rPr>
-          <w:rFonts w:cstheme="minorHAnsi"/>
-          <w:color w:val="FF0000"/>
-          <w:sz w:val="24"/>
-          <w:szCs w:val="24"/>
-        </w:rPr>
-        <w:br/>
-      </w:r>
-      <w:r>
-        <w:rPr>
-          <w:rFonts w:cstheme="minorHAnsi"/>
-          <w:color w:val="FF0000"/>
-          <w:sz w:val="24"/>
-          <w:szCs w:val="24"/>
-        </w:rPr>
-        <w:t xml:space="preserve">SRS-62: System shall show a button bar, which are </w:t>
+        <w:t xml:space="preserve">SRS-62: System shall </w:t>
+      </w:r>
+      <w:r>
+        <w:rPr>
+          <w:rFonts w:cstheme="minorHAnsi"/>
+          <w:color w:val="FF0000"/>
+          <w:sz w:val="24"/>
+          <w:szCs w:val="24"/>
+        </w:rPr>
+        <w:t>provide</w:t>
+      </w:r>
+      <w:r>
+        <w:rPr>
+          <w:rFonts w:cstheme="minorHAnsi"/>
+          <w:color w:val="FF0000"/>
+          <w:sz w:val="24"/>
+          <w:szCs w:val="24"/>
+        </w:rPr>
+        <w:t xml:space="preserve"> a button bar, which are </w:t>
       </w:r>
       <w:r>
         <w:rPr>
@@ -4485,96 +4338,6 @@
           <w:szCs w:val="24"/>
         </w:rPr>
         <w:t xml:space="preserve"> ,and Send Email.</w:t>
-      </w:r>
-      <w:r>
-        <w:rPr>
-          <w:rFonts w:cstheme="minorHAnsi"/>
-          <w:color w:val="FF0000"/>
-          <w:sz w:val="24"/>
-          <w:szCs w:val="24"/>
-        </w:rPr>
-        <w:br/>
-      </w:r>
-      <w:r>
-        <w:rPr>
-          <w:rFonts w:cstheme="minorHAnsi"/>
-          <w:color w:val="FF0000"/>
-          <w:sz w:val="24"/>
-          <w:szCs w:val="24"/>
-        </w:rPr>
-        <w:t>SRS-58</w:t>
-      </w:r>
-      <w:r>
-        <w:rPr>
-          <w:rFonts w:cstheme="minorHAnsi"/>
-          <w:color w:val="FF0000"/>
-          <w:sz w:val="24"/>
-          <w:szCs w:val="24"/>
-        </w:rPr>
-        <w:t>: System shall show the email.</w:t>
-      </w:r>
-      <w:r>
-        <w:rPr>
-          <w:rFonts w:cstheme="minorHAnsi"/>
-          <w:color w:val="FF0000"/>
-          <w:sz w:val="24"/>
-          <w:szCs w:val="24"/>
-        </w:rPr>
-        <w:br/>
-      </w:r>
-      <w:r>
-        <w:rPr>
-          <w:rFonts w:cstheme="minorHAnsi"/>
-          <w:color w:val="FF0000"/>
-          <w:sz w:val="24"/>
-          <w:szCs w:val="24"/>
-        </w:rPr>
-        <w:t>SRS-51: System shall provide</w:t>
-      </w:r>
-      <w:r>
-        <w:rPr>
-          <w:rFonts w:cstheme="minorHAnsi"/>
-          <w:color w:val="FF0000"/>
-          <w:sz w:val="24"/>
-          <w:szCs w:val="24"/>
-        </w:rPr>
-        <w:t xml:space="preserve"> </w:t>
-      </w:r>
-      <w:r>
-        <w:rPr>
-          <w:rFonts w:cstheme="minorHAnsi"/>
-          <w:color w:val="FF0000"/>
-          <w:sz w:val="24"/>
-          <w:szCs w:val="24"/>
-        </w:rPr>
-        <w:t xml:space="preserve">a button </w:t>
-      </w:r>
-      <w:r>
-        <w:rPr>
-          <w:rFonts w:cstheme="minorHAnsi"/>
-          <w:color w:val="FF0000"/>
-          <w:sz w:val="24"/>
-          <w:szCs w:val="24"/>
-        </w:rPr>
-        <w:t xml:space="preserve">to </w:t>
-      </w:r>
-      <w:r>
-        <w:rPr>
-          <w:rFonts w:cstheme="minorHAnsi"/>
-          <w:color w:val="FF0000"/>
-          <w:sz w:val="24"/>
-          <w:szCs w:val="24"/>
-        </w:rPr>
-        <w:t>log out</w:t>
-      </w:r>
-      <w:r>
-        <w:rPr>
-          <w:rFonts w:cstheme="minorHAnsi"/>
-          <w:color w:val="FF0000"/>
-          <w:sz w:val="24"/>
-          <w:szCs w:val="24"/>
-        </w:rPr>
-        <w:t>.</w:t>
       </w:r>
       <w:r>
         <w:rPr>
@@ -4626,6 +4389,7 @@
       <w:pPr>
         <w:rPr>
           <w:rFonts w:cstheme="minorHAnsi"/>
+          <w:color w:val="FF0000"/>
           <w:sz w:val="24"/>
           <w:szCs w:val="24"/>
         </w:rPr>
@@ -4635,105 +4399,352 @@
           <w:rFonts w:cstheme="minorHAnsi"/>
           <w:b/>
           <w:bCs/>
-          <w:sz w:val="24"/>
-          <w:szCs w:val="24"/>
-        </w:rPr>
-        <w:t>URS-18</w:t>
-      </w:r>
-      <w:r>
-        <w:rPr>
-          <w:rFonts w:cstheme="minorHAnsi"/>
-          <w:sz w:val="24"/>
-          <w:szCs w:val="24"/>
-        </w:rPr>
-        <w:t>:</w:t>
-      </w:r>
-      <w:r>
-        <w:rPr>
-          <w:rFonts w:cstheme="minorHAnsi"/>
-          <w:sz w:val="24"/>
-          <w:szCs w:val="24"/>
-        </w:rPr>
-        <w:t xml:space="preserve"> The admin can </w:t>
-      </w:r>
-      <w:r>
-        <w:rPr>
-          <w:rFonts w:cstheme="minorHAnsi"/>
-          <w:sz w:val="24"/>
-          <w:szCs w:val="24"/>
-        </w:rPr>
-        <w:t>post</w:t>
-      </w:r>
-      <w:r>
-        <w:rPr>
-          <w:rFonts w:cstheme="minorHAnsi"/>
-          <w:sz w:val="24"/>
-          <w:szCs w:val="24"/>
-        </w:rPr>
-        <w:t xml:space="preserve"> Dharma Q&amp;A on the web-board.</w:t>
-      </w:r>
-      <w:r>
-        <w:rPr>
-          <w:rFonts w:cstheme="minorHAnsi"/>
-          <w:sz w:val="24"/>
-          <w:szCs w:val="24"/>
-        </w:rPr>
-        <w:br/>
-        <w:t>SRS-24</w:t>
-      </w:r>
-      <w:r>
-        <w:rPr>
-          <w:rFonts w:cstheme="minorHAnsi"/>
-          <w:sz w:val="24"/>
-          <w:szCs w:val="24"/>
-        </w:rPr>
-        <w:t>: System shall provide an interf</w:t>
-      </w:r>
-      <w:r>
-        <w:rPr>
-          <w:rFonts w:cstheme="minorHAnsi"/>
-          <w:sz w:val="24"/>
-          <w:szCs w:val="24"/>
-        </w:rPr>
-        <w:t>ace of Dharma question.</w:t>
-      </w:r>
-      <w:r>
-        <w:rPr>
-          <w:rFonts w:cstheme="minorHAnsi"/>
-          <w:sz w:val="24"/>
-          <w:szCs w:val="24"/>
-        </w:rPr>
-        <w:br/>
-        <w:t>SRS-25</w:t>
-      </w:r>
-      <w:r>
-        <w:rPr>
-          <w:rFonts w:cstheme="minorHAnsi"/>
-          <w:sz w:val="24"/>
-          <w:szCs w:val="24"/>
-        </w:rPr>
-        <w:t>: System shall provide tex</w:t>
-      </w:r>
-      <w:r>
-        <w:rPr>
-          <w:rFonts w:cstheme="minorHAnsi"/>
-          <w:sz w:val="24"/>
-          <w:szCs w:val="24"/>
-        </w:rPr>
-        <w:t>t box to answer question.</w:t>
-      </w:r>
-      <w:r>
-        <w:rPr>
-          <w:rFonts w:cstheme="minorHAnsi"/>
-          <w:sz w:val="24"/>
-          <w:szCs w:val="24"/>
-        </w:rPr>
-        <w:br/>
-        <w:t>SRS-61: System shall provide a button to post.</w:t>
-      </w:r>
-      <w:r>
-        <w:rPr>
-          <w:rFonts w:cstheme="minorHAnsi"/>
+          <w:color w:val="FF0000"/>
+          <w:sz w:val="24"/>
+          <w:szCs w:val="24"/>
+        </w:rPr>
+        <w:t>URS-17</w:t>
+      </w:r>
+      <w:r>
+        <w:rPr>
+          <w:rFonts w:cstheme="minorHAnsi"/>
+          <w:color w:val="FF0000"/>
+          <w:sz w:val="24"/>
+          <w:szCs w:val="24"/>
+        </w:rPr>
+        <w:t xml:space="preserve">: </w:t>
+      </w:r>
+      <w:r>
+        <w:rPr>
+          <w:rFonts w:cstheme="minorHAnsi"/>
+          <w:color w:val="FF0000"/>
+          <w:sz w:val="24"/>
+          <w:szCs w:val="24"/>
+        </w:rPr>
+        <w:t>The admin can add the current the temple’s activity.</w:t>
+      </w:r>
+      <w:r>
+        <w:rPr>
+          <w:rFonts w:cstheme="minorHAnsi"/>
+          <w:color w:val="FF0000"/>
+          <w:sz w:val="24"/>
+          <w:szCs w:val="24"/>
+        </w:rPr>
+        <w:br/>
+        <w:t>SRS-02: System shall provide an interface to display current activities of the temple.</w:t>
+      </w:r>
+      <w:r>
+        <w:rPr>
+          <w:rFonts w:cstheme="minorHAnsi"/>
+          <w:color w:val="FF0000"/>
+          <w:sz w:val="24"/>
+          <w:szCs w:val="24"/>
+        </w:rPr>
+        <w:br/>
+        <w:t xml:space="preserve">SRS-21: System shall provide </w:t>
+      </w:r>
+      <w:r>
+        <w:rPr>
+          <w:rFonts w:cstheme="minorHAnsi"/>
+          <w:color w:val="FF0000"/>
+          <w:sz w:val="24"/>
+          <w:szCs w:val="24"/>
+        </w:rPr>
+        <w:t>a tab bar</w:t>
+      </w:r>
+      <w:r>
+        <w:rPr>
+          <w:rFonts w:cstheme="minorHAnsi"/>
+          <w:color w:val="FF0000"/>
+          <w:sz w:val="24"/>
+          <w:szCs w:val="24"/>
+        </w:rPr>
+        <w:t xml:space="preserve"> which </w:t>
+      </w:r>
+      <w:r>
+        <w:rPr>
+          <w:rFonts w:cstheme="minorHAnsi"/>
+          <w:color w:val="FF0000"/>
+          <w:sz w:val="24"/>
+          <w:szCs w:val="24"/>
+        </w:rPr>
+        <w:t>are</w:t>
+      </w:r>
+      <w:r>
+        <w:rPr>
+          <w:rFonts w:cstheme="minorHAnsi"/>
+          <w:color w:val="FF0000"/>
+          <w:sz w:val="24"/>
+          <w:szCs w:val="24"/>
+        </w:rPr>
+        <w:t xml:space="preserve"> annual activities and other activities.</w:t>
+      </w:r>
+      <w:r>
+        <w:rPr>
+          <w:rFonts w:cstheme="minorHAnsi"/>
+          <w:color w:val="FF0000"/>
+          <w:sz w:val="24"/>
+          <w:szCs w:val="24"/>
+        </w:rPr>
+        <w:br/>
+      </w:r>
+      <w:r>
+        <w:rPr>
+          <w:rFonts w:cstheme="minorHAnsi"/>
+          <w:color w:val="FF0000"/>
+          <w:sz w:val="24"/>
+          <w:szCs w:val="24"/>
+        </w:rPr>
+        <w:t>SRS-52</w:t>
+      </w:r>
+      <w:r>
+        <w:rPr>
+          <w:rFonts w:cstheme="minorHAnsi"/>
+          <w:color w:val="FF0000"/>
+          <w:sz w:val="24"/>
+          <w:szCs w:val="24"/>
+        </w:rPr>
+        <w:t>: System shall provide a button to add new activity.</w:t>
+      </w:r>
+      <w:r>
+        <w:rPr>
+          <w:rFonts w:cstheme="minorHAnsi"/>
+          <w:color w:val="FF0000"/>
+          <w:sz w:val="24"/>
+          <w:szCs w:val="24"/>
+        </w:rPr>
+        <w:br/>
+      </w:r>
+      <w:r>
+        <w:rPr>
+          <w:rFonts w:cstheme="minorHAnsi"/>
+          <w:color w:val="FF0000"/>
+          <w:sz w:val="24"/>
+          <w:szCs w:val="24"/>
+        </w:rPr>
+        <w:t>SRS-22</w:t>
+      </w:r>
+      <w:r>
+        <w:rPr>
+          <w:rFonts w:cstheme="minorHAnsi"/>
+          <w:color w:val="FF0000"/>
+          <w:sz w:val="24"/>
+          <w:szCs w:val="24"/>
+        </w:rPr>
+        <w:t>: System shall provide a frame of activity picture and activity description.</w:t>
+      </w:r>
+      <w:r>
+        <w:rPr>
+          <w:rFonts w:cstheme="minorHAnsi"/>
+          <w:color w:val="FF0000"/>
+          <w:sz w:val="24"/>
+          <w:szCs w:val="24"/>
+        </w:rPr>
+        <w:br/>
+      </w:r>
+      <w:r>
+        <w:rPr>
+          <w:rFonts w:cstheme="minorHAnsi"/>
+          <w:color w:val="FF0000"/>
+          <w:sz w:val="24"/>
+          <w:szCs w:val="24"/>
+        </w:rPr>
+        <w:t>SRS-56</w:t>
+      </w:r>
+      <w:r>
+        <w:rPr>
+          <w:rFonts w:cstheme="minorHAnsi"/>
+          <w:color w:val="FF0000"/>
+          <w:sz w:val="24"/>
+          <w:szCs w:val="24"/>
+        </w:rPr>
+        <w:t>: System shall provide a button to cancel.</w:t>
+      </w:r>
+      <w:r>
+        <w:rPr>
+          <w:rFonts w:cstheme="minorHAnsi"/>
+          <w:color w:val="FF0000"/>
+          <w:sz w:val="24"/>
+          <w:szCs w:val="24"/>
+        </w:rPr>
+        <w:br/>
+      </w:r>
+      <w:r>
+        <w:rPr>
+          <w:rFonts w:cstheme="minorHAnsi"/>
+          <w:color w:val="FF0000"/>
+          <w:sz w:val="24"/>
+          <w:szCs w:val="24"/>
+        </w:rPr>
+        <w:t>SRS-50</w:t>
+      </w:r>
+      <w:r>
+        <w:rPr>
+          <w:rFonts w:cstheme="minorHAnsi"/>
+          <w:color w:val="FF0000"/>
+          <w:sz w:val="24"/>
+          <w:szCs w:val="24"/>
+        </w:rPr>
+        <w:t>: System shall provide a button to ensure submit.</w:t>
+      </w:r>
+      <w:r>
+        <w:rPr>
+          <w:rFonts w:cstheme="minorHAnsi"/>
+          <w:color w:val="FF0000"/>
+          <w:sz w:val="24"/>
+          <w:szCs w:val="24"/>
+        </w:rPr>
+        <w:br/>
+        <w:t>SRS-</w:t>
+      </w:r>
+      <w:r>
+        <w:rPr>
+          <w:rFonts w:cstheme="minorHAnsi"/>
+          <w:color w:val="FF0000"/>
+          <w:sz w:val="24"/>
+          <w:szCs w:val="24"/>
+        </w:rPr>
+        <w:t>23</w:t>
+      </w:r>
+      <w:r>
+        <w:rPr>
+          <w:rFonts w:cstheme="minorHAnsi"/>
+          <w:color w:val="FF0000"/>
+          <w:sz w:val="24"/>
+          <w:szCs w:val="24"/>
+        </w:rPr>
+        <w:t>: System shall store activity to database</w:t>
+      </w:r>
+      <w:r>
+        <w:rPr>
+          <w:rFonts w:cstheme="minorHAnsi"/>
+          <w:color w:val="FF0000"/>
+          <w:sz w:val="24"/>
+          <w:szCs w:val="24"/>
+        </w:rPr>
+        <w:t>.</w:t>
+      </w:r>
+      <w:r>
+        <w:rPr>
+          <w:rFonts w:cstheme="minorHAnsi"/>
+          <w:color w:val="FF0000"/>
+          <w:sz w:val="24"/>
+          <w:szCs w:val="24"/>
+        </w:rPr>
+        <w:br/>
+      </w:r>
+      <w:r>
+        <w:rPr>
+          <w:rFonts w:cstheme="minorHAnsi"/>
+          <w:color w:val="FF0000"/>
+          <w:sz w:val="24"/>
+          <w:szCs w:val="24"/>
+        </w:rPr>
+        <w:t xml:space="preserve">SRS-62: System shall </w:t>
+      </w:r>
+      <w:r>
+        <w:rPr>
+          <w:rFonts w:cstheme="minorHAnsi"/>
+          <w:color w:val="FF0000"/>
+          <w:sz w:val="24"/>
+          <w:szCs w:val="24"/>
+        </w:rPr>
+        <w:t>provide</w:t>
+      </w:r>
+      <w:r>
+        <w:rPr>
+          <w:rFonts w:cstheme="minorHAnsi"/>
+          <w:color w:val="FF0000"/>
+          <w:sz w:val="24"/>
+          <w:szCs w:val="24"/>
+        </w:rPr>
+        <w:t xml:space="preserve"> a button bar, which are </w:t>
+      </w:r>
+      <w:r>
+        <w:rPr>
+          <w:rFonts w:cstheme="minorHAnsi"/>
+          <w:color w:val="FF0000"/>
+          <w:sz w:val="24"/>
+          <w:szCs w:val="24"/>
+        </w:rPr>
+        <w:t xml:space="preserve">Home, History, Activity, Map, Dharma </w:t>
+      </w:r>
+      <w:r>
+        <w:rPr>
+          <w:rFonts w:cstheme="minorHAnsi"/>
+          <w:color w:val="FF0000"/>
+          <w:sz w:val="24"/>
+          <w:szCs w:val="24"/>
+        </w:rPr>
+        <w:t xml:space="preserve">  </w:t>
+      </w:r>
+      <w:r>
+        <w:rPr>
+          <w:rFonts w:cstheme="minorHAnsi"/>
+          <w:color w:val="FF0000"/>
+          <w:sz w:val="24"/>
+          <w:szCs w:val="24"/>
+        </w:rPr>
+        <w:t>Q&amp;A</w:t>
+      </w:r>
+      <w:r>
+        <w:rPr>
+          <w:rFonts w:cstheme="minorHAnsi"/>
+          <w:color w:val="FF0000"/>
+          <w:sz w:val="24"/>
+          <w:szCs w:val="24"/>
+        </w:rPr>
+        <w:t xml:space="preserve"> ,and Send Email.</w:t>
+      </w:r>
+      <w:r>
+        <w:rPr>
+          <w:rFonts w:cstheme="minorHAnsi"/>
+          <w:color w:val="FF0000"/>
+          <w:sz w:val="24"/>
+          <w:szCs w:val="24"/>
+        </w:rPr>
+        <w:br/>
+      </w:r>
+      <w:r>
+        <w:rPr>
+          <w:rFonts w:cstheme="minorHAnsi"/>
+          <w:color w:val="FF0000"/>
+          <w:sz w:val="24"/>
+          <w:szCs w:val="24"/>
+        </w:rPr>
+        <w:t>SRS-58</w:t>
+      </w:r>
+      <w:r>
+        <w:rPr>
+          <w:rFonts w:cstheme="minorHAnsi"/>
+          <w:color w:val="FF0000"/>
+          <w:sz w:val="24"/>
+          <w:szCs w:val="24"/>
+        </w:rPr>
+        <w:t>: System shall show the email.</w:t>
+      </w:r>
+      <w:r>
+        <w:rPr>
+          <w:rFonts w:cstheme="minorHAnsi"/>
+          <w:color w:val="FF0000"/>
+          <w:sz w:val="24"/>
+          <w:szCs w:val="24"/>
+        </w:rPr>
+        <w:br/>
+      </w:r>
+      <w:r>
+        <w:rPr>
+          <w:rFonts w:cstheme="minorHAnsi"/>
+          <w:color w:val="FF0000"/>
+          <w:sz w:val="24"/>
+          <w:szCs w:val="24"/>
+        </w:rPr>
+        <w:t>SRS-51: System shall provide</w:t>
+      </w:r>
+      <w:r>
+        <w:rPr>
+          <w:rFonts w:cstheme="minorHAnsi"/>
+          <w:color w:val="FF0000"/>
           <w:sz w:val="24"/>
           <w:szCs w:val="24"/>
         </w:rPr>
@@ -4742,97 +4753,6 @@
       <w:r>
         <w:rPr>
           <w:rFonts w:cstheme="minorHAnsi"/>
-          <w:sz w:val="24"/>
-          <w:szCs w:val="24"/>
-        </w:rPr>
-        <w:br/>
-        <w:t>SRS-26: System shall keep answer in database.</w:t>
-      </w:r>
-      <w:r>
-        <w:rPr>
-          <w:rFonts w:cstheme="minorHAnsi"/>
-          <w:sz w:val="24"/>
-          <w:szCs w:val="24"/>
-        </w:rPr>
-        <w:br/>
-      </w:r>
-      <w:r>
-        <w:rPr>
-          <w:rFonts w:cstheme="minorHAnsi"/>
-          <w:color w:val="FF0000"/>
-          <w:sz w:val="24"/>
-          <w:szCs w:val="24"/>
-        </w:rPr>
-        <w:t xml:space="preserve">SRS-62: System shall show a button bar, which are </w:t>
-      </w:r>
-      <w:r>
-        <w:rPr>
-          <w:rFonts w:cstheme="minorHAnsi"/>
-          <w:color w:val="FF0000"/>
-          <w:sz w:val="24"/>
-          <w:szCs w:val="24"/>
-        </w:rPr>
-        <w:t xml:space="preserve">Home, History, Activity, Map, Dharma </w:t>
-      </w:r>
-      <w:r>
-        <w:rPr>
-          <w:rFonts w:cstheme="minorHAnsi"/>
-          <w:color w:val="FF0000"/>
-          <w:sz w:val="24"/>
-          <w:szCs w:val="24"/>
-        </w:rPr>
-        <w:t xml:space="preserve">  </w:t>
-      </w:r>
-      <w:r>
-        <w:rPr>
-          <w:rFonts w:cstheme="minorHAnsi"/>
-          <w:color w:val="FF0000"/>
-          <w:sz w:val="24"/>
-          <w:szCs w:val="24"/>
-        </w:rPr>
-        <w:t>Q&amp;A</w:t>
-      </w:r>
-      <w:r>
-        <w:rPr>
-          <w:rFonts w:cstheme="minorHAnsi"/>
-          <w:color w:val="FF0000"/>
-          <w:sz w:val="24"/>
-          <w:szCs w:val="24"/>
-        </w:rPr>
-        <w:t xml:space="preserve"> ,and Send Email.</w:t>
-      </w:r>
-      <w:r>
-        <w:rPr>
-          <w:rFonts w:cstheme="minorHAnsi"/>
-          <w:color w:val="FF0000"/>
-          <w:sz w:val="24"/>
-          <w:szCs w:val="24"/>
-        </w:rPr>
-        <w:br/>
-        <w:t>SRS-58: System shall show the email.</w:t>
-      </w:r>
-      <w:r>
-        <w:rPr>
-          <w:rFonts w:cstheme="minorHAnsi"/>
-          <w:color w:val="FF0000"/>
-          <w:sz w:val="24"/>
-          <w:szCs w:val="24"/>
-        </w:rPr>
-        <w:br/>
-        <w:t>SRS-51: System shall provide</w:t>
-      </w:r>
-      <w:r>
-        <w:rPr>
-          <w:rFonts w:cstheme="minorHAnsi"/>
-          <w:color w:val="FF0000"/>
-          <w:sz w:val="24"/>
-          <w:szCs w:val="24"/>
-        </w:rPr>
-        <w:t xml:space="preserve"> </w:t>
-      </w:r>
-      <w:r>
-        <w:rPr>
-          <w:rFonts w:cstheme="minorHAnsi"/>
           <w:color w:val="FF0000"/>
           <w:sz w:val="24"/>
           <w:szCs w:val="24"/>
@@ -4869,6 +4789,7 @@
       <w:r>
         <w:rPr>
           <w:rFonts w:cstheme="minorHAnsi"/>
+          <w:color w:val="FF0000"/>
           <w:sz w:val="24"/>
           <w:szCs w:val="24"/>
         </w:rPr>
@@ -4915,6 +4836,7 @@
       <w:pPr>
         <w:rPr>
           <w:rFonts w:cstheme="minorHAnsi"/>
+          <w:color w:val="FF0000"/>
           <w:sz w:val="24"/>
           <w:szCs w:val="24"/>
         </w:rPr>
@@ -4924,14 +4846,16 @@
           <w:rFonts w:cstheme="minorHAnsi"/>
           <w:b/>
           <w:bCs/>
-          <w:sz w:val="24"/>
-          <w:szCs w:val="24"/>
-        </w:rPr>
-        <w:t>URS-19</w:t>
-      </w:r>
-      <w:r>
-        <w:rPr>
-          <w:rFonts w:cstheme="minorHAnsi"/>
+          <w:color w:val="FF0000"/>
+          <w:sz w:val="24"/>
+          <w:szCs w:val="24"/>
+        </w:rPr>
+        <w:t>URS-18</w:t>
+      </w:r>
+      <w:r>
+        <w:rPr>
+          <w:rFonts w:cstheme="minorHAnsi"/>
+          <w:color w:val="FF0000"/>
           <w:sz w:val="24"/>
           <w:szCs w:val="24"/>
         </w:rPr>
@@ -4940,63 +4864,445 @@
       <w:r>
         <w:rPr>
           <w:rFonts w:cstheme="minorHAnsi"/>
-          <w:sz w:val="24"/>
-          <w:szCs w:val="24"/>
-        </w:rPr>
-        <w:t xml:space="preserve"> The admin can answer Dharma Q&amp;A.</w:t>
-      </w:r>
-      <w:r>
-        <w:rPr>
-          <w:rFonts w:cstheme="minorHAnsi"/>
-          <w:sz w:val="24"/>
-          <w:szCs w:val="24"/>
-        </w:rPr>
-        <w:br/>
-        <w:t xml:space="preserve">SRS-27: System shall </w:t>
-      </w:r>
-      <w:r>
-        <w:rPr>
-          <w:rFonts w:cstheme="minorHAnsi"/>
-          <w:sz w:val="24"/>
-          <w:szCs w:val="24"/>
-        </w:rPr>
-        <w:t>show</w:t>
-      </w:r>
-      <w:r>
-        <w:rPr>
-          <w:rFonts w:cstheme="minorHAnsi"/>
-          <w:sz w:val="24"/>
-          <w:szCs w:val="24"/>
-        </w:rPr>
-        <w:t xml:space="preserve"> a list of </w:t>
-      </w:r>
-      <w:r>
-        <w:rPr>
-          <w:rFonts w:cstheme="minorHAnsi"/>
-          <w:sz w:val="24"/>
-          <w:szCs w:val="24"/>
-        </w:rPr>
-        <w:t>Dharma question</w:t>
-      </w:r>
-      <w:r>
-        <w:rPr>
-          <w:rFonts w:cstheme="minorHAnsi"/>
-          <w:sz w:val="24"/>
-          <w:szCs w:val="24"/>
-        </w:rPr>
-        <w:t xml:space="preserve"> in database into an</w:t>
-      </w:r>
-      <w:r>
-        <w:rPr>
-          <w:rFonts w:cstheme="minorHAnsi"/>
-          <w:sz w:val="24"/>
-          <w:szCs w:val="24"/>
-        </w:rPr>
-        <w:t xml:space="preserve"> interface</w:t>
-      </w:r>
-      <w:r>
-        <w:rPr>
-          <w:rFonts w:cstheme="minorHAnsi"/>
+          <w:color w:val="FF0000"/>
+          <w:sz w:val="24"/>
+          <w:szCs w:val="24"/>
+        </w:rPr>
+        <w:t xml:space="preserve"> </w:t>
+      </w:r>
+      <w:r>
+        <w:rPr>
+          <w:rFonts w:cstheme="minorHAnsi"/>
+          <w:color w:val="FF0000"/>
+          <w:sz w:val="24"/>
+          <w:szCs w:val="24"/>
+        </w:rPr>
+        <w:t>The admin can delete the current the temple’s activity.</w:t>
+      </w:r>
+      <w:r>
+        <w:rPr>
+          <w:rFonts w:cstheme="minorHAnsi"/>
+          <w:color w:val="FF0000"/>
+          <w:sz w:val="24"/>
+          <w:szCs w:val="24"/>
+        </w:rPr>
+        <w:br/>
+        <w:t>SRS-02: System shall provide an interface to display current activities of the temple.</w:t>
+      </w:r>
+      <w:r>
+        <w:rPr>
+          <w:rFonts w:cstheme="minorHAnsi"/>
+          <w:color w:val="FF0000"/>
+          <w:sz w:val="24"/>
+          <w:szCs w:val="24"/>
+        </w:rPr>
+        <w:br/>
+        <w:t xml:space="preserve">SRS-21: System shall provide </w:t>
+      </w:r>
+      <w:r>
+        <w:rPr>
+          <w:rFonts w:cstheme="minorHAnsi"/>
+          <w:color w:val="FF0000"/>
+          <w:sz w:val="24"/>
+          <w:szCs w:val="24"/>
+        </w:rPr>
+        <w:t>a tab bar</w:t>
+      </w:r>
+      <w:r>
+        <w:rPr>
+          <w:rFonts w:cstheme="minorHAnsi"/>
+          <w:color w:val="FF0000"/>
+          <w:sz w:val="24"/>
+          <w:szCs w:val="24"/>
+        </w:rPr>
+        <w:t xml:space="preserve"> which </w:t>
+      </w:r>
+      <w:r>
+        <w:rPr>
+          <w:rFonts w:cstheme="minorHAnsi"/>
+          <w:color w:val="FF0000"/>
+          <w:sz w:val="24"/>
+          <w:szCs w:val="24"/>
+        </w:rPr>
+        <w:t>are</w:t>
+      </w:r>
+      <w:r>
+        <w:rPr>
+          <w:rFonts w:cstheme="minorHAnsi"/>
+          <w:color w:val="FF0000"/>
+          <w:sz w:val="24"/>
+          <w:szCs w:val="24"/>
+        </w:rPr>
+        <w:t xml:space="preserve"> annual activities and other activities.</w:t>
+      </w:r>
+      <w:r>
+        <w:rPr>
+          <w:rFonts w:cstheme="minorHAnsi"/>
+          <w:color w:val="FF0000"/>
+          <w:sz w:val="24"/>
+          <w:szCs w:val="24"/>
+        </w:rPr>
+        <w:br/>
+      </w:r>
+      <w:r>
+        <w:rPr>
+          <w:rFonts w:cstheme="minorHAnsi"/>
+          <w:color w:val="FF0000"/>
+          <w:sz w:val="24"/>
+          <w:szCs w:val="24"/>
+        </w:rPr>
+        <w:t>SRS-52</w:t>
+      </w:r>
+      <w:r>
+        <w:rPr>
+          <w:rFonts w:cstheme="minorHAnsi"/>
+          <w:color w:val="FF0000"/>
+          <w:sz w:val="24"/>
+          <w:szCs w:val="24"/>
+        </w:rPr>
+        <w:t>: System shall provide a button to add new activity.</w:t>
+      </w:r>
+      <w:r>
+        <w:rPr>
+          <w:rFonts w:cstheme="minorHAnsi"/>
+          <w:color w:val="FF0000"/>
+          <w:sz w:val="24"/>
+          <w:szCs w:val="24"/>
+        </w:rPr>
+        <w:br/>
+      </w:r>
+      <w:r>
+        <w:rPr>
+          <w:rFonts w:cstheme="minorHAnsi"/>
+          <w:color w:val="FF0000"/>
+          <w:sz w:val="24"/>
+          <w:szCs w:val="24"/>
+        </w:rPr>
+        <w:t>SRS-50</w:t>
+      </w:r>
+      <w:r>
+        <w:rPr>
+          <w:rFonts w:cstheme="minorHAnsi"/>
+          <w:color w:val="FF0000"/>
+          <w:sz w:val="24"/>
+          <w:szCs w:val="24"/>
+        </w:rPr>
+        <w:t>: System shall provide a button to ensure submit.</w:t>
+      </w:r>
+      <w:r>
+        <w:rPr>
+          <w:rFonts w:cstheme="minorHAnsi"/>
+          <w:color w:val="FF0000"/>
+          <w:sz w:val="24"/>
+          <w:szCs w:val="24"/>
+        </w:rPr>
+        <w:br/>
+      </w:r>
+      <w:r>
+        <w:rPr>
+          <w:rFonts w:cstheme="minorHAnsi"/>
+          <w:color w:val="FF0000"/>
+          <w:sz w:val="24"/>
+          <w:szCs w:val="24"/>
+        </w:rPr>
+        <w:t>SRS-56</w:t>
+      </w:r>
+      <w:r>
+        <w:rPr>
+          <w:rFonts w:cstheme="minorHAnsi"/>
+          <w:color w:val="FF0000"/>
+          <w:sz w:val="24"/>
+          <w:szCs w:val="24"/>
+        </w:rPr>
+        <w:t>: System shall provide a button to cancel.</w:t>
+      </w:r>
+      <w:r>
+        <w:rPr>
+          <w:rFonts w:cstheme="minorHAnsi"/>
+          <w:color w:val="FF0000"/>
+          <w:sz w:val="24"/>
+          <w:szCs w:val="24"/>
+        </w:rPr>
+        <w:br/>
+      </w:r>
+      <w:r>
+        <w:rPr>
+          <w:rFonts w:cstheme="minorHAnsi"/>
+          <w:color w:val="FF0000"/>
+          <w:sz w:val="24"/>
+          <w:szCs w:val="24"/>
+        </w:rPr>
+        <w:t>SRS-55</w:t>
+      </w:r>
+      <w:r>
+        <w:rPr>
+          <w:rFonts w:cstheme="minorHAnsi"/>
+          <w:color w:val="FF0000"/>
+          <w:sz w:val="24"/>
+          <w:szCs w:val="24"/>
+        </w:rPr>
+        <w:t>: System shall provide a scroll bar.</w:t>
+      </w:r>
+      <w:r>
+        <w:rPr>
+          <w:rFonts w:cstheme="minorHAnsi"/>
+          <w:color w:val="FF0000"/>
+          <w:sz w:val="24"/>
+          <w:szCs w:val="24"/>
+        </w:rPr>
+        <w:br/>
+        <w:t>SRS-22</w:t>
+      </w:r>
+      <w:r>
+        <w:rPr>
+          <w:rFonts w:cstheme="minorHAnsi"/>
+          <w:color w:val="FF0000"/>
+          <w:sz w:val="24"/>
+          <w:szCs w:val="24"/>
+        </w:rPr>
+        <w:t>: System shall provide a frame of activity picture and activity description.</w:t>
+      </w:r>
+      <w:r>
+        <w:rPr>
+          <w:rFonts w:cstheme="minorHAnsi"/>
+          <w:color w:val="FF0000"/>
+          <w:sz w:val="24"/>
+          <w:szCs w:val="24"/>
+        </w:rPr>
+        <w:br/>
+        <w:t>SRS-53</w:t>
+      </w:r>
+      <w:r>
+        <w:rPr>
+          <w:rFonts w:cstheme="minorHAnsi"/>
+          <w:color w:val="FF0000"/>
+          <w:sz w:val="24"/>
+          <w:szCs w:val="24"/>
+        </w:rPr>
+        <w:t>: System shall provide a button to edit description.</w:t>
+      </w:r>
+      <w:r>
+        <w:rPr>
+          <w:rFonts w:cstheme="minorHAnsi"/>
+          <w:color w:val="FF0000"/>
+          <w:sz w:val="24"/>
+          <w:szCs w:val="24"/>
+        </w:rPr>
+        <w:br/>
+        <w:t>SRS-54</w:t>
+      </w:r>
+      <w:r>
+        <w:rPr>
+          <w:rFonts w:cstheme="minorHAnsi"/>
+          <w:color w:val="FF0000"/>
+          <w:sz w:val="24"/>
+          <w:szCs w:val="24"/>
+        </w:rPr>
+        <w:t>: System shall provi</w:t>
+      </w:r>
+      <w:r>
+        <w:rPr>
+          <w:rFonts w:cstheme="minorHAnsi"/>
+          <w:color w:val="FF0000"/>
+          <w:sz w:val="24"/>
+          <w:szCs w:val="24"/>
+        </w:rPr>
+        <w:t>de a button to delete activity.</w:t>
+      </w:r>
+      <w:r>
+        <w:rPr>
+          <w:rFonts w:cstheme="minorHAnsi"/>
+          <w:color w:val="FF0000"/>
+          <w:sz w:val="24"/>
+          <w:szCs w:val="24"/>
+        </w:rPr>
+        <w:br/>
+      </w:r>
+      <w:r>
+        <w:rPr>
+          <w:rFonts w:cstheme="minorHAnsi"/>
+          <w:color w:val="FF0000"/>
+          <w:sz w:val="24"/>
+          <w:szCs w:val="24"/>
+        </w:rPr>
+        <w:lastRenderedPageBreak/>
+        <w:t>SRS-</w:t>
+      </w:r>
+      <w:r>
+        <w:rPr>
+          <w:rFonts w:cstheme="minorHAnsi"/>
+          <w:color w:val="FF0000"/>
+          <w:sz w:val="24"/>
+          <w:szCs w:val="24"/>
+        </w:rPr>
+        <w:t>23</w:t>
+      </w:r>
+      <w:r>
+        <w:rPr>
+          <w:rFonts w:cstheme="minorHAnsi"/>
+          <w:color w:val="FF0000"/>
+          <w:sz w:val="24"/>
+          <w:szCs w:val="24"/>
+        </w:rPr>
+        <w:t>: System shall store activity to database.</w:t>
+      </w:r>
+      <w:r>
+        <w:rPr>
+          <w:rFonts w:cstheme="minorHAnsi"/>
+          <w:color w:val="FF0000"/>
+          <w:sz w:val="24"/>
+          <w:szCs w:val="24"/>
+        </w:rPr>
+        <w:br/>
+      </w:r>
+      <w:r>
+        <w:rPr>
+          <w:rFonts w:cstheme="minorHAnsi"/>
+          <w:color w:val="FF0000"/>
+          <w:sz w:val="24"/>
+          <w:szCs w:val="24"/>
+        </w:rPr>
+        <w:t xml:space="preserve">SRS-62: System shall </w:t>
+      </w:r>
+      <w:r>
+        <w:rPr>
+          <w:rFonts w:cstheme="minorHAnsi"/>
+          <w:color w:val="FF0000"/>
+          <w:sz w:val="24"/>
+          <w:szCs w:val="24"/>
+        </w:rPr>
+        <w:t>provide</w:t>
+      </w:r>
+      <w:r>
+        <w:rPr>
+          <w:rFonts w:cstheme="minorHAnsi"/>
+          <w:color w:val="FF0000"/>
+          <w:sz w:val="24"/>
+          <w:szCs w:val="24"/>
+        </w:rPr>
+        <w:t xml:space="preserve"> a button bar, which are </w:t>
+      </w:r>
+      <w:r>
+        <w:rPr>
+          <w:rFonts w:cstheme="minorHAnsi"/>
+          <w:color w:val="FF0000"/>
+          <w:sz w:val="24"/>
+          <w:szCs w:val="24"/>
+        </w:rPr>
+        <w:t xml:space="preserve">Home, History, Activity, Map, Dharma </w:t>
+      </w:r>
+      <w:r>
+        <w:rPr>
+          <w:rFonts w:cstheme="minorHAnsi"/>
+          <w:color w:val="FF0000"/>
+          <w:sz w:val="24"/>
+          <w:szCs w:val="24"/>
+        </w:rPr>
+        <w:t xml:space="preserve">  </w:t>
+      </w:r>
+      <w:r>
+        <w:rPr>
+          <w:rFonts w:cstheme="minorHAnsi"/>
+          <w:color w:val="FF0000"/>
+          <w:sz w:val="24"/>
+          <w:szCs w:val="24"/>
+        </w:rPr>
+        <w:t>Q&amp;A</w:t>
+      </w:r>
+      <w:r>
+        <w:rPr>
+          <w:rFonts w:cstheme="minorHAnsi"/>
+          <w:color w:val="FF0000"/>
+          <w:sz w:val="24"/>
+          <w:szCs w:val="24"/>
+        </w:rPr>
+        <w:t xml:space="preserve"> ,and Send Email.</w:t>
+      </w:r>
+      <w:r>
+        <w:rPr>
+          <w:rFonts w:cstheme="minorHAnsi"/>
+          <w:color w:val="FF0000"/>
+          <w:sz w:val="24"/>
+          <w:szCs w:val="24"/>
+        </w:rPr>
+        <w:br/>
+      </w:r>
+      <w:r>
+        <w:rPr>
+          <w:rFonts w:cstheme="minorHAnsi"/>
+          <w:color w:val="FF0000"/>
+          <w:sz w:val="24"/>
+          <w:szCs w:val="24"/>
+        </w:rPr>
+        <w:t>SRS-58</w:t>
+      </w:r>
+      <w:r>
+        <w:rPr>
+          <w:rFonts w:cstheme="minorHAnsi"/>
+          <w:color w:val="FF0000"/>
+          <w:sz w:val="24"/>
+          <w:szCs w:val="24"/>
+        </w:rPr>
+        <w:t>: System shall show the email.</w:t>
+      </w:r>
+      <w:r>
+        <w:rPr>
+          <w:rFonts w:cstheme="minorHAnsi"/>
+          <w:color w:val="FF0000"/>
+          <w:sz w:val="24"/>
+          <w:szCs w:val="24"/>
+        </w:rPr>
+        <w:br/>
+      </w:r>
+      <w:r>
+        <w:rPr>
+          <w:rFonts w:cstheme="minorHAnsi"/>
+          <w:color w:val="FF0000"/>
+          <w:sz w:val="24"/>
+          <w:szCs w:val="24"/>
+        </w:rPr>
+        <w:t>SRS-51: System shall provide</w:t>
+      </w:r>
+      <w:r>
+        <w:rPr>
+          <w:rFonts w:cstheme="minorHAnsi"/>
+          <w:color w:val="FF0000"/>
+          <w:sz w:val="24"/>
+          <w:szCs w:val="24"/>
+        </w:rPr>
+        <w:t xml:space="preserve"> </w:t>
+      </w:r>
+      <w:r>
+        <w:rPr>
+          <w:rFonts w:cstheme="minorHAnsi"/>
+          <w:color w:val="FF0000"/>
+          <w:sz w:val="24"/>
+          <w:szCs w:val="24"/>
+        </w:rPr>
+        <w:t xml:space="preserve">a button </w:t>
+      </w:r>
+      <w:r>
+        <w:rPr>
+          <w:rFonts w:cstheme="minorHAnsi"/>
+          <w:color w:val="FF0000"/>
+          <w:sz w:val="24"/>
+          <w:szCs w:val="24"/>
+        </w:rPr>
+        <w:t xml:space="preserve">to </w:t>
+      </w:r>
+      <w:r>
+        <w:rPr>
+          <w:rFonts w:cstheme="minorHAnsi"/>
+          <w:color w:val="FF0000"/>
+          <w:sz w:val="24"/>
+          <w:szCs w:val="24"/>
+        </w:rPr>
+        <w:t>log out</w:t>
+      </w:r>
+      <w:r>
+        <w:rPr>
+          <w:rFonts w:cstheme="minorHAnsi"/>
+          <w:color w:val="FF0000"/>
           <w:sz w:val="24"/>
           <w:szCs w:val="24"/>
         </w:rPr>
@@ -5005,159 +5311,7 @@
       <w:r>
         <w:rPr>
           <w:rFonts w:cstheme="minorHAnsi"/>
-          <w:sz w:val="24"/>
-          <w:szCs w:val="24"/>
-        </w:rPr>
-        <w:t xml:space="preserve"> </w:t>
-      </w:r>
-      <w:r>
-        <w:rPr>
-          <w:rFonts w:cstheme="minorHAnsi"/>
-          <w:sz w:val="24"/>
-          <w:szCs w:val="24"/>
-        </w:rPr>
-        <w:br/>
-      </w:r>
-      <w:r>
-        <w:rPr>
-          <w:rFonts w:cstheme="minorHAnsi"/>
-          <w:color w:val="FF0000"/>
-          <w:sz w:val="24"/>
-          <w:szCs w:val="24"/>
-        </w:rPr>
-        <w:t>SRS-62</w:t>
-      </w:r>
-      <w:r>
-        <w:rPr>
-          <w:rFonts w:cstheme="minorHAnsi"/>
-          <w:color w:val="FF0000"/>
-          <w:sz w:val="24"/>
-          <w:szCs w:val="24"/>
-        </w:rPr>
-        <w:t xml:space="preserve">: System shall show a button bar, which are </w:t>
-      </w:r>
-      <w:r>
-        <w:rPr>
-          <w:rFonts w:cstheme="minorHAnsi"/>
-          <w:color w:val="FF0000"/>
-          <w:sz w:val="24"/>
-          <w:szCs w:val="24"/>
-        </w:rPr>
-        <w:t xml:space="preserve">Home, History, Activity, Map, Dharma </w:t>
-      </w:r>
-      <w:r>
-        <w:rPr>
-          <w:rFonts w:cstheme="minorHAnsi"/>
-          <w:color w:val="FF0000"/>
-          <w:sz w:val="24"/>
-          <w:szCs w:val="24"/>
-        </w:rPr>
-        <w:t xml:space="preserve">  </w:t>
-      </w:r>
-      <w:r>
-        <w:rPr>
-          <w:rFonts w:cstheme="minorHAnsi"/>
-          <w:color w:val="FF0000"/>
-          <w:sz w:val="24"/>
-          <w:szCs w:val="24"/>
-        </w:rPr>
-        <w:t>Q&amp;A</w:t>
-      </w:r>
-      <w:r>
-        <w:rPr>
-          <w:rFonts w:cstheme="minorHAnsi"/>
-          <w:color w:val="FF0000"/>
-          <w:sz w:val="24"/>
-          <w:szCs w:val="24"/>
-        </w:rPr>
-        <w:t xml:space="preserve"> ,and Send Email</w:t>
-      </w:r>
-      <w:r>
-        <w:rPr>
-          <w:rFonts w:cstheme="minorHAnsi"/>
-          <w:color w:val="FF0000"/>
-          <w:sz w:val="24"/>
-          <w:szCs w:val="24"/>
-        </w:rPr>
-        <w:t>.</w:t>
-      </w:r>
-      <w:r>
-        <w:rPr>
-          <w:rFonts w:cstheme="minorHAnsi"/>
-          <w:color w:val="FF0000"/>
-          <w:sz w:val="24"/>
-          <w:szCs w:val="24"/>
-        </w:rPr>
-        <w:br/>
-      </w:r>
-      <w:r>
-        <w:rPr>
-          <w:rFonts w:cstheme="minorHAnsi"/>
-          <w:color w:val="FF0000"/>
-          <w:sz w:val="24"/>
-          <w:szCs w:val="24"/>
-        </w:rPr>
-        <w:lastRenderedPageBreak/>
-        <w:t>SRS-58: System shall show the email.</w:t>
-      </w:r>
-      <w:r>
-        <w:rPr>
-          <w:rFonts w:cstheme="minorHAnsi"/>
-          <w:color w:val="FF0000"/>
-          <w:sz w:val="24"/>
-          <w:szCs w:val="24"/>
-        </w:rPr>
-        <w:br/>
-        <w:t>SRS-51: System shall provide</w:t>
-      </w:r>
-      <w:r>
-        <w:rPr>
-          <w:rFonts w:cstheme="minorHAnsi"/>
-          <w:color w:val="FF0000"/>
-          <w:sz w:val="24"/>
-          <w:szCs w:val="24"/>
-        </w:rPr>
-        <w:t xml:space="preserve"> </w:t>
-      </w:r>
-      <w:r>
-        <w:rPr>
-          <w:rFonts w:cstheme="minorHAnsi"/>
-          <w:color w:val="FF0000"/>
-          <w:sz w:val="24"/>
-          <w:szCs w:val="24"/>
-        </w:rPr>
-        <w:t xml:space="preserve">a button </w:t>
-      </w:r>
-      <w:r>
-        <w:rPr>
-          <w:rFonts w:cstheme="minorHAnsi"/>
-          <w:color w:val="FF0000"/>
-          <w:sz w:val="24"/>
-          <w:szCs w:val="24"/>
-        </w:rPr>
-        <w:t xml:space="preserve">to </w:t>
-      </w:r>
-      <w:r>
-        <w:rPr>
-          <w:rFonts w:cstheme="minorHAnsi"/>
-          <w:color w:val="FF0000"/>
-          <w:sz w:val="24"/>
-          <w:szCs w:val="24"/>
-        </w:rPr>
-        <w:t>log out</w:t>
-      </w:r>
-      <w:r>
-        <w:rPr>
-          <w:rFonts w:cstheme="minorHAnsi"/>
-          <w:color w:val="FF0000"/>
-          <w:sz w:val="24"/>
-          <w:szCs w:val="24"/>
-        </w:rPr>
-        <w:t>.</w:t>
-      </w:r>
-      <w:r>
-        <w:rPr>
-          <w:rFonts w:cstheme="minorHAnsi"/>
+          <w:color w:val="FF0000"/>
           <w:sz w:val="24"/>
           <w:szCs w:val="24"/>
         </w:rPr>
@@ -5216,7 +5370,7 @@
           <w:sz w:val="24"/>
           <w:szCs w:val="24"/>
         </w:rPr>
-        <w:t>URS-20</w:t>
+        <w:t>URS-19</w:t>
       </w:r>
       <w:r>
         <w:rPr>
@@ -5240,60 +5394,126 @@
           <w:sz w:val="24"/>
           <w:szCs w:val="24"/>
         </w:rPr>
-        <w:t>view</w:t>
-      </w:r>
-      <w:r>
-        <w:rPr>
-          <w:rFonts w:cstheme="minorHAnsi"/>
-          <w:sz w:val="24"/>
-          <w:szCs w:val="24"/>
-        </w:rPr>
-        <w:t xml:space="preserve"> the web-board.</w:t>
-      </w:r>
-      <w:r>
-        <w:rPr>
-          <w:rFonts w:cstheme="minorHAnsi"/>
-          <w:sz w:val="24"/>
-          <w:szCs w:val="24"/>
-        </w:rPr>
-        <w:br/>
-      </w:r>
-      <w:r>
-        <w:rPr>
-          <w:rFonts w:cstheme="minorHAnsi"/>
-          <w:color w:val="FF0000"/>
-          <w:sz w:val="24"/>
-          <w:szCs w:val="24"/>
-        </w:rPr>
-        <w:t>SRS-15: System shall provide the interface to display web-board of the temple.</w:t>
-      </w:r>
-      <w:r>
-        <w:rPr>
-          <w:rFonts w:cstheme="minorHAnsi"/>
-          <w:color w:val="FF0000"/>
-          <w:sz w:val="24"/>
-          <w:szCs w:val="24"/>
-        </w:rPr>
-        <w:br/>
-        <w:t>SRS-60: System shall show the question with the answer from the database into the interface.</w:t>
-      </w:r>
-      <w:r>
-        <w:rPr>
-          <w:rFonts w:cstheme="minorHAnsi"/>
-          <w:color w:val="FF0000"/>
-          <w:sz w:val="24"/>
-          <w:szCs w:val="24"/>
-        </w:rPr>
-        <w:br/>
-      </w:r>
-      <w:r>
-        <w:rPr>
-          <w:rFonts w:cstheme="minorHAnsi"/>
-          <w:color w:val="FF0000"/>
-          <w:sz w:val="24"/>
-          <w:szCs w:val="24"/>
-        </w:rPr>
-        <w:t xml:space="preserve">SRS-62: System shall show a button bar, which are </w:t>
+        <w:t>post</w:t>
+      </w:r>
+      <w:r>
+        <w:rPr>
+          <w:rFonts w:cstheme="minorHAnsi"/>
+          <w:sz w:val="24"/>
+          <w:szCs w:val="24"/>
+        </w:rPr>
+        <w:t xml:space="preserve"> Dharma Q&amp;A on the web-board.</w:t>
+      </w:r>
+      <w:r>
+        <w:rPr>
+          <w:rFonts w:cstheme="minorHAnsi"/>
+          <w:sz w:val="24"/>
+          <w:szCs w:val="24"/>
+        </w:rPr>
+        <w:br/>
+        <w:t>SRS-24</w:t>
+      </w:r>
+      <w:r>
+        <w:rPr>
+          <w:rFonts w:cstheme="minorHAnsi"/>
+          <w:sz w:val="24"/>
+          <w:szCs w:val="24"/>
+        </w:rPr>
+        <w:t>: System shall provide an interf</w:t>
+      </w:r>
+      <w:r>
+        <w:rPr>
+          <w:rFonts w:cstheme="minorHAnsi"/>
+          <w:sz w:val="24"/>
+          <w:szCs w:val="24"/>
+        </w:rPr>
+        <w:t>ace of Dharma question.</w:t>
+      </w:r>
+      <w:r>
+        <w:rPr>
+          <w:rFonts w:cstheme="minorHAnsi"/>
+          <w:sz w:val="24"/>
+          <w:szCs w:val="24"/>
+        </w:rPr>
+        <w:br/>
+        <w:t>SRS-25</w:t>
+      </w:r>
+      <w:r>
+        <w:rPr>
+          <w:rFonts w:cstheme="minorHAnsi"/>
+          <w:sz w:val="24"/>
+          <w:szCs w:val="24"/>
+        </w:rPr>
+        <w:t>: System shall provide tex</w:t>
+      </w:r>
+      <w:r>
+        <w:rPr>
+          <w:rFonts w:cstheme="minorHAnsi"/>
+          <w:sz w:val="24"/>
+          <w:szCs w:val="24"/>
+        </w:rPr>
+        <w:t>t box to answer question.</w:t>
+      </w:r>
+      <w:r>
+        <w:rPr>
+          <w:rFonts w:cstheme="minorHAnsi"/>
+          <w:sz w:val="24"/>
+          <w:szCs w:val="24"/>
+        </w:rPr>
+        <w:br/>
+        <w:t>SRS-61: System shall provide a button to post.</w:t>
+      </w:r>
+      <w:r>
+        <w:rPr>
+          <w:rFonts w:cstheme="minorHAnsi"/>
+          <w:sz w:val="24"/>
+          <w:szCs w:val="24"/>
+        </w:rPr>
+        <w:t xml:space="preserve"> </w:t>
+      </w:r>
+      <w:r>
+        <w:rPr>
+          <w:rFonts w:cstheme="minorHAnsi"/>
+          <w:sz w:val="24"/>
+          <w:szCs w:val="24"/>
+        </w:rPr>
+        <w:br/>
+        <w:t>SRS-26: System shall keep answer in database.</w:t>
+      </w:r>
+      <w:r>
+        <w:rPr>
+          <w:rFonts w:cstheme="minorHAnsi"/>
+          <w:sz w:val="24"/>
+          <w:szCs w:val="24"/>
+        </w:rPr>
+        <w:br/>
+      </w:r>
+      <w:r>
+        <w:rPr>
+          <w:rFonts w:cstheme="minorHAnsi"/>
+          <w:color w:val="FF0000"/>
+          <w:sz w:val="24"/>
+          <w:szCs w:val="24"/>
+        </w:rPr>
+        <w:t xml:space="preserve">SRS-62: System shall </w:t>
+      </w:r>
+      <w:r>
+        <w:rPr>
+          <w:rFonts w:cstheme="minorHAnsi"/>
+          <w:color w:val="FF0000"/>
+          <w:sz w:val="24"/>
+          <w:szCs w:val="24"/>
+        </w:rPr>
+        <w:t>provide</w:t>
+      </w:r>
+      <w:r>
+        <w:rPr>
+          <w:rFonts w:cstheme="minorHAnsi"/>
+          <w:color w:val="FF0000"/>
+          <w:sz w:val="24"/>
+          <w:szCs w:val="24"/>
+        </w:rPr>
+        <w:t xml:space="preserve"> a button bar, which are </w:t>
       </w:r>
       <w:r>
         <w:rPr>
@@ -5339,19 +5559,54 @@
           <w:szCs w:val="24"/>
         </w:rPr>
         <w:br/>
-        <w:t xml:space="preserve">SRS-63: System shall show </w:t>
-      </w:r>
-      <w:r>
-        <w:rPr>
-          <w:rFonts w:cstheme="minorHAnsi"/>
-          <w:color w:val="FF0000"/>
-          <w:sz w:val="24"/>
-          <w:szCs w:val="24"/>
-        </w:rPr>
-        <w:t>a button to answer</w:t>
-      </w:r>
-      <w:bookmarkStart w:id="0" w:name="_GoBack"/>
-      <w:bookmarkEnd w:id="0"/>
+        <w:t>SRS-58: System shall show the email.</w:t>
+      </w:r>
+      <w:r>
+        <w:rPr>
+          <w:rFonts w:cstheme="minorHAnsi"/>
+          <w:color w:val="FF0000"/>
+          <w:sz w:val="24"/>
+          <w:szCs w:val="24"/>
+        </w:rPr>
+        <w:br/>
+        <w:t>SRS-51: System shall provide</w:t>
+      </w:r>
+      <w:r>
+        <w:rPr>
+          <w:rFonts w:cstheme="minorHAnsi"/>
+          <w:color w:val="FF0000"/>
+          <w:sz w:val="24"/>
+          <w:szCs w:val="24"/>
+        </w:rPr>
+        <w:t xml:space="preserve"> </w:t>
+      </w:r>
+      <w:r>
+        <w:rPr>
+          <w:rFonts w:cstheme="minorHAnsi"/>
+          <w:color w:val="FF0000"/>
+          <w:sz w:val="24"/>
+          <w:szCs w:val="24"/>
+        </w:rPr>
+        <w:t xml:space="preserve">a button </w:t>
+      </w:r>
+      <w:r>
+        <w:rPr>
+          <w:rFonts w:cstheme="minorHAnsi"/>
+          <w:color w:val="FF0000"/>
+          <w:sz w:val="24"/>
+          <w:szCs w:val="24"/>
+        </w:rPr>
+        <w:t xml:space="preserve">to </w:t>
+      </w:r>
+      <w:r>
+        <w:rPr>
+          <w:rFonts w:cstheme="minorHAnsi"/>
+          <w:color w:val="FF0000"/>
+          <w:sz w:val="24"/>
+          <w:szCs w:val="24"/>
+        </w:rPr>
+        <w:t>log out</w:t>
+      </w:r>
       <w:r>
         <w:rPr>
           <w:rFonts w:cstheme="minorHAnsi"/>
@@ -5364,72 +5619,6 @@
       <w:r>
         <w:rPr>
           <w:rFonts w:cstheme="minorHAnsi"/>
-          <w:color w:val="FF0000"/>
-          <w:sz w:val="24"/>
-          <w:szCs w:val="24"/>
-        </w:rPr>
-        <w:br/>
-        <w:t>SRS-58: System shall show the email.</w:t>
-      </w:r>
-      <w:r>
-        <w:rPr>
-          <w:rFonts w:cstheme="minorHAnsi"/>
-          <w:color w:val="FF0000"/>
-          <w:sz w:val="24"/>
-          <w:szCs w:val="24"/>
-        </w:rPr>
-        <w:br/>
-        <w:t>SRS-51: System shall provide</w:t>
-      </w:r>
-      <w:r>
-        <w:rPr>
-          <w:rFonts w:cstheme="minorHAnsi"/>
-          <w:color w:val="FF0000"/>
-          <w:sz w:val="24"/>
-          <w:szCs w:val="24"/>
-        </w:rPr>
-        <w:t xml:space="preserve"> </w:t>
-      </w:r>
-      <w:r>
-        <w:rPr>
-          <w:rFonts w:cstheme="minorHAnsi"/>
-          <w:color w:val="FF0000"/>
-          <w:sz w:val="24"/>
-          <w:szCs w:val="24"/>
-        </w:rPr>
-        <w:t xml:space="preserve">a button </w:t>
-      </w:r>
-      <w:r>
-        <w:rPr>
-          <w:rFonts w:cstheme="minorHAnsi"/>
-          <w:color w:val="FF0000"/>
-          <w:sz w:val="24"/>
-          <w:szCs w:val="24"/>
-        </w:rPr>
-        <w:t xml:space="preserve">to </w:t>
-      </w:r>
-      <w:r>
-        <w:rPr>
-          <w:rFonts w:cstheme="minorHAnsi"/>
-          <w:color w:val="FF0000"/>
-          <w:sz w:val="24"/>
-          <w:szCs w:val="24"/>
-        </w:rPr>
-        <w:t>log out</w:t>
-      </w:r>
-      <w:r>
-        <w:rPr>
-          <w:rFonts w:cstheme="minorHAnsi"/>
-          <w:color w:val="FF0000"/>
-          <w:sz w:val="24"/>
-          <w:szCs w:val="24"/>
-        </w:rPr>
-        <w:t>.</w:t>
-      </w:r>
-      <w:r>
-        <w:rPr>
-          <w:rFonts w:cstheme="minorHAnsi"/>
-          <w:color w:val="FF0000"/>
           <w:sz w:val="24"/>
           <w:szCs w:val="24"/>
         </w:rPr>
@@ -5488,7 +5677,7 @@
           <w:sz w:val="24"/>
           <w:szCs w:val="24"/>
         </w:rPr>
-        <w:t>URS-21</w:t>
+        <w:t>URS-20</w:t>
       </w:r>
       <w:r>
         <w:rPr>
@@ -5504,15 +5693,56 @@
           <w:sz w:val="24"/>
           <w:szCs w:val="24"/>
         </w:rPr>
-        <w:t xml:space="preserve"> The admin defines the time date place</w:t>
-      </w:r>
-      <w:r>
-        <w:rPr>
-          <w:rFonts w:cstheme="minorHAnsi"/>
-          <w:sz w:val="24"/>
-          <w:szCs w:val="24"/>
-        </w:rPr>
-        <w:t xml:space="preserve"> of activities</w:t>
+        <w:t xml:space="preserve"> The admin can answer Dharma Q&amp;A.</w:t>
+      </w:r>
+      <w:r>
+        <w:rPr>
+          <w:rFonts w:cstheme="minorHAnsi"/>
+          <w:sz w:val="24"/>
+          <w:szCs w:val="24"/>
+        </w:rPr>
+        <w:br/>
+        <w:t xml:space="preserve">SRS-27: System shall </w:t>
+      </w:r>
+      <w:r>
+        <w:rPr>
+          <w:rFonts w:cstheme="minorHAnsi"/>
+          <w:sz w:val="24"/>
+          <w:szCs w:val="24"/>
+        </w:rPr>
+        <w:t>show</w:t>
+      </w:r>
+      <w:r>
+        <w:rPr>
+          <w:rFonts w:cstheme="minorHAnsi"/>
+          <w:sz w:val="24"/>
+          <w:szCs w:val="24"/>
+        </w:rPr>
+        <w:t xml:space="preserve"> a list of </w:t>
+      </w:r>
+      <w:r>
+        <w:rPr>
+          <w:rFonts w:cstheme="minorHAnsi"/>
+          <w:sz w:val="24"/>
+          <w:szCs w:val="24"/>
+        </w:rPr>
+        <w:t>Dharma question</w:t>
+      </w:r>
+      <w:r>
+        <w:rPr>
+          <w:rFonts w:cstheme="minorHAnsi"/>
+          <w:sz w:val="24"/>
+          <w:szCs w:val="24"/>
+        </w:rPr>
+        <w:t xml:space="preserve"> in database into an</w:t>
+      </w:r>
+      <w:r>
+        <w:rPr>
+          <w:rFonts w:cstheme="minorHAnsi"/>
+          <w:sz w:val="24"/>
+          <w:szCs w:val="24"/>
+        </w:rPr>
+        <w:t xml:space="preserve"> interface</w:t>
       </w:r>
       <w:r>
         <w:rPr>
@@ -5521,6 +5751,212 @@
           <w:szCs w:val="24"/>
         </w:rPr>
         <w:t>.</w:t>
+      </w:r>
+      <w:r>
+        <w:rPr>
+          <w:rFonts w:cstheme="minorHAnsi"/>
+          <w:sz w:val="24"/>
+          <w:szCs w:val="24"/>
+        </w:rPr>
+        <w:t xml:space="preserve"> </w:t>
+      </w:r>
+      <w:r>
+        <w:rPr>
+          <w:rFonts w:cstheme="minorHAnsi"/>
+          <w:sz w:val="24"/>
+          <w:szCs w:val="24"/>
+        </w:rPr>
+        <w:br/>
+      </w:r>
+      <w:r>
+        <w:rPr>
+          <w:rFonts w:cstheme="minorHAnsi"/>
+          <w:color w:val="FF0000"/>
+          <w:sz w:val="24"/>
+          <w:szCs w:val="24"/>
+        </w:rPr>
+        <w:t>SRS-62</w:t>
+      </w:r>
+      <w:r>
+        <w:rPr>
+          <w:rFonts w:cstheme="minorHAnsi"/>
+          <w:color w:val="FF0000"/>
+          <w:sz w:val="24"/>
+          <w:szCs w:val="24"/>
+        </w:rPr>
+        <w:t xml:space="preserve">: System shall </w:t>
+      </w:r>
+      <w:r>
+        <w:rPr>
+          <w:rFonts w:cstheme="minorHAnsi"/>
+          <w:color w:val="FF0000"/>
+          <w:sz w:val="24"/>
+          <w:szCs w:val="24"/>
+        </w:rPr>
+        <w:t>provide</w:t>
+      </w:r>
+      <w:r>
+        <w:rPr>
+          <w:rFonts w:cstheme="minorHAnsi"/>
+          <w:color w:val="FF0000"/>
+          <w:sz w:val="24"/>
+          <w:szCs w:val="24"/>
+        </w:rPr>
+        <w:t xml:space="preserve"> a button bar, which are </w:t>
+      </w:r>
+      <w:r>
+        <w:rPr>
+          <w:rFonts w:cstheme="minorHAnsi"/>
+          <w:color w:val="FF0000"/>
+          <w:sz w:val="24"/>
+          <w:szCs w:val="24"/>
+        </w:rPr>
+        <w:t xml:space="preserve">Home, History, Activity, Map, Dharma </w:t>
+      </w:r>
+      <w:r>
+        <w:rPr>
+          <w:rFonts w:cstheme="minorHAnsi"/>
+          <w:color w:val="FF0000"/>
+          <w:sz w:val="24"/>
+          <w:szCs w:val="24"/>
+        </w:rPr>
+        <w:t xml:space="preserve">  </w:t>
+      </w:r>
+      <w:r>
+        <w:rPr>
+          <w:rFonts w:cstheme="minorHAnsi"/>
+          <w:color w:val="FF0000"/>
+          <w:sz w:val="24"/>
+          <w:szCs w:val="24"/>
+        </w:rPr>
+        <w:t>Q&amp;A</w:t>
+      </w:r>
+      <w:r>
+        <w:rPr>
+          <w:rFonts w:cstheme="minorHAnsi"/>
+          <w:color w:val="FF0000"/>
+          <w:sz w:val="24"/>
+          <w:szCs w:val="24"/>
+        </w:rPr>
+        <w:t xml:space="preserve"> ,and Send Email</w:t>
+      </w:r>
+      <w:r>
+        <w:rPr>
+          <w:rFonts w:cstheme="minorHAnsi"/>
+          <w:color w:val="FF0000"/>
+          <w:sz w:val="24"/>
+          <w:szCs w:val="24"/>
+        </w:rPr>
+        <w:t>.</w:t>
+      </w:r>
+      <w:r>
+        <w:rPr>
+          <w:rFonts w:cstheme="minorHAnsi"/>
+          <w:color w:val="FF0000"/>
+          <w:sz w:val="24"/>
+          <w:szCs w:val="24"/>
+        </w:rPr>
+        <w:br/>
+        <w:t>SRS-58: System shall show the email.</w:t>
+      </w:r>
+      <w:r>
+        <w:rPr>
+          <w:rFonts w:cstheme="minorHAnsi"/>
+          <w:color w:val="FF0000"/>
+          <w:sz w:val="24"/>
+          <w:szCs w:val="24"/>
+        </w:rPr>
+        <w:br/>
+        <w:t>SRS-51: System shall provide</w:t>
+      </w:r>
+      <w:r>
+        <w:rPr>
+          <w:rFonts w:cstheme="minorHAnsi"/>
+          <w:color w:val="FF0000"/>
+          <w:sz w:val="24"/>
+          <w:szCs w:val="24"/>
+        </w:rPr>
+        <w:t xml:space="preserve"> </w:t>
+      </w:r>
+      <w:r>
+        <w:rPr>
+          <w:rFonts w:cstheme="minorHAnsi"/>
+          <w:color w:val="FF0000"/>
+          <w:sz w:val="24"/>
+          <w:szCs w:val="24"/>
+        </w:rPr>
+        <w:t xml:space="preserve">a button </w:t>
+      </w:r>
+      <w:r>
+        <w:rPr>
+          <w:rFonts w:cstheme="minorHAnsi"/>
+          <w:color w:val="FF0000"/>
+          <w:sz w:val="24"/>
+          <w:szCs w:val="24"/>
+        </w:rPr>
+        <w:t xml:space="preserve">to </w:t>
+      </w:r>
+      <w:r>
+        <w:rPr>
+          <w:rFonts w:cstheme="minorHAnsi"/>
+          <w:color w:val="FF0000"/>
+          <w:sz w:val="24"/>
+          <w:szCs w:val="24"/>
+        </w:rPr>
+        <w:t>log out</w:t>
+      </w:r>
+      <w:r>
+        <w:rPr>
+          <w:rFonts w:cstheme="minorHAnsi"/>
+          <w:color w:val="FF0000"/>
+          <w:sz w:val="24"/>
+          <w:szCs w:val="24"/>
+        </w:rPr>
+        <w:t>.</w:t>
+      </w:r>
+      <w:r>
+        <w:rPr>
+          <w:rFonts w:cstheme="minorHAnsi"/>
+          <w:sz w:val="24"/>
+          <w:szCs w:val="24"/>
+        </w:rPr>
+        <w:br/>
+      </w:r>
+      <w:r>
+        <w:rPr>
+          <w:rFonts w:cstheme="minorHAnsi"/>
+          <w:color w:val="FF0000"/>
+          <w:sz w:val="24"/>
+          <w:szCs w:val="24"/>
+        </w:rPr>
+        <w:t xml:space="preserve">SRS-07: System shall provide </w:t>
+      </w:r>
+      <w:r>
+        <w:rPr>
+          <w:rFonts w:cstheme="minorHAnsi"/>
+          <w:color w:val="FF0000"/>
+          <w:sz w:val="24"/>
+          <w:szCs w:val="24"/>
+        </w:rPr>
+        <w:t>a button</w:t>
+      </w:r>
+      <w:r>
+        <w:rPr>
+          <w:rFonts w:cstheme="minorHAnsi"/>
+          <w:color w:val="FF0000"/>
+          <w:sz w:val="24"/>
+          <w:szCs w:val="24"/>
+        </w:rPr>
+        <w:t xml:space="preserve"> for user to sel</w:t>
+      </w:r>
+      <w:r>
+        <w:rPr>
+          <w:rFonts w:cstheme="minorHAnsi"/>
+          <w:color w:val="FF0000"/>
+          <w:sz w:val="24"/>
+          <w:szCs w:val="24"/>
+        </w:rPr>
+        <w:t>ect different language version.</w:t>
       </w:r>
     </w:p>
     <w:p>
@@ -5539,7 +5975,7 @@
           <w:sz w:val="24"/>
           <w:szCs w:val="24"/>
         </w:rPr>
-        <w:t>URS-22</w:t>
+        <w:t>URS-21</w:t>
       </w:r>
       <w:r>
         <w:rPr>
@@ -5555,15 +5991,278 @@
           <w:sz w:val="24"/>
           <w:szCs w:val="24"/>
         </w:rPr>
-        <w:t xml:space="preserve"> The ad</w:t>
-      </w:r>
-      <w:r>
-        <w:rPr>
-          <w:rFonts w:cstheme="minorHAnsi"/>
-          <w:sz w:val="24"/>
-          <w:szCs w:val="24"/>
-        </w:rPr>
-        <w:t>min can edit the Facebook page.</w:t>
+        <w:t xml:space="preserve"> The admin can </w:t>
+      </w:r>
+      <w:r>
+        <w:rPr>
+          <w:rFonts w:cstheme="minorHAnsi"/>
+          <w:sz w:val="24"/>
+          <w:szCs w:val="24"/>
+        </w:rPr>
+        <w:t>view</w:t>
+      </w:r>
+      <w:r>
+        <w:rPr>
+          <w:rFonts w:cstheme="minorHAnsi"/>
+          <w:sz w:val="24"/>
+          <w:szCs w:val="24"/>
+        </w:rPr>
+        <w:t xml:space="preserve"> the web-board.</w:t>
+      </w:r>
+      <w:r>
+        <w:rPr>
+          <w:rFonts w:cstheme="minorHAnsi"/>
+          <w:sz w:val="24"/>
+          <w:szCs w:val="24"/>
+        </w:rPr>
+        <w:br/>
+      </w:r>
+      <w:r>
+        <w:rPr>
+          <w:rFonts w:cstheme="minorHAnsi"/>
+          <w:color w:val="FF0000"/>
+          <w:sz w:val="24"/>
+          <w:szCs w:val="24"/>
+        </w:rPr>
+        <w:t>SRS-15: System shall provide the interface to display web-board of the temple.</w:t>
+      </w:r>
+      <w:r>
+        <w:rPr>
+          <w:rFonts w:cstheme="minorHAnsi"/>
+          <w:color w:val="FF0000"/>
+          <w:sz w:val="24"/>
+          <w:szCs w:val="24"/>
+        </w:rPr>
+        <w:br/>
+        <w:t>SRS-60: System shall show the question with the answer from the database into the interface.</w:t>
+      </w:r>
+      <w:r>
+        <w:rPr>
+          <w:rFonts w:cstheme="minorHAnsi"/>
+          <w:color w:val="FF0000"/>
+          <w:sz w:val="24"/>
+          <w:szCs w:val="24"/>
+        </w:rPr>
+        <w:br/>
+      </w:r>
+      <w:r>
+        <w:rPr>
+          <w:rFonts w:cstheme="minorHAnsi"/>
+          <w:color w:val="FF0000"/>
+          <w:sz w:val="24"/>
+          <w:szCs w:val="24"/>
+        </w:rPr>
+        <w:t xml:space="preserve">SRS-62: System shall </w:t>
+      </w:r>
+      <w:r>
+        <w:rPr>
+          <w:rFonts w:cstheme="minorHAnsi"/>
+          <w:color w:val="FF0000"/>
+          <w:sz w:val="24"/>
+          <w:szCs w:val="24"/>
+        </w:rPr>
+        <w:t>provide</w:t>
+      </w:r>
+      <w:r>
+        <w:rPr>
+          <w:rFonts w:cstheme="minorHAnsi"/>
+          <w:color w:val="FF0000"/>
+          <w:sz w:val="24"/>
+          <w:szCs w:val="24"/>
+        </w:rPr>
+        <w:t xml:space="preserve"> a button bar, which are </w:t>
+      </w:r>
+      <w:r>
+        <w:rPr>
+          <w:rFonts w:cstheme="minorHAnsi"/>
+          <w:color w:val="FF0000"/>
+          <w:sz w:val="24"/>
+          <w:szCs w:val="24"/>
+        </w:rPr>
+        <w:t xml:space="preserve">Home, History, Activity, Map, Dharma </w:t>
+      </w:r>
+      <w:r>
+        <w:rPr>
+          <w:rFonts w:cstheme="minorHAnsi"/>
+          <w:color w:val="FF0000"/>
+          <w:sz w:val="24"/>
+          <w:szCs w:val="24"/>
+        </w:rPr>
+        <w:t xml:space="preserve">  </w:t>
+      </w:r>
+      <w:r>
+        <w:rPr>
+          <w:rFonts w:cstheme="minorHAnsi"/>
+          <w:color w:val="FF0000"/>
+          <w:sz w:val="24"/>
+          <w:szCs w:val="24"/>
+        </w:rPr>
+        <w:t>Q&amp;A</w:t>
+      </w:r>
+      <w:r>
+        <w:rPr>
+          <w:rFonts w:cstheme="minorHAnsi"/>
+          <w:color w:val="FF0000"/>
+          <w:sz w:val="24"/>
+          <w:szCs w:val="24"/>
+        </w:rPr>
+        <w:t xml:space="preserve"> ,and Send Email.</w:t>
+      </w:r>
+      <w:r>
+        <w:rPr>
+          <w:rFonts w:cstheme="minorHAnsi"/>
+          <w:color w:val="FF0000"/>
+          <w:sz w:val="24"/>
+          <w:szCs w:val="24"/>
+        </w:rPr>
+        <w:br/>
+        <w:t xml:space="preserve">SRS-63: System shall </w:t>
+      </w:r>
+      <w:r>
+        <w:rPr>
+          <w:rFonts w:cstheme="minorHAnsi"/>
+          <w:color w:val="FF0000"/>
+          <w:sz w:val="24"/>
+          <w:szCs w:val="24"/>
+        </w:rPr>
+        <w:t>provide</w:t>
+      </w:r>
+      <w:r>
+        <w:rPr>
+          <w:rFonts w:cstheme="minorHAnsi"/>
+          <w:color w:val="FF0000"/>
+          <w:sz w:val="24"/>
+          <w:szCs w:val="24"/>
+        </w:rPr>
+        <w:t xml:space="preserve"> </w:t>
+      </w:r>
+      <w:r>
+        <w:rPr>
+          <w:rFonts w:cstheme="minorHAnsi"/>
+          <w:color w:val="FF0000"/>
+          <w:sz w:val="24"/>
+          <w:szCs w:val="24"/>
+        </w:rPr>
+        <w:t>a button to answer</w:t>
+      </w:r>
+      <w:r>
+        <w:rPr>
+          <w:rFonts w:cstheme="minorHAnsi"/>
+          <w:color w:val="FF0000"/>
+          <w:sz w:val="24"/>
+          <w:szCs w:val="24"/>
+        </w:rPr>
+        <w:t>.</w:t>
+      </w:r>
+      <w:r>
+        <w:rPr>
+          <w:rFonts w:cstheme="minorHAnsi"/>
+          <w:color w:val="FF0000"/>
+          <w:sz w:val="24"/>
+          <w:szCs w:val="24"/>
+        </w:rPr>
+        <w:br/>
+        <w:t>SRS-58: System shall show the email.</w:t>
+      </w:r>
+      <w:r>
+        <w:rPr>
+          <w:rFonts w:cstheme="minorHAnsi"/>
+          <w:color w:val="FF0000"/>
+          <w:sz w:val="24"/>
+          <w:szCs w:val="24"/>
+        </w:rPr>
+        <w:br/>
+        <w:t>SRS-51: System shall provide</w:t>
+      </w:r>
+      <w:r>
+        <w:rPr>
+          <w:rFonts w:cstheme="minorHAnsi"/>
+          <w:color w:val="FF0000"/>
+          <w:sz w:val="24"/>
+          <w:szCs w:val="24"/>
+        </w:rPr>
+        <w:t xml:space="preserve"> </w:t>
+      </w:r>
+      <w:r>
+        <w:rPr>
+          <w:rFonts w:cstheme="minorHAnsi"/>
+          <w:color w:val="FF0000"/>
+          <w:sz w:val="24"/>
+          <w:szCs w:val="24"/>
+        </w:rPr>
+        <w:t xml:space="preserve">a button </w:t>
+      </w:r>
+      <w:r>
+        <w:rPr>
+          <w:rFonts w:cstheme="minorHAnsi"/>
+          <w:color w:val="FF0000"/>
+          <w:sz w:val="24"/>
+          <w:szCs w:val="24"/>
+        </w:rPr>
+        <w:t xml:space="preserve">to </w:t>
+      </w:r>
+      <w:r>
+        <w:rPr>
+          <w:rFonts w:cstheme="minorHAnsi"/>
+          <w:color w:val="FF0000"/>
+          <w:sz w:val="24"/>
+          <w:szCs w:val="24"/>
+        </w:rPr>
+        <w:t>log out</w:t>
+      </w:r>
+      <w:r>
+        <w:rPr>
+          <w:rFonts w:cstheme="minorHAnsi"/>
+          <w:color w:val="FF0000"/>
+          <w:sz w:val="24"/>
+          <w:szCs w:val="24"/>
+        </w:rPr>
+        <w:t>.</w:t>
+      </w:r>
+      <w:r>
+        <w:rPr>
+          <w:rFonts w:cstheme="minorHAnsi"/>
+          <w:color w:val="FF0000"/>
+          <w:sz w:val="24"/>
+          <w:szCs w:val="24"/>
+        </w:rPr>
+        <w:br/>
+      </w:r>
+      <w:r>
+        <w:rPr>
+          <w:rFonts w:cstheme="minorHAnsi"/>
+          <w:color w:val="FF0000"/>
+          <w:sz w:val="24"/>
+          <w:szCs w:val="24"/>
+        </w:rPr>
+        <w:t xml:space="preserve">SRS-07: System shall provide </w:t>
+      </w:r>
+      <w:r>
+        <w:rPr>
+          <w:rFonts w:cstheme="minorHAnsi"/>
+          <w:color w:val="FF0000"/>
+          <w:sz w:val="24"/>
+          <w:szCs w:val="24"/>
+        </w:rPr>
+        <w:t>a button</w:t>
+      </w:r>
+      <w:r>
+        <w:rPr>
+          <w:rFonts w:cstheme="minorHAnsi"/>
+          <w:color w:val="FF0000"/>
+          <w:sz w:val="24"/>
+          <w:szCs w:val="24"/>
+        </w:rPr>
+        <w:t xml:space="preserve"> for user to sel</w:t>
+      </w:r>
+      <w:r>
+        <w:rPr>
+          <w:rFonts w:cstheme="minorHAnsi"/>
+          <w:color w:val="FF0000"/>
+          <w:sz w:val="24"/>
+          <w:szCs w:val="24"/>
+        </w:rPr>
+        <w:t>ect different language version.</w:t>
       </w:r>
     </w:p>
     <w:p>
@@ -5582,6 +6281,302 @@
           <w:sz w:val="24"/>
           <w:szCs w:val="24"/>
         </w:rPr>
+        <w:t>URS-22</w:t>
+      </w:r>
+      <w:r>
+        <w:rPr>
+          <w:rFonts w:cstheme="minorHAnsi"/>
+          <w:sz w:val="24"/>
+          <w:szCs w:val="24"/>
+        </w:rPr>
+        <w:t xml:space="preserve">: </w:t>
+      </w:r>
+      <w:r>
+        <w:rPr>
+          <w:rFonts w:cstheme="minorHAnsi"/>
+          <w:sz w:val="24"/>
+          <w:szCs w:val="24"/>
+        </w:rPr>
+        <w:t>The admin defines the news.</w:t>
+      </w:r>
+      <w:r>
+        <w:rPr>
+          <w:rFonts w:cstheme="minorHAnsi"/>
+          <w:sz w:val="24"/>
+          <w:szCs w:val="24"/>
+        </w:rPr>
+        <w:br/>
+      </w:r>
+      <w:r>
+        <w:rPr>
+          <w:rFonts w:cstheme="minorHAnsi"/>
+          <w:sz w:val="24"/>
+          <w:szCs w:val="24"/>
+        </w:rPr>
+        <w:t xml:space="preserve">SRS-63: System shall </w:t>
+      </w:r>
+      <w:r>
+        <w:rPr>
+          <w:rFonts w:cstheme="minorHAnsi"/>
+          <w:color w:val="FF0000"/>
+          <w:sz w:val="24"/>
+          <w:szCs w:val="24"/>
+        </w:rPr>
+        <w:t xml:space="preserve">provide the interface to display </w:t>
+      </w:r>
+      <w:r>
+        <w:rPr>
+          <w:rFonts w:cstheme="minorHAnsi"/>
+          <w:color w:val="FF0000"/>
+          <w:sz w:val="24"/>
+          <w:szCs w:val="24"/>
+        </w:rPr>
+        <w:t>the sending email</w:t>
+      </w:r>
+      <w:r>
+        <w:rPr>
+          <w:rFonts w:cstheme="minorHAnsi"/>
+          <w:color w:val="FF0000"/>
+          <w:sz w:val="24"/>
+          <w:szCs w:val="24"/>
+        </w:rPr>
+        <w:t>.</w:t>
+      </w:r>
+      <w:r>
+        <w:rPr>
+          <w:rFonts w:cstheme="minorHAnsi"/>
+          <w:color w:val="FF0000"/>
+          <w:sz w:val="24"/>
+          <w:szCs w:val="24"/>
+        </w:rPr>
+        <w:br/>
+        <w:t>SRS-64: System shall provide a Title text box.</w:t>
+      </w:r>
+      <w:r>
+        <w:rPr>
+          <w:rFonts w:cstheme="minorHAnsi"/>
+          <w:color w:val="FF0000"/>
+          <w:sz w:val="24"/>
+          <w:szCs w:val="24"/>
+        </w:rPr>
+        <w:br/>
+        <w:t>SRS-65: System shall provide a description box that required time, date ,and place.</w:t>
+      </w:r>
+      <w:r>
+        <w:rPr>
+          <w:rFonts w:cstheme="minorHAnsi"/>
+          <w:sz w:val="24"/>
+          <w:szCs w:val="24"/>
+        </w:rPr>
+        <w:br/>
+        <w:t>SRS-65: System shall provide a button to send.</w:t>
+      </w:r>
+      <w:r>
+        <w:rPr>
+          <w:rFonts w:cstheme="minorHAnsi"/>
+          <w:sz w:val="24"/>
+          <w:szCs w:val="24"/>
+        </w:rPr>
+        <w:br/>
+      </w:r>
+      <w:r>
+        <w:rPr>
+          <w:rFonts w:cstheme="minorHAnsi"/>
+          <w:color w:val="FF0000"/>
+          <w:sz w:val="24"/>
+          <w:szCs w:val="24"/>
+        </w:rPr>
+        <w:t xml:space="preserve">SRS-62: System shall </w:t>
+      </w:r>
+      <w:r>
+        <w:rPr>
+          <w:rFonts w:cstheme="minorHAnsi"/>
+          <w:color w:val="FF0000"/>
+          <w:sz w:val="24"/>
+          <w:szCs w:val="24"/>
+        </w:rPr>
+        <w:t>provide</w:t>
+      </w:r>
+      <w:r>
+        <w:rPr>
+          <w:rFonts w:cstheme="minorHAnsi"/>
+          <w:color w:val="FF0000"/>
+          <w:sz w:val="24"/>
+          <w:szCs w:val="24"/>
+        </w:rPr>
+        <w:t xml:space="preserve"> a button bar, which are </w:t>
+      </w:r>
+      <w:r>
+        <w:rPr>
+          <w:rFonts w:cstheme="minorHAnsi"/>
+          <w:color w:val="FF0000"/>
+          <w:sz w:val="24"/>
+          <w:szCs w:val="24"/>
+        </w:rPr>
+        <w:t xml:space="preserve">Home, History, Activity, Map, Dharma </w:t>
+      </w:r>
+      <w:r>
+        <w:rPr>
+          <w:rFonts w:cstheme="minorHAnsi"/>
+          <w:color w:val="FF0000"/>
+          <w:sz w:val="24"/>
+          <w:szCs w:val="24"/>
+        </w:rPr>
+        <w:t xml:space="preserve">  </w:t>
+      </w:r>
+      <w:r>
+        <w:rPr>
+          <w:rFonts w:cstheme="minorHAnsi"/>
+          <w:color w:val="FF0000"/>
+          <w:sz w:val="24"/>
+          <w:szCs w:val="24"/>
+        </w:rPr>
+        <w:lastRenderedPageBreak/>
+        <w:t>Q&amp;A</w:t>
+      </w:r>
+      <w:r>
+        <w:rPr>
+          <w:rFonts w:cstheme="minorHAnsi"/>
+          <w:color w:val="FF0000"/>
+          <w:sz w:val="24"/>
+          <w:szCs w:val="24"/>
+        </w:rPr>
+        <w:t xml:space="preserve"> ,and Send Email.</w:t>
+      </w:r>
+      <w:r>
+        <w:rPr>
+          <w:rFonts w:cstheme="minorHAnsi"/>
+          <w:sz w:val="24"/>
+          <w:szCs w:val="24"/>
+        </w:rPr>
+        <w:br/>
+      </w:r>
+      <w:r>
+        <w:rPr>
+          <w:rFonts w:cstheme="minorHAnsi"/>
+          <w:color w:val="FF0000"/>
+          <w:sz w:val="24"/>
+          <w:szCs w:val="24"/>
+        </w:rPr>
+        <w:t>SRS-58: System shall show the email.</w:t>
+      </w:r>
+      <w:r>
+        <w:rPr>
+          <w:rFonts w:cstheme="minorHAnsi"/>
+          <w:color w:val="FF0000"/>
+          <w:sz w:val="24"/>
+          <w:szCs w:val="24"/>
+        </w:rPr>
+        <w:br/>
+        <w:t>SRS-51: System shall provide</w:t>
+      </w:r>
+      <w:r>
+        <w:rPr>
+          <w:rFonts w:cstheme="minorHAnsi"/>
+          <w:color w:val="FF0000"/>
+          <w:sz w:val="24"/>
+          <w:szCs w:val="24"/>
+        </w:rPr>
+        <w:t xml:space="preserve"> </w:t>
+      </w:r>
+      <w:r>
+        <w:rPr>
+          <w:rFonts w:cstheme="minorHAnsi"/>
+          <w:color w:val="FF0000"/>
+          <w:sz w:val="24"/>
+          <w:szCs w:val="24"/>
+        </w:rPr>
+        <w:t xml:space="preserve">a button </w:t>
+      </w:r>
+      <w:r>
+        <w:rPr>
+          <w:rFonts w:cstheme="minorHAnsi"/>
+          <w:color w:val="FF0000"/>
+          <w:sz w:val="24"/>
+          <w:szCs w:val="24"/>
+        </w:rPr>
+        <w:t xml:space="preserve">to </w:t>
+      </w:r>
+      <w:r>
+        <w:rPr>
+          <w:rFonts w:cstheme="minorHAnsi"/>
+          <w:color w:val="FF0000"/>
+          <w:sz w:val="24"/>
+          <w:szCs w:val="24"/>
+        </w:rPr>
+        <w:t>log out</w:t>
+      </w:r>
+      <w:r>
+        <w:rPr>
+          <w:rFonts w:cstheme="minorHAnsi"/>
+          <w:color w:val="FF0000"/>
+          <w:sz w:val="24"/>
+          <w:szCs w:val="24"/>
+        </w:rPr>
+        <w:t>.</w:t>
+      </w:r>
+      <w:r>
+        <w:rPr>
+          <w:rFonts w:cstheme="minorHAnsi"/>
+          <w:color w:val="FF0000"/>
+          <w:sz w:val="24"/>
+          <w:szCs w:val="24"/>
+        </w:rPr>
+        <w:br/>
+      </w:r>
+      <w:r>
+        <w:rPr>
+          <w:rFonts w:cstheme="minorHAnsi"/>
+          <w:color w:val="FF0000"/>
+          <w:sz w:val="24"/>
+          <w:szCs w:val="24"/>
+        </w:rPr>
+        <w:t xml:space="preserve">SRS-07: System shall provide </w:t>
+      </w:r>
+      <w:r>
+        <w:rPr>
+          <w:rFonts w:cstheme="minorHAnsi"/>
+          <w:color w:val="FF0000"/>
+          <w:sz w:val="24"/>
+          <w:szCs w:val="24"/>
+        </w:rPr>
+        <w:t>a button</w:t>
+      </w:r>
+      <w:r>
+        <w:rPr>
+          <w:rFonts w:cstheme="minorHAnsi"/>
+          <w:color w:val="FF0000"/>
+          <w:sz w:val="24"/>
+          <w:szCs w:val="24"/>
+        </w:rPr>
+        <w:t xml:space="preserve"> for user to sel</w:t>
+      </w:r>
+      <w:r>
+        <w:rPr>
+          <w:rFonts w:cstheme="minorHAnsi"/>
+          <w:color w:val="FF0000"/>
+          <w:sz w:val="24"/>
+          <w:szCs w:val="24"/>
+        </w:rPr>
+        <w:t>ect different language version.</w:t>
+      </w:r>
+    </w:p>
+    <w:p>
+      <w:pPr>
+        <w:rPr>
+          <w:rFonts w:cstheme="minorHAnsi"/>
+          <w:sz w:val="24"/>
+          <w:szCs w:val="24"/>
+        </w:rPr>
+      </w:pPr>
+      <w:r>
+        <w:rPr>
+          <w:rFonts w:cstheme="minorHAnsi"/>
+          <w:b/>
+          <w:bCs/>
+          <w:sz w:val="24"/>
+          <w:szCs w:val="24"/>
+        </w:rPr>
         <w:t>URS-23</w:t>
       </w:r>
       <w:r>
@@ -5598,7 +6593,355 @@
           <w:sz w:val="24"/>
           <w:szCs w:val="24"/>
         </w:rPr>
+        <w:t xml:space="preserve"> The ad</w:t>
+      </w:r>
+      <w:r>
+        <w:rPr>
+          <w:rFonts w:cstheme="minorHAnsi"/>
+          <w:sz w:val="24"/>
+          <w:szCs w:val="24"/>
+        </w:rPr>
+        <w:t>min can edit the Facebook page.</w:t>
+      </w:r>
+      <w:r>
+        <w:rPr>
+          <w:rFonts w:cstheme="minorHAnsi"/>
+          <w:sz w:val="24"/>
+          <w:szCs w:val="24"/>
+        </w:rPr>
+        <w:br/>
+      </w:r>
+      <w:r>
+        <w:rPr>
+          <w:rFonts w:cstheme="minorHAnsi"/>
+          <w:color w:val="FF0000"/>
+          <w:sz w:val="24"/>
+          <w:szCs w:val="24"/>
+        </w:rPr>
+        <w:t>SRS-06: System shall link to Facebook page of the temple.</w:t>
+      </w:r>
+    </w:p>
+    <w:p>
+      <w:pPr>
+        <w:rPr>
+          <w:rFonts w:cstheme="minorHAnsi"/>
+          <w:sz w:val="24"/>
+          <w:szCs w:val="24"/>
+        </w:rPr>
+      </w:pPr>
+      <w:r>
+        <w:rPr>
+          <w:rFonts w:cstheme="minorHAnsi"/>
+          <w:b/>
+          <w:bCs/>
+          <w:sz w:val="24"/>
+          <w:szCs w:val="24"/>
+        </w:rPr>
+        <w:t>URS-24</w:t>
+      </w:r>
+      <w:r>
+        <w:rPr>
+          <w:rFonts w:cstheme="minorHAnsi"/>
+          <w:sz w:val="24"/>
+          <w:szCs w:val="24"/>
+        </w:rPr>
+        <w:t>:</w:t>
+      </w:r>
+      <w:r>
+        <w:rPr>
+          <w:rFonts w:cstheme="minorHAnsi"/>
+          <w:sz w:val="24"/>
+          <w:szCs w:val="24"/>
+        </w:rPr>
         <w:t xml:space="preserve"> The admin can send the email to members.</w:t>
+      </w:r>
+      <w:r>
+        <w:rPr>
+          <w:rFonts w:cstheme="minorHAnsi"/>
+          <w:sz w:val="24"/>
+          <w:szCs w:val="24"/>
+        </w:rPr>
+        <w:br/>
+        <w:t>SRS-</w:t>
+      </w:r>
+      <w:r>
+        <w:rPr>
+          <w:rFonts w:cstheme="minorHAnsi"/>
+          <w:sz w:val="24"/>
+          <w:szCs w:val="24"/>
+        </w:rPr>
+        <w:t xml:space="preserve">63: System shall </w:t>
+      </w:r>
+      <w:r>
+        <w:rPr>
+          <w:rFonts w:cstheme="minorHAnsi"/>
+          <w:color w:val="FF0000"/>
+          <w:sz w:val="24"/>
+          <w:szCs w:val="24"/>
+        </w:rPr>
+        <w:t xml:space="preserve">provide the interface to display </w:t>
+      </w:r>
+      <w:r>
+        <w:rPr>
+          <w:rFonts w:cstheme="minorHAnsi"/>
+          <w:color w:val="FF0000"/>
+          <w:sz w:val="24"/>
+          <w:szCs w:val="24"/>
+        </w:rPr>
+        <w:t>the sending email</w:t>
+      </w:r>
+      <w:r>
+        <w:rPr>
+          <w:rFonts w:cstheme="minorHAnsi"/>
+          <w:color w:val="FF0000"/>
+          <w:sz w:val="24"/>
+          <w:szCs w:val="24"/>
+        </w:rPr>
+        <w:t>.</w:t>
+      </w:r>
+      <w:r>
+        <w:rPr>
+          <w:rFonts w:cstheme="minorHAnsi"/>
+          <w:color w:val="FF0000"/>
+          <w:sz w:val="24"/>
+          <w:szCs w:val="24"/>
+        </w:rPr>
+        <w:br/>
+        <w:t xml:space="preserve">SRS-64: System shall </w:t>
+      </w:r>
+      <w:r>
+        <w:rPr>
+          <w:rFonts w:cstheme="minorHAnsi"/>
+          <w:color w:val="FF0000"/>
+          <w:sz w:val="24"/>
+          <w:szCs w:val="24"/>
+        </w:rPr>
+        <w:t>provide a Title text box.</w:t>
+      </w:r>
+      <w:r>
+        <w:rPr>
+          <w:rFonts w:cstheme="minorHAnsi"/>
+          <w:color w:val="FF0000"/>
+          <w:sz w:val="24"/>
+          <w:szCs w:val="24"/>
+        </w:rPr>
+        <w:br/>
+        <w:t>SRS-65: System shall provide a description box that required time, date ,and place.</w:t>
+      </w:r>
+      <w:r>
+        <w:rPr>
+          <w:rFonts w:cstheme="minorHAnsi"/>
+          <w:sz w:val="24"/>
+          <w:szCs w:val="24"/>
+        </w:rPr>
+        <w:br/>
+        <w:t xml:space="preserve">SRS-65: System shall </w:t>
+      </w:r>
+      <w:r>
+        <w:rPr>
+          <w:rFonts w:cstheme="minorHAnsi"/>
+          <w:sz w:val="24"/>
+          <w:szCs w:val="24"/>
+        </w:rPr>
+        <w:t>provide</w:t>
+      </w:r>
+      <w:r>
+        <w:rPr>
+          <w:rFonts w:cstheme="minorHAnsi"/>
+          <w:sz w:val="24"/>
+          <w:szCs w:val="24"/>
+        </w:rPr>
+        <w:t xml:space="preserve"> a button to send.</w:t>
+      </w:r>
+      <w:r>
+        <w:rPr>
+          <w:rFonts w:cstheme="minorHAnsi"/>
+          <w:sz w:val="24"/>
+          <w:szCs w:val="24"/>
+        </w:rPr>
+        <w:br/>
+      </w:r>
+      <w:r>
+        <w:rPr>
+          <w:rFonts w:cstheme="minorHAnsi"/>
+          <w:color w:val="FF0000"/>
+          <w:sz w:val="24"/>
+          <w:szCs w:val="24"/>
+        </w:rPr>
+        <w:t xml:space="preserve">SRS-62: System shall </w:t>
+      </w:r>
+      <w:r>
+        <w:rPr>
+          <w:rFonts w:cstheme="minorHAnsi"/>
+          <w:color w:val="FF0000"/>
+          <w:sz w:val="24"/>
+          <w:szCs w:val="24"/>
+        </w:rPr>
+        <w:t>provide</w:t>
+      </w:r>
+      <w:bookmarkStart w:id="0" w:name="_GoBack"/>
+      <w:bookmarkEnd w:id="0"/>
+      <w:r>
+        <w:rPr>
+          <w:rFonts w:cstheme="minorHAnsi"/>
+          <w:color w:val="FF0000"/>
+          <w:sz w:val="24"/>
+          <w:szCs w:val="24"/>
+        </w:rPr>
+        <w:t xml:space="preserve"> a button bar, which are </w:t>
+      </w:r>
+      <w:r>
+        <w:rPr>
+          <w:rFonts w:cstheme="minorHAnsi"/>
+          <w:color w:val="FF0000"/>
+          <w:sz w:val="24"/>
+          <w:szCs w:val="24"/>
+        </w:rPr>
+        <w:t xml:space="preserve">Home, History, Activity, Map, Dharma </w:t>
+      </w:r>
+      <w:r>
+        <w:rPr>
+          <w:rFonts w:cstheme="minorHAnsi"/>
+          <w:color w:val="FF0000"/>
+          <w:sz w:val="24"/>
+          <w:szCs w:val="24"/>
+        </w:rPr>
+        <w:t xml:space="preserve">  </w:t>
+      </w:r>
+      <w:r>
+        <w:rPr>
+          <w:rFonts w:cstheme="minorHAnsi"/>
+          <w:color w:val="FF0000"/>
+          <w:sz w:val="24"/>
+          <w:szCs w:val="24"/>
+        </w:rPr>
+        <w:t>Q&amp;A</w:t>
+      </w:r>
+      <w:r>
+        <w:rPr>
+          <w:rFonts w:cstheme="minorHAnsi"/>
+          <w:color w:val="FF0000"/>
+          <w:sz w:val="24"/>
+          <w:szCs w:val="24"/>
+        </w:rPr>
+        <w:t xml:space="preserve"> ,and Send Email.</w:t>
+      </w:r>
+      <w:r>
+        <w:rPr>
+          <w:rFonts w:cstheme="minorHAnsi"/>
+          <w:sz w:val="24"/>
+          <w:szCs w:val="24"/>
+        </w:rPr>
+        <w:br/>
+      </w:r>
+      <w:r>
+        <w:rPr>
+          <w:rFonts w:cstheme="minorHAnsi"/>
+          <w:color w:val="FF0000"/>
+          <w:sz w:val="24"/>
+          <w:szCs w:val="24"/>
+        </w:rPr>
+        <w:t>SRS-58: System shall show the email.</w:t>
+      </w:r>
+      <w:r>
+        <w:rPr>
+          <w:rFonts w:cstheme="minorHAnsi"/>
+          <w:color w:val="FF0000"/>
+          <w:sz w:val="24"/>
+          <w:szCs w:val="24"/>
+        </w:rPr>
+        <w:br/>
+        <w:t>SRS-51: System shall provide</w:t>
+      </w:r>
+      <w:r>
+        <w:rPr>
+          <w:rFonts w:cstheme="minorHAnsi"/>
+          <w:color w:val="FF0000"/>
+          <w:sz w:val="24"/>
+          <w:szCs w:val="24"/>
+        </w:rPr>
+        <w:t xml:space="preserve"> </w:t>
+      </w:r>
+      <w:r>
+        <w:rPr>
+          <w:rFonts w:cstheme="minorHAnsi"/>
+          <w:color w:val="FF0000"/>
+          <w:sz w:val="24"/>
+          <w:szCs w:val="24"/>
+        </w:rPr>
+        <w:t xml:space="preserve">a button </w:t>
+      </w:r>
+      <w:r>
+        <w:rPr>
+          <w:rFonts w:cstheme="minorHAnsi"/>
+          <w:color w:val="FF0000"/>
+          <w:sz w:val="24"/>
+          <w:szCs w:val="24"/>
+        </w:rPr>
+        <w:t xml:space="preserve">to </w:t>
+      </w:r>
+      <w:r>
+        <w:rPr>
+          <w:rFonts w:cstheme="minorHAnsi"/>
+          <w:color w:val="FF0000"/>
+          <w:sz w:val="24"/>
+          <w:szCs w:val="24"/>
+        </w:rPr>
+        <w:t>log out</w:t>
+      </w:r>
+      <w:r>
+        <w:rPr>
+          <w:rFonts w:cstheme="minorHAnsi"/>
+          <w:color w:val="FF0000"/>
+          <w:sz w:val="24"/>
+          <w:szCs w:val="24"/>
+        </w:rPr>
+        <w:t>.</w:t>
+      </w:r>
+      <w:r>
+        <w:rPr>
+          <w:rFonts w:cstheme="minorHAnsi"/>
+          <w:color w:val="FF0000"/>
+          <w:sz w:val="24"/>
+          <w:szCs w:val="24"/>
+        </w:rPr>
+        <w:br/>
+      </w:r>
+      <w:r>
+        <w:rPr>
+          <w:rFonts w:cstheme="minorHAnsi"/>
+          <w:color w:val="FF0000"/>
+          <w:sz w:val="24"/>
+          <w:szCs w:val="24"/>
+        </w:rPr>
+        <w:t xml:space="preserve">SRS-07: System shall provide </w:t>
+      </w:r>
+      <w:r>
+        <w:rPr>
+          <w:rFonts w:cstheme="minorHAnsi"/>
+          <w:color w:val="FF0000"/>
+          <w:sz w:val="24"/>
+          <w:szCs w:val="24"/>
+        </w:rPr>
+        <w:t>a button</w:t>
+      </w:r>
+      <w:r>
+        <w:rPr>
+          <w:rFonts w:cstheme="minorHAnsi"/>
+          <w:color w:val="FF0000"/>
+          <w:sz w:val="24"/>
+          <w:szCs w:val="24"/>
+        </w:rPr>
+        <w:t xml:space="preserve"> for user to sel</w:t>
+      </w:r>
+      <w:r>
+        <w:rPr>
+          <w:rFonts w:cstheme="minorHAnsi"/>
+          <w:color w:val="FF0000"/>
+          <w:sz w:val="24"/>
+          <w:szCs w:val="24"/>
+        </w:rPr>
+        <w:t>ect different language version.</w:t>
       </w:r>
     </w:p>
     <w:p>
@@ -6432,7 +7775,7 @@
 </file>
 
 <file path=customXml/itemProps1.xml><?xml version="1.0" encoding="utf-8"?>
-<ds:datastoreItem xmlns:ds="http://schemas.openxmlformats.org/officeDocument/2006/customXml" ds:itemID="{29B2ED0B-DEFD-4937-A530-80C6391B54CF}">
+<ds:datastoreItem xmlns:ds="http://schemas.openxmlformats.org/officeDocument/2006/customXml" ds:itemID="{E161D1EC-F4BC-4F9D-B236-227E18C00567}">
   <ds:schemaRefs>
     <ds:schemaRef ds:uri="http://schemas.openxmlformats.org/officeDocument/2006/bibliography"/>
   </ds:schemaRefs>

--- a/SRS.docx
+++ b/SRS.docx
@@ -41,6 +41,8 @@
       <w:r>
         <w:rPr>
           <w:rFonts w:cstheme="minorHAnsi"/>
+          <w:b/>
+          <w:bCs/>
           <w:sz w:val="24"/>
           <w:szCs w:val="24"/>
         </w:rPr>
@@ -49,6 +51,8 @@
       <w:r>
         <w:rPr>
           <w:rFonts w:cstheme="minorHAnsi"/>
+          <w:b/>
+          <w:bCs/>
           <w:sz w:val="24"/>
           <w:szCs w:val="24"/>
         </w:rPr>
@@ -57,6 +61,8 @@
       <w:r>
         <w:rPr>
           <w:rFonts w:cstheme="minorHAnsi"/>
+          <w:b/>
+          <w:bCs/>
           <w:sz w:val="24"/>
           <w:szCs w:val="24"/>
         </w:rPr>
@@ -65,6 +71,8 @@
       <w:r>
         <w:rPr>
           <w:rFonts w:cstheme="minorHAnsi"/>
+          <w:b/>
+          <w:bCs/>
           <w:sz w:val="24"/>
           <w:szCs w:val="24"/>
         </w:rPr>
@@ -239,6 +247,8 @@
       <w:r>
         <w:rPr>
           <w:rFonts w:cstheme="minorHAnsi"/>
+          <w:b/>
+          <w:bCs/>
           <w:sz w:val="24"/>
           <w:szCs w:val="24"/>
         </w:rPr>
@@ -247,6 +257,8 @@
       <w:r>
         <w:rPr>
           <w:rFonts w:cstheme="minorHAnsi"/>
+          <w:b/>
+          <w:bCs/>
           <w:sz w:val="24"/>
           <w:szCs w:val="24"/>
         </w:rPr>
@@ -255,6 +267,8 @@
       <w:r>
         <w:rPr>
           <w:rFonts w:cstheme="minorHAnsi"/>
+          <w:b/>
+          <w:bCs/>
           <w:sz w:val="24"/>
           <w:szCs w:val="24"/>
         </w:rPr>
@@ -263,6 +277,8 @@
       <w:r>
         <w:rPr>
           <w:rFonts w:cstheme="minorHAnsi"/>
+          <w:b/>
+          <w:bCs/>
           <w:sz w:val="24"/>
           <w:szCs w:val="24"/>
         </w:rPr>
@@ -275,7 +291,17 @@
           <w:szCs w:val="24"/>
         </w:rPr>
         <w:br/>
-        <w:t>SRS-02: System shall provide an interface to display current activities of the temple.</w:t>
+        <w:t>SRS-02: System shall provide an interface to display cur</w:t>
+      </w:r>
+      <w:bookmarkStart w:id="0" w:name="_GoBack"/>
+      <w:bookmarkEnd w:id="0"/>
+      <w:r>
+        <w:rPr>
+          <w:rFonts w:cstheme="minorHAnsi"/>
+          <w:sz w:val="24"/>
+          <w:szCs w:val="24"/>
+        </w:rPr>
+        <w:t>rent activities of the temple.</w:t>
       </w:r>
       <w:r>
         <w:rPr>
@@ -461,6 +487,8 @@
       <w:r>
         <w:rPr>
           <w:rFonts w:cstheme="minorHAnsi"/>
+          <w:b/>
+          <w:bCs/>
           <w:sz w:val="24"/>
           <w:szCs w:val="24"/>
         </w:rPr>
@@ -469,6 +497,8 @@
       <w:r>
         <w:rPr>
           <w:rFonts w:cstheme="minorHAnsi"/>
+          <w:b/>
+          <w:bCs/>
           <w:sz w:val="24"/>
           <w:szCs w:val="24"/>
         </w:rPr>
@@ -668,6 +698,8 @@
       <w:r>
         <w:rPr>
           <w:rFonts w:cstheme="minorHAnsi"/>
+          <w:b/>
+          <w:bCs/>
           <w:sz w:val="24"/>
           <w:szCs w:val="24"/>
         </w:rPr>
@@ -676,6 +708,8 @@
       <w:r>
         <w:rPr>
           <w:rFonts w:cstheme="minorHAnsi"/>
+          <w:b/>
+          <w:bCs/>
           <w:sz w:val="24"/>
           <w:szCs w:val="24"/>
         </w:rPr>
@@ -684,6 +718,8 @@
       <w:r>
         <w:rPr>
           <w:rFonts w:cstheme="minorHAnsi"/>
+          <w:b/>
+          <w:bCs/>
           <w:sz w:val="24"/>
           <w:szCs w:val="24"/>
         </w:rPr>
@@ -692,6 +728,8 @@
       <w:r>
         <w:rPr>
           <w:rFonts w:cstheme="minorHAnsi"/>
+          <w:b/>
+          <w:bCs/>
           <w:sz w:val="24"/>
           <w:szCs w:val="24"/>
         </w:rPr>
@@ -865,6 +903,8 @@
       <w:r>
         <w:rPr>
           <w:rFonts w:cstheme="minorHAnsi"/>
+          <w:b/>
+          <w:bCs/>
           <w:sz w:val="24"/>
           <w:szCs w:val="24"/>
         </w:rPr>
@@ -873,6 +913,8 @@
       <w:r>
         <w:rPr>
           <w:rFonts w:cstheme="minorHAnsi"/>
+          <w:b/>
+          <w:bCs/>
           <w:sz w:val="24"/>
           <w:szCs w:val="24"/>
         </w:rPr>
@@ -1059,6 +1101,8 @@
       <w:r>
         <w:rPr>
           <w:rFonts w:cstheme="minorHAnsi"/>
+          <w:b/>
+          <w:bCs/>
           <w:sz w:val="24"/>
           <w:szCs w:val="24"/>
         </w:rPr>
@@ -1067,6 +1111,8 @@
       <w:r>
         <w:rPr>
           <w:rFonts w:cstheme="minorHAnsi"/>
+          <w:b/>
+          <w:bCs/>
           <w:sz w:val="24"/>
           <w:szCs w:val="24"/>
         </w:rPr>
@@ -1166,6 +1212,8 @@
       <w:r>
         <w:rPr>
           <w:rFonts w:cstheme="minorHAnsi"/>
+          <w:b/>
+          <w:bCs/>
           <w:sz w:val="24"/>
           <w:szCs w:val="24"/>
         </w:rPr>
@@ -1174,6 +1222,8 @@
       <w:r>
         <w:rPr>
           <w:rFonts w:cstheme="minorHAnsi"/>
+          <w:b/>
+          <w:bCs/>
           <w:sz w:val="24"/>
           <w:szCs w:val="24"/>
         </w:rPr>
@@ -1226,23 +1276,7 @@
           <w:sz w:val="24"/>
           <w:szCs w:val="24"/>
         </w:rPr>
-        <w:t xml:space="preserve">: System shall provide </w:t>
-      </w:r>
-      <w:r>
-        <w:rPr>
-          <w:rFonts w:cstheme="minorHAnsi"/>
-          <w:sz w:val="24"/>
-          <w:szCs w:val="24"/>
-        </w:rPr>
-        <w:t>other</w:t>
-      </w:r>
-      <w:r>
-        <w:rPr>
-          <w:rFonts w:cstheme="minorHAnsi"/>
-          <w:sz w:val="24"/>
-          <w:szCs w:val="24"/>
-        </w:rPr>
-        <w:t xml:space="preserve"> activity box, activity’s photo and description.</w:t>
+        <w:t>: System shall provide other activity box, activity’s photo and description.</w:t>
       </w:r>
       <w:r>
         <w:rPr>
@@ -1370,6 +1404,8 @@
       </w:r>
       <w:r>
         <w:rPr>
+          <w:b/>
+          <w:bCs/>
           <w:sz w:val="24"/>
           <w:szCs w:val="24"/>
         </w:rPr>
@@ -1583,6 +1619,8 @@
       <w:r>
         <w:rPr>
           <w:rFonts w:cstheme="minorHAnsi"/>
+          <w:b/>
+          <w:bCs/>
           <w:sz w:val="24"/>
           <w:szCs w:val="24"/>
         </w:rPr>
@@ -1591,6 +1629,8 @@
       <w:r>
         <w:rPr>
           <w:rFonts w:cstheme="minorHAnsi"/>
+          <w:b/>
+          <w:bCs/>
           <w:sz w:val="24"/>
           <w:szCs w:val="24"/>
         </w:rPr>
@@ -1842,6 +1882,8 @@
       <w:r>
         <w:rPr>
           <w:rFonts w:cstheme="minorHAnsi"/>
+          <w:b/>
+          <w:bCs/>
           <w:sz w:val="24"/>
           <w:szCs w:val="24"/>
         </w:rPr>
@@ -1850,6 +1892,8 @@
       <w:r>
         <w:rPr>
           <w:rFonts w:cstheme="minorHAnsi"/>
+          <w:b/>
+          <w:bCs/>
           <w:sz w:val="24"/>
           <w:szCs w:val="24"/>
         </w:rPr>
@@ -1942,6 +1986,8 @@
       <w:r>
         <w:rPr>
           <w:rFonts w:cstheme="minorHAnsi"/>
+          <w:b/>
+          <w:bCs/>
           <w:sz w:val="24"/>
           <w:szCs w:val="24"/>
         </w:rPr>
@@ -1950,6 +1996,8 @@
       <w:r>
         <w:rPr>
           <w:rFonts w:cstheme="minorHAnsi"/>
+          <w:b/>
+          <w:bCs/>
           <w:sz w:val="24"/>
           <w:szCs w:val="24"/>
         </w:rPr>
@@ -2262,6 +2310,8 @@
       <w:r>
         <w:rPr>
           <w:rFonts w:cstheme="minorHAnsi"/>
+          <w:b/>
+          <w:bCs/>
           <w:sz w:val="24"/>
           <w:szCs w:val="24"/>
         </w:rPr>
@@ -2270,6 +2320,8 @@
       <w:r>
         <w:rPr>
           <w:rFonts w:cstheme="minorHAnsi"/>
+          <w:b/>
+          <w:bCs/>
           <w:sz w:val="24"/>
           <w:szCs w:val="24"/>
         </w:rPr>
@@ -2278,6 +2330,8 @@
       <w:r>
         <w:rPr>
           <w:rFonts w:cstheme="minorHAnsi"/>
+          <w:b/>
+          <w:bCs/>
           <w:sz w:val="24"/>
           <w:szCs w:val="24"/>
         </w:rPr>
@@ -2286,6 +2340,8 @@
       <w:r>
         <w:rPr>
           <w:rFonts w:cstheme="minorHAnsi"/>
+          <w:b/>
+          <w:bCs/>
           <w:sz w:val="24"/>
           <w:szCs w:val="24"/>
         </w:rPr>
@@ -2508,6 +2564,8 @@
       <w:r>
         <w:rPr>
           <w:rFonts w:cstheme="minorHAnsi"/>
+          <w:b/>
+          <w:bCs/>
           <w:sz w:val="24"/>
           <w:szCs w:val="24"/>
         </w:rPr>
@@ -2516,6 +2574,8 @@
       <w:r>
         <w:rPr>
           <w:rFonts w:cstheme="minorHAnsi"/>
+          <w:b/>
+          <w:bCs/>
           <w:sz w:val="24"/>
           <w:szCs w:val="24"/>
         </w:rPr>
@@ -2705,13 +2765,6 @@
           <w:szCs w:val="24"/>
         </w:rPr>
         <w:br/>
-      </w:r>
-      <w:r>
-        <w:rPr>
-          <w:rFonts w:cstheme="minorHAnsi"/>
-          <w:sz w:val="24"/>
-          <w:szCs w:val="24"/>
-        </w:rPr>
         <w:t>SRS-110</w:t>
       </w:r>
       <w:r>
@@ -2744,6 +2797,8 @@
       <w:r>
         <w:rPr>
           <w:rFonts w:cstheme="minorHAnsi"/>
+          <w:b/>
+          <w:bCs/>
           <w:sz w:val="24"/>
           <w:szCs w:val="24"/>
         </w:rPr>
@@ -2752,6 +2807,8 @@
       <w:r>
         <w:rPr>
           <w:rFonts w:cstheme="minorHAnsi"/>
+          <w:b/>
+          <w:bCs/>
           <w:sz w:val="24"/>
           <w:szCs w:val="24"/>
         </w:rPr>
@@ -2852,6 +2909,8 @@
       <w:r>
         <w:rPr>
           <w:rFonts w:cstheme="minorHAnsi"/>
+          <w:b/>
+          <w:bCs/>
           <w:sz w:val="24"/>
           <w:szCs w:val="24"/>
         </w:rPr>
@@ -2860,6 +2919,8 @@
       <w:r>
         <w:rPr>
           <w:rFonts w:cstheme="minorHAnsi"/>
+          <w:b/>
+          <w:bCs/>
           <w:sz w:val="24"/>
           <w:szCs w:val="24"/>
         </w:rPr>
@@ -2868,6 +2929,8 @@
       <w:r>
         <w:rPr>
           <w:rFonts w:cstheme="minorHAnsi"/>
+          <w:b/>
+          <w:bCs/>
           <w:sz w:val="24"/>
           <w:szCs w:val="24"/>
         </w:rPr>
@@ -3174,6 +3237,8 @@
       <w:r>
         <w:rPr>
           <w:rFonts w:cstheme="minorHAnsi"/>
+          <w:b/>
+          <w:bCs/>
           <w:sz w:val="24"/>
           <w:szCs w:val="24"/>
         </w:rPr>
@@ -3182,6 +3247,8 @@
       <w:r>
         <w:rPr>
           <w:rFonts w:cstheme="minorHAnsi"/>
+          <w:b/>
+          <w:bCs/>
           <w:sz w:val="24"/>
           <w:szCs w:val="24"/>
         </w:rPr>
@@ -3190,6 +3257,8 @@
       <w:r>
         <w:rPr>
           <w:rFonts w:cstheme="minorHAnsi"/>
+          <w:b/>
+          <w:bCs/>
           <w:sz w:val="24"/>
           <w:szCs w:val="24"/>
         </w:rPr>
@@ -3532,13 +3601,6 @@
           <w:szCs w:val="24"/>
         </w:rPr>
         <w:br/>
-      </w:r>
-      <w:r>
-        <w:rPr>
-          <w:rFonts w:cstheme="minorHAnsi"/>
-          <w:sz w:val="24"/>
-          <w:szCs w:val="24"/>
-        </w:rPr>
         <w:t>SRS-70</w:t>
       </w:r>
       <w:r>
@@ -3580,13 +3642,6 @@
           <w:szCs w:val="24"/>
         </w:rPr>
         <w:br/>
-      </w:r>
-      <w:r>
-        <w:rPr>
-          <w:rFonts w:cstheme="minorHAnsi"/>
-          <w:sz w:val="24"/>
-          <w:szCs w:val="24"/>
-        </w:rPr>
         <w:t>SRS-101</w:t>
       </w:r>
       <w:r>
@@ -3619,6 +3674,8 @@
       <w:r>
         <w:rPr>
           <w:rFonts w:cstheme="minorHAnsi"/>
+          <w:b/>
+          <w:bCs/>
           <w:sz w:val="24"/>
           <w:szCs w:val="24"/>
         </w:rPr>
@@ -3627,6 +3684,8 @@
       <w:r>
         <w:rPr>
           <w:rFonts w:cstheme="minorHAnsi"/>
+          <w:b/>
+          <w:bCs/>
           <w:sz w:val="24"/>
           <w:szCs w:val="24"/>
         </w:rPr>
@@ -3811,13 +3870,6 @@
           <w:szCs w:val="24"/>
         </w:rPr>
         <w:br/>
-      </w:r>
-      <w:r>
-        <w:rPr>
-          <w:rFonts w:cstheme="minorHAnsi"/>
-          <w:sz w:val="24"/>
-          <w:szCs w:val="24"/>
-        </w:rPr>
         <w:t>SRS-106</w:t>
       </w:r>
       <w:r>
@@ -3990,13 +4042,6 @@
           <w:szCs w:val="24"/>
         </w:rPr>
         <w:br/>
-      </w:r>
-      <w:r>
-        <w:rPr>
-          <w:rFonts w:cstheme="minorHAnsi"/>
-          <w:sz w:val="24"/>
-          <w:szCs w:val="24"/>
-        </w:rPr>
         <w:t>SRS-110</w:t>
       </w:r>
       <w:r>
@@ -4053,6 +4098,8 @@
       <w:r>
         <w:rPr>
           <w:rFonts w:cstheme="minorHAnsi"/>
+          <w:b/>
+          <w:bCs/>
           <w:sz w:val="24"/>
           <w:szCs w:val="24"/>
         </w:rPr>
@@ -4061,6 +4108,8 @@
       <w:r>
         <w:rPr>
           <w:rFonts w:cstheme="minorHAnsi"/>
+          <w:b/>
+          <w:bCs/>
           <w:sz w:val="24"/>
           <w:szCs w:val="24"/>
         </w:rPr>
@@ -4069,6 +4118,8 @@
       <w:r>
         <w:rPr>
           <w:rFonts w:cstheme="minorHAnsi"/>
+          <w:b/>
+          <w:bCs/>
           <w:sz w:val="24"/>
           <w:szCs w:val="24"/>
         </w:rPr>
@@ -4449,6 +4500,8 @@
       <w:r>
         <w:rPr>
           <w:rFonts w:cstheme="minorHAnsi"/>
+          <w:b/>
+          <w:bCs/>
           <w:sz w:val="24"/>
           <w:szCs w:val="24"/>
         </w:rPr>
@@ -4457,6 +4510,8 @@
       <w:r>
         <w:rPr>
           <w:rFonts w:cstheme="minorHAnsi"/>
+          <w:b/>
+          <w:bCs/>
           <w:sz w:val="24"/>
           <w:szCs w:val="24"/>
         </w:rPr>
@@ -4465,6 +4520,8 @@
       <w:r>
         <w:rPr>
           <w:rFonts w:cstheme="minorHAnsi"/>
+          <w:b/>
+          <w:bCs/>
           <w:sz w:val="24"/>
           <w:szCs w:val="24"/>
         </w:rPr>
@@ -4473,6 +4530,8 @@
       <w:r>
         <w:rPr>
           <w:rFonts w:cstheme="minorHAnsi"/>
+          <w:b/>
+          <w:bCs/>
           <w:sz w:val="24"/>
           <w:szCs w:val="24"/>
         </w:rPr>
@@ -4716,6 +4775,8 @@
       <w:r>
         <w:rPr>
           <w:rFonts w:cstheme="minorHAnsi"/>
+          <w:b/>
+          <w:bCs/>
           <w:sz w:val="24"/>
           <w:szCs w:val="24"/>
         </w:rPr>
@@ -4724,6 +4785,8 @@
       <w:r>
         <w:rPr>
           <w:rFonts w:cstheme="minorHAnsi"/>
+          <w:b/>
+          <w:bCs/>
           <w:sz w:val="24"/>
           <w:szCs w:val="24"/>
         </w:rPr>
@@ -4733,6 +4796,8 @@
       <w:r>
         <w:rPr>
           <w:rFonts w:cstheme="minorHAnsi"/>
+          <w:b/>
+          <w:bCs/>
           <w:sz w:val="24"/>
           <w:szCs w:val="24"/>
         </w:rPr>
@@ -4770,15 +4835,7 @@
           <w:sz w:val="24"/>
           <w:szCs w:val="24"/>
         </w:rPr>
-        <w:t xml:space="preserve"> a list of </w:t>
-      </w:r>
-      <w:r>
-        <w:rPr>
-          <w:rFonts w:cstheme="minorHAnsi"/>
-          <w:sz w:val="24"/>
-          <w:szCs w:val="24"/>
-        </w:rPr>
-        <w:t>Dharma question</w:t>
+        <w:t xml:space="preserve"> a list of Dharma question</w:t>
       </w:r>
       <w:r>
         <w:rPr>
@@ -4794,15 +4851,7 @@
           <w:sz w:val="24"/>
           <w:szCs w:val="24"/>
         </w:rPr>
-        <w:t xml:space="preserve"> interface</w:t>
-      </w:r>
-      <w:r>
-        <w:rPr>
-          <w:rFonts w:cstheme="minorHAnsi"/>
-          <w:sz w:val="24"/>
-          <w:szCs w:val="24"/>
-        </w:rPr>
-        <w:t>.</w:t>
+        <w:t xml:space="preserve"> interface.</w:t>
       </w:r>
       <w:r>
         <w:rPr>
@@ -4974,6 +5023,8 @@
       <w:r>
         <w:rPr>
           <w:rFonts w:cstheme="minorHAnsi"/>
+          <w:b/>
+          <w:bCs/>
           <w:sz w:val="24"/>
           <w:szCs w:val="24"/>
         </w:rPr>
@@ -4982,6 +5033,8 @@
       <w:r>
         <w:rPr>
           <w:rFonts w:cstheme="minorHAnsi"/>
+          <w:b/>
+          <w:bCs/>
           <w:sz w:val="24"/>
           <w:szCs w:val="24"/>
         </w:rPr>
@@ -4990,6 +5043,8 @@
       <w:r>
         <w:rPr>
           <w:rFonts w:cstheme="minorHAnsi"/>
+          <w:b/>
+          <w:bCs/>
           <w:sz w:val="24"/>
           <w:szCs w:val="24"/>
         </w:rPr>
@@ -4998,6 +5053,8 @@
       <w:r>
         <w:rPr>
           <w:rFonts w:cstheme="minorHAnsi"/>
+          <w:b/>
+          <w:bCs/>
           <w:sz w:val="24"/>
           <w:szCs w:val="24"/>
         </w:rPr>
@@ -5010,13 +5067,6 @@
           <w:szCs w:val="24"/>
         </w:rPr>
         <w:br/>
-      </w:r>
-      <w:r>
-        <w:rPr>
-          <w:rFonts w:cstheme="minorHAnsi"/>
-          <w:sz w:val="24"/>
-          <w:szCs w:val="24"/>
-        </w:rPr>
         <w:t>SRS</w:t>
       </w:r>
       <w:r>
@@ -5261,6 +5311,8 @@
       <w:r>
         <w:rPr>
           <w:rFonts w:cstheme="minorHAnsi"/>
+          <w:b/>
+          <w:bCs/>
           <w:sz w:val="24"/>
           <w:szCs w:val="24"/>
         </w:rPr>
@@ -5530,11 +5582,23 @@
           <w:sz w:val="24"/>
           <w:szCs w:val="24"/>
         </w:rPr>
-        <w:t>URS-23</w:t>
-      </w:r>
-      <w:r>
-        <w:rPr>
-          <w:rFonts w:cstheme="minorHAnsi"/>
+        <w:t>URS-</w:t>
+      </w:r>
+      <w:r>
+        <w:rPr>
+          <w:rFonts w:cstheme="minorHAnsi"/>
+          <w:b/>
+          <w:bCs/>
+          <w:sz w:val="24"/>
+          <w:szCs w:val="24"/>
+        </w:rPr>
+        <w:t>23</w:t>
+      </w:r>
+      <w:r>
+        <w:rPr>
+          <w:rFonts w:cstheme="minorHAnsi"/>
+          <w:b/>
+          <w:bCs/>
           <w:sz w:val="24"/>
           <w:szCs w:val="24"/>
         </w:rPr>
@@ -5543,6 +5607,8 @@
       <w:r>
         <w:rPr>
           <w:rFonts w:cstheme="minorHAnsi"/>
+          <w:b/>
+          <w:bCs/>
           <w:sz w:val="24"/>
           <w:szCs w:val="24"/>
         </w:rPr>
@@ -5551,6 +5617,8 @@
       <w:r>
         <w:rPr>
           <w:rFonts w:cstheme="minorHAnsi"/>
+          <w:b/>
+          <w:bCs/>
           <w:sz w:val="24"/>
           <w:szCs w:val="24"/>
         </w:rPr>
@@ -5563,13 +5631,6 @@
           <w:szCs w:val="24"/>
         </w:rPr>
         <w:br/>
-      </w:r>
-      <w:r>
-        <w:rPr>
-          <w:rFonts w:cstheme="minorHAnsi"/>
-          <w:sz w:val="24"/>
-          <w:szCs w:val="24"/>
-        </w:rPr>
         <w:t>SRS-</w:t>
       </w:r>
       <w:r>
@@ -5610,6 +5671,8 @@
       <w:r>
         <w:rPr>
           <w:rFonts w:cstheme="minorHAnsi"/>
+          <w:b/>
+          <w:bCs/>
           <w:sz w:val="24"/>
           <w:szCs w:val="24"/>
         </w:rPr>
@@ -5618,6 +5681,8 @@
       <w:r>
         <w:rPr>
           <w:rFonts w:cstheme="minorHAnsi"/>
+          <w:b/>
+          <w:bCs/>
           <w:sz w:val="24"/>
           <w:szCs w:val="24"/>
         </w:rPr>
@@ -5646,6 +5711,31 @@
           <w:sz w:val="24"/>
           <w:szCs w:val="24"/>
         </w:rPr>
+        <w:t>: System shall provide the interface to display the sending email.</w:t>
+      </w:r>
+      <w:r>
+        <w:rPr>
+          <w:rFonts w:cstheme="minorHAnsi"/>
+          <w:sz w:val="24"/>
+          <w:szCs w:val="24"/>
+        </w:rPr>
+        <w:br/>
+        <w:t>SRS-</w:t>
+      </w:r>
+      <w:r>
+        <w:rPr>
+          <w:rFonts w:cstheme="minorHAnsi"/>
+          <w:sz w:val="24"/>
+          <w:szCs w:val="24"/>
+        </w:rPr>
+        <w:t>20</w:t>
+      </w:r>
+      <w:r>
+        <w:rPr>
+          <w:rFonts w:cstheme="minorHAnsi"/>
+          <w:sz w:val="24"/>
+          <w:szCs w:val="24"/>
+        </w:rPr>
         <w:t xml:space="preserve">: System shall </w:t>
       </w:r>
       <w:r>
@@ -5654,40 +5744,51 @@
           <w:sz w:val="24"/>
           <w:szCs w:val="24"/>
         </w:rPr>
-        <w:t xml:space="preserve">provide the interface to display </w:t>
-      </w:r>
-      <w:r>
-        <w:rPr>
-          <w:rFonts w:cstheme="minorHAnsi"/>
-          <w:sz w:val="24"/>
-          <w:szCs w:val="24"/>
-        </w:rPr>
-        <w:t>the sending email</w:t>
-      </w:r>
-      <w:r>
-        <w:rPr>
-          <w:rFonts w:cstheme="minorHAnsi"/>
-          <w:sz w:val="24"/>
-          <w:szCs w:val="24"/>
-        </w:rPr>
-        <w:t>.</w:t>
-      </w:r>
-      <w:r>
-        <w:rPr>
-          <w:rFonts w:cstheme="minorHAnsi"/>
-          <w:sz w:val="24"/>
-          <w:szCs w:val="24"/>
-        </w:rPr>
-        <w:br/>
-        <w:t>SRS-</w:t>
-      </w:r>
-      <w:r>
-        <w:rPr>
-          <w:rFonts w:cstheme="minorHAnsi"/>
-          <w:sz w:val="24"/>
-          <w:szCs w:val="24"/>
-        </w:rPr>
-        <w:t>20</w:t>
+        <w:t>provide a Title text box.</w:t>
+      </w:r>
+      <w:r>
+        <w:rPr>
+          <w:rFonts w:cstheme="minorHAnsi"/>
+          <w:sz w:val="24"/>
+          <w:szCs w:val="24"/>
+        </w:rPr>
+        <w:br/>
+        <w:t>SRS-21</w:t>
+      </w:r>
+      <w:r>
+        <w:rPr>
+          <w:rFonts w:cstheme="minorHAnsi"/>
+          <w:sz w:val="24"/>
+          <w:szCs w:val="24"/>
+        </w:rPr>
+        <w:t xml:space="preserve">: System shall provide a description box that required time, </w:t>
+      </w:r>
+      <w:proofErr w:type="gramStart"/>
+      <w:r>
+        <w:rPr>
+          <w:rFonts w:cstheme="minorHAnsi"/>
+          <w:sz w:val="24"/>
+          <w:szCs w:val="24"/>
+        </w:rPr>
+        <w:t>date ,and</w:t>
+      </w:r>
+      <w:proofErr w:type="gramEnd"/>
+      <w:r>
+        <w:rPr>
+          <w:rFonts w:cstheme="minorHAnsi"/>
+          <w:sz w:val="24"/>
+          <w:szCs w:val="24"/>
+        </w:rPr>
+        <w:t xml:space="preserve"> place.</w:t>
+      </w:r>
+      <w:r>
+        <w:rPr>
+          <w:rFonts w:cstheme="minorHAnsi"/>
+          <w:sz w:val="24"/>
+          <w:szCs w:val="24"/>
+        </w:rPr>
+        <w:br/>
+        <w:t>SRS-112</w:t>
       </w:r>
       <w:r>
         <w:rPr>
@@ -5703,24 +5804,79 @@
           <w:sz w:val="24"/>
           <w:szCs w:val="24"/>
         </w:rPr>
-        <w:t>provide a Title text box.</w:t>
-      </w:r>
-      <w:r>
-        <w:rPr>
-          <w:rFonts w:cstheme="minorHAnsi"/>
-          <w:sz w:val="24"/>
-          <w:szCs w:val="24"/>
-        </w:rPr>
-        <w:br/>
-        <w:t>SRS-21</w:t>
-      </w:r>
-      <w:r>
-        <w:rPr>
-          <w:rFonts w:cstheme="minorHAnsi"/>
-          <w:sz w:val="24"/>
-          <w:szCs w:val="24"/>
-        </w:rPr>
-        <w:t xml:space="preserve">: System shall provide a description box that required time, </w:t>
+        <w:t>provide</w:t>
+      </w:r>
+      <w:r>
+        <w:rPr>
+          <w:rFonts w:cstheme="minorHAnsi"/>
+          <w:sz w:val="24"/>
+          <w:szCs w:val="24"/>
+        </w:rPr>
+        <w:t xml:space="preserve"> a button to send.</w:t>
+      </w:r>
+      <w:r>
+        <w:rPr>
+          <w:rFonts w:cstheme="minorHAnsi"/>
+          <w:sz w:val="24"/>
+          <w:szCs w:val="24"/>
+        </w:rPr>
+        <w:br/>
+      </w:r>
+      <w:r>
+        <w:rPr>
+          <w:rFonts w:cstheme="minorHAnsi"/>
+          <w:sz w:val="24"/>
+          <w:szCs w:val="24"/>
+        </w:rPr>
+        <w:t>SRS-63</w:t>
+      </w:r>
+      <w:r>
+        <w:rPr>
+          <w:rFonts w:cstheme="minorHAnsi"/>
+          <w:sz w:val="24"/>
+          <w:szCs w:val="24"/>
+        </w:rPr>
+        <w:t>: System shall show send successfully.</w:t>
+      </w:r>
+      <w:r>
+        <w:rPr>
+          <w:rFonts w:cstheme="minorHAnsi"/>
+          <w:sz w:val="24"/>
+          <w:szCs w:val="24"/>
+        </w:rPr>
+        <w:br/>
+      </w:r>
+      <w:r>
+        <w:rPr>
+          <w:rFonts w:cstheme="minorHAnsi"/>
+          <w:sz w:val="24"/>
+          <w:szCs w:val="24"/>
+        </w:rPr>
+        <w:t>SRS-104</w:t>
+      </w:r>
+      <w:r>
+        <w:rPr>
+          <w:rFonts w:cstheme="minorHAnsi"/>
+          <w:sz w:val="24"/>
+          <w:szCs w:val="24"/>
+        </w:rPr>
+        <w:t xml:space="preserve">: System shall </w:t>
+      </w:r>
+      <w:r>
+        <w:rPr>
+          <w:rFonts w:cstheme="minorHAnsi"/>
+          <w:sz w:val="24"/>
+          <w:szCs w:val="24"/>
+        </w:rPr>
+        <w:t>provide</w:t>
+      </w:r>
+      <w:r>
+        <w:rPr>
+          <w:rFonts w:cstheme="minorHAnsi"/>
+          <w:sz w:val="24"/>
+          <w:szCs w:val="24"/>
+        </w:rPr>
+        <w:t xml:space="preserve"> a button bar, which are Home, History, Activity, Map, Dharma   </w:t>
       </w:r>
       <w:proofErr w:type="gramStart"/>
       <w:r>
@@ -5729,7 +5885,7 @@
           <w:sz w:val="24"/>
           <w:szCs w:val="24"/>
         </w:rPr>
-        <w:t>date ,and</w:t>
+        <w:t>Q&amp;A ,and</w:t>
       </w:r>
       <w:proofErr w:type="gramEnd"/>
       <w:r>
@@ -5738,121 +5894,6 @@
           <w:sz w:val="24"/>
           <w:szCs w:val="24"/>
         </w:rPr>
-        <w:t xml:space="preserve"> place.</w:t>
-      </w:r>
-      <w:r>
-        <w:rPr>
-          <w:rFonts w:cstheme="minorHAnsi"/>
-          <w:sz w:val="24"/>
-          <w:szCs w:val="24"/>
-        </w:rPr>
-        <w:br/>
-        <w:t>SRS-112</w:t>
-      </w:r>
-      <w:r>
-        <w:rPr>
-          <w:rFonts w:cstheme="minorHAnsi"/>
-          <w:sz w:val="24"/>
-          <w:szCs w:val="24"/>
-        </w:rPr>
-        <w:t xml:space="preserve">: System shall </w:t>
-      </w:r>
-      <w:r>
-        <w:rPr>
-          <w:rFonts w:cstheme="minorHAnsi"/>
-          <w:sz w:val="24"/>
-          <w:szCs w:val="24"/>
-        </w:rPr>
-        <w:t>provide</w:t>
-      </w:r>
-      <w:r>
-        <w:rPr>
-          <w:rFonts w:cstheme="minorHAnsi"/>
-          <w:sz w:val="24"/>
-          <w:szCs w:val="24"/>
-        </w:rPr>
-        <w:t xml:space="preserve"> a button to send.</w:t>
-      </w:r>
-      <w:r>
-        <w:rPr>
-          <w:rFonts w:cstheme="minorHAnsi"/>
-          <w:sz w:val="24"/>
-          <w:szCs w:val="24"/>
-        </w:rPr>
-        <w:br/>
-      </w:r>
-      <w:r>
-        <w:rPr>
-          <w:rFonts w:cstheme="minorHAnsi"/>
-          <w:sz w:val="24"/>
-          <w:szCs w:val="24"/>
-        </w:rPr>
-        <w:t>SRS-63</w:t>
-      </w:r>
-      <w:r>
-        <w:rPr>
-          <w:rFonts w:cstheme="minorHAnsi"/>
-          <w:sz w:val="24"/>
-          <w:szCs w:val="24"/>
-        </w:rPr>
-        <w:t>: System shall show send successfully.</w:t>
-      </w:r>
-      <w:r>
-        <w:rPr>
-          <w:rFonts w:cstheme="minorHAnsi"/>
-          <w:sz w:val="24"/>
-          <w:szCs w:val="24"/>
-        </w:rPr>
-        <w:br/>
-      </w:r>
-      <w:r>
-        <w:rPr>
-          <w:rFonts w:cstheme="minorHAnsi"/>
-          <w:sz w:val="24"/>
-          <w:szCs w:val="24"/>
-        </w:rPr>
-        <w:t>SRS-104</w:t>
-      </w:r>
-      <w:r>
-        <w:rPr>
-          <w:rFonts w:cstheme="minorHAnsi"/>
-          <w:sz w:val="24"/>
-          <w:szCs w:val="24"/>
-        </w:rPr>
-        <w:t xml:space="preserve">: System shall </w:t>
-      </w:r>
-      <w:r>
-        <w:rPr>
-          <w:rFonts w:cstheme="minorHAnsi"/>
-          <w:sz w:val="24"/>
-          <w:szCs w:val="24"/>
-        </w:rPr>
-        <w:t>provide</w:t>
-      </w:r>
-      <w:r>
-        <w:rPr>
-          <w:rFonts w:cstheme="minorHAnsi"/>
-          <w:sz w:val="24"/>
-          <w:szCs w:val="24"/>
-        </w:rPr>
-        <w:t xml:space="preserve"> a button bar, which are Home, History, Activity, Map, Dharma   </w:t>
-      </w:r>
-      <w:proofErr w:type="gramStart"/>
-      <w:r>
-        <w:rPr>
-          <w:rFonts w:cstheme="minorHAnsi"/>
-          <w:sz w:val="24"/>
-          <w:szCs w:val="24"/>
-        </w:rPr>
-        <w:t>Q&amp;A ,and</w:t>
-      </w:r>
-      <w:proofErr w:type="gramEnd"/>
-      <w:r>
-        <w:rPr>
-          <w:rFonts w:cstheme="minorHAnsi"/>
-          <w:sz w:val="24"/>
-          <w:szCs w:val="24"/>
-        </w:rPr>
         <w:t xml:space="preserve"> Send Email.</w:t>
       </w:r>
       <w:r>
@@ -5919,8 +5960,6 @@
         </w:rPr>
         <w:t>SRS-110</w:t>
       </w:r>
-      <w:bookmarkStart w:id="0" w:name="_GoBack"/>
-      <w:bookmarkEnd w:id="0"/>
       <w:r>
         <w:rPr>
           <w:rFonts w:cstheme="minorHAnsi"/>
@@ -6761,7 +6800,7 @@
 </file>
 
 <file path=customXml/itemProps1.xml><?xml version="1.0" encoding="utf-8"?>
-<ds:datastoreItem xmlns:ds="http://schemas.openxmlformats.org/officeDocument/2006/customXml" ds:itemID="{F5C35C28-86AE-416F-B62C-4D47265D49CF}">
+<ds:datastoreItem xmlns:ds="http://schemas.openxmlformats.org/officeDocument/2006/customXml" ds:itemID="{F09CE4B3-A169-4764-A324-CB1E22A9109A}">
   <ds:schemaRefs>
     <ds:schemaRef ds:uri="http://schemas.openxmlformats.org/officeDocument/2006/bibliography"/>
   </ds:schemaRefs>
